--- a/Mikroarchitektur.docx
+++ b/Mikroarchitektur.docx
@@ -2662,7 +2662,7 @@
         <w:pStyle w:val="Listenabsatz"/>
         <w:numPr>
           <w:ilvl w:val="0"/>
-          <w:numId w:val="44"/>
+          <w:numId w:val="2"/>
         </w:numPr>
       </w:pPr>
       <w:proofErr w:type="spellStart"/>
@@ -2676,7 +2676,7 @@
         <w:pStyle w:val="Listenabsatz"/>
         <w:numPr>
           <w:ilvl w:val="0"/>
-          <w:numId w:val="44"/>
+          <w:numId w:val="2"/>
         </w:numPr>
       </w:pPr>
       <w:r>
@@ -2745,27 +2745,14 @@
                             <w:r>
                               <w:t xml:space="preserve">Abbildung </w:t>
                             </w:r>
-                            <w:r>
-                              <w:fldChar w:fldCharType="begin"/>
-                            </w:r>
-                            <w:r>
-                              <w:instrText xml:space="preserve"> SEQ Abbildung \* ARABIC </w:instrText>
-                            </w:r>
-                            <w:r>
-                              <w:fldChar w:fldCharType="separate"/>
-                            </w:r>
-                            <w:r>
-                              <w:rPr>
-                                <w:noProof/>
-                              </w:rPr>
-                              <w:t>1</w:t>
-                            </w:r>
-                            <w:r>
-                              <w:rPr>
-                                <w:noProof/>
-                              </w:rPr>
-                              <w:fldChar w:fldCharType="end"/>
-                            </w:r>
+                            <w:fldSimple w:instr=" SEQ Abbildung \* ARABIC ">
+                              <w:r>
+                                <w:rPr>
+                                  <w:noProof/>
+                                </w:rPr>
+                                <w:t>1</w:t>
+                              </w:r>
+                            </w:fldSimple>
                             <w:r>
                               <w:t xml:space="preserve"> Welt von </w:t>
                             </w:r>
@@ -2813,32 +2800,24 @@
                       <w:r>
                         <w:t xml:space="preserve">Abbildung </w:t>
                       </w:r>
+                      <w:fldSimple w:instr=" SEQ Abbildung \* ARABIC ">
+                        <w:r>
+                          <w:rPr>
+                            <w:noProof/>
+                          </w:rPr>
+                          <w:t>1</w:t>
+                        </w:r>
+                      </w:fldSimple>
                       <w:r>
-                        <w:fldChar w:fldCharType="begin"/>
+                        <w:t xml:space="preserve"> Welt von </w:t>
                       </w:r>
+                      <w:proofErr w:type="spellStart"/>
                       <w:r>
-                        <w:instrText xml:space="preserve"> SEQ Abbildung \* ARABIC </w:instrText>
-                      </w:r>
-                      <w:r>
-                        <w:fldChar w:fldCharType="separate"/>
-                      </w:r>
-                      <w:r>
-                        <w:rPr>
-                          <w:noProof/>
-                        </w:rPr>
-                        <w:t>1</w:t>
-                      </w:r>
-                      <w:r>
-                        <w:rPr>
-                          <w:noProof/>
-                        </w:rPr>
-                        <w:fldChar w:fldCharType="end"/>
-                      </w:r>
-                      <w:r>
-                        <w:t xml:space="preserve"> Welt von Zuul</w:t>
+                        <w:t>Zuul</w:t>
                       </w:r>
                       <w:bookmarkEnd w:id="6"/>
                       <w:bookmarkEnd w:id="7"/>
+                      <w:proofErr w:type="spellEnd"/>
                     </w:p>
                   </w:txbxContent>
                 </v:textbox>
@@ -3053,7 +3032,7 @@
         <w:pStyle w:val="berschrift1"/>
         <w:spacing w:line="276" w:lineRule="auto"/>
       </w:pPr>
-      <w:bookmarkStart w:id="6" w:name="_Toc93913901"/>
+      <w:bookmarkStart w:id="8" w:name="_Toc93913901"/>
       <w:r>
         <w:lastRenderedPageBreak/>
         <w:t xml:space="preserve">BlueJ </w:t>
@@ -3061,7 +3040,7 @@
       <w:r>
         <w:t>— Entwurf von Anwendungen</w:t>
       </w:r>
-      <w:bookmarkEnd w:id="6"/>
+      <w:bookmarkEnd w:id="8"/>
     </w:p>
     <w:p>
       <w:r>
@@ -3073,7 +3052,7 @@
         <w:pStyle w:val="Listenabsatz"/>
         <w:numPr>
           <w:ilvl w:val="0"/>
-          <w:numId w:val="45"/>
+          <w:numId w:val="3"/>
         </w:numPr>
       </w:pPr>
       <w:r>
@@ -3085,7 +3064,7 @@
         <w:pStyle w:val="Listenabsatz"/>
         <w:numPr>
           <w:ilvl w:val="0"/>
-          <w:numId w:val="45"/>
+          <w:numId w:val="3"/>
         </w:numPr>
       </w:pPr>
       <w:r>
@@ -3097,7 +3076,7 @@
         <w:pStyle w:val="Listenabsatz"/>
         <w:numPr>
           <w:ilvl w:val="0"/>
-          <w:numId w:val="45"/>
+          <w:numId w:val="3"/>
         </w:numPr>
       </w:pPr>
       <w:r>
@@ -3109,7 +3088,7 @@
         <w:pStyle w:val="Listenabsatz"/>
         <w:numPr>
           <w:ilvl w:val="0"/>
-          <w:numId w:val="45"/>
+          <w:numId w:val="3"/>
         </w:numPr>
       </w:pPr>
       <w:r>
@@ -3121,11 +3100,11 @@
       <w:pPr>
         <w:pStyle w:val="berschrift2"/>
       </w:pPr>
-      <w:bookmarkStart w:id="7" w:name="_Toc93913902"/>
+      <w:bookmarkStart w:id="9" w:name="_Toc93913902"/>
       <w:r>
         <w:t>CRC-Karten</w:t>
       </w:r>
-      <w:bookmarkEnd w:id="7"/>
+      <w:bookmarkEnd w:id="9"/>
     </w:p>
     <w:p>
       <w:pPr>
@@ -3187,37 +3166,24 @@
                                 <w:noProof/>
                               </w:rPr>
                             </w:pPr>
-                            <w:bookmarkStart w:id="8" w:name="_Toc91059176"/>
-                            <w:bookmarkStart w:id="9" w:name="_Toc92125079"/>
+                            <w:bookmarkStart w:id="10" w:name="_Toc91059176"/>
+                            <w:bookmarkStart w:id="11" w:name="_Toc92125079"/>
                             <w:r>
                               <w:t xml:space="preserve">Abbildung </w:t>
                             </w:r>
-                            <w:r>
-                              <w:fldChar w:fldCharType="begin"/>
-                            </w:r>
-                            <w:r>
-                              <w:instrText xml:space="preserve"> SEQ Abbildung \* ARABIC </w:instrText>
-                            </w:r>
-                            <w:r>
-                              <w:fldChar w:fldCharType="separate"/>
-                            </w:r>
-                            <w:r>
-                              <w:rPr>
-                                <w:noProof/>
-                              </w:rPr>
-                              <w:t>2</w:t>
-                            </w:r>
-                            <w:r>
-                              <w:rPr>
-                                <w:noProof/>
-                              </w:rPr>
-                              <w:fldChar w:fldCharType="end"/>
-                            </w:r>
+                            <w:fldSimple w:instr=" SEQ Abbildung \* ARABIC ">
+                              <w:r>
+                                <w:rPr>
+                                  <w:noProof/>
+                                </w:rPr>
+                                <w:t>2</w:t>
+                              </w:r>
+                            </w:fldSimple>
                             <w:r>
                               <w:t xml:space="preserve"> CRC-Karte - Aufbau</w:t>
                             </w:r>
-                            <w:bookmarkEnd w:id="8"/>
-                            <w:bookmarkEnd w:id="9"/>
+                            <w:bookmarkEnd w:id="10"/>
+                            <w:bookmarkEnd w:id="11"/>
                           </w:p>
                         </w:txbxContent>
                       </wps:txbx>
@@ -3251,27 +3217,14 @@
                       <w:r>
                         <w:t xml:space="preserve">Abbildung </w:t>
                       </w:r>
-                      <w:r>
-                        <w:fldChar w:fldCharType="begin"/>
-                      </w:r>
-                      <w:r>
-                        <w:instrText xml:space="preserve"> SEQ Abbildung \* ARABIC </w:instrText>
-                      </w:r>
-                      <w:r>
-                        <w:fldChar w:fldCharType="separate"/>
-                      </w:r>
-                      <w:r>
-                        <w:rPr>
-                          <w:noProof/>
-                        </w:rPr>
-                        <w:t>2</w:t>
-                      </w:r>
-                      <w:r>
-                        <w:rPr>
-                          <w:noProof/>
-                        </w:rPr>
-                        <w:fldChar w:fldCharType="end"/>
-                      </w:r>
+                      <w:fldSimple w:instr=" SEQ Abbildung \* ARABIC ">
+                        <w:r>
+                          <w:rPr>
+                            <w:noProof/>
+                          </w:rPr>
+                          <w:t>2</w:t>
+                        </w:r>
+                      </w:fldSimple>
                       <w:r>
                         <w:t xml:space="preserve"> CRC-Karte - Aufbau</w:t>
                       </w:r>
@@ -3443,37 +3396,24 @@
                                 <w:noProof/>
                               </w:rPr>
                             </w:pPr>
-                            <w:bookmarkStart w:id="10" w:name="_Toc91059177"/>
-                            <w:bookmarkStart w:id="11" w:name="_Toc92125080"/>
+                            <w:bookmarkStart w:id="14" w:name="_Toc91059177"/>
+                            <w:bookmarkStart w:id="15" w:name="_Toc92125080"/>
                             <w:r>
                               <w:t xml:space="preserve">Abbildung </w:t>
                             </w:r>
-                            <w:r>
-                              <w:fldChar w:fldCharType="begin"/>
-                            </w:r>
-                            <w:r>
-                              <w:instrText xml:space="preserve"> SEQ Abbildung \* ARABIC </w:instrText>
-                            </w:r>
-                            <w:r>
-                              <w:fldChar w:fldCharType="separate"/>
-                            </w:r>
-                            <w:r>
-                              <w:rPr>
-                                <w:noProof/>
-                              </w:rPr>
-                              <w:t>3</w:t>
-                            </w:r>
-                            <w:r>
-                              <w:rPr>
-                                <w:noProof/>
-                              </w:rPr>
-                              <w:fldChar w:fldCharType="end"/>
-                            </w:r>
+                            <w:fldSimple w:instr=" SEQ Abbildung \* ARABIC ">
+                              <w:r>
+                                <w:rPr>
+                                  <w:noProof/>
+                                </w:rPr>
+                                <w:t>3</w:t>
+                              </w:r>
+                            </w:fldSimple>
                             <w:r>
                               <w:t xml:space="preserve"> CRC-Karte - Beispiel Kino</w:t>
                             </w:r>
-                            <w:bookmarkEnd w:id="10"/>
-                            <w:bookmarkEnd w:id="11"/>
+                            <w:bookmarkEnd w:id="14"/>
+                            <w:bookmarkEnd w:id="15"/>
                           </w:p>
                         </w:txbxContent>
                       </wps:txbx>
@@ -3507,27 +3447,14 @@
                       <w:r>
                         <w:t xml:space="preserve">Abbildung </w:t>
                       </w:r>
-                      <w:r>
-                        <w:fldChar w:fldCharType="begin"/>
-                      </w:r>
-                      <w:r>
-                        <w:instrText xml:space="preserve"> SEQ Abbildung \* ARABIC </w:instrText>
-                      </w:r>
-                      <w:r>
-                        <w:fldChar w:fldCharType="separate"/>
-                      </w:r>
-                      <w:r>
-                        <w:rPr>
-                          <w:noProof/>
-                        </w:rPr>
-                        <w:t>3</w:t>
-                      </w:r>
-                      <w:r>
-                        <w:rPr>
-                          <w:noProof/>
-                        </w:rPr>
-                        <w:fldChar w:fldCharType="end"/>
-                      </w:r>
+                      <w:fldSimple w:instr=" SEQ Abbildung \* ARABIC ">
+                        <w:r>
+                          <w:rPr>
+                            <w:noProof/>
+                          </w:rPr>
+                          <w:t>3</w:t>
+                        </w:r>
+                      </w:fldSimple>
                       <w:r>
                         <w:t xml:space="preserve"> CRC-Karte - Beispiel Kino</w:t>
                       </w:r>
@@ -3618,14 +3545,14 @@
         <w:pStyle w:val="berschrift1"/>
         <w:spacing w:line="276" w:lineRule="auto"/>
       </w:pPr>
-      <w:bookmarkStart w:id="12" w:name="_Toc93913903"/>
+      <w:bookmarkStart w:id="18" w:name="_Toc93913903"/>
       <w:r>
         <w:t>Entwurfsmuster</w:t>
       </w:r>
       <w:r>
         <w:t xml:space="preserve"> 1</w:t>
       </w:r>
-      <w:bookmarkEnd w:id="12"/>
+      <w:bookmarkEnd w:id="18"/>
     </w:p>
     <w:p>
       <w:r>
@@ -3668,7 +3595,7 @@
       <w:pPr>
         <w:pStyle w:val="berschrift2"/>
       </w:pPr>
-      <w:bookmarkStart w:id="13" w:name="_Toc93913904"/>
+      <w:bookmarkStart w:id="19" w:name="_Toc93913904"/>
       <w:r>
         <w:lastRenderedPageBreak/>
         <w:t xml:space="preserve">Beispiel - </w:t>
@@ -3676,7 +3603,7 @@
       <w:r>
         <w:t>Singleton Design Pattern</w:t>
       </w:r>
-      <w:bookmarkEnd w:id="13"/>
+      <w:bookmarkEnd w:id="19"/>
     </w:p>
     <w:p>
       <w:r>
@@ -3750,35 +3677,22 @@
                                 <w:noProof/>
                               </w:rPr>
                             </w:pPr>
-                            <w:bookmarkStart w:id="14" w:name="_Toc92125081"/>
+                            <w:bookmarkStart w:id="20" w:name="_Toc92125081"/>
                             <w:r>
                               <w:t xml:space="preserve">Abbildung </w:t>
                             </w:r>
-                            <w:r>
-                              <w:fldChar w:fldCharType="begin"/>
-                            </w:r>
-                            <w:r>
-                              <w:instrText xml:space="preserve"> SEQ Abbildung \* ARABIC </w:instrText>
-                            </w:r>
-                            <w:r>
-                              <w:fldChar w:fldCharType="separate"/>
-                            </w:r>
-                            <w:r>
-                              <w:rPr>
-                                <w:noProof/>
-                              </w:rPr>
-                              <w:t>4</w:t>
-                            </w:r>
-                            <w:r>
-                              <w:rPr>
-                                <w:noProof/>
-                              </w:rPr>
-                              <w:fldChar w:fldCharType="end"/>
-                            </w:r>
+                            <w:fldSimple w:instr=" SEQ Abbildung \* ARABIC ">
+                              <w:r>
+                                <w:rPr>
+                                  <w:noProof/>
+                                </w:rPr>
+                                <w:t>4</w:t>
+                              </w:r>
+                            </w:fldSimple>
                             <w:r>
                               <w:t xml:space="preserve"> Singleton Design Pattern - Code Beispiel</w:t>
                             </w:r>
-                            <w:bookmarkEnd w:id="14"/>
+                            <w:bookmarkEnd w:id="20"/>
                           </w:p>
                         </w:txbxContent>
                       </wps:txbx>
@@ -3811,27 +3725,14 @@
                       <w:r>
                         <w:t xml:space="preserve">Abbildung </w:t>
                       </w:r>
-                      <w:r>
-                        <w:fldChar w:fldCharType="begin"/>
-                      </w:r>
-                      <w:r>
-                        <w:instrText xml:space="preserve"> SEQ Abbildung \* ARABIC </w:instrText>
-                      </w:r>
-                      <w:r>
-                        <w:fldChar w:fldCharType="separate"/>
-                      </w:r>
-                      <w:r>
-                        <w:rPr>
-                          <w:noProof/>
-                        </w:rPr>
-                        <w:t>4</w:t>
-                      </w:r>
-                      <w:r>
-                        <w:rPr>
-                          <w:noProof/>
-                        </w:rPr>
-                        <w:fldChar w:fldCharType="end"/>
-                      </w:r>
+                      <w:fldSimple w:instr=" SEQ Abbildung \* ARABIC ">
+                        <w:r>
+                          <w:rPr>
+                            <w:noProof/>
+                          </w:rPr>
+                          <w:t>4</w:t>
+                        </w:r>
+                      </w:fldSimple>
                       <w:r>
                         <w:t xml:space="preserve"> Singleton Design Pattern - Code Beispiel</w:t>
                       </w:r>
@@ -4946,6 +4847,7 @@
                         </w:rPr>
                         <w:t xml:space="preserve"> </w:t>
                       </w:r>
+                      <w:proofErr w:type="spellStart"/>
                       <w:r>
                         <w:rPr>
                           <w:rFonts w:ascii="Consolas" w:eastAsia="Times New Roman" w:hAnsi="Consolas" w:cs="Courier New"/>
@@ -4955,7 +4857,19 @@
                           <w:bdr w:val="none" w:sz="0" w:space="0" w:color="auto" w:frame="1"/>
                           <w:lang w:val="en-US" w:eastAsia="de-AT"/>
                         </w:rPr>
-                        <w:t xml:space="preserve">Singelton instance = </w:t>
+                        <w:t>Singelton</w:t>
+                      </w:r>
+                      <w:proofErr w:type="spellEnd"/>
+                      <w:r>
+                        <w:rPr>
+                          <w:rFonts w:ascii="Consolas" w:eastAsia="Times New Roman" w:hAnsi="Consolas" w:cs="Courier New"/>
+                          <w:color w:val="000000"/>
+                          <w:sz w:val="18"/>
+                          <w:szCs w:val="18"/>
+                          <w:bdr w:val="none" w:sz="0" w:space="0" w:color="auto" w:frame="1"/>
+                          <w:lang w:val="en-US" w:eastAsia="de-AT"/>
+                        </w:rPr>
+                        <w:t xml:space="preserve"> instance = </w:t>
                       </w:r>
                       <w:r>
                         <w:rPr>
@@ -5168,7 +5082,31 @@
                           <w:bdr w:val="none" w:sz="0" w:space="0" w:color="auto" w:frame="1"/>
                           <w:lang w:val="en-US" w:eastAsia="de-AT"/>
                         </w:rPr>
-                        <w:t>Singleton getInstance()</w:t>
+                        <w:t xml:space="preserve">Singleton </w:t>
+                      </w:r>
+                      <w:proofErr w:type="spellStart"/>
+                      <w:r>
+                        <w:rPr>
+                          <w:rFonts w:ascii="Consolas" w:eastAsia="Times New Roman" w:hAnsi="Consolas" w:cs="Courier New"/>
+                          <w:color w:val="000000"/>
+                          <w:sz w:val="18"/>
+                          <w:szCs w:val="18"/>
+                          <w:bdr w:val="none" w:sz="0" w:space="0" w:color="auto" w:frame="1"/>
+                          <w:lang w:val="en-US" w:eastAsia="de-AT"/>
+                        </w:rPr>
+                        <w:t>getInstance</w:t>
+                      </w:r>
+                      <w:proofErr w:type="spellEnd"/>
+                      <w:r>
+                        <w:rPr>
+                          <w:rFonts w:ascii="Consolas" w:eastAsia="Times New Roman" w:hAnsi="Consolas" w:cs="Courier New"/>
+                          <w:color w:val="000000"/>
+                          <w:sz w:val="18"/>
+                          <w:szCs w:val="18"/>
+                          <w:bdr w:val="none" w:sz="0" w:space="0" w:color="auto" w:frame="1"/>
+                          <w:lang w:val="en-US" w:eastAsia="de-AT"/>
+                        </w:rPr>
+                        <w:t>()</w:t>
                       </w:r>
                     </w:p>
                     <w:p>
@@ -5491,6 +5429,7 @@
                         </w:rPr>
                         <w:t>    </w:t>
                       </w:r>
+                      <w:proofErr w:type="spellStart"/>
                       <w:r>
                         <w:rPr>
                           <w:rFonts w:ascii="Consolas" w:eastAsia="Times New Roman" w:hAnsi="Consolas" w:cs="Courier New"/>
@@ -5504,6 +5443,7 @@
                         </w:rPr>
                         <w:t>return</w:t>
                       </w:r>
+                      <w:proofErr w:type="spellEnd"/>
                       <w:r>
                         <w:rPr>
                           <w:rFonts w:ascii="Consolas" w:eastAsia="Times New Roman" w:hAnsi="Consolas" w:cs="Times New Roman"/>
@@ -5514,6 +5454,7 @@
                         </w:rPr>
                         <w:t xml:space="preserve"> </w:t>
                       </w:r>
+                      <w:proofErr w:type="spellStart"/>
                       <w:r>
                         <w:rPr>
                           <w:rFonts w:ascii="Consolas" w:eastAsia="Times New Roman" w:hAnsi="Consolas" w:cs="Courier New"/>
@@ -5523,7 +5464,19 @@
                           <w:bdr w:val="none" w:sz="0" w:space="0" w:color="auto" w:frame="1"/>
                           <w:lang w:eastAsia="de-AT"/>
                         </w:rPr>
-                        <w:t>instance;</w:t>
+                        <w:t>instance</w:t>
+                      </w:r>
+                      <w:proofErr w:type="spellEnd"/>
+                      <w:r>
+                        <w:rPr>
+                          <w:rFonts w:ascii="Consolas" w:eastAsia="Times New Roman" w:hAnsi="Consolas" w:cs="Courier New"/>
+                          <w:color w:val="000000"/>
+                          <w:sz w:val="18"/>
+                          <w:szCs w:val="18"/>
+                          <w:bdr w:val="none" w:sz="0" w:space="0" w:color="auto" w:frame="1"/>
+                          <w:lang w:eastAsia="de-AT"/>
+                        </w:rPr>
+                        <w:t>;</w:t>
                       </w:r>
                     </w:p>
                     <w:p>
@@ -5663,35 +5616,22 @@
                                 <w:noProof/>
                               </w:rPr>
                             </w:pPr>
-                            <w:bookmarkStart w:id="15" w:name="_Toc92125082"/>
+                            <w:bookmarkStart w:id="22" w:name="_Toc92125082"/>
                             <w:r>
                               <w:t xml:space="preserve">Abbildung </w:t>
                             </w:r>
-                            <w:r>
-                              <w:fldChar w:fldCharType="begin"/>
-                            </w:r>
-                            <w:r>
-                              <w:instrText xml:space="preserve"> SEQ Abbildung \* ARABIC </w:instrText>
-                            </w:r>
-                            <w:r>
-                              <w:fldChar w:fldCharType="separate"/>
-                            </w:r>
-                            <w:r>
-                              <w:rPr>
-                                <w:noProof/>
-                              </w:rPr>
-                              <w:t>5</w:t>
-                            </w:r>
-                            <w:r>
-                              <w:rPr>
-                                <w:noProof/>
-                              </w:rPr>
-                              <w:fldChar w:fldCharType="end"/>
-                            </w:r>
+                            <w:fldSimple w:instr=" SEQ Abbildung \* ARABIC ">
+                              <w:r>
+                                <w:rPr>
+                                  <w:noProof/>
+                                </w:rPr>
+                                <w:t>5</w:t>
+                              </w:r>
+                            </w:fldSimple>
                             <w:r>
                               <w:t xml:space="preserve"> Singleton Design Pattern - Klassendiagramm</w:t>
                             </w:r>
-                            <w:bookmarkEnd w:id="15"/>
+                            <w:bookmarkEnd w:id="22"/>
                           </w:p>
                         </w:txbxContent>
                       </wps:txbx>
@@ -5724,27 +5664,14 @@
                       <w:r>
                         <w:t xml:space="preserve">Abbildung </w:t>
                       </w:r>
-                      <w:r>
-                        <w:fldChar w:fldCharType="begin"/>
-                      </w:r>
-                      <w:r>
-                        <w:instrText xml:space="preserve"> SEQ Abbildung \* ARABIC </w:instrText>
-                      </w:r>
-                      <w:r>
-                        <w:fldChar w:fldCharType="separate"/>
-                      </w:r>
-                      <w:r>
-                        <w:rPr>
-                          <w:noProof/>
-                        </w:rPr>
-                        <w:t>5</w:t>
-                      </w:r>
-                      <w:r>
-                        <w:rPr>
-                          <w:noProof/>
-                        </w:rPr>
-                        <w:fldChar w:fldCharType="end"/>
-                      </w:r>
+                      <w:fldSimple w:instr=" SEQ Abbildung \* ARABIC ">
+                        <w:r>
+                          <w:rPr>
+                            <w:noProof/>
+                          </w:rPr>
+                          <w:t>5</w:t>
+                        </w:r>
+                      </w:fldSimple>
                       <w:r>
                         <w:t xml:space="preserve"> Singleton Design Pattern - Klassendiagramm</w:t>
                       </w:r>
@@ -5852,11 +5779,11 @@
         <w:pStyle w:val="berschrift1"/>
         <w:spacing w:line="276" w:lineRule="auto"/>
       </w:pPr>
-      <w:bookmarkStart w:id="16" w:name="_Toc93913905"/>
+      <w:bookmarkStart w:id="24" w:name="_Toc93913905"/>
       <w:r>
         <w:t>Entwurfsmuster 2</w:t>
       </w:r>
-      <w:bookmarkEnd w:id="16"/>
+      <w:bookmarkEnd w:id="24"/>
     </w:p>
     <w:p>
       <w:r>
@@ -5880,7 +5807,7 @@
         <w:pStyle w:val="Listenabsatz"/>
         <w:numPr>
           <w:ilvl w:val="0"/>
-          <w:numId w:val="46"/>
+          <w:numId w:val="4"/>
         </w:numPr>
         <w:spacing w:after="0"/>
         <w:rPr>
@@ -5919,7 +5846,7 @@
         <w:pStyle w:val="Listenabsatz"/>
         <w:numPr>
           <w:ilvl w:val="0"/>
-          <w:numId w:val="46"/>
+          <w:numId w:val="4"/>
         </w:numPr>
         <w:spacing w:after="0"/>
         <w:rPr>
@@ -5970,7 +5897,7 @@
         <w:pStyle w:val="Listenabsatz"/>
         <w:numPr>
           <w:ilvl w:val="0"/>
-          <w:numId w:val="46"/>
+          <w:numId w:val="4"/>
         </w:numPr>
         <w:spacing w:after="0"/>
         <w:rPr>
@@ -5989,7 +5916,7 @@
         <w:pStyle w:val="Listenabsatz"/>
         <w:numPr>
           <w:ilvl w:val="0"/>
-          <w:numId w:val="46"/>
+          <w:numId w:val="4"/>
         </w:numPr>
         <w:spacing w:after="0"/>
         <w:rPr>
@@ -6008,7 +5935,7 @@
         <w:pStyle w:val="Listenabsatz"/>
         <w:numPr>
           <w:ilvl w:val="0"/>
-          <w:numId w:val="46"/>
+          <w:numId w:val="4"/>
         </w:numPr>
         <w:spacing w:after="0"/>
         <w:rPr>
@@ -6024,7 +5951,7 @@
         <w:pStyle w:val="Listenabsatz"/>
         <w:numPr>
           <w:ilvl w:val="0"/>
-          <w:numId w:val="46"/>
+          <w:numId w:val="4"/>
         </w:numPr>
         <w:spacing w:after="0"/>
         <w:rPr>
@@ -6135,7 +6062,7 @@
       <w:pPr>
         <w:pStyle w:val="berschrift2"/>
       </w:pPr>
-      <w:bookmarkStart w:id="17" w:name="_Toc93913906"/>
+      <w:bookmarkStart w:id="25" w:name="_Toc93913906"/>
       <w:r>
         <w:lastRenderedPageBreak/>
         <w:t>Zuständigkeitskette</w:t>
@@ -6162,7 +6089,7 @@
       <w:r>
         <w:t>)</w:t>
       </w:r>
-      <w:bookmarkEnd w:id="17"/>
+      <w:bookmarkEnd w:id="25"/>
     </w:p>
     <w:p>
       <w:r>
@@ -6179,14 +6106,14 @@
           <w:color w:val="000000" w:themeColor="text1"/>
         </w:rPr>
       </w:pPr>
-      <w:bookmarkStart w:id="18" w:name="_Toc93913907"/>
+      <w:bookmarkStart w:id="26" w:name="_Toc93913907"/>
       <w:r>
         <w:rPr>
           <w:color w:val="000000" w:themeColor="text1"/>
         </w:rPr>
         <w:t>Beispiel Handler</w:t>
       </w:r>
-      <w:bookmarkEnd w:id="18"/>
+      <w:bookmarkEnd w:id="26"/>
     </w:p>
     <w:p>
       <w:r>
@@ -6326,7 +6253,7 @@
                                 <w:lang w:val="en-US"/>
                               </w:rPr>
                             </w:pPr>
-                            <w:bookmarkStart w:id="19" w:name="_Toc92125083"/>
+                            <w:bookmarkStart w:id="27" w:name="_Toc92125083"/>
                             <w:r>
                               <w:rPr>
                                 <w:lang w:val="en-US"/>
@@ -6375,7 +6302,7 @@
                               </w:rPr>
                               <w:t xml:space="preserve"> Handler</w:t>
                             </w:r>
-                            <w:bookmarkEnd w:id="19"/>
+                            <w:bookmarkEnd w:id="27"/>
                           </w:p>
                         </w:txbxContent>
                       </wps:txbx>
@@ -6438,7 +6365,21 @@
                         <w:rPr>
                           <w:lang w:val="en-US"/>
                         </w:rPr>
-                        <w:t xml:space="preserve"> Chain of Responsibility - Beispiel Handler</w:t>
+                        <w:t xml:space="preserve"> Chain of Responsibility - </w:t>
+                      </w:r>
+                      <w:proofErr w:type="spellStart"/>
+                      <w:r>
+                        <w:rPr>
+                          <w:lang w:val="en-US"/>
+                        </w:rPr>
+                        <w:t>Beispiel</w:t>
+                      </w:r>
+                      <w:proofErr w:type="spellEnd"/>
+                      <w:r>
+                        <w:rPr>
+                          <w:lang w:val="en-US"/>
+                        </w:rPr>
+                        <w:t xml:space="preserve"> Handler</w:t>
                       </w:r>
                       <w:bookmarkEnd w:id="28"/>
                     </w:p>
@@ -6639,7 +6580,7 @@
                                 <w:lang w:val="en-US"/>
                               </w:rPr>
                             </w:pPr>
-                            <w:bookmarkStart w:id="20" w:name="_Toc92125084"/>
+                            <w:bookmarkStart w:id="29" w:name="_Toc92125084"/>
                             <w:r>
                               <w:rPr>
                                 <w:lang w:val="en-US"/>
@@ -6695,7 +6636,7 @@
                               </w:rPr>
                               <w:t>Diagramm</w:t>
                             </w:r>
-                            <w:bookmarkEnd w:id="20"/>
+                            <w:bookmarkEnd w:id="29"/>
                             <w:proofErr w:type="spellEnd"/>
                           </w:p>
                         </w:txbxContent>
@@ -6759,9 +6700,31 @@
                         <w:rPr>
                           <w:lang w:val="en-US"/>
                         </w:rPr>
-                        <w:t xml:space="preserve"> Chain of Responsibility - Sequenz Diagramm</w:t>
+                        <w:t xml:space="preserve"> Chain of Responsibility - </w:t>
+                      </w:r>
+                      <w:proofErr w:type="spellStart"/>
+                      <w:r>
+                        <w:rPr>
+                          <w:lang w:val="en-US"/>
+                        </w:rPr>
+                        <w:t>Sequenz</w:t>
+                      </w:r>
+                      <w:proofErr w:type="spellEnd"/>
+                      <w:r>
+                        <w:rPr>
+                          <w:lang w:val="en-US"/>
+                        </w:rPr>
+                        <w:t xml:space="preserve"> </w:t>
+                      </w:r>
+                      <w:proofErr w:type="spellStart"/>
+                      <w:r>
+                        <w:rPr>
+                          <w:lang w:val="en-US"/>
+                        </w:rPr>
+                        <w:t>Diagramm</w:t>
                       </w:r>
                       <w:bookmarkEnd w:id="30"/>
+                      <w:proofErr w:type="spellEnd"/>
                     </w:p>
                   </w:txbxContent>
                 </v:textbox>
@@ -6859,12 +6822,12 @@
       <w:pPr>
         <w:pStyle w:val="berschrift2"/>
       </w:pPr>
-      <w:bookmarkStart w:id="21" w:name="_Toc93913908"/>
+      <w:bookmarkStart w:id="31" w:name="_Toc93913908"/>
       <w:r>
         <w:lastRenderedPageBreak/>
         <w:t>Schablonenmethode (Template Hook)</w:t>
       </w:r>
-      <w:bookmarkEnd w:id="21"/>
+      <w:bookmarkEnd w:id="31"/>
     </w:p>
     <w:p>
       <w:r>
@@ -6884,7 +6847,7 @@
         <w:pStyle w:val="Listenabsatz"/>
         <w:numPr>
           <w:ilvl w:val="0"/>
-          <w:numId w:val="47"/>
+          <w:numId w:val="5"/>
         </w:numPr>
       </w:pPr>
       <w:r>
@@ -6916,7 +6879,7 @@
         <w:pStyle w:val="Listenabsatz"/>
         <w:numPr>
           <w:ilvl w:val="0"/>
-          <w:numId w:val="47"/>
+          <w:numId w:val="5"/>
         </w:numPr>
       </w:pPr>
       <w:r>
@@ -7075,35 +7038,22 @@
                                 <w:noProof/>
                               </w:rPr>
                             </w:pPr>
-                            <w:bookmarkStart w:id="22" w:name="_Toc92125085"/>
+                            <w:bookmarkStart w:id="32" w:name="_Toc92125085"/>
                             <w:r>
                               <w:t xml:space="preserve">Abbildung </w:t>
                             </w:r>
-                            <w:r>
-                              <w:fldChar w:fldCharType="begin"/>
-                            </w:r>
-                            <w:r>
-                              <w:instrText xml:space="preserve"> SEQ Abbildung \* ARABIC </w:instrText>
-                            </w:r>
-                            <w:r>
-                              <w:fldChar w:fldCharType="separate"/>
-                            </w:r>
-                            <w:r>
-                              <w:rPr>
-                                <w:noProof/>
-                              </w:rPr>
-                              <w:t>8</w:t>
-                            </w:r>
-                            <w:r>
-                              <w:rPr>
-                                <w:noProof/>
-                              </w:rPr>
-                              <w:fldChar w:fldCharType="end"/>
-                            </w:r>
+                            <w:fldSimple w:instr=" SEQ Abbildung \* ARABIC ">
+                              <w:r>
+                                <w:rPr>
+                                  <w:noProof/>
+                                </w:rPr>
+                                <w:t>8</w:t>
+                              </w:r>
+                            </w:fldSimple>
                             <w:r>
                               <w:t xml:space="preserve"> Template Hook - Beispiel zeichnen</w:t>
                             </w:r>
-                            <w:bookmarkEnd w:id="22"/>
+                            <w:bookmarkEnd w:id="32"/>
                           </w:p>
                         </w:txbxContent>
                       </wps:txbx>
@@ -7136,27 +7086,14 @@
                       <w:r>
                         <w:t xml:space="preserve">Abbildung </w:t>
                       </w:r>
-                      <w:r>
-                        <w:fldChar w:fldCharType="begin"/>
-                      </w:r>
-                      <w:r>
-                        <w:instrText xml:space="preserve"> SEQ Abbildung \* ARABIC </w:instrText>
-                      </w:r>
-                      <w:r>
-                        <w:fldChar w:fldCharType="separate"/>
-                      </w:r>
-                      <w:r>
-                        <w:rPr>
-                          <w:noProof/>
-                        </w:rPr>
-                        <w:t>8</w:t>
-                      </w:r>
-                      <w:r>
-                        <w:rPr>
-                          <w:noProof/>
-                        </w:rPr>
-                        <w:fldChar w:fldCharType="end"/>
-                      </w:r>
+                      <w:fldSimple w:instr=" SEQ Abbildung \* ARABIC ">
+                        <w:r>
+                          <w:rPr>
+                            <w:noProof/>
+                          </w:rPr>
+                          <w:t>8</w:t>
+                        </w:r>
+                      </w:fldSimple>
                       <w:r>
                         <w:t xml:space="preserve"> Template Hook - Beispiel zeichnen</w:t>
                       </w:r>
@@ -7257,7 +7194,7 @@
       <w:pPr>
         <w:pStyle w:val="berschrift2"/>
       </w:pPr>
-      <w:bookmarkStart w:id="23" w:name="_Toc93913909"/>
+      <w:bookmarkStart w:id="34" w:name="_Toc93913909"/>
       <w:r>
         <w:lastRenderedPageBreak/>
         <w:t>Decorator</w:t>
@@ -7265,7 +7202,7 @@
       <w:r>
         <w:t xml:space="preserve"> Pattern</w:t>
       </w:r>
-      <w:bookmarkEnd w:id="23"/>
+      <w:bookmarkEnd w:id="34"/>
     </w:p>
     <w:p>
       <w:r>
@@ -7571,35 +7508,22 @@
                                 <w:noProof/>
                               </w:rPr>
                             </w:pPr>
-                            <w:bookmarkStart w:id="24" w:name="_Toc92125086"/>
+                            <w:bookmarkStart w:id="35" w:name="_Toc92125086"/>
                             <w:r>
                               <w:t xml:space="preserve">Abbildung </w:t>
                             </w:r>
-                            <w:r>
-                              <w:fldChar w:fldCharType="begin"/>
-                            </w:r>
-                            <w:r>
-                              <w:instrText xml:space="preserve"> SEQ Abbildung \* ARABIC </w:instrText>
-                            </w:r>
-                            <w:r>
-                              <w:fldChar w:fldCharType="separate"/>
-                            </w:r>
-                            <w:r>
-                              <w:rPr>
-                                <w:noProof/>
-                              </w:rPr>
-                              <w:t>9</w:t>
-                            </w:r>
-                            <w:r>
-                              <w:rPr>
-                                <w:noProof/>
-                              </w:rPr>
-                              <w:fldChar w:fldCharType="end"/>
-                            </w:r>
+                            <w:fldSimple w:instr=" SEQ Abbildung \* ARABIC ">
+                              <w:r>
+                                <w:rPr>
+                                  <w:noProof/>
+                                </w:rPr>
+                                <w:t>9</w:t>
+                              </w:r>
+                            </w:fldSimple>
                             <w:r>
                               <w:t xml:space="preserve"> Decorator Pattern Beispiel</w:t>
                             </w:r>
-                            <w:bookmarkEnd w:id="24"/>
+                            <w:bookmarkEnd w:id="35"/>
                           </w:p>
                         </w:txbxContent>
                       </wps:txbx>
@@ -7632,27 +7556,14 @@
                       <w:r>
                         <w:t xml:space="preserve">Abbildung </w:t>
                       </w:r>
-                      <w:r>
-                        <w:fldChar w:fldCharType="begin"/>
-                      </w:r>
-                      <w:r>
-                        <w:instrText xml:space="preserve"> SEQ Abbildung \* ARABIC </w:instrText>
-                      </w:r>
-                      <w:r>
-                        <w:fldChar w:fldCharType="separate"/>
-                      </w:r>
-                      <w:r>
-                        <w:rPr>
-                          <w:noProof/>
-                        </w:rPr>
-                        <w:t>9</w:t>
-                      </w:r>
-                      <w:r>
-                        <w:rPr>
-                          <w:noProof/>
-                        </w:rPr>
-                        <w:fldChar w:fldCharType="end"/>
-                      </w:r>
+                      <w:fldSimple w:instr=" SEQ Abbildung \* ARABIC ">
+                        <w:r>
+                          <w:rPr>
+                            <w:noProof/>
+                          </w:rPr>
+                          <w:t>9</w:t>
+                        </w:r>
+                      </w:fldSimple>
                       <w:r>
                         <w:t xml:space="preserve"> Decorator Pattern Beispiel</w:t>
                       </w:r>
@@ -7748,7 +7659,7 @@
       <w:pPr>
         <w:pStyle w:val="berschrift2"/>
       </w:pPr>
-      <w:bookmarkStart w:id="25" w:name="_Toc93913910"/>
+      <w:bookmarkStart w:id="37" w:name="_Toc93913910"/>
       <w:proofErr w:type="spellStart"/>
       <w:r>
         <w:lastRenderedPageBreak/>
@@ -7758,7 +7669,7 @@
       <w:r>
         <w:t xml:space="preserve"> Pattern</w:t>
       </w:r>
-      <w:bookmarkEnd w:id="25"/>
+      <w:bookmarkEnd w:id="37"/>
     </w:p>
     <w:p>
       <w:r>
@@ -7814,7 +7725,7 @@
       <w:pPr>
         <w:numPr>
           <w:ilvl w:val="0"/>
-          <w:numId w:val="48"/>
+          <w:numId w:val="6"/>
         </w:numPr>
         <w:shd w:val="clear" w:color="auto" w:fill="FFFFFF"/>
         <w:spacing w:before="100" w:beforeAutospacing="1" w:after="100" w:afterAutospacing="1" w:line="240" w:lineRule="auto"/>
@@ -7847,7 +7758,7 @@
       <w:pPr>
         <w:numPr>
           <w:ilvl w:val="0"/>
-          <w:numId w:val="48"/>
+          <w:numId w:val="6"/>
         </w:numPr>
         <w:shd w:val="clear" w:color="auto" w:fill="FFFFFF"/>
         <w:spacing w:before="100" w:beforeAutospacing="1" w:after="100" w:afterAutospacing="1" w:line="240" w:lineRule="auto"/>
@@ -7880,7 +7791,7 @@
       <w:pPr>
         <w:numPr>
           <w:ilvl w:val="0"/>
-          <w:numId w:val="48"/>
+          <w:numId w:val="6"/>
         </w:numPr>
         <w:shd w:val="clear" w:color="auto" w:fill="FFFFFF"/>
         <w:spacing w:before="100" w:beforeAutospacing="1" w:after="100" w:afterAutospacing="1" w:line="240" w:lineRule="auto"/>
@@ -7913,7 +7824,7 @@
       <w:pPr>
         <w:numPr>
           <w:ilvl w:val="0"/>
-          <w:numId w:val="48"/>
+          <w:numId w:val="6"/>
         </w:numPr>
         <w:shd w:val="clear" w:color="auto" w:fill="FFFFFF"/>
         <w:spacing w:before="100" w:beforeAutospacing="1" w:after="100" w:afterAutospacing="1" w:line="240" w:lineRule="auto"/>
@@ -8086,12 +7997,12 @@
       <w:pPr>
         <w:pStyle w:val="berschrift2"/>
       </w:pPr>
-      <w:bookmarkStart w:id="26" w:name="_Toc93913911"/>
+      <w:bookmarkStart w:id="38" w:name="_Toc93913911"/>
       <w:r>
         <w:lastRenderedPageBreak/>
         <w:t>Adapter Pattern</w:t>
       </w:r>
-      <w:bookmarkEnd w:id="26"/>
+      <w:bookmarkEnd w:id="38"/>
     </w:p>
     <w:p>
       <w:r>
@@ -8307,35 +8218,22 @@
                                 <w:noProof/>
                               </w:rPr>
                             </w:pPr>
-                            <w:bookmarkStart w:id="27" w:name="_Toc92125087"/>
+                            <w:bookmarkStart w:id="39" w:name="_Toc92125087"/>
                             <w:r>
                               <w:t xml:space="preserve">Abbildung </w:t>
                             </w:r>
-                            <w:r>
-                              <w:fldChar w:fldCharType="begin"/>
-                            </w:r>
-                            <w:r>
-                              <w:instrText xml:space="preserve"> SEQ Abbildung \* ARABIC </w:instrText>
-                            </w:r>
-                            <w:r>
-                              <w:fldChar w:fldCharType="separate"/>
-                            </w:r>
-                            <w:r>
-                              <w:rPr>
-                                <w:noProof/>
-                              </w:rPr>
-                              <w:t>10</w:t>
-                            </w:r>
-                            <w:r>
-                              <w:rPr>
-                                <w:noProof/>
-                              </w:rPr>
-                              <w:fldChar w:fldCharType="end"/>
-                            </w:r>
+                            <w:fldSimple w:instr=" SEQ Abbildung \* ARABIC ">
+                              <w:r>
+                                <w:rPr>
+                                  <w:noProof/>
+                                </w:rPr>
+                                <w:t>10</w:t>
+                              </w:r>
+                            </w:fldSimple>
                             <w:r>
                               <w:t xml:space="preserve"> Adapter Pattern Beispiel</w:t>
                             </w:r>
-                            <w:bookmarkEnd w:id="27"/>
+                            <w:bookmarkEnd w:id="39"/>
                           </w:p>
                         </w:txbxContent>
                       </wps:txbx>
@@ -8368,27 +8266,14 @@
                       <w:r>
                         <w:t xml:space="preserve">Abbildung </w:t>
                       </w:r>
-                      <w:r>
-                        <w:fldChar w:fldCharType="begin"/>
-                      </w:r>
-                      <w:r>
-                        <w:instrText xml:space="preserve"> SEQ Abbildung \* ARABIC </w:instrText>
-                      </w:r>
-                      <w:r>
-                        <w:fldChar w:fldCharType="separate"/>
-                      </w:r>
-                      <w:r>
-                        <w:rPr>
-                          <w:noProof/>
-                        </w:rPr>
-                        <w:t>10</w:t>
-                      </w:r>
-                      <w:r>
-                        <w:rPr>
-                          <w:noProof/>
-                        </w:rPr>
-                        <w:fldChar w:fldCharType="end"/>
-                      </w:r>
+                      <w:fldSimple w:instr=" SEQ Abbildung \* ARABIC ">
+                        <w:r>
+                          <w:rPr>
+                            <w:noProof/>
+                          </w:rPr>
+                          <w:t>10</w:t>
+                        </w:r>
+                      </w:fldSimple>
                       <w:r>
                         <w:t xml:space="preserve"> Adapter Pattern Beispiel</w:t>
                       </w:r>
@@ -8408,11 +8293,11 @@
       <w:pPr>
         <w:pStyle w:val="berschrift2"/>
       </w:pPr>
-      <w:bookmarkStart w:id="28" w:name="_Toc93913912"/>
+      <w:bookmarkStart w:id="41" w:name="_Toc93913912"/>
       <w:r>
         <w:t>Observer Pattern</w:t>
       </w:r>
-      <w:bookmarkEnd w:id="28"/>
+      <w:bookmarkEnd w:id="41"/>
     </w:p>
     <w:p>
       <w:pPr>
@@ -8501,35 +8386,22 @@
                                 <w:noProof/>
                               </w:rPr>
                             </w:pPr>
-                            <w:bookmarkStart w:id="29" w:name="_Toc92125088"/>
+                            <w:bookmarkStart w:id="42" w:name="_Toc92125088"/>
                             <w:r>
                               <w:t xml:space="preserve">Abbildung </w:t>
                             </w:r>
-                            <w:r>
-                              <w:fldChar w:fldCharType="begin"/>
-                            </w:r>
-                            <w:r>
-                              <w:instrText xml:space="preserve"> SEQ Abbildung \* ARABIC </w:instrText>
-                            </w:r>
-                            <w:r>
-                              <w:fldChar w:fldCharType="separate"/>
-                            </w:r>
-                            <w:r>
-                              <w:rPr>
-                                <w:noProof/>
-                              </w:rPr>
-                              <w:t>11</w:t>
-                            </w:r>
-                            <w:r>
-                              <w:rPr>
-                                <w:noProof/>
-                              </w:rPr>
-                              <w:fldChar w:fldCharType="end"/>
-                            </w:r>
+                            <w:fldSimple w:instr=" SEQ Abbildung \* ARABIC ">
+                              <w:r>
+                                <w:rPr>
+                                  <w:noProof/>
+                                </w:rPr>
+                                <w:t>11</w:t>
+                              </w:r>
+                            </w:fldSimple>
                             <w:r>
                               <w:t xml:space="preserve"> Observer Pattern Beispiel</w:t>
                             </w:r>
-                            <w:bookmarkEnd w:id="29"/>
+                            <w:bookmarkEnd w:id="42"/>
                           </w:p>
                         </w:txbxContent>
                       </wps:txbx>
@@ -8562,27 +8434,14 @@
                       <w:r>
                         <w:t xml:space="preserve">Abbildung </w:t>
                       </w:r>
-                      <w:r>
-                        <w:fldChar w:fldCharType="begin"/>
-                      </w:r>
-                      <w:r>
-                        <w:instrText xml:space="preserve"> SEQ Abbildung \* ARABIC </w:instrText>
-                      </w:r>
-                      <w:r>
-                        <w:fldChar w:fldCharType="separate"/>
-                      </w:r>
-                      <w:r>
-                        <w:rPr>
-                          <w:noProof/>
-                        </w:rPr>
-                        <w:t>11</w:t>
-                      </w:r>
-                      <w:r>
-                        <w:rPr>
-                          <w:noProof/>
-                        </w:rPr>
-                        <w:fldChar w:fldCharType="end"/>
-                      </w:r>
+                      <w:fldSimple w:instr=" SEQ Abbildung \* ARABIC ">
+                        <w:r>
+                          <w:rPr>
+                            <w:noProof/>
+                          </w:rPr>
+                          <w:t>11</w:t>
+                        </w:r>
+                      </w:fldSimple>
                       <w:r>
                         <w:t xml:space="preserve"> Observer Pattern Beispiel</w:t>
                       </w:r>
@@ -8764,7 +8623,7 @@
         <w:pStyle w:val="Listenabsatz"/>
         <w:numPr>
           <w:ilvl w:val="0"/>
-          <w:numId w:val="47"/>
+          <w:numId w:val="5"/>
         </w:numPr>
         <w:spacing w:after="0"/>
         <w:jc w:val="both"/>
@@ -8778,7 +8637,7 @@
         <w:pStyle w:val="Listenabsatz"/>
         <w:numPr>
           <w:ilvl w:val="0"/>
-          <w:numId w:val="47"/>
+          <w:numId w:val="5"/>
         </w:numPr>
         <w:spacing w:after="0"/>
         <w:jc w:val="both"/>
@@ -8824,7 +8683,7 @@
         <w:pStyle w:val="berschrift1"/>
         <w:spacing w:line="276" w:lineRule="auto"/>
       </w:pPr>
-      <w:bookmarkStart w:id="30" w:name="_Toc93913913"/>
+      <w:bookmarkStart w:id="44" w:name="_Toc93913913"/>
       <w:r>
         <w:t xml:space="preserve">Währungsrechner (Chain </w:t>
       </w:r>
@@ -8844,7 +8703,7 @@
       <w:r>
         <w:t>)</w:t>
       </w:r>
-      <w:bookmarkEnd w:id="30"/>
+      <w:bookmarkEnd w:id="44"/>
     </w:p>
     <w:p>
       <w:pPr>
@@ -9042,22 +8901,35 @@
                                 <w:noProof/>
                               </w:rPr>
                             </w:pPr>
-                            <w:bookmarkStart w:id="31" w:name="_Toc92125089"/>
+                            <w:bookmarkStart w:id="45" w:name="_Toc92125089"/>
                             <w:r>
                               <w:t xml:space="preserve">Abbildung </w:t>
                             </w:r>
-                            <w:fldSimple w:instr=" SEQ Abbildung \* ARABIC ">
-                              <w:r>
-                                <w:rPr>
-                                  <w:noProof/>
-                                </w:rPr>
-                                <w:t>12</w:t>
-                              </w:r>
-                            </w:fldSimple>
+                            <w:r>
+                              <w:fldChar w:fldCharType="begin"/>
+                            </w:r>
+                            <w:r>
+                              <w:instrText xml:space="preserve"> SEQ Abbildung \* ARABIC </w:instrText>
+                            </w:r>
+                            <w:r>
+                              <w:fldChar w:fldCharType="separate"/>
+                            </w:r>
+                            <w:r>
+                              <w:rPr>
+                                <w:noProof/>
+                              </w:rPr>
+                              <w:t>12</w:t>
+                            </w:r>
+                            <w:r>
+                              <w:rPr>
+                                <w:noProof/>
+                              </w:rPr>
+                              <w:fldChar w:fldCharType="end"/>
+                            </w:r>
                             <w:r>
                               <w:t xml:space="preserve"> Währungsrechner - COR - Klassendiagramm</w:t>
                             </w:r>
-                            <w:bookmarkEnd w:id="31"/>
+                            <w:bookmarkEnd w:id="45"/>
                           </w:p>
                         </w:txbxContent>
                       </wps:txbx>
@@ -9090,14 +8962,27 @@
                       <w:r>
                         <w:t xml:space="preserve">Abbildung </w:t>
                       </w:r>
-                      <w:fldSimple w:instr=" SEQ Abbildung \* ARABIC ">
-                        <w:r>
-                          <w:rPr>
-                            <w:noProof/>
-                          </w:rPr>
-                          <w:t>12</w:t>
-                        </w:r>
-                      </w:fldSimple>
+                      <w:r>
+                        <w:fldChar w:fldCharType="begin"/>
+                      </w:r>
+                      <w:r>
+                        <w:instrText xml:space="preserve"> SEQ Abbildung \* ARABIC </w:instrText>
+                      </w:r>
+                      <w:r>
+                        <w:fldChar w:fldCharType="separate"/>
+                      </w:r>
+                      <w:r>
+                        <w:rPr>
+                          <w:noProof/>
+                        </w:rPr>
+                        <w:t>12</w:t>
+                      </w:r>
+                      <w:r>
+                        <w:rPr>
+                          <w:noProof/>
+                        </w:rPr>
+                        <w:fldChar w:fldCharType="end"/>
+                      </w:r>
                       <w:r>
                         <w:t xml:space="preserve"> Währungsrechner - COR - Klassendiagramm</w:t>
                       </w:r>
@@ -9175,22 +9060,35 @@
                                 <w:noProof/>
                               </w:rPr>
                             </w:pPr>
-                            <w:bookmarkStart w:id="32" w:name="_Toc92125090"/>
+                            <w:bookmarkStart w:id="47" w:name="_Toc92125090"/>
                             <w:r>
                               <w:t xml:space="preserve">Abbildung </w:t>
                             </w:r>
-                            <w:fldSimple w:instr=" SEQ Abbildung \* ARABIC ">
-                              <w:r>
-                                <w:rPr>
-                                  <w:noProof/>
-                                </w:rPr>
-                                <w:t>13</w:t>
-                              </w:r>
-                            </w:fldSimple>
+                            <w:r>
+                              <w:fldChar w:fldCharType="begin"/>
+                            </w:r>
+                            <w:r>
+                              <w:instrText xml:space="preserve"> SEQ Abbildung \* ARABIC </w:instrText>
+                            </w:r>
+                            <w:r>
+                              <w:fldChar w:fldCharType="separate"/>
+                            </w:r>
+                            <w:r>
+                              <w:rPr>
+                                <w:noProof/>
+                              </w:rPr>
+                              <w:t>13</w:t>
+                            </w:r>
+                            <w:r>
+                              <w:rPr>
+                                <w:noProof/>
+                              </w:rPr>
+                              <w:fldChar w:fldCharType="end"/>
+                            </w:r>
                             <w:r>
                               <w:t xml:space="preserve"> Währungsrechner - COR - Sequenzdiagramm</w:t>
                             </w:r>
-                            <w:bookmarkEnd w:id="32"/>
+                            <w:bookmarkEnd w:id="47"/>
                           </w:p>
                         </w:txbxContent>
                       </wps:txbx>
@@ -9223,14 +9121,27 @@
                       <w:r>
                         <w:t xml:space="preserve">Abbildung </w:t>
                       </w:r>
-                      <w:fldSimple w:instr=" SEQ Abbildung \* ARABIC ">
-                        <w:r>
-                          <w:rPr>
-                            <w:noProof/>
-                          </w:rPr>
-                          <w:t>13</w:t>
-                        </w:r>
-                      </w:fldSimple>
+                      <w:r>
+                        <w:fldChar w:fldCharType="begin"/>
+                      </w:r>
+                      <w:r>
+                        <w:instrText xml:space="preserve"> SEQ Abbildung \* ARABIC </w:instrText>
+                      </w:r>
+                      <w:r>
+                        <w:fldChar w:fldCharType="separate"/>
+                      </w:r>
+                      <w:r>
+                        <w:rPr>
+                          <w:noProof/>
+                        </w:rPr>
+                        <w:t>13</w:t>
+                      </w:r>
+                      <w:r>
+                        <w:rPr>
+                          <w:noProof/>
+                        </w:rPr>
+                        <w:fldChar w:fldCharType="end"/>
+                      </w:r>
                       <w:r>
                         <w:t xml:space="preserve"> Währungsrechner - COR - Sequenzdiagramm</w:t>
                       </w:r>
@@ -9318,7 +9229,7 @@
         <w:pStyle w:val="berschrift1"/>
         <w:spacing w:line="276" w:lineRule="auto"/>
       </w:pPr>
-      <w:bookmarkStart w:id="33" w:name="_Toc93913914"/>
+      <w:bookmarkStart w:id="49" w:name="_Toc93913914"/>
       <w:r>
         <w:lastRenderedPageBreak/>
         <w:t>Währungsrechner (</w:t>
@@ -9329,7 +9240,7 @@
       <w:r>
         <w:t>)</w:t>
       </w:r>
-      <w:bookmarkEnd w:id="33"/>
+      <w:bookmarkEnd w:id="49"/>
     </w:p>
     <w:p>
       <w:pPr>
@@ -9399,22 +9310,35 @@
                                 <w:noProof/>
                               </w:rPr>
                             </w:pPr>
-                            <w:bookmarkStart w:id="34" w:name="_Toc92125091"/>
+                            <w:bookmarkStart w:id="50" w:name="_Toc92125091"/>
                             <w:r>
                               <w:t xml:space="preserve">Abbildung </w:t>
                             </w:r>
-                            <w:fldSimple w:instr=" SEQ Abbildung \* ARABIC ">
-                              <w:r>
-                                <w:rPr>
-                                  <w:noProof/>
-                                </w:rPr>
-                                <w:t>14</w:t>
-                              </w:r>
-                            </w:fldSimple>
+                            <w:r>
+                              <w:fldChar w:fldCharType="begin"/>
+                            </w:r>
+                            <w:r>
+                              <w:instrText xml:space="preserve"> SEQ Abbildung \* ARABIC </w:instrText>
+                            </w:r>
+                            <w:r>
+                              <w:fldChar w:fldCharType="separate"/>
+                            </w:r>
+                            <w:r>
+                              <w:rPr>
+                                <w:noProof/>
+                              </w:rPr>
+                              <w:t>14</w:t>
+                            </w:r>
+                            <w:r>
+                              <w:rPr>
+                                <w:noProof/>
+                              </w:rPr>
+                              <w:fldChar w:fldCharType="end"/>
+                            </w:r>
                             <w:r>
                               <w:t xml:space="preserve"> Währungsrechner - Template Hook - Klassendiagramm</w:t>
                             </w:r>
-                            <w:bookmarkEnd w:id="34"/>
+                            <w:bookmarkEnd w:id="50"/>
                           </w:p>
                         </w:txbxContent>
                       </wps:txbx>
@@ -9447,14 +9371,27 @@
                       <w:r>
                         <w:t xml:space="preserve">Abbildung </w:t>
                       </w:r>
-                      <w:fldSimple w:instr=" SEQ Abbildung \* ARABIC ">
-                        <w:r>
-                          <w:rPr>
-                            <w:noProof/>
-                          </w:rPr>
-                          <w:t>14</w:t>
-                        </w:r>
-                      </w:fldSimple>
+                      <w:r>
+                        <w:fldChar w:fldCharType="begin"/>
+                      </w:r>
+                      <w:r>
+                        <w:instrText xml:space="preserve"> SEQ Abbildung \* ARABIC </w:instrText>
+                      </w:r>
+                      <w:r>
+                        <w:fldChar w:fldCharType="separate"/>
+                      </w:r>
+                      <w:r>
+                        <w:rPr>
+                          <w:noProof/>
+                        </w:rPr>
+                        <w:t>14</w:t>
+                      </w:r>
+                      <w:r>
+                        <w:rPr>
+                          <w:noProof/>
+                        </w:rPr>
+                        <w:fldChar w:fldCharType="end"/>
+                      </w:r>
                       <w:r>
                         <w:t xml:space="preserve"> Währungsrechner - Template Hook - Klassendiagramm</w:t>
                       </w:r>
@@ -9549,11 +9486,11 @@
         <w:pStyle w:val="berschrift1"/>
         <w:spacing w:line="276" w:lineRule="auto"/>
       </w:pPr>
-      <w:bookmarkStart w:id="35" w:name="_Toc93913915"/>
+      <w:bookmarkStart w:id="52" w:name="_Toc93913915"/>
       <w:r>
         <w:t>Währungsrechner (Decorator)</w:t>
       </w:r>
-      <w:bookmarkEnd w:id="35"/>
+      <w:bookmarkEnd w:id="52"/>
     </w:p>
     <w:p>
       <w:pPr>
@@ -9576,7 +9513,7 @@
         <w:pStyle w:val="Listenabsatz"/>
         <w:numPr>
           <w:ilvl w:val="0"/>
-          <w:numId w:val="49"/>
+          <w:numId w:val="7"/>
         </w:numPr>
         <w:spacing w:after="0"/>
       </w:pPr>
@@ -9589,7 +9526,7 @@
         <w:pStyle w:val="Listenabsatz"/>
         <w:numPr>
           <w:ilvl w:val="0"/>
-          <w:numId w:val="49"/>
+          <w:numId w:val="7"/>
         </w:numPr>
         <w:spacing w:after="0"/>
       </w:pPr>
@@ -9676,7 +9613,7 @@
         <w:pStyle w:val="berschrift1"/>
         <w:spacing w:line="276" w:lineRule="auto"/>
       </w:pPr>
-      <w:bookmarkStart w:id="36" w:name="_Toc93913916"/>
+      <w:bookmarkStart w:id="53" w:name="_Toc93913916"/>
       <w:r>
         <w:lastRenderedPageBreak/>
         <w:t>Währungsrechner (</w:t>
@@ -9689,7 +9626,7 @@
       <w:r>
         <w:t>)</w:t>
       </w:r>
-      <w:bookmarkEnd w:id="36"/>
+      <w:bookmarkEnd w:id="53"/>
     </w:p>
     <w:p>
       <w:r>
@@ -9796,32 +9733,124 @@
         <w:pStyle w:val="berschrift1"/>
         <w:spacing w:line="276" w:lineRule="auto"/>
       </w:pPr>
-      <w:bookmarkStart w:id="37" w:name="_Toc93913917"/>
-      <w:r>
-        <w:t>Währungsrechner (</w:t>
-      </w:r>
-      <w:r>
-        <w:t>Adapter</w:t>
-      </w:r>
-      <w:r>
-        <w:t>)</w:t>
-      </w:r>
-      <w:bookmarkEnd w:id="37"/>
-    </w:p>
-    <w:p>
-      <w:r>
-        <w:t xml:space="preserve">Implementieren </w:t>
+      <w:bookmarkStart w:id="54" w:name="_Toc93913917"/>
+      <w:r>
+        <w:t>Währungsrechner (Adapter)</w:t>
+      </w:r>
+      <w:bookmarkEnd w:id="54"/>
+    </w:p>
+    <w:p>
+      <w:r>
+        <w:rPr>
+          <w:noProof/>
+        </w:rPr>
+        <w:drawing>
+          <wp:anchor distT="0" distB="0" distL="114300" distR="114300" simplePos="0" relativeHeight="251706368" behindDoc="0" locked="0" layoutInCell="1" allowOverlap="1" wp14:anchorId="2FBA2D9F" wp14:editId="57BD7EF7">
+            <wp:simplePos x="0" y="0"/>
+            <wp:positionH relativeFrom="margin">
+              <wp:align>center</wp:align>
+            </wp:positionH>
+            <wp:positionV relativeFrom="paragraph">
+              <wp:posOffset>798739</wp:posOffset>
+            </wp:positionV>
+            <wp:extent cx="5753735" cy="2268220"/>
+            <wp:effectExtent l="0" t="0" r="0" b="0"/>
+            <wp:wrapThrough wrapText="bothSides">
+              <wp:wrapPolygon edited="0">
+                <wp:start x="0" y="0"/>
+                <wp:lineTo x="0" y="21406"/>
+                <wp:lineTo x="21526" y="21406"/>
+                <wp:lineTo x="21526" y="0"/>
+                <wp:lineTo x="0" y="0"/>
+              </wp:wrapPolygon>
+            </wp:wrapThrough>
+            <wp:docPr id="33" name="Grafik 33"/>
+            <wp:cNvGraphicFramePr>
+              <a:graphicFrameLocks xmlns:a="http://schemas.openxmlformats.org/drawingml/2006/main" noChangeAspect="1"/>
+            </wp:cNvGraphicFramePr>
+            <a:graphic xmlns:a="http://schemas.openxmlformats.org/drawingml/2006/main">
+              <a:graphicData uri="http://schemas.openxmlformats.org/drawingml/2006/picture">
+                <pic:pic xmlns:pic="http://schemas.openxmlformats.org/drawingml/2006/picture">
+                  <pic:nvPicPr>
+                    <pic:cNvPr id="0" name="Picture 1"/>
+                    <pic:cNvPicPr>
+                      <a:picLocks noChangeAspect="1" noChangeArrowheads="1"/>
+                    </pic:cNvPicPr>
+                  </pic:nvPicPr>
+                  <pic:blipFill>
+                    <a:blip r:embed="rId35" cstate="print">
+                      <a:extLst>
+                        <a:ext uri="{28A0092B-C50C-407E-A947-70E740481C1C}">
+                          <a14:useLocalDpi xmlns:a14="http://schemas.microsoft.com/office/drawing/2010/main" val="0"/>
+                        </a:ext>
+                      </a:extLst>
+                    </a:blip>
+                    <a:srcRect/>
+                    <a:stretch>
+                      <a:fillRect/>
+                    </a:stretch>
+                  </pic:blipFill>
+                  <pic:spPr bwMode="auto">
+                    <a:xfrm>
+                      <a:off x="0" y="0"/>
+                      <a:ext cx="5753735" cy="2268220"/>
+                    </a:xfrm>
+                    <a:prstGeom prst="rect">
+                      <a:avLst/>
+                    </a:prstGeom>
+                    <a:noFill/>
+                    <a:ln>
+                      <a:noFill/>
+                    </a:ln>
+                  </pic:spPr>
+                </pic:pic>
+              </a:graphicData>
+            </a:graphic>
+          </wp:anchor>
+        </w:drawing>
+      </w:r>
+      <w:r>
+        <w:t xml:space="preserve">Externe Anwendungen benötigen eine Implementierung der Schnittstelle </w:t>
+      </w:r>
+      <w:proofErr w:type="spellStart"/>
+      <w:r>
+        <w:t>ISammelumrechnung</w:t>
+      </w:r>
+      <w:proofErr w:type="spellEnd"/>
+      <w:r>
+        <w:t xml:space="preserve"> (siehe Angabe),</w:t>
+      </w:r>
+      <w:r>
+        <w:t xml:space="preserve"> </w:t>
+      </w:r>
+      <w:r>
+        <w:t>um Sammelumrechnungen durchführen zu können. Stellen Sie einen Adapter bereit, der Sammelumrechnungen</w:t>
+      </w:r>
+      <w:r>
+        <w:t xml:space="preserve"> </w:t>
+      </w:r>
+      <w:r>
+        <w:t>in der geforderten Form (siehe Methodensignatur) zur Verfügung stellt und dazu die Funktionalität der</w:t>
+      </w:r>
+      <w:r>
+        <w:t xml:space="preserve"> </w:t>
+      </w:r>
+      <w:r>
+        <w:t>(dekorierten) Währungsrechner-Kette verwendet.</w:t>
       </w:r>
     </w:p>
     <w:p/>
     <w:p/>
+    <w:p/>
+    <w:p/>
     <w:p>
       <w:pPr>
         <w:pStyle w:val="berschrift1"/>
         <w:spacing w:line="276" w:lineRule="auto"/>
       </w:pPr>
-      <w:bookmarkStart w:id="38" w:name="_Toc93913918"/>
-      <w:r>
+      <w:bookmarkStart w:id="55" w:name="_Toc93913918"/>
+      <w:r>
+        <w:lastRenderedPageBreak/>
         <w:t>Währungsrechner (</w:t>
       </w:r>
       <w:r>
@@ -9830,11 +9859,70 @@
       <w:r>
         <w:t>)</w:t>
       </w:r>
-      <w:bookmarkEnd w:id="38"/>
-    </w:p>
-    <w:p>
-      <w:r>
-        <w:t xml:space="preserve">Implementieren </w:t>
+      <w:bookmarkEnd w:id="55"/>
+    </w:p>
+    <w:p>
+      <w:r>
+        <w:t>Am Währungsrechner sollen sich mehrere Observer registrieren können. Jedes Mal wenn eine Umrechnung</w:t>
+      </w:r>
+      <w:r>
+        <w:t xml:space="preserve"> </w:t>
+      </w:r>
+      <w:r>
+        <w:t>stattfindet sollen alle Observer benachrichtigt werden. Alle Informationen der Umrechnungen (Ausgangsbetrag,</w:t>
+      </w:r>
+      <w:r>
+        <w:t xml:space="preserve"> </w:t>
+      </w:r>
+      <w:r>
+        <w:t>Ausgangswährung, Zielwährung, Zielbetrag) sollen mit der Benachrichtigung versendet werden. Beispielhaft</w:t>
+      </w:r>
+      <w:r>
+        <w:t xml:space="preserve"> </w:t>
+      </w:r>
+      <w:r>
+        <w:t>sollen zwei Observer implementiert werden:</w:t>
+      </w:r>
+    </w:p>
+    <w:p>
+      <w:pPr>
+        <w:pStyle w:val="Listenabsatz"/>
+        <w:numPr>
+          <w:ilvl w:val="0"/>
+          <w:numId w:val="9"/>
+        </w:numPr>
+      </w:pPr>
+      <w:r>
+        <w:t>Atom-Feed-Observer: Erzeugt einen Atom-Feed mit allen Umrechnungsinformationen und Zeitstempel</w:t>
+      </w:r>
+      <w:r>
+        <w:t xml:space="preserve"> </w:t>
+      </w:r>
+      <w:r>
+        <w:t xml:space="preserve">(verwende dazu: </w:t>
+      </w:r>
+      <w:hyperlink r:id="rId36" w:history="1">
+        <w:r>
+          <w:rPr>
+            <w:rStyle w:val="Hyperlink"/>
+          </w:rPr>
+          <w:t>https://mvnrepository.com/artifact/rome/rome</w:t>
+        </w:r>
+      </w:hyperlink>
+      <w:r>
+        <w:t>)</w:t>
+      </w:r>
+    </w:p>
+    <w:p>
+      <w:pPr>
+        <w:pStyle w:val="Listenabsatz"/>
+        <w:numPr>
+          <w:ilvl w:val="0"/>
+          <w:numId w:val="9"/>
+        </w:numPr>
+      </w:pPr>
+      <w:r>
+        <w:t>Log-Observer: Erzeugt eine Log-Text-Datei mit allen Umrechnungsinformationen und Zeitstempel.</w:t>
       </w:r>
     </w:p>
     <w:p/>
@@ -9846,31 +9934,20 @@
     <w:p/>
     <w:p/>
     <w:p/>
-    <w:p/>
     <w:p>
       <w:pPr>
         <w:pStyle w:val="berschrift1"/>
         <w:spacing w:line="276" w:lineRule="auto"/>
       </w:pPr>
-      <w:bookmarkStart w:id="39" w:name="_Toc93913919"/>
-      <w:r>
-        <w:lastRenderedPageBreak/>
+      <w:bookmarkStart w:id="56" w:name="_Toc93913919"/>
+      <w:r>
         <w:t>SOLID Prinzip</w:t>
       </w:r>
-      <w:bookmarkEnd w:id="39"/>
-    </w:p>
-    <w:p>
-      <w:r>
-        <w:t>Beim SOLID-Prinzip handelt es sich um Designvorgaben für Software</w:t>
-      </w:r>
-      <w:r>
-        <w:t>entwicklung</w:t>
-      </w:r>
-      <w:r>
-        <w:t>. Ziel ist es, dass Software leicht modifizierbar und leicht nachvollziehbar gestaltet wird.</w:t>
-      </w:r>
-      <w:r>
-        <w:t xml:space="preserve"> </w:t>
+      <w:bookmarkEnd w:id="56"/>
+    </w:p>
+    <w:p>
+      <w:r>
+        <w:t xml:space="preserve">Beim SOLID-Prinzip handelt es sich um Designvorgaben für Softwareentwicklung. Ziel ist es, dass Software leicht modifizierbar und leicht nachvollziehbar gestaltet wird. </w:t>
       </w:r>
       <w:r>
         <w:t>Ein ganz gut verständlicher G</w:t>
@@ -9878,7 +9955,7 @@
       <w:r>
         <w:t xml:space="preserve">uide zum SOLID Prinzip ist hier zu finden: </w:t>
       </w:r>
-      <w:hyperlink r:id="rId35" w:history="1">
+      <w:hyperlink r:id="rId37" w:history="1">
         <w:r>
           <w:rPr>
             <w:rStyle w:val="Hyperlink"/>
@@ -9895,7 +9972,7 @@
         <w:pStyle w:val="Listenabsatz"/>
         <w:numPr>
           <w:ilvl w:val="0"/>
-          <w:numId w:val="50"/>
+          <w:numId w:val="8"/>
         </w:numPr>
         <w:rPr>
           <w:lang w:val="en-US"/>
@@ -9934,7 +10011,7 @@
         <w:pStyle w:val="Listenabsatz"/>
         <w:numPr>
           <w:ilvl w:val="0"/>
-          <w:numId w:val="50"/>
+          <w:numId w:val="8"/>
         </w:numPr>
         <w:rPr>
           <w:lang w:val="en-US"/>
@@ -9960,13 +10037,7 @@
         <w:pStyle w:val="Listenabsatz"/>
       </w:pPr>
       <w:r>
-        <w:t xml:space="preserve">Besagt, dass Software leicht erweiterbar sein soll, ohne dabei das Verhalten jener Software zu ändern. Ein Beispiel dafür wäre die Vererbung. Sie verändert die Oberklasse nicht, fügt jedoch </w:t>
-      </w:r>
-      <w:r>
-        <w:t>Funktionalität</w:t>
-      </w:r>
-      <w:r>
-        <w:t xml:space="preserve"> hinzu.</w:t>
+        <w:t>Besagt, dass Software leicht erweiterbar sein soll, ohne dabei das Verhalten jener Software zu ändern. Ein Beispiel dafür wäre die Vererbung. Sie verändert die Oberklasse nicht, fügt jedoch Funktionalität hinzu.</w:t>
       </w:r>
     </w:p>
     <w:p>
@@ -9979,7 +10050,7 @@
         <w:pStyle w:val="Listenabsatz"/>
         <w:numPr>
           <w:ilvl w:val="0"/>
-          <w:numId w:val="50"/>
+          <w:numId w:val="8"/>
         </w:numPr>
         <w:rPr>
           <w:lang w:val="en-US"/>
@@ -10041,7 +10112,7 @@
         <w:pStyle w:val="Listenabsatz"/>
         <w:numPr>
           <w:ilvl w:val="0"/>
-          <w:numId w:val="50"/>
+          <w:numId w:val="8"/>
         </w:numPr>
         <w:rPr>
           <w:lang w:val="en-US"/>
@@ -10067,6 +10138,7 @@
         <w:pStyle w:val="Listenabsatz"/>
       </w:pPr>
       <w:r>
+        <w:lastRenderedPageBreak/>
         <w:t xml:space="preserve">Dient dazu, dass User nicht dazu </w:t>
       </w:r>
       <w:r>
@@ -10086,7 +10158,7 @@
         <w:pStyle w:val="Listenabsatz"/>
         <w:numPr>
           <w:ilvl w:val="0"/>
-          <w:numId w:val="50"/>
+          <w:numId w:val="8"/>
         </w:numPr>
         <w:rPr>
           <w:lang w:val="en-US"/>
@@ -10106,7 +10178,7 @@
       <w:r>
         <w:t xml:space="preserve"> Ein guter Guide zum DIP-Prinzip: </w:t>
       </w:r>
-      <w:hyperlink r:id="rId36" w:history="1">
+      <w:hyperlink r:id="rId38" w:history="1">
         <w:r>
           <w:rPr>
             <w:rStyle w:val="Hyperlink"/>
@@ -10121,11 +10193,11 @@
         <w:pStyle w:val="berschrift1"/>
         <w:spacing w:line="276" w:lineRule="auto"/>
       </w:pPr>
-      <w:bookmarkStart w:id="40" w:name="_Toc93913920"/>
+      <w:bookmarkStart w:id="57" w:name="_Toc93913920"/>
       <w:r>
         <w:t>Weitere Prinzipien</w:t>
       </w:r>
-      <w:bookmarkEnd w:id="40"/>
+      <w:bookmarkEnd w:id="57"/>
     </w:p>
     <w:p>
       <w:r>
@@ -10139,14 +10211,14 @@
       <w:pPr>
         <w:pStyle w:val="berschrift2"/>
       </w:pPr>
-      <w:bookmarkStart w:id="41" w:name="_Toc93913921"/>
+      <w:bookmarkStart w:id="58" w:name="_Toc93913921"/>
       <w:r>
         <w:t>KISS</w:t>
       </w:r>
       <w:r>
         <w:t xml:space="preserve"> Prinzip</w:t>
       </w:r>
-      <w:bookmarkEnd w:id="41"/>
+      <w:bookmarkEnd w:id="58"/>
     </w:p>
     <w:p>
       <w:proofErr w:type="spellStart"/>
@@ -10171,14 +10243,14 @@
       <w:pPr>
         <w:pStyle w:val="berschrift2"/>
       </w:pPr>
-      <w:bookmarkStart w:id="42" w:name="_Toc93913922"/>
+      <w:bookmarkStart w:id="59" w:name="_Toc93913922"/>
       <w:r>
         <w:t>YAGNI</w:t>
       </w:r>
       <w:r>
         <w:t xml:space="preserve"> Prinzip</w:t>
       </w:r>
-      <w:bookmarkEnd w:id="42"/>
+      <w:bookmarkEnd w:id="59"/>
     </w:p>
     <w:p>
       <w:proofErr w:type="spellStart"/>
@@ -10231,11 +10303,11 @@
       <w:pPr>
         <w:pStyle w:val="berschrift2"/>
       </w:pPr>
-      <w:bookmarkStart w:id="43" w:name="_Toc93913923"/>
+      <w:bookmarkStart w:id="60" w:name="_Toc93913923"/>
       <w:r>
         <w:t>DRY Prinzip</w:t>
       </w:r>
-      <w:bookmarkEnd w:id="43"/>
+      <w:bookmarkEnd w:id="60"/>
     </w:p>
     <w:p>
       <w:proofErr w:type="spellStart"/>
@@ -10267,10 +10339,7 @@
         <w:t xml:space="preserve"> repeat yourself. </w:t>
       </w:r>
       <w:r>
-        <w:t>Im Prinzip geht es darum, dass Redundanz vermieden werden soll.</w:t>
-      </w:r>
-      <w:r>
-        <w:t xml:space="preserve"> </w:t>
+        <w:t xml:space="preserve">Im Prinzip geht es darum, dass Redundanz vermieden werden soll. </w:t>
       </w:r>
     </w:p>
     <w:p>
@@ -10291,12 +10360,12 @@
       <w:pPr>
         <w:pStyle w:val="berschrift1"/>
       </w:pPr>
-      <w:bookmarkStart w:id="44" w:name="_Toc93913924"/>
+      <w:bookmarkStart w:id="61" w:name="_Toc93913924"/>
       <w:r>
         <w:lastRenderedPageBreak/>
         <w:t>Abbildungsverzeichnis</w:t>
       </w:r>
-      <w:bookmarkEnd w:id="44"/>
+      <w:bookmarkEnd w:id="61"/>
     </w:p>
     <w:p>
       <w:pPr>
@@ -10319,7 +10388,7 @@
       <w:r>
         <w:fldChar w:fldCharType="separate"/>
       </w:r>
-      <w:hyperlink r:id="rId37" w:anchor="_Toc92125078" w:history="1">
+      <w:hyperlink r:id="rId39" w:anchor="_Toc92125078" w:history="1">
         <w:r>
           <w:rPr>
             <w:rStyle w:val="Hyperlink"/>
@@ -10389,7 +10458,7 @@
           <w:lang w:eastAsia="de-AT"/>
         </w:rPr>
       </w:pPr>
-      <w:hyperlink r:id="rId38" w:anchor="_Toc92125079" w:history="1">
+      <w:hyperlink r:id="rId40" w:anchor="_Toc92125079" w:history="1">
         <w:r>
           <w:rPr>
             <w:rStyle w:val="Hyperlink"/>
@@ -10459,7 +10528,7 @@
           <w:lang w:eastAsia="de-AT"/>
         </w:rPr>
       </w:pPr>
-      <w:hyperlink r:id="rId39" w:anchor="_Toc92125080" w:history="1">
+      <w:hyperlink r:id="rId41" w:anchor="_Toc92125080" w:history="1">
         <w:r>
           <w:rPr>
             <w:rStyle w:val="Hyperlink"/>
@@ -10529,7 +10598,7 @@
           <w:lang w:eastAsia="de-AT"/>
         </w:rPr>
       </w:pPr>
-      <w:hyperlink r:id="rId40" w:anchor="_Toc92125081" w:history="1">
+      <w:hyperlink r:id="rId42" w:anchor="_Toc92125081" w:history="1">
         <w:r>
           <w:rPr>
             <w:rStyle w:val="Hyperlink"/>
@@ -10599,7 +10668,7 @@
           <w:lang w:eastAsia="de-AT"/>
         </w:rPr>
       </w:pPr>
-      <w:hyperlink r:id="rId41" w:anchor="_Toc92125082" w:history="1">
+      <w:hyperlink r:id="rId43" w:anchor="_Toc92125082" w:history="1">
         <w:r>
           <w:rPr>
             <w:rStyle w:val="Hyperlink"/>
@@ -10669,7 +10738,7 @@
           <w:lang w:eastAsia="de-AT"/>
         </w:rPr>
       </w:pPr>
-      <w:hyperlink r:id="rId42" w:anchor="_Toc92125083" w:history="1">
+      <w:hyperlink r:id="rId44" w:anchor="_Toc92125083" w:history="1">
         <w:r>
           <w:rPr>
             <w:rStyle w:val="Hyperlink"/>
@@ -10740,7 +10809,7 @@
           <w:lang w:eastAsia="de-AT"/>
         </w:rPr>
       </w:pPr>
-      <w:hyperlink r:id="rId43" w:anchor="_Toc92125084" w:history="1">
+      <w:hyperlink r:id="rId45" w:anchor="_Toc92125084" w:history="1">
         <w:r>
           <w:rPr>
             <w:rStyle w:val="Hyperlink"/>
@@ -10811,7 +10880,7 @@
           <w:lang w:eastAsia="de-AT"/>
         </w:rPr>
       </w:pPr>
-      <w:hyperlink r:id="rId44" w:anchor="_Toc92125085" w:history="1">
+      <w:hyperlink r:id="rId46" w:anchor="_Toc92125085" w:history="1">
         <w:r>
           <w:rPr>
             <w:rStyle w:val="Hyperlink"/>
@@ -10881,7 +10950,7 @@
           <w:lang w:eastAsia="de-AT"/>
         </w:rPr>
       </w:pPr>
-      <w:hyperlink r:id="rId45" w:anchor="_Toc92125086" w:history="1">
+      <w:hyperlink r:id="rId47" w:anchor="_Toc92125086" w:history="1">
         <w:r>
           <w:rPr>
             <w:rStyle w:val="Hyperlink"/>
@@ -10951,7 +11020,7 @@
           <w:lang w:eastAsia="de-AT"/>
         </w:rPr>
       </w:pPr>
-      <w:hyperlink r:id="rId46" w:anchor="_Toc92125087" w:history="1">
+      <w:hyperlink r:id="rId48" w:anchor="_Toc92125087" w:history="1">
         <w:r>
           <w:rPr>
             <w:rStyle w:val="Hyperlink"/>
@@ -11021,7 +11090,7 @@
           <w:lang w:eastAsia="de-AT"/>
         </w:rPr>
       </w:pPr>
-      <w:hyperlink r:id="rId47" w:anchor="_Toc92125088" w:history="1">
+      <w:hyperlink r:id="rId49" w:anchor="_Toc92125088" w:history="1">
         <w:r>
           <w:rPr>
             <w:rStyle w:val="Hyperlink"/>
@@ -11091,7 +11160,7 @@
           <w:lang w:eastAsia="de-AT"/>
         </w:rPr>
       </w:pPr>
-      <w:hyperlink r:id="rId48" w:anchor="_Toc92125089" w:history="1">
+      <w:hyperlink r:id="rId50" w:anchor="_Toc92125089" w:history="1">
         <w:r>
           <w:rPr>
             <w:rStyle w:val="Hyperlink"/>
@@ -11161,7 +11230,7 @@
           <w:lang w:eastAsia="de-AT"/>
         </w:rPr>
       </w:pPr>
-      <w:hyperlink r:id="rId49" w:anchor="_Toc92125090" w:history="1">
+      <w:hyperlink r:id="rId51" w:anchor="_Toc92125090" w:history="1">
         <w:r>
           <w:rPr>
             <w:rStyle w:val="Hyperlink"/>
@@ -11231,7 +11300,7 @@
           <w:lang w:eastAsia="de-AT"/>
         </w:rPr>
       </w:pPr>
-      <w:hyperlink r:id="rId50" w:anchor="_Toc92125091" w:history="1">
+      <w:hyperlink r:id="rId52" w:anchor="_Toc92125091" w:history="1">
         <w:r>
           <w:rPr>
             <w:rStyle w:val="Hyperlink"/>
@@ -11295,9 +11364,9 @@
       </w:r>
     </w:p>
     <w:sectPr>
-      <w:footerReference w:type="default" r:id="rId51"/>
-      <w:headerReference w:type="first" r:id="rId52"/>
-      <w:footerReference w:type="first" r:id="rId53"/>
+      <w:footerReference w:type="default" r:id="rId53"/>
+      <w:headerReference w:type="first" r:id="rId54"/>
+      <w:footerReference w:type="first" r:id="rId55"/>
       <w:pgSz w:w="11906" w:h="16838"/>
       <w:pgMar w:top="1417" w:right="1417" w:bottom="1134" w:left="1417" w:header="708" w:footer="708" w:gutter="0"/>
       <w:cols w:space="708"/>
@@ -11659,19 +11728,108 @@
     </w:lvl>
   </w:abstractNum>
   <w:abstractNum w:abstractNumId="1" w15:restartNumberingAfterBreak="0">
-    <w:nsid w:val="0BAD2A04"/>
+    <w:nsid w:val="187A35D5"/>
     <w:multiLevelType w:val="hybridMultilevel"/>
-    <w:tmpl w:val="67080BD0"/>
-    <w:lvl w:ilvl="0" w:tplc="6EAC409E">
-      <w:start w:val="5"/>
+    <w:tmpl w:val="FB56C9B6"/>
+    <w:lvl w:ilvl="0" w:tplc="0C070011">
+      <w:start w:val="1"/>
+      <w:numFmt w:val="decimal"/>
+      <w:lvlText w:val="%1)"/>
+      <w:lvlJc w:val="left"/>
+      <w:pPr>
+        <w:ind w:left="720" w:hanging="360"/>
+      </w:pPr>
+      <w:rPr>
+        <w:rFonts w:hint="default"/>
+      </w:rPr>
+    </w:lvl>
+    <w:lvl w:ilvl="1" w:tplc="0C070019" w:tentative="1">
+      <w:start w:val="1"/>
+      <w:numFmt w:val="lowerLetter"/>
+      <w:lvlText w:val="%2."/>
+      <w:lvlJc w:val="left"/>
+      <w:pPr>
+        <w:ind w:left="1440" w:hanging="360"/>
+      </w:pPr>
+    </w:lvl>
+    <w:lvl w:ilvl="2" w:tplc="0C07001B" w:tentative="1">
+      <w:start w:val="1"/>
+      <w:numFmt w:val="lowerRoman"/>
+      <w:lvlText w:val="%3."/>
+      <w:lvlJc w:val="right"/>
+      <w:pPr>
+        <w:ind w:left="2160" w:hanging="180"/>
+      </w:pPr>
+    </w:lvl>
+    <w:lvl w:ilvl="3" w:tplc="0C07000F" w:tentative="1">
+      <w:start w:val="1"/>
+      <w:numFmt w:val="decimal"/>
+      <w:lvlText w:val="%4."/>
+      <w:lvlJc w:val="left"/>
+      <w:pPr>
+        <w:ind w:left="2880" w:hanging="360"/>
+      </w:pPr>
+    </w:lvl>
+    <w:lvl w:ilvl="4" w:tplc="0C070019" w:tentative="1">
+      <w:start w:val="1"/>
+      <w:numFmt w:val="lowerLetter"/>
+      <w:lvlText w:val="%5."/>
+      <w:lvlJc w:val="left"/>
+      <w:pPr>
+        <w:ind w:left="3600" w:hanging="360"/>
+      </w:pPr>
+    </w:lvl>
+    <w:lvl w:ilvl="5" w:tplc="0C07001B" w:tentative="1">
+      <w:start w:val="1"/>
+      <w:numFmt w:val="lowerRoman"/>
+      <w:lvlText w:val="%6."/>
+      <w:lvlJc w:val="right"/>
+      <w:pPr>
+        <w:ind w:left="4320" w:hanging="180"/>
+      </w:pPr>
+    </w:lvl>
+    <w:lvl w:ilvl="6" w:tplc="0C07000F" w:tentative="1">
+      <w:start w:val="1"/>
+      <w:numFmt w:val="decimal"/>
+      <w:lvlText w:val="%7."/>
+      <w:lvlJc w:val="left"/>
+      <w:pPr>
+        <w:ind w:left="5040" w:hanging="360"/>
+      </w:pPr>
+    </w:lvl>
+    <w:lvl w:ilvl="7" w:tplc="0C070019" w:tentative="1">
+      <w:start w:val="1"/>
+      <w:numFmt w:val="lowerLetter"/>
+      <w:lvlText w:val="%8."/>
+      <w:lvlJc w:val="left"/>
+      <w:pPr>
+        <w:ind w:left="5760" w:hanging="360"/>
+      </w:pPr>
+    </w:lvl>
+    <w:lvl w:ilvl="8" w:tplc="0C07001B" w:tentative="1">
+      <w:start w:val="1"/>
+      <w:numFmt w:val="lowerRoman"/>
+      <w:lvlText w:val="%9."/>
+      <w:lvlJc w:val="right"/>
+      <w:pPr>
+        <w:ind w:left="6480" w:hanging="180"/>
+      </w:pPr>
+    </w:lvl>
+  </w:abstractNum>
+  <w:abstractNum w:abstractNumId="2" w15:restartNumberingAfterBreak="0">
+    <w:nsid w:val="1DD65727"/>
+    <w:multiLevelType w:val="hybridMultilevel"/>
+    <w:tmpl w:val="55FCFCA6"/>
+    <w:lvl w:ilvl="0" w:tplc="0C070001">
+      <w:start w:val="1"/>
       <w:numFmt w:val="bullet"/>
-      <w:lvlText w:val="-"/>
+      <w:lvlText w:val=""/>
       <w:lvlJc w:val="left"/>
       <w:pPr>
         <w:ind w:left="720" w:hanging="360"/>
       </w:pPr>
       <w:rPr>
-        <w:rFonts w:ascii="Calibri" w:eastAsiaTheme="minorHAnsi" w:hAnsi="Calibri" w:cs="Calibri" w:hint="default"/>
+        <w:rFonts w:ascii="Symbol" w:hAnsi="Symbol" w:hint="default"/>
       </w:rPr>
     </w:lvl>
     <w:lvl w:ilvl="1" w:tplc="0C070003" w:tentative="1">
@@ -11771,247 +11929,107 @@
       </w:rPr>
     </w:lvl>
   </w:abstractNum>
-  <w:abstractNum w:abstractNumId="2" w15:restartNumberingAfterBreak="0">
-    <w:nsid w:val="11BE4A4E"/>
+  <w:abstractNum w:abstractNumId="3" w15:restartNumberingAfterBreak="0">
+    <w:nsid w:val="211F4819"/>
     <w:multiLevelType w:val="hybridMultilevel"/>
-    <w:tmpl w:val="0A3852BE"/>
-    <w:lvl w:ilvl="0" w:tplc="CF9C2F9A">
+    <w:tmpl w:val="532877A4"/>
+    <w:lvl w:ilvl="0" w:tplc="0C070001">
       <w:start w:val="1"/>
       <w:numFmt w:val="bullet"/>
-      <w:lvlText w:val=""/>
+      <w:lvlText w:val=""/>
       <w:lvlJc w:val="left"/>
       <w:pPr>
-        <w:tabs>
-          <w:tab w:val="num" w:pos="1068"/>
-        </w:tabs>
-        <w:ind w:left="1068" w:hanging="360"/>
+        <w:ind w:left="720" w:hanging="360"/>
+      </w:pPr>
+      <w:rPr>
+        <w:rFonts w:ascii="Symbol" w:hAnsi="Symbol" w:hint="default"/>
+      </w:rPr>
+    </w:lvl>
+    <w:lvl w:ilvl="1" w:tplc="0C070003" w:tentative="1">
+      <w:start w:val="1"/>
+      <w:numFmt w:val="bullet"/>
+      <w:lvlText w:val="o"/>
+      <w:lvlJc w:val="left"/>
+      <w:pPr>
+        <w:ind w:left="1440" w:hanging="360"/>
+      </w:pPr>
+      <w:rPr>
+        <w:rFonts w:ascii="Courier New" w:hAnsi="Courier New" w:cs="Courier New" w:hint="default"/>
+      </w:rPr>
+    </w:lvl>
+    <w:lvl w:ilvl="2" w:tplc="0C070005" w:tentative="1">
+      <w:start w:val="1"/>
+      <w:numFmt w:val="bullet"/>
+      <w:lvlText w:val=""/>
+      <w:lvlJc w:val="left"/>
+      <w:pPr>
+        <w:ind w:left="2160" w:hanging="360"/>
       </w:pPr>
       <w:rPr>
         <w:rFonts w:ascii="Wingdings" w:hAnsi="Wingdings" w:hint="default"/>
       </w:rPr>
     </w:lvl>
-    <w:lvl w:ilvl="1" w:tplc="7D9646E8">
+    <w:lvl w:ilvl="3" w:tplc="0C070001" w:tentative="1">
       <w:start w:val="1"/>
       <w:numFmt w:val="bullet"/>
-      <w:lvlText w:val=""/>
+      <w:lvlText w:val=""/>
       <w:lvlJc w:val="left"/>
       <w:pPr>
-        <w:tabs>
-          <w:tab w:val="num" w:pos="1788"/>
-        </w:tabs>
-        <w:ind w:left="1788" w:hanging="360"/>
+        <w:ind w:left="2880" w:hanging="360"/>
+      </w:pPr>
+      <w:rPr>
+        <w:rFonts w:ascii="Symbol" w:hAnsi="Symbol" w:hint="default"/>
+      </w:rPr>
+    </w:lvl>
+    <w:lvl w:ilvl="4" w:tplc="0C070003" w:tentative="1">
+      <w:start w:val="1"/>
+      <w:numFmt w:val="bullet"/>
+      <w:lvlText w:val="o"/>
+      <w:lvlJc w:val="left"/>
+      <w:pPr>
+        <w:ind w:left="3600" w:hanging="360"/>
+      </w:pPr>
+      <w:rPr>
+        <w:rFonts w:ascii="Courier New" w:hAnsi="Courier New" w:cs="Courier New" w:hint="default"/>
+      </w:rPr>
+    </w:lvl>
+    <w:lvl w:ilvl="5" w:tplc="0C070005" w:tentative="1">
+      <w:start w:val="1"/>
+      <w:numFmt w:val="bullet"/>
+      <w:lvlText w:val=""/>
+      <w:lvlJc w:val="left"/>
+      <w:pPr>
+        <w:ind w:left="4320" w:hanging="360"/>
       </w:pPr>
       <w:rPr>
         <w:rFonts w:ascii="Wingdings" w:hAnsi="Wingdings" w:hint="default"/>
       </w:rPr>
     </w:lvl>
-    <w:lvl w:ilvl="2" w:tplc="0C070005">
-      <w:start w:val="1"/>
-      <w:numFmt w:val="bullet"/>
-      <w:lvlText w:val=""/>
-      <w:lvlJc w:val="left"/>
-      <w:pPr>
-        <w:tabs>
-          <w:tab w:val="num" w:pos="2508"/>
-        </w:tabs>
-        <w:ind w:left="2508" w:hanging="360"/>
-      </w:pPr>
-      <w:rPr>
-        <w:rFonts w:ascii="Wingdings" w:hAnsi="Wingdings" w:hint="default"/>
-      </w:rPr>
-    </w:lvl>
-    <w:lvl w:ilvl="3" w:tplc="0C070001">
+    <w:lvl w:ilvl="6" w:tplc="0C070001" w:tentative="1">
       <w:start w:val="1"/>
       <w:numFmt w:val="bullet"/>
       <w:lvlText w:val=""/>
       <w:lvlJc w:val="left"/>
       <w:pPr>
-        <w:tabs>
-          <w:tab w:val="num" w:pos="3228"/>
-        </w:tabs>
-        <w:ind w:left="3228" w:hanging="360"/>
+        <w:ind w:left="5040" w:hanging="360"/>
       </w:pPr>
       <w:rPr>
         <w:rFonts w:ascii="Symbol" w:hAnsi="Symbol" w:hint="default"/>
       </w:rPr>
     </w:lvl>
-    <w:lvl w:ilvl="4" w:tplc="0C070003">
+    <w:lvl w:ilvl="7" w:tplc="0C070003" w:tentative="1">
       <w:start w:val="1"/>
       <w:numFmt w:val="bullet"/>
       <w:lvlText w:val="o"/>
       <w:lvlJc w:val="left"/>
       <w:pPr>
-        <w:tabs>
-          <w:tab w:val="num" w:pos="3948"/>
-        </w:tabs>
-        <w:ind w:left="3948" w:hanging="360"/>
+        <w:ind w:left="5760" w:hanging="360"/>
       </w:pPr>
       <w:rPr>
         <w:rFonts w:ascii="Courier New" w:hAnsi="Courier New" w:cs="Courier New" w:hint="default"/>
       </w:rPr>
     </w:lvl>
-    <w:lvl w:ilvl="5" w:tplc="0C070005">
-      <w:start w:val="1"/>
-      <w:numFmt w:val="bullet"/>
-      <w:lvlText w:val=""/>
-      <w:lvlJc w:val="left"/>
-      <w:pPr>
-        <w:tabs>
-          <w:tab w:val="num" w:pos="4668"/>
-        </w:tabs>
-        <w:ind w:left="4668" w:hanging="360"/>
-      </w:pPr>
-      <w:rPr>
-        <w:rFonts w:ascii="Wingdings" w:hAnsi="Wingdings" w:hint="default"/>
-      </w:rPr>
-    </w:lvl>
-    <w:lvl w:ilvl="6" w:tplc="0C070001">
-      <w:start w:val="1"/>
-      <w:numFmt w:val="bullet"/>
-      <w:lvlText w:val=""/>
-      <w:lvlJc w:val="left"/>
-      <w:pPr>
-        <w:tabs>
-          <w:tab w:val="num" w:pos="5388"/>
-        </w:tabs>
-        <w:ind w:left="5388" w:hanging="360"/>
-      </w:pPr>
-      <w:rPr>
-        <w:rFonts w:ascii="Symbol" w:hAnsi="Symbol" w:hint="default"/>
-      </w:rPr>
-    </w:lvl>
-    <w:lvl w:ilvl="7" w:tplc="0C070003">
-      <w:start w:val="1"/>
-      <w:numFmt w:val="bullet"/>
-      <w:lvlText w:val="o"/>
-      <w:lvlJc w:val="left"/>
-      <w:pPr>
-        <w:tabs>
-          <w:tab w:val="num" w:pos="6108"/>
-        </w:tabs>
-        <w:ind w:left="6108" w:hanging="360"/>
-      </w:pPr>
-      <w:rPr>
-        <w:rFonts w:ascii="Courier New" w:hAnsi="Courier New" w:cs="Courier New" w:hint="default"/>
-      </w:rPr>
-    </w:lvl>
-    <w:lvl w:ilvl="8" w:tplc="0C070005">
-      <w:start w:val="1"/>
-      <w:numFmt w:val="bullet"/>
-      <w:lvlText w:val=""/>
-      <w:lvlJc w:val="left"/>
-      <w:pPr>
-        <w:tabs>
-          <w:tab w:val="num" w:pos="6828"/>
-        </w:tabs>
-        <w:ind w:left="6828" w:hanging="360"/>
-      </w:pPr>
-      <w:rPr>
-        <w:rFonts w:ascii="Wingdings" w:hAnsi="Wingdings" w:hint="default"/>
-      </w:rPr>
-    </w:lvl>
-  </w:abstractNum>
-  <w:abstractNum w:abstractNumId="3" w15:restartNumberingAfterBreak="0">
-    <w:nsid w:val="11BE68E6"/>
-    <w:multiLevelType w:val="hybridMultilevel"/>
-    <w:tmpl w:val="F44E0AA6"/>
-    <w:lvl w:ilvl="0" w:tplc="04070001">
-      <w:start w:val="1"/>
-      <w:numFmt w:val="bullet"/>
-      <w:lvlText w:val=""/>
-      <w:lvlJc w:val="left"/>
-      <w:pPr>
-        <w:ind w:left="720" w:hanging="360"/>
-      </w:pPr>
-      <w:rPr>
-        <w:rFonts w:ascii="Symbol" w:hAnsi="Symbol" w:hint="default"/>
-      </w:rPr>
-    </w:lvl>
-    <w:lvl w:ilvl="1" w:tplc="04070003" w:tentative="1">
-      <w:start w:val="1"/>
-      <w:numFmt w:val="bullet"/>
-      <w:lvlText w:val="o"/>
-      <w:lvlJc w:val="left"/>
-      <w:pPr>
-        <w:ind w:left="1440" w:hanging="360"/>
-      </w:pPr>
-      <w:rPr>
-        <w:rFonts w:ascii="Courier New" w:hAnsi="Courier New" w:cs="Courier New" w:hint="default"/>
-      </w:rPr>
-    </w:lvl>
-    <w:lvl w:ilvl="2" w:tplc="04070005" w:tentative="1">
-      <w:start w:val="1"/>
-      <w:numFmt w:val="bullet"/>
-      <w:lvlText w:val=""/>
-      <w:lvlJc w:val="left"/>
-      <w:pPr>
-        <w:ind w:left="2160" w:hanging="360"/>
-      </w:pPr>
-      <w:rPr>
-        <w:rFonts w:ascii="Wingdings" w:hAnsi="Wingdings" w:hint="default"/>
-      </w:rPr>
-    </w:lvl>
-    <w:lvl w:ilvl="3" w:tplc="04070001" w:tentative="1">
-      <w:start w:val="1"/>
-      <w:numFmt w:val="bullet"/>
-      <w:lvlText w:val=""/>
-      <w:lvlJc w:val="left"/>
-      <w:pPr>
-        <w:ind w:left="2880" w:hanging="360"/>
-      </w:pPr>
-      <w:rPr>
-        <w:rFonts w:ascii="Symbol" w:hAnsi="Symbol" w:hint="default"/>
-      </w:rPr>
-    </w:lvl>
-    <w:lvl w:ilvl="4" w:tplc="04070003" w:tentative="1">
-      <w:start w:val="1"/>
-      <w:numFmt w:val="bullet"/>
-      <w:lvlText w:val="o"/>
-      <w:lvlJc w:val="left"/>
-      <w:pPr>
-        <w:ind w:left="3600" w:hanging="360"/>
-      </w:pPr>
-      <w:rPr>
-        <w:rFonts w:ascii="Courier New" w:hAnsi="Courier New" w:cs="Courier New" w:hint="default"/>
-      </w:rPr>
-    </w:lvl>
-    <w:lvl w:ilvl="5" w:tplc="04070005" w:tentative="1">
-      <w:start w:val="1"/>
-      <w:numFmt w:val="bullet"/>
-      <w:lvlText w:val=""/>
-      <w:lvlJc w:val="left"/>
-      <w:pPr>
-        <w:ind w:left="4320" w:hanging="360"/>
-      </w:pPr>
-      <w:rPr>
-        <w:rFonts w:ascii="Wingdings" w:hAnsi="Wingdings" w:hint="default"/>
-      </w:rPr>
-    </w:lvl>
-    <w:lvl w:ilvl="6" w:tplc="04070001" w:tentative="1">
-      <w:start w:val="1"/>
-      <w:numFmt w:val="bullet"/>
-      <w:lvlText w:val=""/>
-      <w:lvlJc w:val="left"/>
-      <w:pPr>
-        <w:ind w:left="5040" w:hanging="360"/>
-      </w:pPr>
-      <w:rPr>
-        <w:rFonts w:ascii="Symbol" w:hAnsi="Symbol" w:hint="default"/>
-      </w:rPr>
-    </w:lvl>
-    <w:lvl w:ilvl="7" w:tplc="04070003" w:tentative="1">
-      <w:start w:val="1"/>
-      <w:numFmt w:val="bullet"/>
-      <w:lvlText w:val="o"/>
-      <w:lvlJc w:val="left"/>
-      <w:pPr>
-        <w:ind w:left="5760" w:hanging="360"/>
-      </w:pPr>
-      <w:rPr>
-        <w:rFonts w:ascii="Courier New" w:hAnsi="Courier New" w:cs="Courier New" w:hint="default"/>
-      </w:rPr>
-    </w:lvl>
-    <w:lvl w:ilvl="8" w:tplc="04070005" w:tentative="1">
+    <w:lvl w:ilvl="8" w:tplc="0C070005" w:tentative="1">
       <w:start w:val="1"/>
       <w:numFmt w:val="bullet"/>
       <w:lvlText w:val=""/>
@@ -12025,122 +12043,9 @@
     </w:lvl>
   </w:abstractNum>
   <w:abstractNum w:abstractNumId="4" w15:restartNumberingAfterBreak="0">
-    <w:nsid w:val="11CC6B7D"/>
-    <w:multiLevelType w:val="hybridMultilevel"/>
-    <w:tmpl w:val="AD72631C"/>
-    <w:lvl w:ilvl="0" w:tplc="04070001">
-      <w:start w:val="1"/>
-      <w:numFmt w:val="bullet"/>
-      <w:lvlText w:val=""/>
-      <w:lvlJc w:val="left"/>
-      <w:pPr>
-        <w:ind w:left="720" w:hanging="360"/>
-      </w:pPr>
-      <w:rPr>
-        <w:rFonts w:ascii="Symbol" w:hAnsi="Symbol" w:hint="default"/>
-      </w:rPr>
-    </w:lvl>
-    <w:lvl w:ilvl="1" w:tplc="04070003" w:tentative="1">
-      <w:start w:val="1"/>
-      <w:numFmt w:val="bullet"/>
-      <w:lvlText w:val="o"/>
-      <w:lvlJc w:val="left"/>
-      <w:pPr>
-        <w:ind w:left="1440" w:hanging="360"/>
-      </w:pPr>
-      <w:rPr>
-        <w:rFonts w:ascii="Courier New" w:hAnsi="Courier New" w:cs="Courier New" w:hint="default"/>
-      </w:rPr>
-    </w:lvl>
-    <w:lvl w:ilvl="2" w:tplc="04070005" w:tentative="1">
-      <w:start w:val="1"/>
-      <w:numFmt w:val="bullet"/>
-      <w:lvlText w:val=""/>
-      <w:lvlJc w:val="left"/>
-      <w:pPr>
-        <w:ind w:left="2160" w:hanging="360"/>
-      </w:pPr>
-      <w:rPr>
-        <w:rFonts w:ascii="Wingdings" w:hAnsi="Wingdings" w:hint="default"/>
-      </w:rPr>
-    </w:lvl>
-    <w:lvl w:ilvl="3" w:tplc="04070001" w:tentative="1">
-      <w:start w:val="1"/>
-      <w:numFmt w:val="bullet"/>
-      <w:lvlText w:val=""/>
-      <w:lvlJc w:val="left"/>
-      <w:pPr>
-        <w:ind w:left="2880" w:hanging="360"/>
-      </w:pPr>
-      <w:rPr>
-        <w:rFonts w:ascii="Symbol" w:hAnsi="Symbol" w:hint="default"/>
-      </w:rPr>
-    </w:lvl>
-    <w:lvl w:ilvl="4" w:tplc="04070003" w:tentative="1">
-      <w:start w:val="1"/>
-      <w:numFmt w:val="bullet"/>
-      <w:lvlText w:val="o"/>
-      <w:lvlJc w:val="left"/>
-      <w:pPr>
-        <w:ind w:left="3600" w:hanging="360"/>
-      </w:pPr>
-      <w:rPr>
-        <w:rFonts w:ascii="Courier New" w:hAnsi="Courier New" w:cs="Courier New" w:hint="default"/>
-      </w:rPr>
-    </w:lvl>
-    <w:lvl w:ilvl="5" w:tplc="04070005" w:tentative="1">
-      <w:start w:val="1"/>
-      <w:numFmt w:val="bullet"/>
-      <w:lvlText w:val=""/>
-      <w:lvlJc w:val="left"/>
-      <w:pPr>
-        <w:ind w:left="4320" w:hanging="360"/>
-      </w:pPr>
-      <w:rPr>
-        <w:rFonts w:ascii="Wingdings" w:hAnsi="Wingdings" w:hint="default"/>
-      </w:rPr>
-    </w:lvl>
-    <w:lvl w:ilvl="6" w:tplc="04070001" w:tentative="1">
-      <w:start w:val="1"/>
-      <w:numFmt w:val="bullet"/>
-      <w:lvlText w:val=""/>
-      <w:lvlJc w:val="left"/>
-      <w:pPr>
-        <w:ind w:left="5040" w:hanging="360"/>
-      </w:pPr>
-      <w:rPr>
-        <w:rFonts w:ascii="Symbol" w:hAnsi="Symbol" w:hint="default"/>
-      </w:rPr>
-    </w:lvl>
-    <w:lvl w:ilvl="7" w:tplc="04070003" w:tentative="1">
-      <w:start w:val="1"/>
-      <w:numFmt w:val="bullet"/>
-      <w:lvlText w:val="o"/>
-      <w:lvlJc w:val="left"/>
-      <w:pPr>
-        <w:ind w:left="5760" w:hanging="360"/>
-      </w:pPr>
-      <w:rPr>
-        <w:rFonts w:ascii="Courier New" w:hAnsi="Courier New" w:cs="Courier New" w:hint="default"/>
-      </w:rPr>
-    </w:lvl>
-    <w:lvl w:ilvl="8" w:tplc="04070005" w:tentative="1">
-      <w:start w:val="1"/>
-      <w:numFmt w:val="bullet"/>
-      <w:lvlText w:val=""/>
-      <w:lvlJc w:val="left"/>
-      <w:pPr>
-        <w:ind w:left="6480" w:hanging="360"/>
-      </w:pPr>
-      <w:rPr>
-        <w:rFonts w:ascii="Wingdings" w:hAnsi="Wingdings" w:hint="default"/>
-      </w:rPr>
-    </w:lvl>
-  </w:abstractNum>
-  <w:abstractNum w:abstractNumId="5" w15:restartNumberingAfterBreak="0">
-    <w:nsid w:val="12D40BC2"/>
+    <w:nsid w:val="21463FE7"/>
     <w:multiLevelType w:val="multilevel"/>
-    <w:tmpl w:val="7026DBB2"/>
+    <w:tmpl w:val="A8C05B60"/>
     <w:lvl w:ilvl="0">
       <w:start w:val="1"/>
       <w:numFmt w:val="bullet"/>
@@ -12286,268 +12191,10 @@
       </w:rPr>
     </w:lvl>
   </w:abstractNum>
-  <w:abstractNum w:abstractNumId="6" w15:restartNumberingAfterBreak="0">
-    <w:nsid w:val="178B55D9"/>
+  <w:abstractNum w:abstractNumId="5" w15:restartNumberingAfterBreak="0">
+    <w:nsid w:val="3AB858F2"/>
     <w:multiLevelType w:val="hybridMultilevel"/>
-    <w:tmpl w:val="75060420"/>
-    <w:lvl w:ilvl="0" w:tplc="0C070011">
-      <w:start w:val="1"/>
-      <w:numFmt w:val="decimal"/>
-      <w:lvlText w:val="%1)"/>
-      <w:lvlJc w:val="left"/>
-      <w:pPr>
-        <w:ind w:left="720" w:hanging="360"/>
-      </w:pPr>
-    </w:lvl>
-    <w:lvl w:ilvl="1" w:tplc="0C070019" w:tentative="1">
-      <w:start w:val="1"/>
-      <w:numFmt w:val="lowerLetter"/>
-      <w:lvlText w:val="%2."/>
-      <w:lvlJc w:val="left"/>
-      <w:pPr>
-        <w:ind w:left="1440" w:hanging="360"/>
-      </w:pPr>
-    </w:lvl>
-    <w:lvl w:ilvl="2" w:tplc="0C07001B" w:tentative="1">
-      <w:start w:val="1"/>
-      <w:numFmt w:val="lowerRoman"/>
-      <w:lvlText w:val="%3."/>
-      <w:lvlJc w:val="right"/>
-      <w:pPr>
-        <w:ind w:left="2160" w:hanging="180"/>
-      </w:pPr>
-    </w:lvl>
-    <w:lvl w:ilvl="3" w:tplc="0C07000F" w:tentative="1">
-      <w:start w:val="1"/>
-      <w:numFmt w:val="decimal"/>
-      <w:lvlText w:val="%4."/>
-      <w:lvlJc w:val="left"/>
-      <w:pPr>
-        <w:ind w:left="2880" w:hanging="360"/>
-      </w:pPr>
-    </w:lvl>
-    <w:lvl w:ilvl="4" w:tplc="0C070019" w:tentative="1">
-      <w:start w:val="1"/>
-      <w:numFmt w:val="lowerLetter"/>
-      <w:lvlText w:val="%5."/>
-      <w:lvlJc w:val="left"/>
-      <w:pPr>
-        <w:ind w:left="3600" w:hanging="360"/>
-      </w:pPr>
-    </w:lvl>
-    <w:lvl w:ilvl="5" w:tplc="0C07001B" w:tentative="1">
-      <w:start w:val="1"/>
-      <w:numFmt w:val="lowerRoman"/>
-      <w:lvlText w:val="%6."/>
-      <w:lvlJc w:val="right"/>
-      <w:pPr>
-        <w:ind w:left="4320" w:hanging="180"/>
-      </w:pPr>
-    </w:lvl>
-    <w:lvl w:ilvl="6" w:tplc="0C07000F" w:tentative="1">
-      <w:start w:val="1"/>
-      <w:numFmt w:val="decimal"/>
-      <w:lvlText w:val="%7."/>
-      <w:lvlJc w:val="left"/>
-      <w:pPr>
-        <w:ind w:left="5040" w:hanging="360"/>
-      </w:pPr>
-    </w:lvl>
-    <w:lvl w:ilvl="7" w:tplc="0C070019" w:tentative="1">
-      <w:start w:val="1"/>
-      <w:numFmt w:val="lowerLetter"/>
-      <w:lvlText w:val="%8."/>
-      <w:lvlJc w:val="left"/>
-      <w:pPr>
-        <w:ind w:left="5760" w:hanging="360"/>
-      </w:pPr>
-    </w:lvl>
-    <w:lvl w:ilvl="8" w:tplc="0C07001B" w:tentative="1">
-      <w:start w:val="1"/>
-      <w:numFmt w:val="lowerRoman"/>
-      <w:lvlText w:val="%9."/>
-      <w:lvlJc w:val="right"/>
-      <w:pPr>
-        <w:ind w:left="6480" w:hanging="180"/>
-      </w:pPr>
-    </w:lvl>
-  </w:abstractNum>
-  <w:abstractNum w:abstractNumId="7" w15:restartNumberingAfterBreak="0">
-    <w:nsid w:val="1C343028"/>
-    <w:multiLevelType w:val="hybridMultilevel"/>
-    <w:tmpl w:val="494E8412"/>
-    <w:lvl w:ilvl="0" w:tplc="0C07000F">
-      <w:start w:val="1"/>
-      <w:numFmt w:val="decimal"/>
-      <w:lvlText w:val="%1."/>
-      <w:lvlJc w:val="left"/>
-      <w:pPr>
-        <w:ind w:left="720" w:hanging="360"/>
-      </w:pPr>
-    </w:lvl>
-    <w:lvl w:ilvl="1" w:tplc="0C070019" w:tentative="1">
-      <w:start w:val="1"/>
-      <w:numFmt w:val="lowerLetter"/>
-      <w:lvlText w:val="%2."/>
-      <w:lvlJc w:val="left"/>
-      <w:pPr>
-        <w:ind w:left="1440" w:hanging="360"/>
-      </w:pPr>
-    </w:lvl>
-    <w:lvl w:ilvl="2" w:tplc="0C07001B" w:tentative="1">
-      <w:start w:val="1"/>
-      <w:numFmt w:val="lowerRoman"/>
-      <w:lvlText w:val="%3."/>
-      <w:lvlJc w:val="right"/>
-      <w:pPr>
-        <w:ind w:left="2160" w:hanging="180"/>
-      </w:pPr>
-    </w:lvl>
-    <w:lvl w:ilvl="3" w:tplc="0C07000F" w:tentative="1">
-      <w:start w:val="1"/>
-      <w:numFmt w:val="decimal"/>
-      <w:lvlText w:val="%4."/>
-      <w:lvlJc w:val="left"/>
-      <w:pPr>
-        <w:ind w:left="2880" w:hanging="360"/>
-      </w:pPr>
-    </w:lvl>
-    <w:lvl w:ilvl="4" w:tplc="0C070019" w:tentative="1">
-      <w:start w:val="1"/>
-      <w:numFmt w:val="lowerLetter"/>
-      <w:lvlText w:val="%5."/>
-      <w:lvlJc w:val="left"/>
-      <w:pPr>
-        <w:ind w:left="3600" w:hanging="360"/>
-      </w:pPr>
-    </w:lvl>
-    <w:lvl w:ilvl="5" w:tplc="0C07001B" w:tentative="1">
-      <w:start w:val="1"/>
-      <w:numFmt w:val="lowerRoman"/>
-      <w:lvlText w:val="%6."/>
-      <w:lvlJc w:val="right"/>
-      <w:pPr>
-        <w:ind w:left="4320" w:hanging="180"/>
-      </w:pPr>
-    </w:lvl>
-    <w:lvl w:ilvl="6" w:tplc="0C07000F" w:tentative="1">
-      <w:start w:val="1"/>
-      <w:numFmt w:val="decimal"/>
-      <w:lvlText w:val="%7."/>
-      <w:lvlJc w:val="left"/>
-      <w:pPr>
-        <w:ind w:left="5040" w:hanging="360"/>
-      </w:pPr>
-    </w:lvl>
-    <w:lvl w:ilvl="7" w:tplc="0C070019" w:tentative="1">
-      <w:start w:val="1"/>
-      <w:numFmt w:val="lowerLetter"/>
-      <w:lvlText w:val="%8."/>
-      <w:lvlJc w:val="left"/>
-      <w:pPr>
-        <w:ind w:left="5760" w:hanging="360"/>
-      </w:pPr>
-    </w:lvl>
-    <w:lvl w:ilvl="8" w:tplc="0C07001B" w:tentative="1">
-      <w:start w:val="1"/>
-      <w:numFmt w:val="lowerRoman"/>
-      <w:lvlText w:val="%9."/>
-      <w:lvlJc w:val="right"/>
-      <w:pPr>
-        <w:ind w:left="6480" w:hanging="180"/>
-      </w:pPr>
-    </w:lvl>
-  </w:abstractNum>
-  <w:abstractNum w:abstractNumId="8" w15:restartNumberingAfterBreak="0">
-    <w:nsid w:val="1C477644"/>
-    <w:multiLevelType w:val="hybridMultilevel"/>
-    <w:tmpl w:val="58424276"/>
-    <w:lvl w:ilvl="0" w:tplc="0C070011">
-      <w:start w:val="1"/>
-      <w:numFmt w:val="decimal"/>
-      <w:lvlText w:val="%1)"/>
-      <w:lvlJc w:val="left"/>
-      <w:pPr>
-        <w:ind w:left="792" w:hanging="360"/>
-      </w:pPr>
-    </w:lvl>
-    <w:lvl w:ilvl="1" w:tplc="0C070019" w:tentative="1">
-      <w:start w:val="1"/>
-      <w:numFmt w:val="lowerLetter"/>
-      <w:lvlText w:val="%2."/>
-      <w:lvlJc w:val="left"/>
-      <w:pPr>
-        <w:ind w:left="1512" w:hanging="360"/>
-      </w:pPr>
-    </w:lvl>
-    <w:lvl w:ilvl="2" w:tplc="0C07001B" w:tentative="1">
-      <w:start w:val="1"/>
-      <w:numFmt w:val="lowerRoman"/>
-      <w:lvlText w:val="%3."/>
-      <w:lvlJc w:val="right"/>
-      <w:pPr>
-        <w:ind w:left="2232" w:hanging="180"/>
-      </w:pPr>
-    </w:lvl>
-    <w:lvl w:ilvl="3" w:tplc="0C07000F" w:tentative="1">
-      <w:start w:val="1"/>
-      <w:numFmt w:val="decimal"/>
-      <w:lvlText w:val="%4."/>
-      <w:lvlJc w:val="left"/>
-      <w:pPr>
-        <w:ind w:left="2952" w:hanging="360"/>
-      </w:pPr>
-    </w:lvl>
-    <w:lvl w:ilvl="4" w:tplc="0C070019" w:tentative="1">
-      <w:start w:val="1"/>
-      <w:numFmt w:val="lowerLetter"/>
-      <w:lvlText w:val="%5."/>
-      <w:lvlJc w:val="left"/>
-      <w:pPr>
-        <w:ind w:left="3672" w:hanging="360"/>
-      </w:pPr>
-    </w:lvl>
-    <w:lvl w:ilvl="5" w:tplc="0C07001B" w:tentative="1">
-      <w:start w:val="1"/>
-      <w:numFmt w:val="lowerRoman"/>
-      <w:lvlText w:val="%6."/>
-      <w:lvlJc w:val="right"/>
-      <w:pPr>
-        <w:ind w:left="4392" w:hanging="180"/>
-      </w:pPr>
-    </w:lvl>
-    <w:lvl w:ilvl="6" w:tplc="0C07000F" w:tentative="1">
-      <w:start w:val="1"/>
-      <w:numFmt w:val="decimal"/>
-      <w:lvlText w:val="%7."/>
-      <w:lvlJc w:val="left"/>
-      <w:pPr>
-        <w:ind w:left="5112" w:hanging="360"/>
-      </w:pPr>
-    </w:lvl>
-    <w:lvl w:ilvl="7" w:tplc="0C070019" w:tentative="1">
-      <w:start w:val="1"/>
-      <w:numFmt w:val="lowerLetter"/>
-      <w:lvlText w:val="%8."/>
-      <w:lvlJc w:val="left"/>
-      <w:pPr>
-        <w:ind w:left="5832" w:hanging="360"/>
-      </w:pPr>
-    </w:lvl>
-    <w:lvl w:ilvl="8" w:tplc="0C07001B" w:tentative="1">
-      <w:start w:val="1"/>
-      <w:numFmt w:val="lowerRoman"/>
-      <w:lvlText w:val="%9."/>
-      <w:lvlJc w:val="right"/>
-      <w:pPr>
-        <w:ind w:left="6552" w:hanging="180"/>
-      </w:pPr>
-    </w:lvl>
-  </w:abstractNum>
-  <w:abstractNum w:abstractNumId="9" w15:restartNumberingAfterBreak="0">
-    <w:nsid w:val="1DD65727"/>
-    <w:multiLevelType w:val="hybridMultilevel"/>
-    <w:tmpl w:val="55FCFCA6"/>
+    <w:tmpl w:val="8A76784C"/>
     <w:lvl w:ilvl="0" w:tplc="0C070001">
       <w:start w:val="1"/>
       <w:numFmt w:val="bullet"/>
@@ -12657,10 +12304,105 @@
       </w:rPr>
     </w:lvl>
   </w:abstractNum>
-  <w:abstractNum w:abstractNumId="10" w15:restartNumberingAfterBreak="0">
-    <w:nsid w:val="211F4819"/>
+  <w:abstractNum w:abstractNumId="6" w15:restartNumberingAfterBreak="0">
+    <w:nsid w:val="43107BBA"/>
+    <w:multiLevelType w:val="multilevel"/>
+    <w:tmpl w:val="0C070025"/>
+    <w:lvl w:ilvl="0">
+      <w:start w:val="1"/>
+      <w:numFmt w:val="decimal"/>
+      <w:pStyle w:val="berschrift1"/>
+      <w:lvlText w:val="%1"/>
+      <w:lvlJc w:val="left"/>
+      <w:pPr>
+        <w:ind w:left="432" w:hanging="432"/>
+      </w:pPr>
+    </w:lvl>
+    <w:lvl w:ilvl="1">
+      <w:start w:val="1"/>
+      <w:numFmt w:val="decimal"/>
+      <w:pStyle w:val="berschrift2"/>
+      <w:lvlText w:val="%1.%2"/>
+      <w:lvlJc w:val="left"/>
+      <w:pPr>
+        <w:ind w:left="576" w:hanging="576"/>
+      </w:pPr>
+    </w:lvl>
+    <w:lvl w:ilvl="2">
+      <w:start w:val="1"/>
+      <w:numFmt w:val="decimal"/>
+      <w:pStyle w:val="berschrift3"/>
+      <w:lvlText w:val="%1.%2.%3"/>
+      <w:lvlJc w:val="left"/>
+      <w:pPr>
+        <w:ind w:left="720" w:hanging="720"/>
+      </w:pPr>
+    </w:lvl>
+    <w:lvl w:ilvl="3">
+      <w:start w:val="1"/>
+      <w:numFmt w:val="decimal"/>
+      <w:pStyle w:val="berschrift4"/>
+      <w:lvlText w:val="%1.%2.%3.%4"/>
+      <w:lvlJc w:val="left"/>
+      <w:pPr>
+        <w:ind w:left="864" w:hanging="864"/>
+      </w:pPr>
+    </w:lvl>
+    <w:lvl w:ilvl="4">
+      <w:start w:val="1"/>
+      <w:numFmt w:val="decimal"/>
+      <w:pStyle w:val="berschrift5"/>
+      <w:lvlText w:val="%1.%2.%3.%4.%5"/>
+      <w:lvlJc w:val="left"/>
+      <w:pPr>
+        <w:ind w:left="1008" w:hanging="1008"/>
+      </w:pPr>
+    </w:lvl>
+    <w:lvl w:ilvl="5">
+      <w:start w:val="1"/>
+      <w:numFmt w:val="decimal"/>
+      <w:pStyle w:val="berschrift6"/>
+      <w:lvlText w:val="%1.%2.%3.%4.%5.%6"/>
+      <w:lvlJc w:val="left"/>
+      <w:pPr>
+        <w:ind w:left="1152" w:hanging="1152"/>
+      </w:pPr>
+    </w:lvl>
+    <w:lvl w:ilvl="6">
+      <w:start w:val="1"/>
+      <w:numFmt w:val="decimal"/>
+      <w:pStyle w:val="berschrift7"/>
+      <w:lvlText w:val="%1.%2.%3.%4.%5.%6.%7"/>
+      <w:lvlJc w:val="left"/>
+      <w:pPr>
+        <w:ind w:left="1296" w:hanging="1296"/>
+      </w:pPr>
+    </w:lvl>
+    <w:lvl w:ilvl="7">
+      <w:start w:val="1"/>
+      <w:numFmt w:val="decimal"/>
+      <w:pStyle w:val="berschrift8"/>
+      <w:lvlText w:val="%1.%2.%3.%4.%5.%6.%7.%8"/>
+      <w:lvlJc w:val="left"/>
+      <w:pPr>
+        <w:ind w:left="1440" w:hanging="1440"/>
+      </w:pPr>
+    </w:lvl>
+    <w:lvl w:ilvl="8">
+      <w:start w:val="1"/>
+      <w:numFmt w:val="decimal"/>
+      <w:pStyle w:val="berschrift9"/>
+      <w:lvlText w:val="%1.%2.%3.%4.%5.%6.%7.%8.%9"/>
+      <w:lvlJc w:val="left"/>
+      <w:pPr>
+        <w:ind w:left="1584" w:hanging="1584"/>
+      </w:pPr>
+    </w:lvl>
+  </w:abstractNum>
+  <w:abstractNum w:abstractNumId="7" w15:restartNumberingAfterBreak="0">
+    <w:nsid w:val="549E7E66"/>
     <w:multiLevelType w:val="hybridMultilevel"/>
-    <w:tmpl w:val="532877A4"/>
+    <w:tmpl w:val="2848B762"/>
     <w:lvl w:ilvl="0" w:tplc="0C070001">
       <w:start w:val="1"/>
       <w:numFmt w:val="bullet"/>
@@ -12770,2741 +12512,13 @@
       </w:rPr>
     </w:lvl>
   </w:abstractNum>
-  <w:abstractNum w:abstractNumId="11" w15:restartNumberingAfterBreak="0">
-    <w:nsid w:val="21381028"/>
+  <w:abstractNum w:abstractNumId="8" w15:restartNumberingAfterBreak="0">
+    <w:nsid w:val="60920ED2"/>
     <w:multiLevelType w:val="hybridMultilevel"/>
-    <w:tmpl w:val="088890EC"/>
-    <w:lvl w:ilvl="0" w:tplc="0C070001">
-      <w:start w:val="1"/>
-      <w:numFmt w:val="bullet"/>
-      <w:lvlText w:val=""/>
-      <w:lvlJc w:val="left"/>
-      <w:pPr>
-        <w:ind w:left="1296" w:hanging="360"/>
-      </w:pPr>
-      <w:rPr>
-        <w:rFonts w:ascii="Symbol" w:hAnsi="Symbol" w:hint="default"/>
-      </w:rPr>
-    </w:lvl>
-    <w:lvl w:ilvl="1" w:tplc="0C070003" w:tentative="1">
-      <w:start w:val="1"/>
-      <w:numFmt w:val="bullet"/>
-      <w:lvlText w:val="o"/>
-      <w:lvlJc w:val="left"/>
-      <w:pPr>
-        <w:ind w:left="2016" w:hanging="360"/>
-      </w:pPr>
-      <w:rPr>
-        <w:rFonts w:ascii="Courier New" w:hAnsi="Courier New" w:cs="Courier New" w:hint="default"/>
-      </w:rPr>
-    </w:lvl>
-    <w:lvl w:ilvl="2" w:tplc="0C070005" w:tentative="1">
-      <w:start w:val="1"/>
-      <w:numFmt w:val="bullet"/>
-      <w:lvlText w:val=""/>
-      <w:lvlJc w:val="left"/>
-      <w:pPr>
-        <w:ind w:left="2736" w:hanging="360"/>
-      </w:pPr>
-      <w:rPr>
-        <w:rFonts w:ascii="Wingdings" w:hAnsi="Wingdings" w:hint="default"/>
-      </w:rPr>
-    </w:lvl>
-    <w:lvl w:ilvl="3" w:tplc="0C070001" w:tentative="1">
-      <w:start w:val="1"/>
-      <w:numFmt w:val="bullet"/>
-      <w:lvlText w:val=""/>
-      <w:lvlJc w:val="left"/>
-      <w:pPr>
-        <w:ind w:left="3456" w:hanging="360"/>
-      </w:pPr>
-      <w:rPr>
-        <w:rFonts w:ascii="Symbol" w:hAnsi="Symbol" w:hint="default"/>
-      </w:rPr>
-    </w:lvl>
-    <w:lvl w:ilvl="4" w:tplc="0C070003" w:tentative="1">
-      <w:start w:val="1"/>
-      <w:numFmt w:val="bullet"/>
-      <w:lvlText w:val="o"/>
-      <w:lvlJc w:val="left"/>
-      <w:pPr>
-        <w:ind w:left="4176" w:hanging="360"/>
-      </w:pPr>
-      <w:rPr>
-        <w:rFonts w:ascii="Courier New" w:hAnsi="Courier New" w:cs="Courier New" w:hint="default"/>
-      </w:rPr>
-    </w:lvl>
-    <w:lvl w:ilvl="5" w:tplc="0C070005" w:tentative="1">
-      <w:start w:val="1"/>
-      <w:numFmt w:val="bullet"/>
-      <w:lvlText w:val=""/>
-      <w:lvlJc w:val="left"/>
-      <w:pPr>
-        <w:ind w:left="4896" w:hanging="360"/>
-      </w:pPr>
-      <w:rPr>
-        <w:rFonts w:ascii="Wingdings" w:hAnsi="Wingdings" w:hint="default"/>
-      </w:rPr>
-    </w:lvl>
-    <w:lvl w:ilvl="6" w:tplc="0C070001" w:tentative="1">
-      <w:start w:val="1"/>
-      <w:numFmt w:val="bullet"/>
-      <w:lvlText w:val=""/>
-      <w:lvlJc w:val="left"/>
-      <w:pPr>
-        <w:ind w:left="5616" w:hanging="360"/>
-      </w:pPr>
-      <w:rPr>
-        <w:rFonts w:ascii="Symbol" w:hAnsi="Symbol" w:hint="default"/>
-      </w:rPr>
-    </w:lvl>
-    <w:lvl w:ilvl="7" w:tplc="0C070003" w:tentative="1">
-      <w:start w:val="1"/>
-      <w:numFmt w:val="bullet"/>
-      <w:lvlText w:val="o"/>
-      <w:lvlJc w:val="left"/>
-      <w:pPr>
-        <w:ind w:left="6336" w:hanging="360"/>
-      </w:pPr>
-      <w:rPr>
-        <w:rFonts w:ascii="Courier New" w:hAnsi="Courier New" w:cs="Courier New" w:hint="default"/>
-      </w:rPr>
-    </w:lvl>
-    <w:lvl w:ilvl="8" w:tplc="0C070005" w:tentative="1">
-      <w:start w:val="1"/>
-      <w:numFmt w:val="bullet"/>
-      <w:lvlText w:val=""/>
-      <w:lvlJc w:val="left"/>
-      <w:pPr>
-        <w:ind w:left="7056" w:hanging="360"/>
-      </w:pPr>
-      <w:rPr>
-        <w:rFonts w:ascii="Wingdings" w:hAnsi="Wingdings" w:hint="default"/>
-      </w:rPr>
-    </w:lvl>
-  </w:abstractNum>
-  <w:abstractNum w:abstractNumId="12" w15:restartNumberingAfterBreak="0">
-    <w:nsid w:val="21463FE7"/>
-    <w:multiLevelType w:val="multilevel"/>
-    <w:tmpl w:val="A8C05B60"/>
-    <w:lvl w:ilvl="0">
-      <w:start w:val="1"/>
-      <w:numFmt w:val="bullet"/>
-      <w:lvlText w:val=""/>
-      <w:lvlJc w:val="left"/>
-      <w:pPr>
-        <w:tabs>
-          <w:tab w:val="num" w:pos="720"/>
-        </w:tabs>
-        <w:ind w:left="720" w:hanging="360"/>
-      </w:pPr>
-      <w:rPr>
-        <w:rFonts w:ascii="Symbol" w:hAnsi="Symbol" w:hint="default"/>
-        <w:sz w:val="20"/>
-      </w:rPr>
-    </w:lvl>
-    <w:lvl w:ilvl="1" w:tentative="1">
-      <w:start w:val="1"/>
-      <w:numFmt w:val="bullet"/>
-      <w:lvlText w:val="o"/>
-      <w:lvlJc w:val="left"/>
-      <w:pPr>
-        <w:tabs>
-          <w:tab w:val="num" w:pos="1440"/>
-        </w:tabs>
-        <w:ind w:left="1440" w:hanging="360"/>
-      </w:pPr>
-      <w:rPr>
-        <w:rFonts w:ascii="Courier New" w:hAnsi="Courier New" w:hint="default"/>
-        <w:sz w:val="20"/>
-      </w:rPr>
-    </w:lvl>
-    <w:lvl w:ilvl="2" w:tentative="1">
-      <w:start w:val="1"/>
-      <w:numFmt w:val="bullet"/>
-      <w:lvlText w:val=""/>
-      <w:lvlJc w:val="left"/>
-      <w:pPr>
-        <w:tabs>
-          <w:tab w:val="num" w:pos="2160"/>
-        </w:tabs>
-        <w:ind w:left="2160" w:hanging="360"/>
-      </w:pPr>
-      <w:rPr>
-        <w:rFonts w:ascii="Wingdings" w:hAnsi="Wingdings" w:hint="default"/>
-        <w:sz w:val="20"/>
-      </w:rPr>
-    </w:lvl>
-    <w:lvl w:ilvl="3" w:tentative="1">
-      <w:start w:val="1"/>
-      <w:numFmt w:val="bullet"/>
-      <w:lvlText w:val=""/>
-      <w:lvlJc w:val="left"/>
-      <w:pPr>
-        <w:tabs>
-          <w:tab w:val="num" w:pos="2880"/>
-        </w:tabs>
-        <w:ind w:left="2880" w:hanging="360"/>
-      </w:pPr>
-      <w:rPr>
-        <w:rFonts w:ascii="Wingdings" w:hAnsi="Wingdings" w:hint="default"/>
-        <w:sz w:val="20"/>
-      </w:rPr>
-    </w:lvl>
-    <w:lvl w:ilvl="4" w:tentative="1">
-      <w:start w:val="1"/>
-      <w:numFmt w:val="bullet"/>
-      <w:lvlText w:val=""/>
-      <w:lvlJc w:val="left"/>
-      <w:pPr>
-        <w:tabs>
-          <w:tab w:val="num" w:pos="3600"/>
-        </w:tabs>
-        <w:ind w:left="3600" w:hanging="360"/>
-      </w:pPr>
-      <w:rPr>
-        <w:rFonts w:ascii="Wingdings" w:hAnsi="Wingdings" w:hint="default"/>
-        <w:sz w:val="20"/>
-      </w:rPr>
-    </w:lvl>
-    <w:lvl w:ilvl="5" w:tentative="1">
-      <w:start w:val="1"/>
-      <w:numFmt w:val="bullet"/>
-      <w:lvlText w:val=""/>
-      <w:lvlJc w:val="left"/>
-      <w:pPr>
-        <w:tabs>
-          <w:tab w:val="num" w:pos="4320"/>
-        </w:tabs>
-        <w:ind w:left="4320" w:hanging="360"/>
-      </w:pPr>
-      <w:rPr>
-        <w:rFonts w:ascii="Wingdings" w:hAnsi="Wingdings" w:hint="default"/>
-        <w:sz w:val="20"/>
-      </w:rPr>
-    </w:lvl>
-    <w:lvl w:ilvl="6" w:tentative="1">
-      <w:start w:val="1"/>
-      <w:numFmt w:val="bullet"/>
-      <w:lvlText w:val=""/>
-      <w:lvlJc w:val="left"/>
-      <w:pPr>
-        <w:tabs>
-          <w:tab w:val="num" w:pos="5040"/>
-        </w:tabs>
-        <w:ind w:left="5040" w:hanging="360"/>
-      </w:pPr>
-      <w:rPr>
-        <w:rFonts w:ascii="Wingdings" w:hAnsi="Wingdings" w:hint="default"/>
-        <w:sz w:val="20"/>
-      </w:rPr>
-    </w:lvl>
-    <w:lvl w:ilvl="7" w:tentative="1">
-      <w:start w:val="1"/>
-      <w:numFmt w:val="bullet"/>
-      <w:lvlText w:val=""/>
-      <w:lvlJc w:val="left"/>
-      <w:pPr>
-        <w:tabs>
-          <w:tab w:val="num" w:pos="5760"/>
-        </w:tabs>
-        <w:ind w:left="5760" w:hanging="360"/>
-      </w:pPr>
-      <w:rPr>
-        <w:rFonts w:ascii="Wingdings" w:hAnsi="Wingdings" w:hint="default"/>
-        <w:sz w:val="20"/>
-      </w:rPr>
-    </w:lvl>
-    <w:lvl w:ilvl="8" w:tentative="1">
-      <w:start w:val="1"/>
-      <w:numFmt w:val="bullet"/>
-      <w:lvlText w:val=""/>
-      <w:lvlJc w:val="left"/>
-      <w:pPr>
-        <w:tabs>
-          <w:tab w:val="num" w:pos="6480"/>
-        </w:tabs>
-        <w:ind w:left="6480" w:hanging="360"/>
-      </w:pPr>
-      <w:rPr>
-        <w:rFonts w:ascii="Wingdings" w:hAnsi="Wingdings" w:hint="default"/>
-        <w:sz w:val="20"/>
-      </w:rPr>
-    </w:lvl>
-  </w:abstractNum>
-  <w:abstractNum w:abstractNumId="13" w15:restartNumberingAfterBreak="0">
-    <w:nsid w:val="24F047A2"/>
-    <w:multiLevelType w:val="hybridMultilevel"/>
-    <w:tmpl w:val="AD3A392A"/>
-    <w:lvl w:ilvl="0" w:tplc="0407000F">
-      <w:start w:val="1"/>
-      <w:numFmt w:val="decimal"/>
-      <w:lvlText w:val="%1."/>
-      <w:lvlJc w:val="left"/>
-      <w:pPr>
-        <w:ind w:left="720" w:hanging="360"/>
-      </w:pPr>
-    </w:lvl>
-    <w:lvl w:ilvl="1" w:tplc="04070019" w:tentative="1">
+    <w:tmpl w:val="0A6E8ADC"/>
+    <w:lvl w:ilvl="0" w:tplc="0C070017">
       <w:start w:val="1"/>
       <w:numFmt w:val="lowerLetter"/>
-      <w:lvlText w:val="%2."/>
-      <w:lvlJc w:val="left"/>
-      <w:pPr>
-        <w:ind w:left="1440" w:hanging="360"/>
-      </w:pPr>
-    </w:lvl>
-    <w:lvl w:ilvl="2" w:tplc="0407001B" w:tentative="1">
-      <w:start w:val="1"/>
-      <w:numFmt w:val="lowerRoman"/>
-      <w:lvlText w:val="%3."/>
-      <w:lvlJc w:val="right"/>
-      <w:pPr>
-        <w:ind w:left="2160" w:hanging="180"/>
-      </w:pPr>
-    </w:lvl>
-    <w:lvl w:ilvl="3" w:tplc="0407000F" w:tentative="1">
-      <w:start w:val="1"/>
-      <w:numFmt w:val="decimal"/>
-      <w:lvlText w:val="%4."/>
-      <w:lvlJc w:val="left"/>
-      <w:pPr>
-        <w:ind w:left="2880" w:hanging="360"/>
-      </w:pPr>
-    </w:lvl>
-    <w:lvl w:ilvl="4" w:tplc="04070019" w:tentative="1">
-      <w:start w:val="1"/>
-      <w:numFmt w:val="lowerLetter"/>
-      <w:lvlText w:val="%5."/>
-      <w:lvlJc w:val="left"/>
-      <w:pPr>
-        <w:ind w:left="3600" w:hanging="360"/>
-      </w:pPr>
-    </w:lvl>
-    <w:lvl w:ilvl="5" w:tplc="0407001B" w:tentative="1">
-      <w:start w:val="1"/>
-      <w:numFmt w:val="lowerRoman"/>
-      <w:lvlText w:val="%6."/>
-      <w:lvlJc w:val="right"/>
-      <w:pPr>
-        <w:ind w:left="4320" w:hanging="180"/>
-      </w:pPr>
-    </w:lvl>
-    <w:lvl w:ilvl="6" w:tplc="0407000F" w:tentative="1">
-      <w:start w:val="1"/>
-      <w:numFmt w:val="decimal"/>
-      <w:lvlText w:val="%7."/>
-      <w:lvlJc w:val="left"/>
-      <w:pPr>
-        <w:ind w:left="5040" w:hanging="360"/>
-      </w:pPr>
-    </w:lvl>
-    <w:lvl w:ilvl="7" w:tplc="04070019" w:tentative="1">
-      <w:start w:val="1"/>
-      <w:numFmt w:val="lowerLetter"/>
-      <w:lvlText w:val="%8."/>
-      <w:lvlJc w:val="left"/>
-      <w:pPr>
-        <w:ind w:left="5760" w:hanging="360"/>
-      </w:pPr>
-    </w:lvl>
-    <w:lvl w:ilvl="8" w:tplc="0407001B" w:tentative="1">
-      <w:start w:val="1"/>
-      <w:numFmt w:val="lowerRoman"/>
-      <w:lvlText w:val="%9."/>
-      <w:lvlJc w:val="right"/>
-      <w:pPr>
-        <w:ind w:left="6480" w:hanging="180"/>
-      </w:pPr>
-    </w:lvl>
-  </w:abstractNum>
-  <w:abstractNum w:abstractNumId="14" w15:restartNumberingAfterBreak="0">
-    <w:nsid w:val="25B11DCE"/>
-    <w:multiLevelType w:val="hybridMultilevel"/>
-    <w:tmpl w:val="54F6CE2E"/>
-    <w:lvl w:ilvl="0" w:tplc="0C070001">
-      <w:start w:val="1"/>
-      <w:numFmt w:val="bullet"/>
-      <w:lvlText w:val=""/>
-      <w:lvlJc w:val="left"/>
-      <w:pPr>
-        <w:ind w:left="1296" w:hanging="360"/>
-      </w:pPr>
-      <w:rPr>
-        <w:rFonts w:ascii="Symbol" w:hAnsi="Symbol" w:hint="default"/>
-      </w:rPr>
-    </w:lvl>
-    <w:lvl w:ilvl="1" w:tplc="0C070003" w:tentative="1">
-      <w:start w:val="1"/>
-      <w:numFmt w:val="bullet"/>
-      <w:lvlText w:val="o"/>
-      <w:lvlJc w:val="left"/>
-      <w:pPr>
-        <w:ind w:left="2016" w:hanging="360"/>
-      </w:pPr>
-      <w:rPr>
-        <w:rFonts w:ascii="Courier New" w:hAnsi="Courier New" w:cs="Courier New" w:hint="default"/>
-      </w:rPr>
-    </w:lvl>
-    <w:lvl w:ilvl="2" w:tplc="0C070005" w:tentative="1">
-      <w:start w:val="1"/>
-      <w:numFmt w:val="bullet"/>
-      <w:lvlText w:val=""/>
-      <w:lvlJc w:val="left"/>
-      <w:pPr>
-        <w:ind w:left="2736" w:hanging="360"/>
-      </w:pPr>
-      <w:rPr>
-        <w:rFonts w:ascii="Wingdings" w:hAnsi="Wingdings" w:hint="default"/>
-      </w:rPr>
-    </w:lvl>
-    <w:lvl w:ilvl="3" w:tplc="0C070001" w:tentative="1">
-      <w:start w:val="1"/>
-      <w:numFmt w:val="bullet"/>
-      <w:lvlText w:val=""/>
-      <w:lvlJc w:val="left"/>
-      <w:pPr>
-        <w:ind w:left="3456" w:hanging="360"/>
-      </w:pPr>
-      <w:rPr>
-        <w:rFonts w:ascii="Symbol" w:hAnsi="Symbol" w:hint="default"/>
-      </w:rPr>
-    </w:lvl>
-    <w:lvl w:ilvl="4" w:tplc="0C070003" w:tentative="1">
-      <w:start w:val="1"/>
-      <w:numFmt w:val="bullet"/>
-      <w:lvlText w:val="o"/>
-      <w:lvlJc w:val="left"/>
-      <w:pPr>
-        <w:ind w:left="4176" w:hanging="360"/>
-      </w:pPr>
-      <w:rPr>
-        <w:rFonts w:ascii="Courier New" w:hAnsi="Courier New" w:cs="Courier New" w:hint="default"/>
-      </w:rPr>
-    </w:lvl>
-    <w:lvl w:ilvl="5" w:tplc="0C070005" w:tentative="1">
-      <w:start w:val="1"/>
-      <w:numFmt w:val="bullet"/>
-      <w:lvlText w:val=""/>
-      <w:lvlJc w:val="left"/>
-      <w:pPr>
-        <w:ind w:left="4896" w:hanging="360"/>
-      </w:pPr>
-      <w:rPr>
-        <w:rFonts w:ascii="Wingdings" w:hAnsi="Wingdings" w:hint="default"/>
-      </w:rPr>
-    </w:lvl>
-    <w:lvl w:ilvl="6" w:tplc="0C070001" w:tentative="1">
-      <w:start w:val="1"/>
-      <w:numFmt w:val="bullet"/>
-      <w:lvlText w:val=""/>
-      <w:lvlJc w:val="left"/>
-      <w:pPr>
-        <w:ind w:left="5616" w:hanging="360"/>
-      </w:pPr>
-      <w:rPr>
-        <w:rFonts w:ascii="Symbol" w:hAnsi="Symbol" w:hint="default"/>
-      </w:rPr>
-    </w:lvl>
-    <w:lvl w:ilvl="7" w:tplc="0C070003" w:tentative="1">
-      <w:start w:val="1"/>
-      <w:numFmt w:val="bullet"/>
-      <w:lvlText w:val="o"/>
-      <w:lvlJc w:val="left"/>
-      <w:pPr>
-        <w:ind w:left="6336" w:hanging="360"/>
-      </w:pPr>
-      <w:rPr>
-        <w:rFonts w:ascii="Courier New" w:hAnsi="Courier New" w:cs="Courier New" w:hint="default"/>
-      </w:rPr>
-    </w:lvl>
-    <w:lvl w:ilvl="8" w:tplc="0C070005" w:tentative="1">
-      <w:start w:val="1"/>
-      <w:numFmt w:val="bullet"/>
-      <w:lvlText w:val=""/>
-      <w:lvlJc w:val="left"/>
-      <w:pPr>
-        <w:ind w:left="7056" w:hanging="360"/>
-      </w:pPr>
-      <w:rPr>
-        <w:rFonts w:ascii="Wingdings" w:hAnsi="Wingdings" w:hint="default"/>
-      </w:rPr>
-    </w:lvl>
-  </w:abstractNum>
-  <w:abstractNum w:abstractNumId="15" w15:restartNumberingAfterBreak="0">
-    <w:nsid w:val="27DD0F14"/>
-    <w:multiLevelType w:val="hybridMultilevel"/>
-    <w:tmpl w:val="34B2DE9A"/>
-    <w:lvl w:ilvl="0" w:tplc="0C07000F">
-      <w:start w:val="1"/>
-      <w:numFmt w:val="decimal"/>
-      <w:lvlText w:val="%1."/>
-      <w:lvlJc w:val="left"/>
-      <w:pPr>
-        <w:ind w:left="720" w:hanging="360"/>
-      </w:pPr>
-    </w:lvl>
-    <w:lvl w:ilvl="1" w:tplc="0C070019" w:tentative="1">
-      <w:start w:val="1"/>
-      <w:numFmt w:val="lowerLetter"/>
-      <w:lvlText w:val="%2."/>
-      <w:lvlJc w:val="left"/>
-      <w:pPr>
-        <w:ind w:left="1440" w:hanging="360"/>
-      </w:pPr>
-    </w:lvl>
-    <w:lvl w:ilvl="2" w:tplc="0C07001B" w:tentative="1">
-      <w:start w:val="1"/>
-      <w:numFmt w:val="lowerRoman"/>
-      <w:lvlText w:val="%3."/>
-      <w:lvlJc w:val="right"/>
-      <w:pPr>
-        <w:ind w:left="2160" w:hanging="180"/>
-      </w:pPr>
-    </w:lvl>
-    <w:lvl w:ilvl="3" w:tplc="0C07000F" w:tentative="1">
-      <w:start w:val="1"/>
-      <w:numFmt w:val="decimal"/>
-      <w:lvlText w:val="%4."/>
-      <w:lvlJc w:val="left"/>
-      <w:pPr>
-        <w:ind w:left="2880" w:hanging="360"/>
-      </w:pPr>
-    </w:lvl>
-    <w:lvl w:ilvl="4" w:tplc="0C070019" w:tentative="1">
-      <w:start w:val="1"/>
-      <w:numFmt w:val="lowerLetter"/>
-      <w:lvlText w:val="%5."/>
-      <w:lvlJc w:val="left"/>
-      <w:pPr>
-        <w:ind w:left="3600" w:hanging="360"/>
-      </w:pPr>
-    </w:lvl>
-    <w:lvl w:ilvl="5" w:tplc="0C07001B" w:tentative="1">
-      <w:start w:val="1"/>
-      <w:numFmt w:val="lowerRoman"/>
-      <w:lvlText w:val="%6."/>
-      <w:lvlJc w:val="right"/>
-      <w:pPr>
-        <w:ind w:left="4320" w:hanging="180"/>
-      </w:pPr>
-    </w:lvl>
-    <w:lvl w:ilvl="6" w:tplc="0C07000F" w:tentative="1">
-      <w:start w:val="1"/>
-      <w:numFmt w:val="decimal"/>
-      <w:lvlText w:val="%7."/>
-      <w:lvlJc w:val="left"/>
-      <w:pPr>
-        <w:ind w:left="5040" w:hanging="360"/>
-      </w:pPr>
-    </w:lvl>
-    <w:lvl w:ilvl="7" w:tplc="0C070019" w:tentative="1">
-      <w:start w:val="1"/>
-      <w:numFmt w:val="lowerLetter"/>
-      <w:lvlText w:val="%8."/>
-      <w:lvlJc w:val="left"/>
-      <w:pPr>
-        <w:ind w:left="5760" w:hanging="360"/>
-      </w:pPr>
-    </w:lvl>
-    <w:lvl w:ilvl="8" w:tplc="0C07001B" w:tentative="1">
-      <w:start w:val="1"/>
-      <w:numFmt w:val="lowerRoman"/>
-      <w:lvlText w:val="%9."/>
-      <w:lvlJc w:val="right"/>
-      <w:pPr>
-        <w:ind w:left="6480" w:hanging="180"/>
-      </w:pPr>
-    </w:lvl>
-  </w:abstractNum>
-  <w:abstractNum w:abstractNumId="16" w15:restartNumberingAfterBreak="0">
-    <w:nsid w:val="28B97A8F"/>
-    <w:multiLevelType w:val="hybridMultilevel"/>
-    <w:tmpl w:val="E5EE64F2"/>
-    <w:lvl w:ilvl="0" w:tplc="648AA11A">
-      <w:start w:val="5"/>
-      <w:numFmt w:val="bullet"/>
-      <w:lvlText w:val="-"/>
-      <w:lvlJc w:val="left"/>
-      <w:pPr>
-        <w:ind w:left="720" w:hanging="360"/>
-      </w:pPr>
-      <w:rPr>
-        <w:rFonts w:ascii="Calibri" w:eastAsiaTheme="minorHAnsi" w:hAnsi="Calibri" w:cs="Calibri" w:hint="default"/>
-      </w:rPr>
-    </w:lvl>
-    <w:lvl w:ilvl="1" w:tplc="0C070003" w:tentative="1">
-      <w:start w:val="1"/>
-      <w:numFmt w:val="bullet"/>
-      <w:lvlText w:val="o"/>
-      <w:lvlJc w:val="left"/>
-      <w:pPr>
-        <w:ind w:left="1440" w:hanging="360"/>
-      </w:pPr>
-      <w:rPr>
-        <w:rFonts w:ascii="Courier New" w:hAnsi="Courier New" w:cs="Courier New" w:hint="default"/>
-      </w:rPr>
-    </w:lvl>
-    <w:lvl w:ilvl="2" w:tplc="0C070005" w:tentative="1">
-      <w:start w:val="1"/>
-      <w:numFmt w:val="bullet"/>
-      <w:lvlText w:val=""/>
-      <w:lvlJc w:val="left"/>
-      <w:pPr>
-        <w:ind w:left="2160" w:hanging="360"/>
-      </w:pPr>
-      <w:rPr>
-        <w:rFonts w:ascii="Wingdings" w:hAnsi="Wingdings" w:hint="default"/>
-      </w:rPr>
-    </w:lvl>
-    <w:lvl w:ilvl="3" w:tplc="0C070001" w:tentative="1">
-      <w:start w:val="1"/>
-      <w:numFmt w:val="bullet"/>
-      <w:lvlText w:val=""/>
-      <w:lvlJc w:val="left"/>
-      <w:pPr>
-        <w:ind w:left="2880" w:hanging="360"/>
-      </w:pPr>
-      <w:rPr>
-        <w:rFonts w:ascii="Symbol" w:hAnsi="Symbol" w:hint="default"/>
-      </w:rPr>
-    </w:lvl>
-    <w:lvl w:ilvl="4" w:tplc="0C070003" w:tentative="1">
-      <w:start w:val="1"/>
-      <w:numFmt w:val="bullet"/>
-      <w:lvlText w:val="o"/>
-      <w:lvlJc w:val="left"/>
-      <w:pPr>
-        <w:ind w:left="3600" w:hanging="360"/>
-      </w:pPr>
-      <w:rPr>
-        <w:rFonts w:ascii="Courier New" w:hAnsi="Courier New" w:cs="Courier New" w:hint="default"/>
-      </w:rPr>
-    </w:lvl>
-    <w:lvl w:ilvl="5" w:tplc="0C070005" w:tentative="1">
-      <w:start w:val="1"/>
-      <w:numFmt w:val="bullet"/>
-      <w:lvlText w:val=""/>
-      <w:lvlJc w:val="left"/>
-      <w:pPr>
-        <w:ind w:left="4320" w:hanging="360"/>
-      </w:pPr>
-      <w:rPr>
-        <w:rFonts w:ascii="Wingdings" w:hAnsi="Wingdings" w:hint="default"/>
-      </w:rPr>
-    </w:lvl>
-    <w:lvl w:ilvl="6" w:tplc="0C070001" w:tentative="1">
-      <w:start w:val="1"/>
-      <w:numFmt w:val="bullet"/>
-      <w:lvlText w:val=""/>
-      <w:lvlJc w:val="left"/>
-      <w:pPr>
-        <w:ind w:left="5040" w:hanging="360"/>
-      </w:pPr>
-      <w:rPr>
-        <w:rFonts w:ascii="Symbol" w:hAnsi="Symbol" w:hint="default"/>
-      </w:rPr>
-    </w:lvl>
-    <w:lvl w:ilvl="7" w:tplc="0C070003" w:tentative="1">
-      <w:start w:val="1"/>
-      <w:numFmt w:val="bullet"/>
-      <w:lvlText w:val="o"/>
-      <w:lvlJc w:val="left"/>
-      <w:pPr>
-        <w:ind w:left="5760" w:hanging="360"/>
-      </w:pPr>
-      <w:rPr>
-        <w:rFonts w:ascii="Courier New" w:hAnsi="Courier New" w:cs="Courier New" w:hint="default"/>
-      </w:rPr>
-    </w:lvl>
-    <w:lvl w:ilvl="8" w:tplc="0C070005" w:tentative="1">
-      <w:start w:val="1"/>
-      <w:numFmt w:val="bullet"/>
-      <w:lvlText w:val=""/>
-      <w:lvlJc w:val="left"/>
-      <w:pPr>
-        <w:ind w:left="6480" w:hanging="360"/>
-      </w:pPr>
-      <w:rPr>
-        <w:rFonts w:ascii="Wingdings" w:hAnsi="Wingdings" w:hint="default"/>
-      </w:rPr>
-    </w:lvl>
-  </w:abstractNum>
-  <w:abstractNum w:abstractNumId="17" w15:restartNumberingAfterBreak="0">
-    <w:nsid w:val="2D303D9A"/>
-    <w:multiLevelType w:val="hybridMultilevel"/>
-    <w:tmpl w:val="E49E030E"/>
-    <w:lvl w:ilvl="0" w:tplc="04070001">
-      <w:start w:val="1"/>
-      <w:numFmt w:val="bullet"/>
-      <w:lvlText w:val=""/>
-      <w:lvlJc w:val="left"/>
-      <w:pPr>
-        <w:ind w:left="720" w:hanging="360"/>
-      </w:pPr>
-      <w:rPr>
-        <w:rFonts w:ascii="Symbol" w:hAnsi="Symbol" w:hint="default"/>
-      </w:rPr>
-    </w:lvl>
-    <w:lvl w:ilvl="1" w:tplc="04070003" w:tentative="1">
-      <w:start w:val="1"/>
-      <w:numFmt w:val="bullet"/>
-      <w:lvlText w:val="o"/>
-      <w:lvlJc w:val="left"/>
-      <w:pPr>
-        <w:ind w:left="1440" w:hanging="360"/>
-      </w:pPr>
-      <w:rPr>
-        <w:rFonts w:ascii="Courier New" w:hAnsi="Courier New" w:cs="Courier New" w:hint="default"/>
-      </w:rPr>
-    </w:lvl>
-    <w:lvl w:ilvl="2" w:tplc="04070005" w:tentative="1">
-      <w:start w:val="1"/>
-      <w:numFmt w:val="bullet"/>
-      <w:lvlText w:val=""/>
-      <w:lvlJc w:val="left"/>
-      <w:pPr>
-        <w:ind w:left="2160" w:hanging="360"/>
-      </w:pPr>
-      <w:rPr>
-        <w:rFonts w:ascii="Wingdings" w:hAnsi="Wingdings" w:hint="default"/>
-      </w:rPr>
-    </w:lvl>
-    <w:lvl w:ilvl="3" w:tplc="04070001" w:tentative="1">
-      <w:start w:val="1"/>
-      <w:numFmt w:val="bullet"/>
-      <w:lvlText w:val=""/>
-      <w:lvlJc w:val="left"/>
-      <w:pPr>
-        <w:ind w:left="2880" w:hanging="360"/>
-      </w:pPr>
-      <w:rPr>
-        <w:rFonts w:ascii="Symbol" w:hAnsi="Symbol" w:hint="default"/>
-      </w:rPr>
-    </w:lvl>
-    <w:lvl w:ilvl="4" w:tplc="04070003" w:tentative="1">
-      <w:start w:val="1"/>
-      <w:numFmt w:val="bullet"/>
-      <w:lvlText w:val="o"/>
-      <w:lvlJc w:val="left"/>
-      <w:pPr>
-        <w:ind w:left="3600" w:hanging="360"/>
-      </w:pPr>
-      <w:rPr>
-        <w:rFonts w:ascii="Courier New" w:hAnsi="Courier New" w:cs="Courier New" w:hint="default"/>
-      </w:rPr>
-    </w:lvl>
-    <w:lvl w:ilvl="5" w:tplc="04070005" w:tentative="1">
-      <w:start w:val="1"/>
-      <w:numFmt w:val="bullet"/>
-      <w:lvlText w:val=""/>
-      <w:lvlJc w:val="left"/>
-      <w:pPr>
-        <w:ind w:left="4320" w:hanging="360"/>
-      </w:pPr>
-      <w:rPr>
-        <w:rFonts w:ascii="Wingdings" w:hAnsi="Wingdings" w:hint="default"/>
-      </w:rPr>
-    </w:lvl>
-    <w:lvl w:ilvl="6" w:tplc="04070001" w:tentative="1">
-      <w:start w:val="1"/>
-      <w:numFmt w:val="bullet"/>
-      <w:lvlText w:val=""/>
-      <w:lvlJc w:val="left"/>
-      <w:pPr>
-        <w:ind w:left="5040" w:hanging="360"/>
-      </w:pPr>
-      <w:rPr>
-        <w:rFonts w:ascii="Symbol" w:hAnsi="Symbol" w:hint="default"/>
-      </w:rPr>
-    </w:lvl>
-    <w:lvl w:ilvl="7" w:tplc="04070003" w:tentative="1">
-      <w:start w:val="1"/>
-      <w:numFmt w:val="bullet"/>
-      <w:lvlText w:val="o"/>
-      <w:lvlJc w:val="left"/>
-      <w:pPr>
-        <w:ind w:left="5760" w:hanging="360"/>
-      </w:pPr>
-      <w:rPr>
-        <w:rFonts w:ascii="Courier New" w:hAnsi="Courier New" w:cs="Courier New" w:hint="default"/>
-      </w:rPr>
-    </w:lvl>
-    <w:lvl w:ilvl="8" w:tplc="04070005" w:tentative="1">
-      <w:start w:val="1"/>
-      <w:numFmt w:val="bullet"/>
-      <w:lvlText w:val=""/>
-      <w:lvlJc w:val="left"/>
-      <w:pPr>
-        <w:ind w:left="6480" w:hanging="360"/>
-      </w:pPr>
-      <w:rPr>
-        <w:rFonts w:ascii="Wingdings" w:hAnsi="Wingdings" w:hint="default"/>
-      </w:rPr>
-    </w:lvl>
-  </w:abstractNum>
-  <w:abstractNum w:abstractNumId="18" w15:restartNumberingAfterBreak="0">
-    <w:nsid w:val="2FB628CB"/>
-    <w:multiLevelType w:val="hybridMultilevel"/>
-    <w:tmpl w:val="56B60E26"/>
-    <w:lvl w:ilvl="0" w:tplc="0C070001">
-      <w:start w:val="1"/>
-      <w:numFmt w:val="bullet"/>
-      <w:lvlText w:val=""/>
-      <w:lvlJc w:val="left"/>
-      <w:pPr>
-        <w:ind w:left="936" w:hanging="360"/>
-      </w:pPr>
-      <w:rPr>
-        <w:rFonts w:ascii="Symbol" w:hAnsi="Symbol" w:hint="default"/>
-      </w:rPr>
-    </w:lvl>
-    <w:lvl w:ilvl="1" w:tplc="0C070003" w:tentative="1">
-      <w:start w:val="1"/>
-      <w:numFmt w:val="bullet"/>
-      <w:lvlText w:val="o"/>
-      <w:lvlJc w:val="left"/>
-      <w:pPr>
-        <w:ind w:left="1656" w:hanging="360"/>
-      </w:pPr>
-      <w:rPr>
-        <w:rFonts w:ascii="Courier New" w:hAnsi="Courier New" w:cs="Courier New" w:hint="default"/>
-      </w:rPr>
-    </w:lvl>
-    <w:lvl w:ilvl="2" w:tplc="0C070005" w:tentative="1">
-      <w:start w:val="1"/>
-      <w:numFmt w:val="bullet"/>
-      <w:lvlText w:val=""/>
-      <w:lvlJc w:val="left"/>
-      <w:pPr>
-        <w:ind w:left="2376" w:hanging="360"/>
-      </w:pPr>
-      <w:rPr>
-        <w:rFonts w:ascii="Wingdings" w:hAnsi="Wingdings" w:hint="default"/>
-      </w:rPr>
-    </w:lvl>
-    <w:lvl w:ilvl="3" w:tplc="0C070001" w:tentative="1">
-      <w:start w:val="1"/>
-      <w:numFmt w:val="bullet"/>
-      <w:lvlText w:val=""/>
-      <w:lvlJc w:val="left"/>
-      <w:pPr>
-        <w:ind w:left="3096" w:hanging="360"/>
-      </w:pPr>
-      <w:rPr>
-        <w:rFonts w:ascii="Symbol" w:hAnsi="Symbol" w:hint="default"/>
-      </w:rPr>
-    </w:lvl>
-    <w:lvl w:ilvl="4" w:tplc="0C070003" w:tentative="1">
-      <w:start w:val="1"/>
-      <w:numFmt w:val="bullet"/>
-      <w:lvlText w:val="o"/>
-      <w:lvlJc w:val="left"/>
-      <w:pPr>
-        <w:ind w:left="3816" w:hanging="360"/>
-      </w:pPr>
-      <w:rPr>
-        <w:rFonts w:ascii="Courier New" w:hAnsi="Courier New" w:cs="Courier New" w:hint="default"/>
-      </w:rPr>
-    </w:lvl>
-    <w:lvl w:ilvl="5" w:tplc="0C070005" w:tentative="1">
-      <w:start w:val="1"/>
-      <w:numFmt w:val="bullet"/>
-      <w:lvlText w:val=""/>
-      <w:lvlJc w:val="left"/>
-      <w:pPr>
-        <w:ind w:left="4536" w:hanging="360"/>
-      </w:pPr>
-      <w:rPr>
-        <w:rFonts w:ascii="Wingdings" w:hAnsi="Wingdings" w:hint="default"/>
-      </w:rPr>
-    </w:lvl>
-    <w:lvl w:ilvl="6" w:tplc="0C070001" w:tentative="1">
-      <w:start w:val="1"/>
-      <w:numFmt w:val="bullet"/>
-      <w:lvlText w:val=""/>
-      <w:lvlJc w:val="left"/>
-      <w:pPr>
-        <w:ind w:left="5256" w:hanging="360"/>
-      </w:pPr>
-      <w:rPr>
-        <w:rFonts w:ascii="Symbol" w:hAnsi="Symbol" w:hint="default"/>
-      </w:rPr>
-    </w:lvl>
-    <w:lvl w:ilvl="7" w:tplc="0C070003" w:tentative="1">
-      <w:start w:val="1"/>
-      <w:numFmt w:val="bullet"/>
-      <w:lvlText w:val="o"/>
-      <w:lvlJc w:val="left"/>
-      <w:pPr>
-        <w:ind w:left="5976" w:hanging="360"/>
-      </w:pPr>
-      <w:rPr>
-        <w:rFonts w:ascii="Courier New" w:hAnsi="Courier New" w:cs="Courier New" w:hint="default"/>
-      </w:rPr>
-    </w:lvl>
-    <w:lvl w:ilvl="8" w:tplc="0C070005" w:tentative="1">
-      <w:start w:val="1"/>
-      <w:numFmt w:val="bullet"/>
-      <w:lvlText w:val=""/>
-      <w:lvlJc w:val="left"/>
-      <w:pPr>
-        <w:ind w:left="6696" w:hanging="360"/>
-      </w:pPr>
-      <w:rPr>
-        <w:rFonts w:ascii="Wingdings" w:hAnsi="Wingdings" w:hint="default"/>
-      </w:rPr>
-    </w:lvl>
-  </w:abstractNum>
-  <w:abstractNum w:abstractNumId="19" w15:restartNumberingAfterBreak="0">
-    <w:nsid w:val="31623926"/>
-    <w:multiLevelType w:val="hybridMultilevel"/>
-    <w:tmpl w:val="45181938"/>
-    <w:lvl w:ilvl="0" w:tplc="CF9C2F9A">
-      <w:start w:val="1"/>
-      <w:numFmt w:val="bullet"/>
-      <w:lvlText w:val=""/>
-      <w:lvlJc w:val="left"/>
-      <w:pPr>
-        <w:tabs>
-          <w:tab w:val="num" w:pos="720"/>
-        </w:tabs>
-        <w:ind w:left="720" w:hanging="360"/>
-      </w:pPr>
-      <w:rPr>
-        <w:rFonts w:ascii="Wingdings" w:hAnsi="Wingdings" w:hint="default"/>
-      </w:rPr>
-    </w:lvl>
-    <w:lvl w:ilvl="1" w:tplc="7D9646E8">
-      <w:start w:val="1"/>
-      <w:numFmt w:val="bullet"/>
-      <w:lvlText w:val=""/>
-      <w:lvlJc w:val="left"/>
-      <w:pPr>
-        <w:tabs>
-          <w:tab w:val="num" w:pos="1440"/>
-        </w:tabs>
-        <w:ind w:left="1440" w:hanging="360"/>
-      </w:pPr>
-      <w:rPr>
-        <w:rFonts w:ascii="Wingdings" w:hAnsi="Wingdings" w:hint="default"/>
-      </w:rPr>
-    </w:lvl>
-    <w:lvl w:ilvl="2" w:tplc="0C070005">
-      <w:start w:val="1"/>
-      <w:numFmt w:val="bullet"/>
-      <w:lvlText w:val=""/>
-      <w:lvlJc w:val="left"/>
-      <w:pPr>
-        <w:tabs>
-          <w:tab w:val="num" w:pos="2160"/>
-        </w:tabs>
-        <w:ind w:left="2160" w:hanging="360"/>
-      </w:pPr>
-      <w:rPr>
-        <w:rFonts w:ascii="Wingdings" w:hAnsi="Wingdings" w:hint="default"/>
-      </w:rPr>
-    </w:lvl>
-    <w:lvl w:ilvl="3" w:tplc="0C070001">
-      <w:start w:val="1"/>
-      <w:numFmt w:val="bullet"/>
-      <w:lvlText w:val=""/>
-      <w:lvlJc w:val="left"/>
-      <w:pPr>
-        <w:tabs>
-          <w:tab w:val="num" w:pos="2880"/>
-        </w:tabs>
-        <w:ind w:left="2880" w:hanging="360"/>
-      </w:pPr>
-      <w:rPr>
-        <w:rFonts w:ascii="Symbol" w:hAnsi="Symbol" w:hint="default"/>
-      </w:rPr>
-    </w:lvl>
-    <w:lvl w:ilvl="4" w:tplc="0C070003">
-      <w:start w:val="1"/>
-      <w:numFmt w:val="bullet"/>
-      <w:lvlText w:val="o"/>
-      <w:lvlJc w:val="left"/>
-      <w:pPr>
-        <w:tabs>
-          <w:tab w:val="num" w:pos="3600"/>
-        </w:tabs>
-        <w:ind w:left="3600" w:hanging="360"/>
-      </w:pPr>
-      <w:rPr>
-        <w:rFonts w:ascii="Courier New" w:hAnsi="Courier New" w:cs="Courier New" w:hint="default"/>
-      </w:rPr>
-    </w:lvl>
-    <w:lvl w:ilvl="5" w:tplc="0C070005">
-      <w:start w:val="1"/>
-      <w:numFmt w:val="bullet"/>
-      <w:lvlText w:val=""/>
-      <w:lvlJc w:val="left"/>
-      <w:pPr>
-        <w:tabs>
-          <w:tab w:val="num" w:pos="4320"/>
-        </w:tabs>
-        <w:ind w:left="4320" w:hanging="360"/>
-      </w:pPr>
-      <w:rPr>
-        <w:rFonts w:ascii="Wingdings" w:hAnsi="Wingdings" w:hint="default"/>
-      </w:rPr>
-    </w:lvl>
-    <w:lvl w:ilvl="6" w:tplc="0C070001">
-      <w:start w:val="1"/>
-      <w:numFmt w:val="bullet"/>
-      <w:lvlText w:val=""/>
-      <w:lvlJc w:val="left"/>
-      <w:pPr>
-        <w:tabs>
-          <w:tab w:val="num" w:pos="5040"/>
-        </w:tabs>
-        <w:ind w:left="5040" w:hanging="360"/>
-      </w:pPr>
-      <w:rPr>
-        <w:rFonts w:ascii="Symbol" w:hAnsi="Symbol" w:hint="default"/>
-      </w:rPr>
-    </w:lvl>
-    <w:lvl w:ilvl="7" w:tplc="0C070003">
-      <w:start w:val="1"/>
-      <w:numFmt w:val="bullet"/>
-      <w:lvlText w:val="o"/>
-      <w:lvlJc w:val="left"/>
-      <w:pPr>
-        <w:tabs>
-          <w:tab w:val="num" w:pos="5760"/>
-        </w:tabs>
-        <w:ind w:left="5760" w:hanging="360"/>
-      </w:pPr>
-      <w:rPr>
-        <w:rFonts w:ascii="Courier New" w:hAnsi="Courier New" w:cs="Courier New" w:hint="default"/>
-      </w:rPr>
-    </w:lvl>
-    <w:lvl w:ilvl="8" w:tplc="0C070005">
-      <w:start w:val="1"/>
-      <w:numFmt w:val="bullet"/>
-      <w:lvlText w:val=""/>
-      <w:lvlJc w:val="left"/>
-      <w:pPr>
-        <w:tabs>
-          <w:tab w:val="num" w:pos="6480"/>
-        </w:tabs>
-        <w:ind w:left="6480" w:hanging="360"/>
-      </w:pPr>
-      <w:rPr>
-        <w:rFonts w:ascii="Wingdings" w:hAnsi="Wingdings" w:hint="default"/>
-      </w:rPr>
-    </w:lvl>
-  </w:abstractNum>
-  <w:abstractNum w:abstractNumId="20" w15:restartNumberingAfterBreak="0">
-    <w:nsid w:val="32095050"/>
-    <w:multiLevelType w:val="hybridMultilevel"/>
-    <w:tmpl w:val="77DCA946"/>
-    <w:lvl w:ilvl="0" w:tplc="0C07000F">
-      <w:start w:val="1"/>
-      <w:numFmt w:val="decimal"/>
-      <w:lvlText w:val="%1."/>
-      <w:lvlJc w:val="left"/>
-      <w:pPr>
-        <w:ind w:left="720" w:hanging="360"/>
-      </w:pPr>
-    </w:lvl>
-    <w:lvl w:ilvl="1" w:tplc="0C070019" w:tentative="1">
-      <w:start w:val="1"/>
-      <w:numFmt w:val="lowerLetter"/>
-      <w:lvlText w:val="%2."/>
-      <w:lvlJc w:val="left"/>
-      <w:pPr>
-        <w:ind w:left="1440" w:hanging="360"/>
-      </w:pPr>
-    </w:lvl>
-    <w:lvl w:ilvl="2" w:tplc="0C07001B" w:tentative="1">
-      <w:start w:val="1"/>
-      <w:numFmt w:val="lowerRoman"/>
-      <w:lvlText w:val="%3."/>
-      <w:lvlJc w:val="right"/>
-      <w:pPr>
-        <w:ind w:left="2160" w:hanging="180"/>
-      </w:pPr>
-    </w:lvl>
-    <w:lvl w:ilvl="3" w:tplc="0C07000F" w:tentative="1">
-      <w:start w:val="1"/>
-      <w:numFmt w:val="decimal"/>
-      <w:lvlText w:val="%4."/>
-      <w:lvlJc w:val="left"/>
-      <w:pPr>
-        <w:ind w:left="2880" w:hanging="360"/>
-      </w:pPr>
-    </w:lvl>
-    <w:lvl w:ilvl="4" w:tplc="0C070019" w:tentative="1">
-      <w:start w:val="1"/>
-      <w:numFmt w:val="lowerLetter"/>
-      <w:lvlText w:val="%5."/>
-      <w:lvlJc w:val="left"/>
-      <w:pPr>
-        <w:ind w:left="3600" w:hanging="360"/>
-      </w:pPr>
-    </w:lvl>
-    <w:lvl w:ilvl="5" w:tplc="0C07001B" w:tentative="1">
-      <w:start w:val="1"/>
-      <w:numFmt w:val="lowerRoman"/>
-      <w:lvlText w:val="%6."/>
-      <w:lvlJc w:val="right"/>
-      <w:pPr>
-        <w:ind w:left="4320" w:hanging="180"/>
-      </w:pPr>
-    </w:lvl>
-    <w:lvl w:ilvl="6" w:tplc="0C07000F" w:tentative="1">
-      <w:start w:val="1"/>
-      <w:numFmt w:val="decimal"/>
-      <w:lvlText w:val="%7."/>
-      <w:lvlJc w:val="left"/>
-      <w:pPr>
-        <w:ind w:left="5040" w:hanging="360"/>
-      </w:pPr>
-    </w:lvl>
-    <w:lvl w:ilvl="7" w:tplc="0C070019" w:tentative="1">
-      <w:start w:val="1"/>
-      <w:numFmt w:val="lowerLetter"/>
-      <w:lvlText w:val="%8."/>
-      <w:lvlJc w:val="left"/>
-      <w:pPr>
-        <w:ind w:left="5760" w:hanging="360"/>
-      </w:pPr>
-    </w:lvl>
-    <w:lvl w:ilvl="8" w:tplc="0C07001B" w:tentative="1">
-      <w:start w:val="1"/>
-      <w:numFmt w:val="lowerRoman"/>
-      <w:lvlText w:val="%9."/>
-      <w:lvlJc w:val="right"/>
-      <w:pPr>
-        <w:ind w:left="6480" w:hanging="180"/>
-      </w:pPr>
-    </w:lvl>
-  </w:abstractNum>
-  <w:abstractNum w:abstractNumId="21" w15:restartNumberingAfterBreak="0">
-    <w:nsid w:val="36D54D13"/>
-    <w:multiLevelType w:val="hybridMultilevel"/>
-    <w:tmpl w:val="F0603D32"/>
-    <w:lvl w:ilvl="0" w:tplc="0C070001">
-      <w:start w:val="1"/>
-      <w:numFmt w:val="bullet"/>
-      <w:lvlText w:val=""/>
-      <w:lvlJc w:val="left"/>
-      <w:pPr>
-        <w:ind w:left="720" w:hanging="360"/>
-      </w:pPr>
-      <w:rPr>
-        <w:rFonts w:ascii="Symbol" w:hAnsi="Symbol" w:hint="default"/>
-      </w:rPr>
-    </w:lvl>
-    <w:lvl w:ilvl="1" w:tplc="0C070003" w:tentative="1">
-      <w:start w:val="1"/>
-      <w:numFmt w:val="bullet"/>
-      <w:lvlText w:val="o"/>
-      <w:lvlJc w:val="left"/>
-      <w:pPr>
-        <w:ind w:left="1440" w:hanging="360"/>
-      </w:pPr>
-      <w:rPr>
-        <w:rFonts w:ascii="Courier New" w:hAnsi="Courier New" w:cs="Courier New" w:hint="default"/>
-      </w:rPr>
-    </w:lvl>
-    <w:lvl w:ilvl="2" w:tplc="0C070005" w:tentative="1">
-      <w:start w:val="1"/>
-      <w:numFmt w:val="bullet"/>
-      <w:lvlText w:val=""/>
-      <w:lvlJc w:val="left"/>
-      <w:pPr>
-        <w:ind w:left="2160" w:hanging="360"/>
-      </w:pPr>
-      <w:rPr>
-        <w:rFonts w:ascii="Wingdings" w:hAnsi="Wingdings" w:hint="default"/>
-      </w:rPr>
-    </w:lvl>
-    <w:lvl w:ilvl="3" w:tplc="0C070001" w:tentative="1">
-      <w:start w:val="1"/>
-      <w:numFmt w:val="bullet"/>
-      <w:lvlText w:val=""/>
-      <w:lvlJc w:val="left"/>
-      <w:pPr>
-        <w:ind w:left="2880" w:hanging="360"/>
-      </w:pPr>
-      <w:rPr>
-        <w:rFonts w:ascii="Symbol" w:hAnsi="Symbol" w:hint="default"/>
-      </w:rPr>
-    </w:lvl>
-    <w:lvl w:ilvl="4" w:tplc="0C070003" w:tentative="1">
-      <w:start w:val="1"/>
-      <w:numFmt w:val="bullet"/>
-      <w:lvlText w:val="o"/>
-      <w:lvlJc w:val="left"/>
-      <w:pPr>
-        <w:ind w:left="3600" w:hanging="360"/>
-      </w:pPr>
-      <w:rPr>
-        <w:rFonts w:ascii="Courier New" w:hAnsi="Courier New" w:cs="Courier New" w:hint="default"/>
-      </w:rPr>
-    </w:lvl>
-    <w:lvl w:ilvl="5" w:tplc="0C070005" w:tentative="1">
-      <w:start w:val="1"/>
-      <w:numFmt w:val="bullet"/>
-      <w:lvlText w:val=""/>
-      <w:lvlJc w:val="left"/>
-      <w:pPr>
-        <w:ind w:left="4320" w:hanging="360"/>
-      </w:pPr>
-      <w:rPr>
-        <w:rFonts w:ascii="Wingdings" w:hAnsi="Wingdings" w:hint="default"/>
-      </w:rPr>
-    </w:lvl>
-    <w:lvl w:ilvl="6" w:tplc="0C070001" w:tentative="1">
-      <w:start w:val="1"/>
-      <w:numFmt w:val="bullet"/>
-      <w:lvlText w:val=""/>
-      <w:lvlJc w:val="left"/>
-      <w:pPr>
-        <w:ind w:left="5040" w:hanging="360"/>
-      </w:pPr>
-      <w:rPr>
-        <w:rFonts w:ascii="Symbol" w:hAnsi="Symbol" w:hint="default"/>
-      </w:rPr>
-    </w:lvl>
-    <w:lvl w:ilvl="7" w:tplc="0C070003" w:tentative="1">
-      <w:start w:val="1"/>
-      <w:numFmt w:val="bullet"/>
-      <w:lvlText w:val="o"/>
-      <w:lvlJc w:val="left"/>
-      <w:pPr>
-        <w:ind w:left="5760" w:hanging="360"/>
-      </w:pPr>
-      <w:rPr>
-        <w:rFonts w:ascii="Courier New" w:hAnsi="Courier New" w:cs="Courier New" w:hint="default"/>
-      </w:rPr>
-    </w:lvl>
-    <w:lvl w:ilvl="8" w:tplc="0C070005" w:tentative="1">
-      <w:start w:val="1"/>
-      <w:numFmt w:val="bullet"/>
-      <w:lvlText w:val=""/>
-      <w:lvlJc w:val="left"/>
-      <w:pPr>
-        <w:ind w:left="6480" w:hanging="360"/>
-      </w:pPr>
-      <w:rPr>
-        <w:rFonts w:ascii="Wingdings" w:hAnsi="Wingdings" w:hint="default"/>
-      </w:rPr>
-    </w:lvl>
-  </w:abstractNum>
-  <w:abstractNum w:abstractNumId="22" w15:restartNumberingAfterBreak="0">
-    <w:nsid w:val="39E00691"/>
-    <w:multiLevelType w:val="hybridMultilevel"/>
-    <w:tmpl w:val="39A61F6C"/>
-    <w:lvl w:ilvl="0" w:tplc="7D9646E8">
-      <w:start w:val="1"/>
-      <w:numFmt w:val="bullet"/>
-      <w:lvlText w:val=""/>
-      <w:lvlJc w:val="left"/>
-      <w:pPr>
-        <w:tabs>
-          <w:tab w:val="num" w:pos="360"/>
-        </w:tabs>
-        <w:ind w:left="360" w:hanging="360"/>
-      </w:pPr>
-      <w:rPr>
-        <w:rFonts w:ascii="Wingdings" w:hAnsi="Wingdings" w:hint="default"/>
-      </w:rPr>
-    </w:lvl>
-    <w:lvl w:ilvl="1" w:tplc="0C070003">
-      <w:start w:val="1"/>
-      <w:numFmt w:val="bullet"/>
-      <w:lvlText w:val="o"/>
-      <w:lvlJc w:val="left"/>
-      <w:pPr>
-        <w:tabs>
-          <w:tab w:val="num" w:pos="360"/>
-        </w:tabs>
-        <w:ind w:left="360" w:hanging="360"/>
-      </w:pPr>
-      <w:rPr>
-        <w:rFonts w:ascii="Courier New" w:hAnsi="Courier New" w:cs="Courier New" w:hint="default"/>
-      </w:rPr>
-    </w:lvl>
-    <w:lvl w:ilvl="2" w:tplc="0C070005">
-      <w:start w:val="1"/>
-      <w:numFmt w:val="bullet"/>
-      <w:lvlText w:val=""/>
-      <w:lvlJc w:val="left"/>
-      <w:pPr>
-        <w:tabs>
-          <w:tab w:val="num" w:pos="1080"/>
-        </w:tabs>
-        <w:ind w:left="1080" w:hanging="360"/>
-      </w:pPr>
-      <w:rPr>
-        <w:rFonts w:ascii="Wingdings" w:hAnsi="Wingdings" w:hint="default"/>
-      </w:rPr>
-    </w:lvl>
-    <w:lvl w:ilvl="3" w:tplc="0C070001">
-      <w:start w:val="1"/>
-      <w:numFmt w:val="bullet"/>
-      <w:lvlText w:val=""/>
-      <w:lvlJc w:val="left"/>
-      <w:pPr>
-        <w:tabs>
-          <w:tab w:val="num" w:pos="1800"/>
-        </w:tabs>
-        <w:ind w:left="1800" w:hanging="360"/>
-      </w:pPr>
-      <w:rPr>
-        <w:rFonts w:ascii="Symbol" w:hAnsi="Symbol" w:hint="default"/>
-      </w:rPr>
-    </w:lvl>
-    <w:lvl w:ilvl="4" w:tplc="0C070003">
-      <w:start w:val="1"/>
-      <w:numFmt w:val="bullet"/>
-      <w:lvlText w:val="o"/>
-      <w:lvlJc w:val="left"/>
-      <w:pPr>
-        <w:tabs>
-          <w:tab w:val="num" w:pos="2520"/>
-        </w:tabs>
-        <w:ind w:left="2520" w:hanging="360"/>
-      </w:pPr>
-      <w:rPr>
-        <w:rFonts w:ascii="Courier New" w:hAnsi="Courier New" w:cs="Courier New" w:hint="default"/>
-      </w:rPr>
-    </w:lvl>
-    <w:lvl w:ilvl="5" w:tplc="0C070005">
-      <w:start w:val="1"/>
-      <w:numFmt w:val="bullet"/>
-      <w:lvlText w:val=""/>
-      <w:lvlJc w:val="left"/>
-      <w:pPr>
-        <w:tabs>
-          <w:tab w:val="num" w:pos="3240"/>
-        </w:tabs>
-        <w:ind w:left="3240" w:hanging="360"/>
-      </w:pPr>
-      <w:rPr>
-        <w:rFonts w:ascii="Wingdings" w:hAnsi="Wingdings" w:hint="default"/>
-      </w:rPr>
-    </w:lvl>
-    <w:lvl w:ilvl="6" w:tplc="0C070001">
-      <w:start w:val="1"/>
-      <w:numFmt w:val="bullet"/>
-      <w:lvlText w:val=""/>
-      <w:lvlJc w:val="left"/>
-      <w:pPr>
-        <w:tabs>
-          <w:tab w:val="num" w:pos="3960"/>
-        </w:tabs>
-        <w:ind w:left="3960" w:hanging="360"/>
-      </w:pPr>
-      <w:rPr>
-        <w:rFonts w:ascii="Symbol" w:hAnsi="Symbol" w:hint="default"/>
-      </w:rPr>
-    </w:lvl>
-    <w:lvl w:ilvl="7" w:tplc="0C070003">
-      <w:start w:val="1"/>
-      <w:numFmt w:val="bullet"/>
-      <w:lvlText w:val="o"/>
-      <w:lvlJc w:val="left"/>
-      <w:pPr>
-        <w:tabs>
-          <w:tab w:val="num" w:pos="4680"/>
-        </w:tabs>
-        <w:ind w:left="4680" w:hanging="360"/>
-      </w:pPr>
-      <w:rPr>
-        <w:rFonts w:ascii="Courier New" w:hAnsi="Courier New" w:cs="Courier New" w:hint="default"/>
-      </w:rPr>
-    </w:lvl>
-    <w:lvl w:ilvl="8" w:tplc="0C070005">
-      <w:start w:val="1"/>
-      <w:numFmt w:val="bullet"/>
-      <w:lvlText w:val=""/>
-      <w:lvlJc w:val="left"/>
-      <w:pPr>
-        <w:tabs>
-          <w:tab w:val="num" w:pos="5400"/>
-        </w:tabs>
-        <w:ind w:left="5400" w:hanging="360"/>
-      </w:pPr>
-      <w:rPr>
-        <w:rFonts w:ascii="Wingdings" w:hAnsi="Wingdings" w:hint="default"/>
-      </w:rPr>
-    </w:lvl>
-  </w:abstractNum>
-  <w:abstractNum w:abstractNumId="23" w15:restartNumberingAfterBreak="0">
-    <w:nsid w:val="3AB858F2"/>
-    <w:multiLevelType w:val="hybridMultilevel"/>
-    <w:tmpl w:val="8A76784C"/>
-    <w:lvl w:ilvl="0" w:tplc="0C070001">
-      <w:start w:val="1"/>
-      <w:numFmt w:val="bullet"/>
-      <w:lvlText w:val=""/>
-      <w:lvlJc w:val="left"/>
-      <w:pPr>
-        <w:ind w:left="720" w:hanging="360"/>
-      </w:pPr>
-      <w:rPr>
-        <w:rFonts w:ascii="Symbol" w:hAnsi="Symbol" w:hint="default"/>
-      </w:rPr>
-    </w:lvl>
-    <w:lvl w:ilvl="1" w:tplc="0C070003" w:tentative="1">
-      <w:start w:val="1"/>
-      <w:numFmt w:val="bullet"/>
-      <w:lvlText w:val="o"/>
-      <w:lvlJc w:val="left"/>
-      <w:pPr>
-        <w:ind w:left="1440" w:hanging="360"/>
-      </w:pPr>
-      <w:rPr>
-        <w:rFonts w:ascii="Courier New" w:hAnsi="Courier New" w:cs="Courier New" w:hint="default"/>
-      </w:rPr>
-    </w:lvl>
-    <w:lvl w:ilvl="2" w:tplc="0C070005" w:tentative="1">
-      <w:start w:val="1"/>
-      <w:numFmt w:val="bullet"/>
-      <w:lvlText w:val=""/>
-      <w:lvlJc w:val="left"/>
-      <w:pPr>
-        <w:ind w:left="2160" w:hanging="360"/>
-      </w:pPr>
-      <w:rPr>
-        <w:rFonts w:ascii="Wingdings" w:hAnsi="Wingdings" w:hint="default"/>
-      </w:rPr>
-    </w:lvl>
-    <w:lvl w:ilvl="3" w:tplc="0C070001" w:tentative="1">
-      <w:start w:val="1"/>
-      <w:numFmt w:val="bullet"/>
-      <w:lvlText w:val=""/>
-      <w:lvlJc w:val="left"/>
-      <w:pPr>
-        <w:ind w:left="2880" w:hanging="360"/>
-      </w:pPr>
-      <w:rPr>
-        <w:rFonts w:ascii="Symbol" w:hAnsi="Symbol" w:hint="default"/>
-      </w:rPr>
-    </w:lvl>
-    <w:lvl w:ilvl="4" w:tplc="0C070003" w:tentative="1">
-      <w:start w:val="1"/>
-      <w:numFmt w:val="bullet"/>
-      <w:lvlText w:val="o"/>
-      <w:lvlJc w:val="left"/>
-      <w:pPr>
-        <w:ind w:left="3600" w:hanging="360"/>
-      </w:pPr>
-      <w:rPr>
-        <w:rFonts w:ascii="Courier New" w:hAnsi="Courier New" w:cs="Courier New" w:hint="default"/>
-      </w:rPr>
-    </w:lvl>
-    <w:lvl w:ilvl="5" w:tplc="0C070005" w:tentative="1">
-      <w:start w:val="1"/>
-      <w:numFmt w:val="bullet"/>
-      <w:lvlText w:val=""/>
-      <w:lvlJc w:val="left"/>
-      <w:pPr>
-        <w:ind w:left="4320" w:hanging="360"/>
-      </w:pPr>
-      <w:rPr>
-        <w:rFonts w:ascii="Wingdings" w:hAnsi="Wingdings" w:hint="default"/>
-      </w:rPr>
-    </w:lvl>
-    <w:lvl w:ilvl="6" w:tplc="0C070001" w:tentative="1">
-      <w:start w:val="1"/>
-      <w:numFmt w:val="bullet"/>
-      <w:lvlText w:val=""/>
-      <w:lvlJc w:val="left"/>
-      <w:pPr>
-        <w:ind w:left="5040" w:hanging="360"/>
-      </w:pPr>
-      <w:rPr>
-        <w:rFonts w:ascii="Symbol" w:hAnsi="Symbol" w:hint="default"/>
-      </w:rPr>
-    </w:lvl>
-    <w:lvl w:ilvl="7" w:tplc="0C070003" w:tentative="1">
-      <w:start w:val="1"/>
-      <w:numFmt w:val="bullet"/>
-      <w:lvlText w:val="o"/>
-      <w:lvlJc w:val="left"/>
-      <w:pPr>
-        <w:ind w:left="5760" w:hanging="360"/>
-      </w:pPr>
-      <w:rPr>
-        <w:rFonts w:ascii="Courier New" w:hAnsi="Courier New" w:cs="Courier New" w:hint="default"/>
-      </w:rPr>
-    </w:lvl>
-    <w:lvl w:ilvl="8" w:tplc="0C070005" w:tentative="1">
-      <w:start w:val="1"/>
-      <w:numFmt w:val="bullet"/>
-      <w:lvlText w:val=""/>
-      <w:lvlJc w:val="left"/>
-      <w:pPr>
-        <w:ind w:left="6480" w:hanging="360"/>
-      </w:pPr>
-      <w:rPr>
-        <w:rFonts w:ascii="Wingdings" w:hAnsi="Wingdings" w:hint="default"/>
-      </w:rPr>
-    </w:lvl>
-  </w:abstractNum>
-  <w:abstractNum w:abstractNumId="24" w15:restartNumberingAfterBreak="0">
-    <w:nsid w:val="3B4C228B"/>
-    <w:multiLevelType w:val="hybridMultilevel"/>
-    <w:tmpl w:val="B34883A8"/>
-    <w:lvl w:ilvl="0" w:tplc="0C070001">
-      <w:start w:val="1"/>
-      <w:numFmt w:val="bullet"/>
-      <w:lvlText w:val=""/>
-      <w:lvlJc w:val="left"/>
-      <w:pPr>
-        <w:ind w:left="1296" w:hanging="360"/>
-      </w:pPr>
-      <w:rPr>
-        <w:rFonts w:ascii="Symbol" w:hAnsi="Symbol" w:hint="default"/>
-      </w:rPr>
-    </w:lvl>
-    <w:lvl w:ilvl="1" w:tplc="0C070003" w:tentative="1">
-      <w:start w:val="1"/>
-      <w:numFmt w:val="bullet"/>
-      <w:lvlText w:val="o"/>
-      <w:lvlJc w:val="left"/>
-      <w:pPr>
-        <w:ind w:left="2016" w:hanging="360"/>
-      </w:pPr>
-      <w:rPr>
-        <w:rFonts w:ascii="Courier New" w:hAnsi="Courier New" w:cs="Courier New" w:hint="default"/>
-      </w:rPr>
-    </w:lvl>
-    <w:lvl w:ilvl="2" w:tplc="0C070005" w:tentative="1">
-      <w:start w:val="1"/>
-      <w:numFmt w:val="bullet"/>
-      <w:lvlText w:val=""/>
-      <w:lvlJc w:val="left"/>
-      <w:pPr>
-        <w:ind w:left="2736" w:hanging="360"/>
-      </w:pPr>
-      <w:rPr>
-        <w:rFonts w:ascii="Wingdings" w:hAnsi="Wingdings" w:hint="default"/>
-      </w:rPr>
-    </w:lvl>
-    <w:lvl w:ilvl="3" w:tplc="0C070001" w:tentative="1">
-      <w:start w:val="1"/>
-      <w:numFmt w:val="bullet"/>
-      <w:lvlText w:val=""/>
-      <w:lvlJc w:val="left"/>
-      <w:pPr>
-        <w:ind w:left="3456" w:hanging="360"/>
-      </w:pPr>
-      <w:rPr>
-        <w:rFonts w:ascii="Symbol" w:hAnsi="Symbol" w:hint="default"/>
-      </w:rPr>
-    </w:lvl>
-    <w:lvl w:ilvl="4" w:tplc="0C070003" w:tentative="1">
-      <w:start w:val="1"/>
-      <w:numFmt w:val="bullet"/>
-      <w:lvlText w:val="o"/>
-      <w:lvlJc w:val="left"/>
-      <w:pPr>
-        <w:ind w:left="4176" w:hanging="360"/>
-      </w:pPr>
-      <w:rPr>
-        <w:rFonts w:ascii="Courier New" w:hAnsi="Courier New" w:cs="Courier New" w:hint="default"/>
-      </w:rPr>
-    </w:lvl>
-    <w:lvl w:ilvl="5" w:tplc="0C070005" w:tentative="1">
-      <w:start w:val="1"/>
-      <w:numFmt w:val="bullet"/>
-      <w:lvlText w:val=""/>
-      <w:lvlJc w:val="left"/>
-      <w:pPr>
-        <w:ind w:left="4896" w:hanging="360"/>
-      </w:pPr>
-      <w:rPr>
-        <w:rFonts w:ascii="Wingdings" w:hAnsi="Wingdings" w:hint="default"/>
-      </w:rPr>
-    </w:lvl>
-    <w:lvl w:ilvl="6" w:tplc="0C070001" w:tentative="1">
-      <w:start w:val="1"/>
-      <w:numFmt w:val="bullet"/>
-      <w:lvlText w:val=""/>
-      <w:lvlJc w:val="left"/>
-      <w:pPr>
-        <w:ind w:left="5616" w:hanging="360"/>
-      </w:pPr>
-      <w:rPr>
-        <w:rFonts w:ascii="Symbol" w:hAnsi="Symbol" w:hint="default"/>
-      </w:rPr>
-    </w:lvl>
-    <w:lvl w:ilvl="7" w:tplc="0C070003" w:tentative="1">
-      <w:start w:val="1"/>
-      <w:numFmt w:val="bullet"/>
-      <w:lvlText w:val="o"/>
-      <w:lvlJc w:val="left"/>
-      <w:pPr>
-        <w:ind w:left="6336" w:hanging="360"/>
-      </w:pPr>
-      <w:rPr>
-        <w:rFonts w:ascii="Courier New" w:hAnsi="Courier New" w:cs="Courier New" w:hint="default"/>
-      </w:rPr>
-    </w:lvl>
-    <w:lvl w:ilvl="8" w:tplc="0C070005" w:tentative="1">
-      <w:start w:val="1"/>
-      <w:numFmt w:val="bullet"/>
-      <w:lvlText w:val=""/>
-      <w:lvlJc w:val="left"/>
-      <w:pPr>
-        <w:ind w:left="7056" w:hanging="360"/>
-      </w:pPr>
-      <w:rPr>
-        <w:rFonts w:ascii="Wingdings" w:hAnsi="Wingdings" w:hint="default"/>
-      </w:rPr>
-    </w:lvl>
-  </w:abstractNum>
-  <w:abstractNum w:abstractNumId="25" w15:restartNumberingAfterBreak="0">
-    <w:nsid w:val="3BAD1DAC"/>
-    <w:multiLevelType w:val="multilevel"/>
-    <w:tmpl w:val="0C07001F"/>
-    <w:lvl w:ilvl="0">
-      <w:start w:val="1"/>
-      <w:numFmt w:val="decimal"/>
-      <w:lvlText w:val="%1."/>
-      <w:lvlJc w:val="left"/>
-      <w:pPr>
-        <w:ind w:left="360" w:hanging="360"/>
-      </w:pPr>
-    </w:lvl>
-    <w:lvl w:ilvl="1">
-      <w:start w:val="1"/>
-      <w:numFmt w:val="decimal"/>
-      <w:lvlText w:val="%1.%2."/>
-      <w:lvlJc w:val="left"/>
-      <w:pPr>
-        <w:ind w:left="792" w:hanging="432"/>
-      </w:pPr>
-    </w:lvl>
-    <w:lvl w:ilvl="2">
-      <w:start w:val="1"/>
-      <w:numFmt w:val="decimal"/>
-      <w:lvlText w:val="%1.%2.%3."/>
-      <w:lvlJc w:val="left"/>
-      <w:pPr>
-        <w:ind w:left="1224" w:hanging="504"/>
-      </w:pPr>
-    </w:lvl>
-    <w:lvl w:ilvl="3">
-      <w:start w:val="1"/>
-      <w:numFmt w:val="decimal"/>
-      <w:lvlText w:val="%1.%2.%3.%4."/>
-      <w:lvlJc w:val="left"/>
-      <w:pPr>
-        <w:ind w:left="1728" w:hanging="648"/>
-      </w:pPr>
-    </w:lvl>
-    <w:lvl w:ilvl="4">
-      <w:start w:val="1"/>
-      <w:numFmt w:val="decimal"/>
-      <w:lvlText w:val="%1.%2.%3.%4.%5."/>
-      <w:lvlJc w:val="left"/>
-      <w:pPr>
-        <w:ind w:left="2232" w:hanging="792"/>
-      </w:pPr>
-    </w:lvl>
-    <w:lvl w:ilvl="5">
-      <w:start w:val="1"/>
-      <w:numFmt w:val="decimal"/>
-      <w:lvlText w:val="%1.%2.%3.%4.%5.%6."/>
-      <w:lvlJc w:val="left"/>
-      <w:pPr>
-        <w:ind w:left="2736" w:hanging="936"/>
-      </w:pPr>
-    </w:lvl>
-    <w:lvl w:ilvl="6">
-      <w:start w:val="1"/>
-      <w:numFmt w:val="decimal"/>
-      <w:lvlText w:val="%1.%2.%3.%4.%5.%6.%7."/>
-      <w:lvlJc w:val="left"/>
-      <w:pPr>
-        <w:ind w:left="3240" w:hanging="1080"/>
-      </w:pPr>
-    </w:lvl>
-    <w:lvl w:ilvl="7">
-      <w:start w:val="1"/>
-      <w:numFmt w:val="decimal"/>
-      <w:lvlText w:val="%1.%2.%3.%4.%5.%6.%7.%8."/>
-      <w:lvlJc w:val="left"/>
-      <w:pPr>
-        <w:ind w:left="3744" w:hanging="1224"/>
-      </w:pPr>
-    </w:lvl>
-    <w:lvl w:ilvl="8">
-      <w:start w:val="1"/>
-      <w:numFmt w:val="decimal"/>
-      <w:lvlText w:val="%1.%2.%3.%4.%5.%6.%7.%8.%9."/>
-      <w:lvlJc w:val="left"/>
-      <w:pPr>
-        <w:ind w:left="4320" w:hanging="1440"/>
-      </w:pPr>
-    </w:lvl>
-  </w:abstractNum>
-  <w:abstractNum w:abstractNumId="26" w15:restartNumberingAfterBreak="0">
-    <w:nsid w:val="3CEA1D4C"/>
-    <w:multiLevelType w:val="hybridMultilevel"/>
-    <w:tmpl w:val="C8D0576A"/>
-    <w:lvl w:ilvl="0" w:tplc="CF9C2F9A">
-      <w:start w:val="1"/>
-      <w:numFmt w:val="bullet"/>
-      <w:lvlText w:val=""/>
-      <w:lvlJc w:val="left"/>
-      <w:pPr>
-        <w:tabs>
-          <w:tab w:val="num" w:pos="900"/>
-        </w:tabs>
-        <w:ind w:left="900" w:hanging="360"/>
-      </w:pPr>
-      <w:rPr>
-        <w:rFonts w:ascii="Wingdings" w:hAnsi="Wingdings" w:hint="default"/>
-      </w:rPr>
-    </w:lvl>
-    <w:lvl w:ilvl="1" w:tplc="7D9646E8">
-      <w:start w:val="1"/>
-      <w:numFmt w:val="bullet"/>
-      <w:lvlText w:val=""/>
-      <w:lvlJc w:val="left"/>
-      <w:pPr>
-        <w:tabs>
-          <w:tab w:val="num" w:pos="1440"/>
-        </w:tabs>
-        <w:ind w:left="1440" w:hanging="360"/>
-      </w:pPr>
-      <w:rPr>
-        <w:rFonts w:ascii="Wingdings" w:hAnsi="Wingdings" w:hint="default"/>
-      </w:rPr>
-    </w:lvl>
-    <w:lvl w:ilvl="2" w:tplc="0C070005">
-      <w:start w:val="1"/>
-      <w:numFmt w:val="bullet"/>
-      <w:lvlText w:val=""/>
-      <w:lvlJc w:val="left"/>
-      <w:pPr>
-        <w:tabs>
-          <w:tab w:val="num" w:pos="2160"/>
-        </w:tabs>
-        <w:ind w:left="2160" w:hanging="360"/>
-      </w:pPr>
-      <w:rPr>
-        <w:rFonts w:ascii="Wingdings" w:hAnsi="Wingdings" w:hint="default"/>
-      </w:rPr>
-    </w:lvl>
-    <w:lvl w:ilvl="3" w:tplc="0C070001">
-      <w:start w:val="1"/>
-      <w:numFmt w:val="bullet"/>
-      <w:lvlText w:val=""/>
-      <w:lvlJc w:val="left"/>
-      <w:pPr>
-        <w:tabs>
-          <w:tab w:val="num" w:pos="2880"/>
-        </w:tabs>
-        <w:ind w:left="2880" w:hanging="360"/>
-      </w:pPr>
-      <w:rPr>
-        <w:rFonts w:ascii="Symbol" w:hAnsi="Symbol" w:hint="default"/>
-      </w:rPr>
-    </w:lvl>
-    <w:lvl w:ilvl="4" w:tplc="0C070003">
-      <w:start w:val="1"/>
-      <w:numFmt w:val="bullet"/>
-      <w:lvlText w:val="o"/>
-      <w:lvlJc w:val="left"/>
-      <w:pPr>
-        <w:tabs>
-          <w:tab w:val="num" w:pos="3600"/>
-        </w:tabs>
-        <w:ind w:left="3600" w:hanging="360"/>
-      </w:pPr>
-      <w:rPr>
-        <w:rFonts w:ascii="Courier New" w:hAnsi="Courier New" w:cs="Courier New" w:hint="default"/>
-      </w:rPr>
-    </w:lvl>
-    <w:lvl w:ilvl="5" w:tplc="0C070005">
-      <w:start w:val="1"/>
-      <w:numFmt w:val="bullet"/>
-      <w:lvlText w:val=""/>
-      <w:lvlJc w:val="left"/>
-      <w:pPr>
-        <w:tabs>
-          <w:tab w:val="num" w:pos="4320"/>
-        </w:tabs>
-        <w:ind w:left="4320" w:hanging="360"/>
-      </w:pPr>
-      <w:rPr>
-        <w:rFonts w:ascii="Wingdings" w:hAnsi="Wingdings" w:hint="default"/>
-      </w:rPr>
-    </w:lvl>
-    <w:lvl w:ilvl="6" w:tplc="0C070001">
-      <w:start w:val="1"/>
-      <w:numFmt w:val="bullet"/>
-      <w:lvlText w:val=""/>
-      <w:lvlJc w:val="left"/>
-      <w:pPr>
-        <w:tabs>
-          <w:tab w:val="num" w:pos="5040"/>
-        </w:tabs>
-        <w:ind w:left="5040" w:hanging="360"/>
-      </w:pPr>
-      <w:rPr>
-        <w:rFonts w:ascii="Symbol" w:hAnsi="Symbol" w:hint="default"/>
-      </w:rPr>
-    </w:lvl>
-    <w:lvl w:ilvl="7" w:tplc="0C070003">
-      <w:start w:val="1"/>
-      <w:numFmt w:val="bullet"/>
-      <w:lvlText w:val="o"/>
-      <w:lvlJc w:val="left"/>
-      <w:pPr>
-        <w:tabs>
-          <w:tab w:val="num" w:pos="5760"/>
-        </w:tabs>
-        <w:ind w:left="5760" w:hanging="360"/>
-      </w:pPr>
-      <w:rPr>
-        <w:rFonts w:ascii="Courier New" w:hAnsi="Courier New" w:cs="Courier New" w:hint="default"/>
-      </w:rPr>
-    </w:lvl>
-    <w:lvl w:ilvl="8" w:tplc="0C070005">
-      <w:start w:val="1"/>
-      <w:numFmt w:val="bullet"/>
-      <w:lvlText w:val=""/>
-      <w:lvlJc w:val="left"/>
-      <w:pPr>
-        <w:tabs>
-          <w:tab w:val="num" w:pos="6480"/>
-        </w:tabs>
-        <w:ind w:left="6480" w:hanging="360"/>
-      </w:pPr>
-      <w:rPr>
-        <w:rFonts w:ascii="Wingdings" w:hAnsi="Wingdings" w:hint="default"/>
-      </w:rPr>
-    </w:lvl>
-  </w:abstractNum>
-  <w:abstractNum w:abstractNumId="27" w15:restartNumberingAfterBreak="0">
-    <w:nsid w:val="3E0D2A32"/>
-    <w:multiLevelType w:val="hybridMultilevel"/>
-    <w:tmpl w:val="0778C294"/>
-    <w:lvl w:ilvl="0" w:tplc="0C070001">
-      <w:start w:val="1"/>
-      <w:numFmt w:val="bullet"/>
-      <w:lvlText w:val=""/>
-      <w:lvlJc w:val="left"/>
-      <w:pPr>
-        <w:ind w:left="936" w:hanging="360"/>
-      </w:pPr>
-      <w:rPr>
-        <w:rFonts w:ascii="Symbol" w:hAnsi="Symbol" w:hint="default"/>
-      </w:rPr>
-    </w:lvl>
-    <w:lvl w:ilvl="1" w:tplc="0C070003" w:tentative="1">
-      <w:start w:val="1"/>
-      <w:numFmt w:val="bullet"/>
-      <w:lvlText w:val="o"/>
-      <w:lvlJc w:val="left"/>
-      <w:pPr>
-        <w:ind w:left="1656" w:hanging="360"/>
-      </w:pPr>
-      <w:rPr>
-        <w:rFonts w:ascii="Courier New" w:hAnsi="Courier New" w:cs="Courier New" w:hint="default"/>
-      </w:rPr>
-    </w:lvl>
-    <w:lvl w:ilvl="2" w:tplc="0C070005" w:tentative="1">
-      <w:start w:val="1"/>
-      <w:numFmt w:val="bullet"/>
-      <w:lvlText w:val=""/>
-      <w:lvlJc w:val="left"/>
-      <w:pPr>
-        <w:ind w:left="2376" w:hanging="360"/>
-      </w:pPr>
-      <w:rPr>
-        <w:rFonts w:ascii="Wingdings" w:hAnsi="Wingdings" w:hint="default"/>
-      </w:rPr>
-    </w:lvl>
-    <w:lvl w:ilvl="3" w:tplc="0C070001" w:tentative="1">
-      <w:start w:val="1"/>
-      <w:numFmt w:val="bullet"/>
-      <w:lvlText w:val=""/>
-      <w:lvlJc w:val="left"/>
-      <w:pPr>
-        <w:ind w:left="3096" w:hanging="360"/>
-      </w:pPr>
-      <w:rPr>
-        <w:rFonts w:ascii="Symbol" w:hAnsi="Symbol" w:hint="default"/>
-      </w:rPr>
-    </w:lvl>
-    <w:lvl w:ilvl="4" w:tplc="0C070003" w:tentative="1">
-      <w:start w:val="1"/>
-      <w:numFmt w:val="bullet"/>
-      <w:lvlText w:val="o"/>
-      <w:lvlJc w:val="left"/>
-      <w:pPr>
-        <w:ind w:left="3816" w:hanging="360"/>
-      </w:pPr>
-      <w:rPr>
-        <w:rFonts w:ascii="Courier New" w:hAnsi="Courier New" w:cs="Courier New" w:hint="default"/>
-      </w:rPr>
-    </w:lvl>
-    <w:lvl w:ilvl="5" w:tplc="0C070005" w:tentative="1">
-      <w:start w:val="1"/>
-      <w:numFmt w:val="bullet"/>
-      <w:lvlText w:val=""/>
-      <w:lvlJc w:val="left"/>
-      <w:pPr>
-        <w:ind w:left="4536" w:hanging="360"/>
-      </w:pPr>
-      <w:rPr>
-        <w:rFonts w:ascii="Wingdings" w:hAnsi="Wingdings" w:hint="default"/>
-      </w:rPr>
-    </w:lvl>
-    <w:lvl w:ilvl="6" w:tplc="0C070001" w:tentative="1">
-      <w:start w:val="1"/>
-      <w:numFmt w:val="bullet"/>
-      <w:lvlText w:val=""/>
-      <w:lvlJc w:val="left"/>
-      <w:pPr>
-        <w:ind w:left="5256" w:hanging="360"/>
-      </w:pPr>
-      <w:rPr>
-        <w:rFonts w:ascii="Symbol" w:hAnsi="Symbol" w:hint="default"/>
-      </w:rPr>
-    </w:lvl>
-    <w:lvl w:ilvl="7" w:tplc="0C070003" w:tentative="1">
-      <w:start w:val="1"/>
-      <w:numFmt w:val="bullet"/>
-      <w:lvlText w:val="o"/>
-      <w:lvlJc w:val="left"/>
-      <w:pPr>
-        <w:ind w:left="5976" w:hanging="360"/>
-      </w:pPr>
-      <w:rPr>
-        <w:rFonts w:ascii="Courier New" w:hAnsi="Courier New" w:cs="Courier New" w:hint="default"/>
-      </w:rPr>
-    </w:lvl>
-    <w:lvl w:ilvl="8" w:tplc="0C070005" w:tentative="1">
-      <w:start w:val="1"/>
-      <w:numFmt w:val="bullet"/>
-      <w:lvlText w:val=""/>
-      <w:lvlJc w:val="left"/>
-      <w:pPr>
-        <w:ind w:left="6696" w:hanging="360"/>
-      </w:pPr>
-      <w:rPr>
-        <w:rFonts w:ascii="Wingdings" w:hAnsi="Wingdings" w:hint="default"/>
-      </w:rPr>
-    </w:lvl>
-  </w:abstractNum>
-  <w:abstractNum w:abstractNumId="28" w15:restartNumberingAfterBreak="0">
-    <w:nsid w:val="43107BBA"/>
-    <w:multiLevelType w:val="multilevel"/>
-    <w:tmpl w:val="0C070025"/>
-    <w:lvl w:ilvl="0">
-      <w:start w:val="1"/>
-      <w:numFmt w:val="decimal"/>
-      <w:pStyle w:val="berschrift1"/>
-      <w:lvlText w:val="%1"/>
-      <w:lvlJc w:val="left"/>
-      <w:pPr>
-        <w:ind w:left="432" w:hanging="432"/>
-      </w:pPr>
-    </w:lvl>
-    <w:lvl w:ilvl="1">
-      <w:start w:val="1"/>
-      <w:numFmt w:val="decimal"/>
-      <w:pStyle w:val="berschrift2"/>
-      <w:lvlText w:val="%1.%2"/>
-      <w:lvlJc w:val="left"/>
-      <w:pPr>
-        <w:ind w:left="576" w:hanging="576"/>
-      </w:pPr>
-    </w:lvl>
-    <w:lvl w:ilvl="2">
-      <w:start w:val="1"/>
-      <w:numFmt w:val="decimal"/>
-      <w:pStyle w:val="berschrift3"/>
-      <w:lvlText w:val="%1.%2.%3"/>
-      <w:lvlJc w:val="left"/>
-      <w:pPr>
-        <w:ind w:left="720" w:hanging="720"/>
-      </w:pPr>
-    </w:lvl>
-    <w:lvl w:ilvl="3">
-      <w:start w:val="1"/>
-      <w:numFmt w:val="decimal"/>
-      <w:pStyle w:val="berschrift4"/>
-      <w:lvlText w:val="%1.%2.%3.%4"/>
-      <w:lvlJc w:val="left"/>
-      <w:pPr>
-        <w:ind w:left="864" w:hanging="864"/>
-      </w:pPr>
-    </w:lvl>
-    <w:lvl w:ilvl="4">
-      <w:start w:val="1"/>
-      <w:numFmt w:val="decimal"/>
-      <w:pStyle w:val="berschrift5"/>
-      <w:lvlText w:val="%1.%2.%3.%4.%5"/>
-      <w:lvlJc w:val="left"/>
-      <w:pPr>
-        <w:ind w:left="1008" w:hanging="1008"/>
-      </w:pPr>
-    </w:lvl>
-    <w:lvl w:ilvl="5">
-      <w:start w:val="1"/>
-      <w:numFmt w:val="decimal"/>
-      <w:pStyle w:val="berschrift6"/>
-      <w:lvlText w:val="%1.%2.%3.%4.%5.%6"/>
-      <w:lvlJc w:val="left"/>
-      <w:pPr>
-        <w:ind w:left="1152" w:hanging="1152"/>
-      </w:pPr>
-    </w:lvl>
-    <w:lvl w:ilvl="6">
-      <w:start w:val="1"/>
-      <w:numFmt w:val="decimal"/>
-      <w:pStyle w:val="berschrift7"/>
-      <w:lvlText w:val="%1.%2.%3.%4.%5.%6.%7"/>
-      <w:lvlJc w:val="left"/>
-      <w:pPr>
-        <w:ind w:left="1296" w:hanging="1296"/>
-      </w:pPr>
-    </w:lvl>
-    <w:lvl w:ilvl="7">
-      <w:start w:val="1"/>
-      <w:numFmt w:val="decimal"/>
-      <w:pStyle w:val="berschrift8"/>
-      <w:lvlText w:val="%1.%2.%3.%4.%5.%6.%7.%8"/>
-      <w:lvlJc w:val="left"/>
-      <w:pPr>
-        <w:ind w:left="1440" w:hanging="1440"/>
-      </w:pPr>
-    </w:lvl>
-    <w:lvl w:ilvl="8">
-      <w:start w:val="1"/>
-      <w:numFmt w:val="decimal"/>
-      <w:pStyle w:val="berschrift9"/>
-      <w:lvlText w:val="%1.%2.%3.%4.%5.%6.%7.%8.%9"/>
-      <w:lvlJc w:val="left"/>
-      <w:pPr>
-        <w:ind w:left="1584" w:hanging="1584"/>
-      </w:pPr>
-    </w:lvl>
-  </w:abstractNum>
-  <w:abstractNum w:abstractNumId="29" w15:restartNumberingAfterBreak="0">
-    <w:nsid w:val="440379C0"/>
-    <w:multiLevelType w:val="hybridMultilevel"/>
-    <w:tmpl w:val="C86C4F08"/>
-    <w:lvl w:ilvl="0" w:tplc="CF9C2F9A">
-      <w:start w:val="1"/>
-      <w:numFmt w:val="bullet"/>
-      <w:lvlText w:val=""/>
-      <w:lvlJc w:val="left"/>
-      <w:pPr>
-        <w:tabs>
-          <w:tab w:val="num" w:pos="1068"/>
-        </w:tabs>
-        <w:ind w:left="1068" w:hanging="360"/>
-      </w:pPr>
-      <w:rPr>
-        <w:rFonts w:ascii="Wingdings" w:hAnsi="Wingdings" w:hint="default"/>
-      </w:rPr>
-    </w:lvl>
-    <w:lvl w:ilvl="1" w:tplc="FFFFFFFF">
-      <w:start w:val="1"/>
-      <w:numFmt w:val="bullet"/>
-      <w:lvlText w:val=""/>
-      <w:legacy w:legacy="1" w:legacySpace="1080" w:legacyIndent="283"/>
-      <w:lvlJc w:val="left"/>
-      <w:pPr>
-        <w:ind w:left="991" w:hanging="283"/>
-      </w:pPr>
-      <w:rPr>
-        <w:rFonts w:ascii="Symbol" w:hAnsi="Symbol" w:hint="default"/>
-      </w:rPr>
-    </w:lvl>
-    <w:lvl w:ilvl="2" w:tplc="0C070005">
-      <w:start w:val="1"/>
-      <w:numFmt w:val="bullet"/>
-      <w:lvlText w:val=""/>
-      <w:lvlJc w:val="left"/>
-      <w:pPr>
-        <w:tabs>
-          <w:tab w:val="num" w:pos="1788"/>
-        </w:tabs>
-        <w:ind w:left="1788" w:hanging="360"/>
-      </w:pPr>
-      <w:rPr>
-        <w:rFonts w:ascii="Wingdings" w:hAnsi="Wingdings" w:hint="default"/>
-      </w:rPr>
-    </w:lvl>
-    <w:lvl w:ilvl="3" w:tplc="0C070001">
-      <w:start w:val="1"/>
-      <w:numFmt w:val="bullet"/>
-      <w:lvlText w:val=""/>
-      <w:lvlJc w:val="left"/>
-      <w:pPr>
-        <w:tabs>
-          <w:tab w:val="num" w:pos="2508"/>
-        </w:tabs>
-        <w:ind w:left="2508" w:hanging="360"/>
-      </w:pPr>
-      <w:rPr>
-        <w:rFonts w:ascii="Symbol" w:hAnsi="Symbol" w:hint="default"/>
-      </w:rPr>
-    </w:lvl>
-    <w:lvl w:ilvl="4" w:tplc="0C070003">
-      <w:start w:val="1"/>
-      <w:numFmt w:val="bullet"/>
-      <w:lvlText w:val="o"/>
-      <w:lvlJc w:val="left"/>
-      <w:pPr>
-        <w:tabs>
-          <w:tab w:val="num" w:pos="3228"/>
-        </w:tabs>
-        <w:ind w:left="3228" w:hanging="360"/>
-      </w:pPr>
-      <w:rPr>
-        <w:rFonts w:ascii="Courier New" w:hAnsi="Courier New" w:cs="Courier New" w:hint="default"/>
-      </w:rPr>
-    </w:lvl>
-    <w:lvl w:ilvl="5" w:tplc="0C070005">
-      <w:start w:val="1"/>
-      <w:numFmt w:val="bullet"/>
-      <w:lvlText w:val=""/>
-      <w:lvlJc w:val="left"/>
-      <w:pPr>
-        <w:tabs>
-          <w:tab w:val="num" w:pos="3948"/>
-        </w:tabs>
-        <w:ind w:left="3948" w:hanging="360"/>
-      </w:pPr>
-      <w:rPr>
-        <w:rFonts w:ascii="Wingdings" w:hAnsi="Wingdings" w:hint="default"/>
-      </w:rPr>
-    </w:lvl>
-    <w:lvl w:ilvl="6" w:tplc="0C070001">
-      <w:start w:val="1"/>
-      <w:numFmt w:val="bullet"/>
-      <w:lvlText w:val=""/>
-      <w:lvlJc w:val="left"/>
-      <w:pPr>
-        <w:tabs>
-          <w:tab w:val="num" w:pos="4668"/>
-        </w:tabs>
-        <w:ind w:left="4668" w:hanging="360"/>
-      </w:pPr>
-      <w:rPr>
-        <w:rFonts w:ascii="Symbol" w:hAnsi="Symbol" w:hint="default"/>
-      </w:rPr>
-    </w:lvl>
-    <w:lvl w:ilvl="7" w:tplc="0C070003">
-      <w:start w:val="1"/>
-      <w:numFmt w:val="bullet"/>
-      <w:lvlText w:val="o"/>
-      <w:lvlJc w:val="left"/>
-      <w:pPr>
-        <w:tabs>
-          <w:tab w:val="num" w:pos="5388"/>
-        </w:tabs>
-        <w:ind w:left="5388" w:hanging="360"/>
-      </w:pPr>
-      <w:rPr>
-        <w:rFonts w:ascii="Courier New" w:hAnsi="Courier New" w:cs="Courier New" w:hint="default"/>
-      </w:rPr>
-    </w:lvl>
-    <w:lvl w:ilvl="8" w:tplc="0C070005">
-      <w:start w:val="1"/>
-      <w:numFmt w:val="bullet"/>
-      <w:lvlText w:val=""/>
-      <w:lvlJc w:val="left"/>
-      <w:pPr>
-        <w:tabs>
-          <w:tab w:val="num" w:pos="6108"/>
-        </w:tabs>
-        <w:ind w:left="6108" w:hanging="360"/>
-      </w:pPr>
-      <w:rPr>
-        <w:rFonts w:ascii="Wingdings" w:hAnsi="Wingdings" w:hint="default"/>
-      </w:rPr>
-    </w:lvl>
-  </w:abstractNum>
-  <w:abstractNum w:abstractNumId="30" w15:restartNumberingAfterBreak="0">
-    <w:nsid w:val="4526738A"/>
-    <w:multiLevelType w:val="hybridMultilevel"/>
-    <w:tmpl w:val="6DC6B44C"/>
-    <w:lvl w:ilvl="0" w:tplc="0C070001">
-      <w:start w:val="1"/>
-      <w:numFmt w:val="bullet"/>
-      <w:lvlText w:val=""/>
-      <w:lvlJc w:val="left"/>
-      <w:pPr>
-        <w:ind w:left="720" w:hanging="360"/>
-      </w:pPr>
-      <w:rPr>
-        <w:rFonts w:ascii="Symbol" w:hAnsi="Symbol" w:hint="default"/>
-      </w:rPr>
-    </w:lvl>
-    <w:lvl w:ilvl="1" w:tplc="0C070003" w:tentative="1">
-      <w:start w:val="1"/>
-      <w:numFmt w:val="bullet"/>
-      <w:lvlText w:val="o"/>
-      <w:lvlJc w:val="left"/>
-      <w:pPr>
-        <w:ind w:left="1440" w:hanging="360"/>
-      </w:pPr>
-      <w:rPr>
-        <w:rFonts w:ascii="Courier New" w:hAnsi="Courier New" w:cs="Courier New" w:hint="default"/>
-      </w:rPr>
-    </w:lvl>
-    <w:lvl w:ilvl="2" w:tplc="0C070005" w:tentative="1">
-      <w:start w:val="1"/>
-      <w:numFmt w:val="bullet"/>
-      <w:lvlText w:val=""/>
-      <w:lvlJc w:val="left"/>
-      <w:pPr>
-        <w:ind w:left="2160" w:hanging="360"/>
-      </w:pPr>
-      <w:rPr>
-        <w:rFonts w:ascii="Wingdings" w:hAnsi="Wingdings" w:hint="default"/>
-      </w:rPr>
-    </w:lvl>
-    <w:lvl w:ilvl="3" w:tplc="0C070001" w:tentative="1">
-      <w:start w:val="1"/>
-      <w:numFmt w:val="bullet"/>
-      <w:lvlText w:val=""/>
-      <w:lvlJc w:val="left"/>
-      <w:pPr>
-        <w:ind w:left="2880" w:hanging="360"/>
-      </w:pPr>
-      <w:rPr>
-        <w:rFonts w:ascii="Symbol" w:hAnsi="Symbol" w:hint="default"/>
-      </w:rPr>
-    </w:lvl>
-    <w:lvl w:ilvl="4" w:tplc="0C070003" w:tentative="1">
-      <w:start w:val="1"/>
-      <w:numFmt w:val="bullet"/>
-      <w:lvlText w:val="o"/>
-      <w:lvlJc w:val="left"/>
-      <w:pPr>
-        <w:ind w:left="3600" w:hanging="360"/>
-      </w:pPr>
-      <w:rPr>
-        <w:rFonts w:ascii="Courier New" w:hAnsi="Courier New" w:cs="Courier New" w:hint="default"/>
-      </w:rPr>
-    </w:lvl>
-    <w:lvl w:ilvl="5" w:tplc="0C070005" w:tentative="1">
-      <w:start w:val="1"/>
-      <w:numFmt w:val="bullet"/>
-      <w:lvlText w:val=""/>
-      <w:lvlJc w:val="left"/>
-      <w:pPr>
-        <w:ind w:left="4320" w:hanging="360"/>
-      </w:pPr>
-      <w:rPr>
-        <w:rFonts w:ascii="Wingdings" w:hAnsi="Wingdings" w:hint="default"/>
-      </w:rPr>
-    </w:lvl>
-    <w:lvl w:ilvl="6" w:tplc="0C070001" w:tentative="1">
-      <w:start w:val="1"/>
-      <w:numFmt w:val="bullet"/>
-      <w:lvlText w:val=""/>
-      <w:lvlJc w:val="left"/>
-      <w:pPr>
-        <w:ind w:left="5040" w:hanging="360"/>
-      </w:pPr>
-      <w:rPr>
-        <w:rFonts w:ascii="Symbol" w:hAnsi="Symbol" w:hint="default"/>
-      </w:rPr>
-    </w:lvl>
-    <w:lvl w:ilvl="7" w:tplc="0C070003" w:tentative="1">
-      <w:start w:val="1"/>
-      <w:numFmt w:val="bullet"/>
-      <w:lvlText w:val="o"/>
-      <w:lvlJc w:val="left"/>
-      <w:pPr>
-        <w:ind w:left="5760" w:hanging="360"/>
-      </w:pPr>
-      <w:rPr>
-        <w:rFonts w:ascii="Courier New" w:hAnsi="Courier New" w:cs="Courier New" w:hint="default"/>
-      </w:rPr>
-    </w:lvl>
-    <w:lvl w:ilvl="8" w:tplc="0C070005" w:tentative="1">
-      <w:start w:val="1"/>
-      <w:numFmt w:val="bullet"/>
-      <w:lvlText w:val=""/>
-      <w:lvlJc w:val="left"/>
-      <w:pPr>
-        <w:ind w:left="6480" w:hanging="360"/>
-      </w:pPr>
-      <w:rPr>
-        <w:rFonts w:ascii="Wingdings" w:hAnsi="Wingdings" w:hint="default"/>
-      </w:rPr>
-    </w:lvl>
-  </w:abstractNum>
-  <w:abstractNum w:abstractNumId="31" w15:restartNumberingAfterBreak="0">
-    <w:nsid w:val="46FD1129"/>
-    <w:multiLevelType w:val="hybridMultilevel"/>
-    <w:tmpl w:val="231A070E"/>
-    <w:lvl w:ilvl="0" w:tplc="7D9646E8">
-      <w:start w:val="1"/>
-      <w:numFmt w:val="bullet"/>
-      <w:lvlText w:val=""/>
-      <w:lvlJc w:val="left"/>
-      <w:pPr>
-        <w:tabs>
-          <w:tab w:val="num" w:pos="360"/>
-        </w:tabs>
-        <w:ind w:left="360" w:hanging="360"/>
-      </w:pPr>
-      <w:rPr>
-        <w:rFonts w:ascii="Wingdings" w:hAnsi="Wingdings" w:hint="default"/>
-      </w:rPr>
-    </w:lvl>
-    <w:lvl w:ilvl="1" w:tplc="0C070003">
-      <w:start w:val="1"/>
-      <w:numFmt w:val="bullet"/>
-      <w:lvlText w:val="o"/>
-      <w:lvlJc w:val="left"/>
-      <w:pPr>
-        <w:tabs>
-          <w:tab w:val="num" w:pos="1440"/>
-        </w:tabs>
-        <w:ind w:left="1440" w:hanging="360"/>
-      </w:pPr>
-      <w:rPr>
-        <w:rFonts w:ascii="Courier New" w:hAnsi="Courier New" w:cs="Courier New" w:hint="default"/>
-      </w:rPr>
-    </w:lvl>
-    <w:lvl w:ilvl="2" w:tplc="0C070005">
-      <w:start w:val="1"/>
-      <w:numFmt w:val="bullet"/>
-      <w:lvlText w:val=""/>
-      <w:lvlJc w:val="left"/>
-      <w:pPr>
-        <w:tabs>
-          <w:tab w:val="num" w:pos="2160"/>
-        </w:tabs>
-        <w:ind w:left="2160" w:hanging="360"/>
-      </w:pPr>
-      <w:rPr>
-        <w:rFonts w:ascii="Wingdings" w:hAnsi="Wingdings" w:hint="default"/>
-      </w:rPr>
-    </w:lvl>
-    <w:lvl w:ilvl="3" w:tplc="0C070001">
-      <w:start w:val="1"/>
-      <w:numFmt w:val="bullet"/>
-      <w:lvlText w:val=""/>
-      <w:lvlJc w:val="left"/>
-      <w:pPr>
-        <w:tabs>
-          <w:tab w:val="num" w:pos="2880"/>
-        </w:tabs>
-        <w:ind w:left="2880" w:hanging="360"/>
-      </w:pPr>
-      <w:rPr>
-        <w:rFonts w:ascii="Symbol" w:hAnsi="Symbol" w:hint="default"/>
-      </w:rPr>
-    </w:lvl>
-    <w:lvl w:ilvl="4" w:tplc="0C070003">
-      <w:start w:val="1"/>
-      <w:numFmt w:val="bullet"/>
-      <w:lvlText w:val="o"/>
-      <w:lvlJc w:val="left"/>
-      <w:pPr>
-        <w:tabs>
-          <w:tab w:val="num" w:pos="3600"/>
-        </w:tabs>
-        <w:ind w:left="3600" w:hanging="360"/>
-      </w:pPr>
-      <w:rPr>
-        <w:rFonts w:ascii="Courier New" w:hAnsi="Courier New" w:cs="Courier New" w:hint="default"/>
-      </w:rPr>
-    </w:lvl>
-    <w:lvl w:ilvl="5" w:tplc="0C070005">
-      <w:start w:val="1"/>
-      <w:numFmt w:val="bullet"/>
-      <w:lvlText w:val=""/>
-      <w:lvlJc w:val="left"/>
-      <w:pPr>
-        <w:tabs>
-          <w:tab w:val="num" w:pos="4320"/>
-        </w:tabs>
-        <w:ind w:left="4320" w:hanging="360"/>
-      </w:pPr>
-      <w:rPr>
-        <w:rFonts w:ascii="Wingdings" w:hAnsi="Wingdings" w:hint="default"/>
-      </w:rPr>
-    </w:lvl>
-    <w:lvl w:ilvl="6" w:tplc="0C070001">
-      <w:start w:val="1"/>
-      <w:numFmt w:val="bullet"/>
-      <w:lvlText w:val=""/>
-      <w:lvlJc w:val="left"/>
-      <w:pPr>
-        <w:tabs>
-          <w:tab w:val="num" w:pos="5040"/>
-        </w:tabs>
-        <w:ind w:left="5040" w:hanging="360"/>
-      </w:pPr>
-      <w:rPr>
-        <w:rFonts w:ascii="Symbol" w:hAnsi="Symbol" w:hint="default"/>
-      </w:rPr>
-    </w:lvl>
-    <w:lvl w:ilvl="7" w:tplc="0C070003">
-      <w:start w:val="1"/>
-      <w:numFmt w:val="bullet"/>
-      <w:lvlText w:val="o"/>
-      <w:lvlJc w:val="left"/>
-      <w:pPr>
-        <w:tabs>
-          <w:tab w:val="num" w:pos="5760"/>
-        </w:tabs>
-        <w:ind w:left="5760" w:hanging="360"/>
-      </w:pPr>
-      <w:rPr>
-        <w:rFonts w:ascii="Courier New" w:hAnsi="Courier New" w:cs="Courier New" w:hint="default"/>
-      </w:rPr>
-    </w:lvl>
-    <w:lvl w:ilvl="8" w:tplc="0C070005">
-      <w:start w:val="1"/>
-      <w:numFmt w:val="bullet"/>
-      <w:lvlText w:val=""/>
-      <w:lvlJc w:val="left"/>
-      <w:pPr>
-        <w:tabs>
-          <w:tab w:val="num" w:pos="6480"/>
-        </w:tabs>
-        <w:ind w:left="6480" w:hanging="360"/>
-      </w:pPr>
-      <w:rPr>
-        <w:rFonts w:ascii="Wingdings" w:hAnsi="Wingdings" w:hint="default"/>
-      </w:rPr>
-    </w:lvl>
-  </w:abstractNum>
-  <w:abstractNum w:abstractNumId="32" w15:restartNumberingAfterBreak="0">
-    <w:nsid w:val="47B245AA"/>
-    <w:multiLevelType w:val="multilevel"/>
-    <w:tmpl w:val="0C07001F"/>
-    <w:lvl w:ilvl="0">
-      <w:start w:val="1"/>
-      <w:numFmt w:val="decimal"/>
-      <w:lvlText w:val="%1."/>
-      <w:lvlJc w:val="left"/>
-      <w:pPr>
-        <w:ind w:left="360" w:hanging="360"/>
-      </w:pPr>
-    </w:lvl>
-    <w:lvl w:ilvl="1">
-      <w:start w:val="1"/>
-      <w:numFmt w:val="decimal"/>
-      <w:lvlText w:val="%1.%2."/>
-      <w:lvlJc w:val="left"/>
-      <w:pPr>
-        <w:ind w:left="792" w:hanging="432"/>
-      </w:pPr>
-    </w:lvl>
-    <w:lvl w:ilvl="2">
-      <w:start w:val="1"/>
-      <w:numFmt w:val="decimal"/>
-      <w:lvlText w:val="%1.%2.%3."/>
-      <w:lvlJc w:val="left"/>
-      <w:pPr>
-        <w:ind w:left="1224" w:hanging="504"/>
-      </w:pPr>
-    </w:lvl>
-    <w:lvl w:ilvl="3">
-      <w:start w:val="1"/>
-      <w:numFmt w:val="decimal"/>
-      <w:lvlText w:val="%1.%2.%3.%4."/>
-      <w:lvlJc w:val="left"/>
-      <w:pPr>
-        <w:ind w:left="1728" w:hanging="648"/>
-      </w:pPr>
-    </w:lvl>
-    <w:lvl w:ilvl="4">
-      <w:start w:val="1"/>
-      <w:numFmt w:val="decimal"/>
-      <w:lvlText w:val="%1.%2.%3.%4.%5."/>
-      <w:lvlJc w:val="left"/>
-      <w:pPr>
-        <w:ind w:left="2232" w:hanging="792"/>
-      </w:pPr>
-    </w:lvl>
-    <w:lvl w:ilvl="5">
-      <w:start w:val="1"/>
-      <w:numFmt w:val="decimal"/>
-      <w:lvlText w:val="%1.%2.%3.%4.%5.%6."/>
-      <w:lvlJc w:val="left"/>
-      <w:pPr>
-        <w:ind w:left="2736" w:hanging="936"/>
-      </w:pPr>
-    </w:lvl>
-    <w:lvl w:ilvl="6">
-      <w:start w:val="1"/>
-      <w:numFmt w:val="decimal"/>
-      <w:lvlText w:val="%1.%2.%3.%4.%5.%6.%7."/>
-      <w:lvlJc w:val="left"/>
-      <w:pPr>
-        <w:ind w:left="3240" w:hanging="1080"/>
-      </w:pPr>
-    </w:lvl>
-    <w:lvl w:ilvl="7">
-      <w:start w:val="1"/>
-      <w:numFmt w:val="decimal"/>
-      <w:lvlText w:val="%1.%2.%3.%4.%5.%6.%7.%8."/>
-      <w:lvlJc w:val="left"/>
-      <w:pPr>
-        <w:ind w:left="3744" w:hanging="1224"/>
-      </w:pPr>
-    </w:lvl>
-    <w:lvl w:ilvl="8">
-      <w:start w:val="1"/>
-      <w:numFmt w:val="decimal"/>
-      <w:lvlText w:val="%1.%2.%3.%4.%5.%6.%7.%8.%9."/>
-      <w:lvlJc w:val="left"/>
-      <w:pPr>
-        <w:ind w:left="4320" w:hanging="1440"/>
-      </w:pPr>
-    </w:lvl>
-  </w:abstractNum>
-  <w:abstractNum w:abstractNumId="33" w15:restartNumberingAfterBreak="0">
-    <w:nsid w:val="49340E9D"/>
-    <w:multiLevelType w:val="hybridMultilevel"/>
-    <w:tmpl w:val="8DCA16DC"/>
-    <w:lvl w:ilvl="0" w:tplc="0C070001">
-      <w:start w:val="1"/>
-      <w:numFmt w:val="bullet"/>
-      <w:lvlText w:val=""/>
-      <w:lvlJc w:val="left"/>
-      <w:pPr>
-        <w:ind w:left="720" w:hanging="360"/>
-      </w:pPr>
-      <w:rPr>
-        <w:rFonts w:ascii="Symbol" w:hAnsi="Symbol" w:hint="default"/>
-      </w:rPr>
-    </w:lvl>
-    <w:lvl w:ilvl="1" w:tplc="0C070003" w:tentative="1">
-      <w:start w:val="1"/>
-      <w:numFmt w:val="bullet"/>
-      <w:lvlText w:val="o"/>
-      <w:lvlJc w:val="left"/>
-      <w:pPr>
-        <w:ind w:left="1440" w:hanging="360"/>
-      </w:pPr>
-      <w:rPr>
-        <w:rFonts w:ascii="Courier New" w:hAnsi="Courier New" w:cs="Courier New" w:hint="default"/>
-      </w:rPr>
-    </w:lvl>
-    <w:lvl w:ilvl="2" w:tplc="0C070005" w:tentative="1">
-      <w:start w:val="1"/>
-      <w:numFmt w:val="bullet"/>
-      <w:lvlText w:val=""/>
-      <w:lvlJc w:val="left"/>
-      <w:pPr>
-        <w:ind w:left="2160" w:hanging="360"/>
-      </w:pPr>
-      <w:rPr>
-        <w:rFonts w:ascii="Wingdings" w:hAnsi="Wingdings" w:hint="default"/>
-      </w:rPr>
-    </w:lvl>
-    <w:lvl w:ilvl="3" w:tplc="0C070001" w:tentative="1">
-      <w:start w:val="1"/>
-      <w:numFmt w:val="bullet"/>
-      <w:lvlText w:val=""/>
-      <w:lvlJc w:val="left"/>
-      <w:pPr>
-        <w:ind w:left="2880" w:hanging="360"/>
-      </w:pPr>
-      <w:rPr>
-        <w:rFonts w:ascii="Symbol" w:hAnsi="Symbol" w:hint="default"/>
-      </w:rPr>
-    </w:lvl>
-    <w:lvl w:ilvl="4" w:tplc="0C070003" w:tentative="1">
-      <w:start w:val="1"/>
-      <w:numFmt w:val="bullet"/>
-      <w:lvlText w:val="o"/>
-      <w:lvlJc w:val="left"/>
-      <w:pPr>
-        <w:ind w:left="3600" w:hanging="360"/>
-      </w:pPr>
-      <w:rPr>
-        <w:rFonts w:ascii="Courier New" w:hAnsi="Courier New" w:cs="Courier New" w:hint="default"/>
-      </w:rPr>
-    </w:lvl>
-    <w:lvl w:ilvl="5" w:tplc="0C070005" w:tentative="1">
-      <w:start w:val="1"/>
-      <w:numFmt w:val="bullet"/>
-      <w:lvlText w:val=""/>
-      <w:lvlJc w:val="left"/>
-      <w:pPr>
-        <w:ind w:left="4320" w:hanging="360"/>
-      </w:pPr>
-      <w:rPr>
-        <w:rFonts w:ascii="Wingdings" w:hAnsi="Wingdings" w:hint="default"/>
-      </w:rPr>
-    </w:lvl>
-    <w:lvl w:ilvl="6" w:tplc="0C070001" w:tentative="1">
-      <w:start w:val="1"/>
-      <w:numFmt w:val="bullet"/>
-      <w:lvlText w:val=""/>
-      <w:lvlJc w:val="left"/>
-      <w:pPr>
-        <w:ind w:left="5040" w:hanging="360"/>
-      </w:pPr>
-      <w:rPr>
-        <w:rFonts w:ascii="Symbol" w:hAnsi="Symbol" w:hint="default"/>
-      </w:rPr>
-    </w:lvl>
-    <w:lvl w:ilvl="7" w:tplc="0C070003" w:tentative="1">
-      <w:start w:val="1"/>
-      <w:numFmt w:val="bullet"/>
-      <w:lvlText w:val="o"/>
-      <w:lvlJc w:val="left"/>
-      <w:pPr>
-        <w:ind w:left="5760" w:hanging="360"/>
-      </w:pPr>
-      <w:rPr>
-        <w:rFonts w:ascii="Courier New" w:hAnsi="Courier New" w:cs="Courier New" w:hint="default"/>
-      </w:rPr>
-    </w:lvl>
-    <w:lvl w:ilvl="8" w:tplc="0C070005" w:tentative="1">
-      <w:start w:val="1"/>
-      <w:numFmt w:val="bullet"/>
-      <w:lvlText w:val=""/>
-      <w:lvlJc w:val="left"/>
-      <w:pPr>
-        <w:ind w:left="6480" w:hanging="360"/>
-      </w:pPr>
-      <w:rPr>
-        <w:rFonts w:ascii="Wingdings" w:hAnsi="Wingdings" w:hint="default"/>
-      </w:rPr>
-    </w:lvl>
-  </w:abstractNum>
-  <w:abstractNum w:abstractNumId="34" w15:restartNumberingAfterBreak="0">
-    <w:nsid w:val="4AD05D1F"/>
-    <w:multiLevelType w:val="hybridMultilevel"/>
-    <w:tmpl w:val="0298E862"/>
-    <w:lvl w:ilvl="0" w:tplc="8B1E6FD0">
-      <w:start w:val="5"/>
-      <w:numFmt w:val="bullet"/>
-      <w:lvlText w:val="-"/>
-      <w:lvlJc w:val="left"/>
-      <w:pPr>
-        <w:ind w:left="1080" w:hanging="360"/>
-      </w:pPr>
-      <w:rPr>
-        <w:rFonts w:ascii="Calibri" w:eastAsiaTheme="minorHAnsi" w:hAnsi="Calibri" w:cs="Calibri" w:hint="default"/>
-      </w:rPr>
-    </w:lvl>
-    <w:lvl w:ilvl="1" w:tplc="0C070003" w:tentative="1">
-      <w:start w:val="1"/>
-      <w:numFmt w:val="bullet"/>
-      <w:lvlText w:val="o"/>
-      <w:lvlJc w:val="left"/>
-      <w:pPr>
-        <w:ind w:left="1800" w:hanging="360"/>
-      </w:pPr>
-      <w:rPr>
-        <w:rFonts w:ascii="Courier New" w:hAnsi="Courier New" w:cs="Courier New" w:hint="default"/>
-      </w:rPr>
-    </w:lvl>
-    <w:lvl w:ilvl="2" w:tplc="0C070005" w:tentative="1">
-      <w:start w:val="1"/>
-      <w:numFmt w:val="bullet"/>
-      <w:lvlText w:val=""/>
-      <w:lvlJc w:val="left"/>
-      <w:pPr>
-        <w:ind w:left="2520" w:hanging="360"/>
-      </w:pPr>
-      <w:rPr>
-        <w:rFonts w:ascii="Wingdings" w:hAnsi="Wingdings" w:hint="default"/>
-      </w:rPr>
-    </w:lvl>
-    <w:lvl w:ilvl="3" w:tplc="0C070001" w:tentative="1">
-      <w:start w:val="1"/>
-      <w:numFmt w:val="bullet"/>
-      <w:lvlText w:val=""/>
-      <w:lvlJc w:val="left"/>
-      <w:pPr>
-        <w:ind w:left="3240" w:hanging="360"/>
-      </w:pPr>
-      <w:rPr>
-        <w:rFonts w:ascii="Symbol" w:hAnsi="Symbol" w:hint="default"/>
-      </w:rPr>
-    </w:lvl>
-    <w:lvl w:ilvl="4" w:tplc="0C070003" w:tentative="1">
-      <w:start w:val="1"/>
-      <w:numFmt w:val="bullet"/>
-      <w:lvlText w:val="o"/>
-      <w:lvlJc w:val="left"/>
-      <w:pPr>
-        <w:ind w:left="3960" w:hanging="360"/>
-      </w:pPr>
-      <w:rPr>
-        <w:rFonts w:ascii="Courier New" w:hAnsi="Courier New" w:cs="Courier New" w:hint="default"/>
-      </w:rPr>
-    </w:lvl>
-    <w:lvl w:ilvl="5" w:tplc="0C070005" w:tentative="1">
-      <w:start w:val="1"/>
-      <w:numFmt w:val="bullet"/>
-      <w:lvlText w:val=""/>
-      <w:lvlJc w:val="left"/>
-      <w:pPr>
-        <w:ind w:left="4680" w:hanging="360"/>
-      </w:pPr>
-      <w:rPr>
-        <w:rFonts w:ascii="Wingdings" w:hAnsi="Wingdings" w:hint="default"/>
-      </w:rPr>
-    </w:lvl>
-    <w:lvl w:ilvl="6" w:tplc="0C070001" w:tentative="1">
-      <w:start w:val="1"/>
-      <w:numFmt w:val="bullet"/>
-      <w:lvlText w:val=""/>
-      <w:lvlJc w:val="left"/>
-      <w:pPr>
-        <w:ind w:left="5400" w:hanging="360"/>
-      </w:pPr>
-      <w:rPr>
-        <w:rFonts w:ascii="Symbol" w:hAnsi="Symbol" w:hint="default"/>
-      </w:rPr>
-    </w:lvl>
-    <w:lvl w:ilvl="7" w:tplc="0C070003" w:tentative="1">
-      <w:start w:val="1"/>
-      <w:numFmt w:val="bullet"/>
-      <w:lvlText w:val="o"/>
-      <w:lvlJc w:val="left"/>
-      <w:pPr>
-        <w:ind w:left="6120" w:hanging="360"/>
-      </w:pPr>
-      <w:rPr>
-        <w:rFonts w:ascii="Courier New" w:hAnsi="Courier New" w:cs="Courier New" w:hint="default"/>
-      </w:rPr>
-    </w:lvl>
-    <w:lvl w:ilvl="8" w:tplc="0C070005" w:tentative="1">
-      <w:start w:val="1"/>
-      <w:numFmt w:val="bullet"/>
-      <w:lvlText w:val=""/>
-      <w:lvlJc w:val="left"/>
-      <w:pPr>
-        <w:ind w:left="6840" w:hanging="360"/>
-      </w:pPr>
-      <w:rPr>
-        <w:rFonts w:ascii="Wingdings" w:hAnsi="Wingdings" w:hint="default"/>
-      </w:rPr>
-    </w:lvl>
-  </w:abstractNum>
-  <w:abstractNum w:abstractNumId="35" w15:restartNumberingAfterBreak="0">
-    <w:nsid w:val="51753B8C"/>
-    <w:multiLevelType w:val="hybridMultilevel"/>
-    <w:tmpl w:val="ADCCE80A"/>
-    <w:lvl w:ilvl="0" w:tplc="0C070011">
-      <w:start w:val="1"/>
-      <w:numFmt w:val="decimal"/>
       <w:lvlText w:val="%1)"/>
       <w:lvlJc w:val="left"/>
       <w:pPr>
@@ -15587,1767 +12601,34 @@
       </w:pPr>
     </w:lvl>
   </w:abstractNum>
-  <w:abstractNum w:abstractNumId="36" w15:restartNumberingAfterBreak="0">
-    <w:nsid w:val="549E7E66"/>
-    <w:multiLevelType w:val="hybridMultilevel"/>
-    <w:tmpl w:val="2848B762"/>
-    <w:lvl w:ilvl="0" w:tplc="0C070001">
-      <w:start w:val="1"/>
-      <w:numFmt w:val="bullet"/>
-      <w:lvlText w:val=""/>
-      <w:lvlJc w:val="left"/>
-      <w:pPr>
-        <w:ind w:left="720" w:hanging="360"/>
-      </w:pPr>
-      <w:rPr>
-        <w:rFonts w:ascii="Symbol" w:hAnsi="Symbol" w:hint="default"/>
-      </w:rPr>
-    </w:lvl>
-    <w:lvl w:ilvl="1" w:tplc="0C070003" w:tentative="1">
-      <w:start w:val="1"/>
-      <w:numFmt w:val="bullet"/>
-      <w:lvlText w:val="o"/>
-      <w:lvlJc w:val="left"/>
-      <w:pPr>
-        <w:ind w:left="1440" w:hanging="360"/>
-      </w:pPr>
-      <w:rPr>
-        <w:rFonts w:ascii="Courier New" w:hAnsi="Courier New" w:cs="Courier New" w:hint="default"/>
-      </w:rPr>
-    </w:lvl>
-    <w:lvl w:ilvl="2" w:tplc="0C070005" w:tentative="1">
-      <w:start w:val="1"/>
-      <w:numFmt w:val="bullet"/>
-      <w:lvlText w:val=""/>
-      <w:lvlJc w:val="left"/>
-      <w:pPr>
-        <w:ind w:left="2160" w:hanging="360"/>
-      </w:pPr>
-      <w:rPr>
-        <w:rFonts w:ascii="Wingdings" w:hAnsi="Wingdings" w:hint="default"/>
-      </w:rPr>
-    </w:lvl>
-    <w:lvl w:ilvl="3" w:tplc="0C070001" w:tentative="1">
-      <w:start w:val="1"/>
-      <w:numFmt w:val="bullet"/>
-      <w:lvlText w:val=""/>
-      <w:lvlJc w:val="left"/>
-      <w:pPr>
-        <w:ind w:left="2880" w:hanging="360"/>
-      </w:pPr>
-      <w:rPr>
-        <w:rFonts w:ascii="Symbol" w:hAnsi="Symbol" w:hint="default"/>
-      </w:rPr>
-    </w:lvl>
-    <w:lvl w:ilvl="4" w:tplc="0C070003" w:tentative="1">
-      <w:start w:val="1"/>
-      <w:numFmt w:val="bullet"/>
-      <w:lvlText w:val="o"/>
-      <w:lvlJc w:val="left"/>
-      <w:pPr>
-        <w:ind w:left="3600" w:hanging="360"/>
-      </w:pPr>
-      <w:rPr>
-        <w:rFonts w:ascii="Courier New" w:hAnsi="Courier New" w:cs="Courier New" w:hint="default"/>
-      </w:rPr>
-    </w:lvl>
-    <w:lvl w:ilvl="5" w:tplc="0C070005" w:tentative="1">
-      <w:start w:val="1"/>
-      <w:numFmt w:val="bullet"/>
-      <w:lvlText w:val=""/>
-      <w:lvlJc w:val="left"/>
-      <w:pPr>
-        <w:ind w:left="4320" w:hanging="360"/>
-      </w:pPr>
-      <w:rPr>
-        <w:rFonts w:ascii="Wingdings" w:hAnsi="Wingdings" w:hint="default"/>
-      </w:rPr>
-    </w:lvl>
-    <w:lvl w:ilvl="6" w:tplc="0C070001" w:tentative="1">
-      <w:start w:val="1"/>
-      <w:numFmt w:val="bullet"/>
-      <w:lvlText w:val=""/>
-      <w:lvlJc w:val="left"/>
-      <w:pPr>
-        <w:ind w:left="5040" w:hanging="360"/>
-      </w:pPr>
-      <w:rPr>
-        <w:rFonts w:ascii="Symbol" w:hAnsi="Symbol" w:hint="default"/>
-      </w:rPr>
-    </w:lvl>
-    <w:lvl w:ilvl="7" w:tplc="0C070003" w:tentative="1">
-      <w:start w:val="1"/>
-      <w:numFmt w:val="bullet"/>
-      <w:lvlText w:val="o"/>
-      <w:lvlJc w:val="left"/>
-      <w:pPr>
-        <w:ind w:left="5760" w:hanging="360"/>
-      </w:pPr>
-      <w:rPr>
-        <w:rFonts w:ascii="Courier New" w:hAnsi="Courier New" w:cs="Courier New" w:hint="default"/>
-      </w:rPr>
-    </w:lvl>
-    <w:lvl w:ilvl="8" w:tplc="0C070005" w:tentative="1">
-      <w:start w:val="1"/>
-      <w:numFmt w:val="bullet"/>
-      <w:lvlText w:val=""/>
-      <w:lvlJc w:val="left"/>
-      <w:pPr>
-        <w:ind w:left="6480" w:hanging="360"/>
-      </w:pPr>
-      <w:rPr>
-        <w:rFonts w:ascii="Wingdings" w:hAnsi="Wingdings" w:hint="default"/>
-      </w:rPr>
-    </w:lvl>
-  </w:abstractNum>
-  <w:abstractNum w:abstractNumId="37" w15:restartNumberingAfterBreak="0">
-    <w:nsid w:val="56AE2601"/>
-    <w:multiLevelType w:val="multilevel"/>
-    <w:tmpl w:val="0C07001F"/>
-    <w:lvl w:ilvl="0">
-      <w:start w:val="1"/>
-      <w:numFmt w:val="decimal"/>
-      <w:lvlText w:val="%1."/>
-      <w:lvlJc w:val="left"/>
-      <w:pPr>
-        <w:ind w:left="360" w:hanging="360"/>
-      </w:pPr>
-    </w:lvl>
-    <w:lvl w:ilvl="1">
-      <w:start w:val="1"/>
-      <w:numFmt w:val="decimal"/>
-      <w:lvlText w:val="%1.%2."/>
-      <w:lvlJc w:val="left"/>
-      <w:pPr>
-        <w:ind w:left="792" w:hanging="432"/>
-      </w:pPr>
-    </w:lvl>
-    <w:lvl w:ilvl="2">
-      <w:start w:val="1"/>
-      <w:numFmt w:val="decimal"/>
-      <w:lvlText w:val="%1.%2.%3."/>
-      <w:lvlJc w:val="left"/>
-      <w:pPr>
-        <w:ind w:left="1224" w:hanging="504"/>
-      </w:pPr>
-    </w:lvl>
-    <w:lvl w:ilvl="3">
-      <w:start w:val="1"/>
-      <w:numFmt w:val="decimal"/>
-      <w:lvlText w:val="%1.%2.%3.%4."/>
-      <w:lvlJc w:val="left"/>
-      <w:pPr>
-        <w:ind w:left="1728" w:hanging="648"/>
-      </w:pPr>
-    </w:lvl>
-    <w:lvl w:ilvl="4">
-      <w:start w:val="1"/>
-      <w:numFmt w:val="decimal"/>
-      <w:lvlText w:val="%1.%2.%3.%4.%5."/>
-      <w:lvlJc w:val="left"/>
-      <w:pPr>
-        <w:ind w:left="2232" w:hanging="792"/>
-      </w:pPr>
-    </w:lvl>
-    <w:lvl w:ilvl="5">
-      <w:start w:val="1"/>
-      <w:numFmt w:val="decimal"/>
-      <w:lvlText w:val="%1.%2.%3.%4.%5.%6."/>
-      <w:lvlJc w:val="left"/>
-      <w:pPr>
-        <w:ind w:left="2736" w:hanging="936"/>
-      </w:pPr>
-    </w:lvl>
-    <w:lvl w:ilvl="6">
-      <w:start w:val="1"/>
-      <w:numFmt w:val="decimal"/>
-      <w:lvlText w:val="%1.%2.%3.%4.%5.%6.%7."/>
-      <w:lvlJc w:val="left"/>
-      <w:pPr>
-        <w:ind w:left="3240" w:hanging="1080"/>
-      </w:pPr>
-    </w:lvl>
-    <w:lvl w:ilvl="7">
-      <w:start w:val="1"/>
-      <w:numFmt w:val="decimal"/>
-      <w:lvlText w:val="%1.%2.%3.%4.%5.%6.%7.%8."/>
-      <w:lvlJc w:val="left"/>
-      <w:pPr>
-        <w:ind w:left="3744" w:hanging="1224"/>
-      </w:pPr>
-    </w:lvl>
-    <w:lvl w:ilvl="8">
-      <w:start w:val="1"/>
-      <w:numFmt w:val="decimal"/>
-      <w:lvlText w:val="%1.%2.%3.%4.%5.%6.%7.%8.%9."/>
-      <w:lvlJc w:val="left"/>
-      <w:pPr>
-        <w:ind w:left="4320" w:hanging="1440"/>
-      </w:pPr>
-    </w:lvl>
-  </w:abstractNum>
-  <w:abstractNum w:abstractNumId="38" w15:restartNumberingAfterBreak="0">
-    <w:nsid w:val="58D35776"/>
-    <w:multiLevelType w:val="hybridMultilevel"/>
-    <w:tmpl w:val="40EC2672"/>
-    <w:lvl w:ilvl="0" w:tplc="CF9C2F9A">
-      <w:start w:val="1"/>
-      <w:numFmt w:val="bullet"/>
-      <w:lvlText w:val=""/>
-      <w:lvlJc w:val="left"/>
-      <w:pPr>
-        <w:tabs>
-          <w:tab w:val="num" w:pos="720"/>
-        </w:tabs>
-        <w:ind w:left="720" w:hanging="360"/>
-      </w:pPr>
-      <w:rPr>
-        <w:rFonts w:ascii="Wingdings" w:hAnsi="Wingdings" w:hint="default"/>
-      </w:rPr>
-    </w:lvl>
-    <w:lvl w:ilvl="1" w:tplc="7D9646E8">
-      <w:start w:val="1"/>
-      <w:numFmt w:val="bullet"/>
-      <w:lvlText w:val=""/>
-      <w:lvlJc w:val="left"/>
-      <w:pPr>
-        <w:tabs>
-          <w:tab w:val="num" w:pos="1440"/>
-        </w:tabs>
-        <w:ind w:left="1440" w:hanging="360"/>
-      </w:pPr>
-      <w:rPr>
-        <w:rFonts w:ascii="Wingdings" w:hAnsi="Wingdings" w:hint="default"/>
-      </w:rPr>
-    </w:lvl>
-    <w:lvl w:ilvl="2" w:tplc="0C070005">
-      <w:start w:val="1"/>
-      <w:numFmt w:val="bullet"/>
-      <w:lvlText w:val=""/>
-      <w:lvlJc w:val="left"/>
-      <w:pPr>
-        <w:tabs>
-          <w:tab w:val="num" w:pos="2160"/>
-        </w:tabs>
-        <w:ind w:left="2160" w:hanging="360"/>
-      </w:pPr>
-      <w:rPr>
-        <w:rFonts w:ascii="Wingdings" w:hAnsi="Wingdings" w:hint="default"/>
-      </w:rPr>
-    </w:lvl>
-    <w:lvl w:ilvl="3" w:tplc="0C070001">
-      <w:start w:val="1"/>
-      <w:numFmt w:val="bullet"/>
-      <w:lvlText w:val=""/>
-      <w:lvlJc w:val="left"/>
-      <w:pPr>
-        <w:tabs>
-          <w:tab w:val="num" w:pos="2880"/>
-        </w:tabs>
-        <w:ind w:left="2880" w:hanging="360"/>
-      </w:pPr>
-      <w:rPr>
-        <w:rFonts w:ascii="Symbol" w:hAnsi="Symbol" w:hint="default"/>
-      </w:rPr>
-    </w:lvl>
-    <w:lvl w:ilvl="4" w:tplc="0C070003">
-      <w:start w:val="1"/>
-      <w:numFmt w:val="bullet"/>
-      <w:lvlText w:val="o"/>
-      <w:lvlJc w:val="left"/>
-      <w:pPr>
-        <w:tabs>
-          <w:tab w:val="num" w:pos="3600"/>
-        </w:tabs>
-        <w:ind w:left="3600" w:hanging="360"/>
-      </w:pPr>
-      <w:rPr>
-        <w:rFonts w:ascii="Courier New" w:hAnsi="Courier New" w:cs="Courier New" w:hint="default"/>
-      </w:rPr>
-    </w:lvl>
-    <w:lvl w:ilvl="5" w:tplc="0C070005">
-      <w:start w:val="1"/>
-      <w:numFmt w:val="bullet"/>
-      <w:lvlText w:val=""/>
-      <w:lvlJc w:val="left"/>
-      <w:pPr>
-        <w:tabs>
-          <w:tab w:val="num" w:pos="4320"/>
-        </w:tabs>
-        <w:ind w:left="4320" w:hanging="360"/>
-      </w:pPr>
-      <w:rPr>
-        <w:rFonts w:ascii="Wingdings" w:hAnsi="Wingdings" w:hint="default"/>
-      </w:rPr>
-    </w:lvl>
-    <w:lvl w:ilvl="6" w:tplc="0C070001">
-      <w:start w:val="1"/>
-      <w:numFmt w:val="bullet"/>
-      <w:lvlText w:val=""/>
-      <w:lvlJc w:val="left"/>
-      <w:pPr>
-        <w:tabs>
-          <w:tab w:val="num" w:pos="5040"/>
-        </w:tabs>
-        <w:ind w:left="5040" w:hanging="360"/>
-      </w:pPr>
-      <w:rPr>
-        <w:rFonts w:ascii="Symbol" w:hAnsi="Symbol" w:hint="default"/>
-      </w:rPr>
-    </w:lvl>
-    <w:lvl w:ilvl="7" w:tplc="0C070003">
-      <w:start w:val="1"/>
-      <w:numFmt w:val="bullet"/>
-      <w:lvlText w:val="o"/>
-      <w:lvlJc w:val="left"/>
-      <w:pPr>
-        <w:tabs>
-          <w:tab w:val="num" w:pos="5760"/>
-        </w:tabs>
-        <w:ind w:left="5760" w:hanging="360"/>
-      </w:pPr>
-      <w:rPr>
-        <w:rFonts w:ascii="Courier New" w:hAnsi="Courier New" w:cs="Courier New" w:hint="default"/>
-      </w:rPr>
-    </w:lvl>
-    <w:lvl w:ilvl="8" w:tplc="0C070005">
-      <w:start w:val="1"/>
-      <w:numFmt w:val="bullet"/>
-      <w:lvlText w:val=""/>
-      <w:lvlJc w:val="left"/>
-      <w:pPr>
-        <w:tabs>
-          <w:tab w:val="num" w:pos="6480"/>
-        </w:tabs>
-        <w:ind w:left="6480" w:hanging="360"/>
-      </w:pPr>
-      <w:rPr>
-        <w:rFonts w:ascii="Wingdings" w:hAnsi="Wingdings" w:hint="default"/>
-      </w:rPr>
-    </w:lvl>
-  </w:abstractNum>
-  <w:abstractNum w:abstractNumId="39" w15:restartNumberingAfterBreak="0">
-    <w:nsid w:val="5E1A445E"/>
-    <w:multiLevelType w:val="hybridMultilevel"/>
-    <w:tmpl w:val="151422D4"/>
-    <w:lvl w:ilvl="0" w:tplc="CF9C2F9A">
-      <w:start w:val="1"/>
-      <w:numFmt w:val="bullet"/>
-      <w:lvlText w:val=""/>
-      <w:lvlJc w:val="left"/>
-      <w:pPr>
-        <w:tabs>
-          <w:tab w:val="num" w:pos="720"/>
-        </w:tabs>
-        <w:ind w:left="720" w:hanging="360"/>
-      </w:pPr>
-      <w:rPr>
-        <w:rFonts w:ascii="Wingdings" w:hAnsi="Wingdings" w:hint="default"/>
-      </w:rPr>
-    </w:lvl>
-    <w:lvl w:ilvl="1" w:tplc="0C070003">
-      <w:start w:val="1"/>
-      <w:numFmt w:val="bullet"/>
-      <w:lvlText w:val="o"/>
-      <w:lvlJc w:val="left"/>
-      <w:pPr>
-        <w:tabs>
-          <w:tab w:val="num" w:pos="1440"/>
-        </w:tabs>
-        <w:ind w:left="1440" w:hanging="360"/>
-      </w:pPr>
-      <w:rPr>
-        <w:rFonts w:ascii="Courier New" w:hAnsi="Courier New" w:cs="Courier New" w:hint="default"/>
-      </w:rPr>
-    </w:lvl>
-    <w:lvl w:ilvl="2" w:tplc="0C070005">
-      <w:start w:val="1"/>
-      <w:numFmt w:val="bullet"/>
-      <w:lvlText w:val=""/>
-      <w:lvlJc w:val="left"/>
-      <w:pPr>
-        <w:tabs>
-          <w:tab w:val="num" w:pos="2160"/>
-        </w:tabs>
-        <w:ind w:left="2160" w:hanging="360"/>
-      </w:pPr>
-      <w:rPr>
-        <w:rFonts w:ascii="Wingdings" w:hAnsi="Wingdings" w:hint="default"/>
-      </w:rPr>
-    </w:lvl>
-    <w:lvl w:ilvl="3" w:tplc="0C070001">
-      <w:start w:val="1"/>
-      <w:numFmt w:val="bullet"/>
-      <w:lvlText w:val=""/>
-      <w:lvlJc w:val="left"/>
-      <w:pPr>
-        <w:tabs>
-          <w:tab w:val="num" w:pos="2880"/>
-        </w:tabs>
-        <w:ind w:left="2880" w:hanging="360"/>
-      </w:pPr>
-      <w:rPr>
-        <w:rFonts w:ascii="Symbol" w:hAnsi="Symbol" w:hint="default"/>
-      </w:rPr>
-    </w:lvl>
-    <w:lvl w:ilvl="4" w:tplc="0C070003">
-      <w:start w:val="1"/>
-      <w:numFmt w:val="bullet"/>
-      <w:lvlText w:val="o"/>
-      <w:lvlJc w:val="left"/>
-      <w:pPr>
-        <w:tabs>
-          <w:tab w:val="num" w:pos="3600"/>
-        </w:tabs>
-        <w:ind w:left="3600" w:hanging="360"/>
-      </w:pPr>
-      <w:rPr>
-        <w:rFonts w:ascii="Courier New" w:hAnsi="Courier New" w:cs="Courier New" w:hint="default"/>
-      </w:rPr>
-    </w:lvl>
-    <w:lvl w:ilvl="5" w:tplc="0C070005">
-      <w:start w:val="1"/>
-      <w:numFmt w:val="bullet"/>
-      <w:lvlText w:val=""/>
-      <w:lvlJc w:val="left"/>
-      <w:pPr>
-        <w:tabs>
-          <w:tab w:val="num" w:pos="4320"/>
-        </w:tabs>
-        <w:ind w:left="4320" w:hanging="360"/>
-      </w:pPr>
-      <w:rPr>
-        <w:rFonts w:ascii="Wingdings" w:hAnsi="Wingdings" w:hint="default"/>
-      </w:rPr>
-    </w:lvl>
-    <w:lvl w:ilvl="6" w:tplc="0C070001">
-      <w:start w:val="1"/>
-      <w:numFmt w:val="bullet"/>
-      <w:lvlText w:val=""/>
-      <w:lvlJc w:val="left"/>
-      <w:pPr>
-        <w:tabs>
-          <w:tab w:val="num" w:pos="5040"/>
-        </w:tabs>
-        <w:ind w:left="5040" w:hanging="360"/>
-      </w:pPr>
-      <w:rPr>
-        <w:rFonts w:ascii="Symbol" w:hAnsi="Symbol" w:hint="default"/>
-      </w:rPr>
-    </w:lvl>
-    <w:lvl w:ilvl="7" w:tplc="0C070003">
-      <w:start w:val="1"/>
-      <w:numFmt w:val="bullet"/>
-      <w:lvlText w:val="o"/>
-      <w:lvlJc w:val="left"/>
-      <w:pPr>
-        <w:tabs>
-          <w:tab w:val="num" w:pos="5760"/>
-        </w:tabs>
-        <w:ind w:left="5760" w:hanging="360"/>
-      </w:pPr>
-      <w:rPr>
-        <w:rFonts w:ascii="Courier New" w:hAnsi="Courier New" w:cs="Courier New" w:hint="default"/>
-      </w:rPr>
-    </w:lvl>
-    <w:lvl w:ilvl="8" w:tplc="0C070005">
-      <w:start w:val="1"/>
-      <w:numFmt w:val="bullet"/>
-      <w:lvlText w:val=""/>
-      <w:lvlJc w:val="left"/>
-      <w:pPr>
-        <w:tabs>
-          <w:tab w:val="num" w:pos="6480"/>
-        </w:tabs>
-        <w:ind w:left="6480" w:hanging="360"/>
-      </w:pPr>
-      <w:rPr>
-        <w:rFonts w:ascii="Wingdings" w:hAnsi="Wingdings" w:hint="default"/>
-      </w:rPr>
-    </w:lvl>
-  </w:abstractNum>
-  <w:abstractNum w:abstractNumId="40" w15:restartNumberingAfterBreak="0">
-    <w:nsid w:val="5F9C405C"/>
-    <w:multiLevelType w:val="hybridMultilevel"/>
-    <w:tmpl w:val="B2D89B1C"/>
-    <w:lvl w:ilvl="0" w:tplc="0C070001">
-      <w:start w:val="1"/>
-      <w:numFmt w:val="bullet"/>
-      <w:lvlText w:val=""/>
-      <w:lvlJc w:val="left"/>
-      <w:pPr>
-        <w:ind w:left="1296" w:hanging="360"/>
-      </w:pPr>
-      <w:rPr>
-        <w:rFonts w:ascii="Symbol" w:hAnsi="Symbol" w:hint="default"/>
-      </w:rPr>
-    </w:lvl>
-    <w:lvl w:ilvl="1" w:tplc="0C070003" w:tentative="1">
-      <w:start w:val="1"/>
-      <w:numFmt w:val="bullet"/>
-      <w:lvlText w:val="o"/>
-      <w:lvlJc w:val="left"/>
-      <w:pPr>
-        <w:ind w:left="2016" w:hanging="360"/>
-      </w:pPr>
-      <w:rPr>
-        <w:rFonts w:ascii="Courier New" w:hAnsi="Courier New" w:cs="Courier New" w:hint="default"/>
-      </w:rPr>
-    </w:lvl>
-    <w:lvl w:ilvl="2" w:tplc="0C070005" w:tentative="1">
-      <w:start w:val="1"/>
-      <w:numFmt w:val="bullet"/>
-      <w:lvlText w:val=""/>
-      <w:lvlJc w:val="left"/>
-      <w:pPr>
-        <w:ind w:left="2736" w:hanging="360"/>
-      </w:pPr>
-      <w:rPr>
-        <w:rFonts w:ascii="Wingdings" w:hAnsi="Wingdings" w:hint="default"/>
-      </w:rPr>
-    </w:lvl>
-    <w:lvl w:ilvl="3" w:tplc="0C070001" w:tentative="1">
-      <w:start w:val="1"/>
-      <w:numFmt w:val="bullet"/>
-      <w:lvlText w:val=""/>
-      <w:lvlJc w:val="left"/>
-      <w:pPr>
-        <w:ind w:left="3456" w:hanging="360"/>
-      </w:pPr>
-      <w:rPr>
-        <w:rFonts w:ascii="Symbol" w:hAnsi="Symbol" w:hint="default"/>
-      </w:rPr>
-    </w:lvl>
-    <w:lvl w:ilvl="4" w:tplc="0C070003" w:tentative="1">
-      <w:start w:val="1"/>
-      <w:numFmt w:val="bullet"/>
-      <w:lvlText w:val="o"/>
-      <w:lvlJc w:val="left"/>
-      <w:pPr>
-        <w:ind w:left="4176" w:hanging="360"/>
-      </w:pPr>
-      <w:rPr>
-        <w:rFonts w:ascii="Courier New" w:hAnsi="Courier New" w:cs="Courier New" w:hint="default"/>
-      </w:rPr>
-    </w:lvl>
-    <w:lvl w:ilvl="5" w:tplc="0C070005" w:tentative="1">
-      <w:start w:val="1"/>
-      <w:numFmt w:val="bullet"/>
-      <w:lvlText w:val=""/>
-      <w:lvlJc w:val="left"/>
-      <w:pPr>
-        <w:ind w:left="4896" w:hanging="360"/>
-      </w:pPr>
-      <w:rPr>
-        <w:rFonts w:ascii="Wingdings" w:hAnsi="Wingdings" w:hint="default"/>
-      </w:rPr>
-    </w:lvl>
-    <w:lvl w:ilvl="6" w:tplc="0C070001" w:tentative="1">
-      <w:start w:val="1"/>
-      <w:numFmt w:val="bullet"/>
-      <w:lvlText w:val=""/>
-      <w:lvlJc w:val="left"/>
-      <w:pPr>
-        <w:ind w:left="5616" w:hanging="360"/>
-      </w:pPr>
-      <w:rPr>
-        <w:rFonts w:ascii="Symbol" w:hAnsi="Symbol" w:hint="default"/>
-      </w:rPr>
-    </w:lvl>
-    <w:lvl w:ilvl="7" w:tplc="0C070003" w:tentative="1">
-      <w:start w:val="1"/>
-      <w:numFmt w:val="bullet"/>
-      <w:lvlText w:val="o"/>
-      <w:lvlJc w:val="left"/>
-      <w:pPr>
-        <w:ind w:left="6336" w:hanging="360"/>
-      </w:pPr>
-      <w:rPr>
-        <w:rFonts w:ascii="Courier New" w:hAnsi="Courier New" w:cs="Courier New" w:hint="default"/>
-      </w:rPr>
-    </w:lvl>
-    <w:lvl w:ilvl="8" w:tplc="0C070005" w:tentative="1">
-      <w:start w:val="1"/>
-      <w:numFmt w:val="bullet"/>
-      <w:lvlText w:val=""/>
-      <w:lvlJc w:val="left"/>
-      <w:pPr>
-        <w:ind w:left="7056" w:hanging="360"/>
-      </w:pPr>
-      <w:rPr>
-        <w:rFonts w:ascii="Wingdings" w:hAnsi="Wingdings" w:hint="default"/>
-      </w:rPr>
-    </w:lvl>
-  </w:abstractNum>
-  <w:abstractNum w:abstractNumId="41" w15:restartNumberingAfterBreak="0">
-    <w:nsid w:val="604D3968"/>
-    <w:multiLevelType w:val="hybridMultilevel"/>
-    <w:tmpl w:val="BBF0810E"/>
-    <w:lvl w:ilvl="0" w:tplc="0C070001">
-      <w:start w:val="1"/>
-      <w:numFmt w:val="bullet"/>
-      <w:lvlText w:val=""/>
-      <w:lvlJc w:val="left"/>
-      <w:pPr>
-        <w:ind w:left="936" w:hanging="360"/>
-      </w:pPr>
-      <w:rPr>
-        <w:rFonts w:ascii="Symbol" w:hAnsi="Symbol" w:hint="default"/>
-      </w:rPr>
-    </w:lvl>
-    <w:lvl w:ilvl="1" w:tplc="0C070003" w:tentative="1">
-      <w:start w:val="1"/>
-      <w:numFmt w:val="bullet"/>
-      <w:lvlText w:val="o"/>
-      <w:lvlJc w:val="left"/>
-      <w:pPr>
-        <w:ind w:left="1656" w:hanging="360"/>
-      </w:pPr>
-      <w:rPr>
-        <w:rFonts w:ascii="Courier New" w:hAnsi="Courier New" w:cs="Courier New" w:hint="default"/>
-      </w:rPr>
-    </w:lvl>
-    <w:lvl w:ilvl="2" w:tplc="0C070005" w:tentative="1">
-      <w:start w:val="1"/>
-      <w:numFmt w:val="bullet"/>
-      <w:lvlText w:val=""/>
-      <w:lvlJc w:val="left"/>
-      <w:pPr>
-        <w:ind w:left="2376" w:hanging="360"/>
-      </w:pPr>
-      <w:rPr>
-        <w:rFonts w:ascii="Wingdings" w:hAnsi="Wingdings" w:hint="default"/>
-      </w:rPr>
-    </w:lvl>
-    <w:lvl w:ilvl="3" w:tplc="0C070001" w:tentative="1">
-      <w:start w:val="1"/>
-      <w:numFmt w:val="bullet"/>
-      <w:lvlText w:val=""/>
-      <w:lvlJc w:val="left"/>
-      <w:pPr>
-        <w:ind w:left="3096" w:hanging="360"/>
-      </w:pPr>
-      <w:rPr>
-        <w:rFonts w:ascii="Symbol" w:hAnsi="Symbol" w:hint="default"/>
-      </w:rPr>
-    </w:lvl>
-    <w:lvl w:ilvl="4" w:tplc="0C070003" w:tentative="1">
-      <w:start w:val="1"/>
-      <w:numFmt w:val="bullet"/>
-      <w:lvlText w:val="o"/>
-      <w:lvlJc w:val="left"/>
-      <w:pPr>
-        <w:ind w:left="3816" w:hanging="360"/>
-      </w:pPr>
-      <w:rPr>
-        <w:rFonts w:ascii="Courier New" w:hAnsi="Courier New" w:cs="Courier New" w:hint="default"/>
-      </w:rPr>
-    </w:lvl>
-    <w:lvl w:ilvl="5" w:tplc="0C070005" w:tentative="1">
-      <w:start w:val="1"/>
-      <w:numFmt w:val="bullet"/>
-      <w:lvlText w:val=""/>
-      <w:lvlJc w:val="left"/>
-      <w:pPr>
-        <w:ind w:left="4536" w:hanging="360"/>
-      </w:pPr>
-      <w:rPr>
-        <w:rFonts w:ascii="Wingdings" w:hAnsi="Wingdings" w:hint="default"/>
-      </w:rPr>
-    </w:lvl>
-    <w:lvl w:ilvl="6" w:tplc="0C070001" w:tentative="1">
-      <w:start w:val="1"/>
-      <w:numFmt w:val="bullet"/>
-      <w:lvlText w:val=""/>
-      <w:lvlJc w:val="left"/>
-      <w:pPr>
-        <w:ind w:left="5256" w:hanging="360"/>
-      </w:pPr>
-      <w:rPr>
-        <w:rFonts w:ascii="Symbol" w:hAnsi="Symbol" w:hint="default"/>
-      </w:rPr>
-    </w:lvl>
-    <w:lvl w:ilvl="7" w:tplc="0C070003" w:tentative="1">
-      <w:start w:val="1"/>
-      <w:numFmt w:val="bullet"/>
-      <w:lvlText w:val="o"/>
-      <w:lvlJc w:val="left"/>
-      <w:pPr>
-        <w:ind w:left="5976" w:hanging="360"/>
-      </w:pPr>
-      <w:rPr>
-        <w:rFonts w:ascii="Courier New" w:hAnsi="Courier New" w:cs="Courier New" w:hint="default"/>
-      </w:rPr>
-    </w:lvl>
-    <w:lvl w:ilvl="8" w:tplc="0C070005" w:tentative="1">
-      <w:start w:val="1"/>
-      <w:numFmt w:val="bullet"/>
-      <w:lvlText w:val=""/>
-      <w:lvlJc w:val="left"/>
-      <w:pPr>
-        <w:ind w:left="6696" w:hanging="360"/>
-      </w:pPr>
-      <w:rPr>
-        <w:rFonts w:ascii="Wingdings" w:hAnsi="Wingdings" w:hint="default"/>
-      </w:rPr>
-    </w:lvl>
-  </w:abstractNum>
-  <w:abstractNum w:abstractNumId="42" w15:restartNumberingAfterBreak="0">
-    <w:nsid w:val="60920ED2"/>
-    <w:multiLevelType w:val="hybridMultilevel"/>
-    <w:tmpl w:val="0A6E8ADC"/>
-    <w:lvl w:ilvl="0" w:tplc="0C070017">
-      <w:start w:val="1"/>
-      <w:numFmt w:val="lowerLetter"/>
-      <w:lvlText w:val="%1)"/>
-      <w:lvlJc w:val="left"/>
-      <w:pPr>
-        <w:ind w:left="720" w:hanging="360"/>
-      </w:pPr>
-      <w:rPr>
-        <w:rFonts w:hint="default"/>
-      </w:rPr>
-    </w:lvl>
-    <w:lvl w:ilvl="1" w:tplc="0C070019" w:tentative="1">
-      <w:start w:val="1"/>
-      <w:numFmt w:val="lowerLetter"/>
-      <w:lvlText w:val="%2."/>
-      <w:lvlJc w:val="left"/>
-      <w:pPr>
-        <w:ind w:left="1440" w:hanging="360"/>
-      </w:pPr>
-    </w:lvl>
-    <w:lvl w:ilvl="2" w:tplc="0C07001B" w:tentative="1">
-      <w:start w:val="1"/>
-      <w:numFmt w:val="lowerRoman"/>
-      <w:lvlText w:val="%3."/>
-      <w:lvlJc w:val="right"/>
-      <w:pPr>
-        <w:ind w:left="2160" w:hanging="180"/>
-      </w:pPr>
-    </w:lvl>
-    <w:lvl w:ilvl="3" w:tplc="0C07000F" w:tentative="1">
-      <w:start w:val="1"/>
-      <w:numFmt w:val="decimal"/>
-      <w:lvlText w:val="%4."/>
-      <w:lvlJc w:val="left"/>
-      <w:pPr>
-        <w:ind w:left="2880" w:hanging="360"/>
-      </w:pPr>
-    </w:lvl>
-    <w:lvl w:ilvl="4" w:tplc="0C070019" w:tentative="1">
-      <w:start w:val="1"/>
-      <w:numFmt w:val="lowerLetter"/>
-      <w:lvlText w:val="%5."/>
-      <w:lvlJc w:val="left"/>
-      <w:pPr>
-        <w:ind w:left="3600" w:hanging="360"/>
-      </w:pPr>
-    </w:lvl>
-    <w:lvl w:ilvl="5" w:tplc="0C07001B" w:tentative="1">
-      <w:start w:val="1"/>
-      <w:numFmt w:val="lowerRoman"/>
-      <w:lvlText w:val="%6."/>
-      <w:lvlJc w:val="right"/>
-      <w:pPr>
-        <w:ind w:left="4320" w:hanging="180"/>
-      </w:pPr>
-    </w:lvl>
-    <w:lvl w:ilvl="6" w:tplc="0C07000F" w:tentative="1">
-      <w:start w:val="1"/>
-      <w:numFmt w:val="decimal"/>
-      <w:lvlText w:val="%7."/>
-      <w:lvlJc w:val="left"/>
-      <w:pPr>
-        <w:ind w:left="5040" w:hanging="360"/>
-      </w:pPr>
-    </w:lvl>
-    <w:lvl w:ilvl="7" w:tplc="0C070019" w:tentative="1">
-      <w:start w:val="1"/>
-      <w:numFmt w:val="lowerLetter"/>
-      <w:lvlText w:val="%8."/>
-      <w:lvlJc w:val="left"/>
-      <w:pPr>
-        <w:ind w:left="5760" w:hanging="360"/>
-      </w:pPr>
-    </w:lvl>
-    <w:lvl w:ilvl="8" w:tplc="0C07001B" w:tentative="1">
-      <w:start w:val="1"/>
-      <w:numFmt w:val="lowerRoman"/>
-      <w:lvlText w:val="%9."/>
-      <w:lvlJc w:val="right"/>
-      <w:pPr>
-        <w:ind w:left="6480" w:hanging="180"/>
-      </w:pPr>
-    </w:lvl>
-  </w:abstractNum>
-  <w:abstractNum w:abstractNumId="43" w15:restartNumberingAfterBreak="0">
-    <w:nsid w:val="62B5176A"/>
-    <w:multiLevelType w:val="multilevel"/>
-    <w:tmpl w:val="0C07001F"/>
-    <w:lvl w:ilvl="0">
-      <w:start w:val="1"/>
-      <w:numFmt w:val="decimal"/>
-      <w:lvlText w:val="%1."/>
-      <w:lvlJc w:val="left"/>
-      <w:pPr>
-        <w:ind w:left="360" w:hanging="360"/>
-      </w:pPr>
-    </w:lvl>
-    <w:lvl w:ilvl="1">
-      <w:start w:val="1"/>
-      <w:numFmt w:val="decimal"/>
-      <w:lvlText w:val="%1.%2."/>
-      <w:lvlJc w:val="left"/>
-      <w:pPr>
-        <w:ind w:left="792" w:hanging="432"/>
-      </w:pPr>
-    </w:lvl>
-    <w:lvl w:ilvl="2">
-      <w:start w:val="1"/>
-      <w:numFmt w:val="decimal"/>
-      <w:lvlText w:val="%1.%2.%3."/>
-      <w:lvlJc w:val="left"/>
-      <w:pPr>
-        <w:ind w:left="1224" w:hanging="504"/>
-      </w:pPr>
-    </w:lvl>
-    <w:lvl w:ilvl="3">
-      <w:start w:val="1"/>
-      <w:numFmt w:val="decimal"/>
-      <w:lvlText w:val="%1.%2.%3.%4."/>
-      <w:lvlJc w:val="left"/>
-      <w:pPr>
-        <w:ind w:left="1728" w:hanging="648"/>
-      </w:pPr>
-    </w:lvl>
-    <w:lvl w:ilvl="4">
-      <w:start w:val="1"/>
-      <w:numFmt w:val="decimal"/>
-      <w:lvlText w:val="%1.%2.%3.%4.%5."/>
-      <w:lvlJc w:val="left"/>
-      <w:pPr>
-        <w:ind w:left="2232" w:hanging="792"/>
-      </w:pPr>
-    </w:lvl>
-    <w:lvl w:ilvl="5">
-      <w:start w:val="1"/>
-      <w:numFmt w:val="decimal"/>
-      <w:lvlText w:val="%1.%2.%3.%4.%5.%6."/>
-      <w:lvlJc w:val="left"/>
-      <w:pPr>
-        <w:ind w:left="2736" w:hanging="936"/>
-      </w:pPr>
-    </w:lvl>
-    <w:lvl w:ilvl="6">
-      <w:start w:val="1"/>
-      <w:numFmt w:val="decimal"/>
-      <w:lvlText w:val="%1.%2.%3.%4.%5.%6.%7."/>
-      <w:lvlJc w:val="left"/>
-      <w:pPr>
-        <w:ind w:left="3240" w:hanging="1080"/>
-      </w:pPr>
-    </w:lvl>
-    <w:lvl w:ilvl="7">
-      <w:start w:val="1"/>
-      <w:numFmt w:val="decimal"/>
-      <w:lvlText w:val="%1.%2.%3.%4.%5.%6.%7.%8."/>
-      <w:lvlJc w:val="left"/>
-      <w:pPr>
-        <w:ind w:left="3744" w:hanging="1224"/>
-      </w:pPr>
-    </w:lvl>
-    <w:lvl w:ilvl="8">
-      <w:start w:val="1"/>
-      <w:numFmt w:val="decimal"/>
-      <w:lvlText w:val="%1.%2.%3.%4.%5.%6.%7.%8.%9."/>
-      <w:lvlJc w:val="left"/>
-      <w:pPr>
-        <w:ind w:left="4320" w:hanging="1440"/>
-      </w:pPr>
-    </w:lvl>
-  </w:abstractNum>
-  <w:abstractNum w:abstractNumId="44" w15:restartNumberingAfterBreak="0">
-    <w:nsid w:val="6CB05E0C"/>
-    <w:multiLevelType w:val="hybridMultilevel"/>
-    <w:tmpl w:val="76D6779E"/>
-    <w:lvl w:ilvl="0" w:tplc="CF9C2F9A">
-      <w:start w:val="1"/>
-      <w:numFmt w:val="bullet"/>
-      <w:lvlText w:val=""/>
-      <w:lvlJc w:val="left"/>
-      <w:pPr>
-        <w:tabs>
-          <w:tab w:val="num" w:pos="720"/>
-        </w:tabs>
-        <w:ind w:left="720" w:hanging="360"/>
-      </w:pPr>
-      <w:rPr>
-        <w:rFonts w:ascii="Wingdings" w:hAnsi="Wingdings" w:hint="default"/>
-      </w:rPr>
-    </w:lvl>
-    <w:lvl w:ilvl="1" w:tplc="0C070003">
-      <w:start w:val="1"/>
-      <w:numFmt w:val="bullet"/>
-      <w:lvlText w:val="o"/>
-      <w:lvlJc w:val="left"/>
-      <w:pPr>
-        <w:tabs>
-          <w:tab w:val="num" w:pos="1440"/>
-        </w:tabs>
-        <w:ind w:left="1440" w:hanging="360"/>
-      </w:pPr>
-      <w:rPr>
-        <w:rFonts w:ascii="Courier New" w:hAnsi="Courier New" w:cs="Courier New" w:hint="default"/>
-      </w:rPr>
-    </w:lvl>
-    <w:lvl w:ilvl="2" w:tplc="0C070005">
-      <w:start w:val="1"/>
-      <w:numFmt w:val="bullet"/>
-      <w:lvlText w:val=""/>
-      <w:lvlJc w:val="left"/>
-      <w:pPr>
-        <w:tabs>
-          <w:tab w:val="num" w:pos="2160"/>
-        </w:tabs>
-        <w:ind w:left="2160" w:hanging="360"/>
-      </w:pPr>
-      <w:rPr>
-        <w:rFonts w:ascii="Wingdings" w:hAnsi="Wingdings" w:hint="default"/>
-      </w:rPr>
-    </w:lvl>
-    <w:lvl w:ilvl="3" w:tplc="0C070001">
-      <w:start w:val="1"/>
-      <w:numFmt w:val="bullet"/>
-      <w:lvlText w:val=""/>
-      <w:lvlJc w:val="left"/>
-      <w:pPr>
-        <w:tabs>
-          <w:tab w:val="num" w:pos="2880"/>
-        </w:tabs>
-        <w:ind w:left="2880" w:hanging="360"/>
-      </w:pPr>
-      <w:rPr>
-        <w:rFonts w:ascii="Symbol" w:hAnsi="Symbol" w:hint="default"/>
-      </w:rPr>
-    </w:lvl>
-    <w:lvl w:ilvl="4" w:tplc="0C070003">
-      <w:start w:val="1"/>
-      <w:numFmt w:val="bullet"/>
-      <w:lvlText w:val="o"/>
-      <w:lvlJc w:val="left"/>
-      <w:pPr>
-        <w:tabs>
-          <w:tab w:val="num" w:pos="3600"/>
-        </w:tabs>
-        <w:ind w:left="3600" w:hanging="360"/>
-      </w:pPr>
-      <w:rPr>
-        <w:rFonts w:ascii="Courier New" w:hAnsi="Courier New" w:cs="Courier New" w:hint="default"/>
-      </w:rPr>
-    </w:lvl>
-    <w:lvl w:ilvl="5" w:tplc="0C070005">
-      <w:start w:val="1"/>
-      <w:numFmt w:val="bullet"/>
-      <w:lvlText w:val=""/>
-      <w:lvlJc w:val="left"/>
-      <w:pPr>
-        <w:tabs>
-          <w:tab w:val="num" w:pos="4320"/>
-        </w:tabs>
-        <w:ind w:left="4320" w:hanging="360"/>
-      </w:pPr>
-      <w:rPr>
-        <w:rFonts w:ascii="Wingdings" w:hAnsi="Wingdings" w:hint="default"/>
-      </w:rPr>
-    </w:lvl>
-    <w:lvl w:ilvl="6" w:tplc="0C070001">
-      <w:start w:val="1"/>
-      <w:numFmt w:val="bullet"/>
-      <w:lvlText w:val=""/>
-      <w:lvlJc w:val="left"/>
-      <w:pPr>
-        <w:tabs>
-          <w:tab w:val="num" w:pos="5040"/>
-        </w:tabs>
-        <w:ind w:left="5040" w:hanging="360"/>
-      </w:pPr>
-      <w:rPr>
-        <w:rFonts w:ascii="Symbol" w:hAnsi="Symbol" w:hint="default"/>
-      </w:rPr>
-    </w:lvl>
-    <w:lvl w:ilvl="7" w:tplc="0C070003">
-      <w:start w:val="1"/>
-      <w:numFmt w:val="bullet"/>
-      <w:lvlText w:val="o"/>
-      <w:lvlJc w:val="left"/>
-      <w:pPr>
-        <w:tabs>
-          <w:tab w:val="num" w:pos="5760"/>
-        </w:tabs>
-        <w:ind w:left="5760" w:hanging="360"/>
-      </w:pPr>
-      <w:rPr>
-        <w:rFonts w:ascii="Courier New" w:hAnsi="Courier New" w:cs="Courier New" w:hint="default"/>
-      </w:rPr>
-    </w:lvl>
-    <w:lvl w:ilvl="8" w:tplc="0C070005">
-      <w:start w:val="1"/>
-      <w:numFmt w:val="bullet"/>
-      <w:lvlText w:val=""/>
-      <w:lvlJc w:val="left"/>
-      <w:pPr>
-        <w:tabs>
-          <w:tab w:val="num" w:pos="6480"/>
-        </w:tabs>
-        <w:ind w:left="6480" w:hanging="360"/>
-      </w:pPr>
-      <w:rPr>
-        <w:rFonts w:ascii="Wingdings" w:hAnsi="Wingdings" w:hint="default"/>
-      </w:rPr>
-    </w:lvl>
-  </w:abstractNum>
-  <w:abstractNum w:abstractNumId="45" w15:restartNumberingAfterBreak="0">
-    <w:nsid w:val="6DD97388"/>
-    <w:multiLevelType w:val="hybridMultilevel"/>
-    <w:tmpl w:val="FC2227C4"/>
-    <w:lvl w:ilvl="0" w:tplc="CF9C2F9A">
-      <w:start w:val="1"/>
-      <w:numFmt w:val="bullet"/>
-      <w:lvlText w:val=""/>
-      <w:lvlJc w:val="left"/>
-      <w:pPr>
-        <w:tabs>
-          <w:tab w:val="num" w:pos="540"/>
-        </w:tabs>
-        <w:ind w:left="540" w:hanging="360"/>
-      </w:pPr>
-      <w:rPr>
-        <w:rFonts w:ascii="Wingdings" w:hAnsi="Wingdings" w:hint="default"/>
-      </w:rPr>
-    </w:lvl>
-    <w:lvl w:ilvl="1" w:tplc="0C070003">
-      <w:start w:val="1"/>
-      <w:numFmt w:val="bullet"/>
-      <w:lvlText w:val="o"/>
-      <w:lvlJc w:val="left"/>
-      <w:pPr>
-        <w:tabs>
-          <w:tab w:val="num" w:pos="1440"/>
-        </w:tabs>
-        <w:ind w:left="1440" w:hanging="360"/>
-      </w:pPr>
-      <w:rPr>
-        <w:rFonts w:ascii="Courier New" w:hAnsi="Courier New" w:cs="Courier New" w:hint="default"/>
-      </w:rPr>
-    </w:lvl>
-    <w:lvl w:ilvl="2" w:tplc="0C070005">
-      <w:start w:val="1"/>
-      <w:numFmt w:val="bullet"/>
-      <w:lvlText w:val=""/>
-      <w:lvlJc w:val="left"/>
-      <w:pPr>
-        <w:tabs>
-          <w:tab w:val="num" w:pos="2160"/>
-        </w:tabs>
-        <w:ind w:left="2160" w:hanging="360"/>
-      </w:pPr>
-      <w:rPr>
-        <w:rFonts w:ascii="Wingdings" w:hAnsi="Wingdings" w:hint="default"/>
-      </w:rPr>
-    </w:lvl>
-    <w:lvl w:ilvl="3" w:tplc="0C070001">
-      <w:start w:val="1"/>
-      <w:numFmt w:val="bullet"/>
-      <w:lvlText w:val=""/>
-      <w:lvlJc w:val="left"/>
-      <w:pPr>
-        <w:tabs>
-          <w:tab w:val="num" w:pos="2880"/>
-        </w:tabs>
-        <w:ind w:left="2880" w:hanging="360"/>
-      </w:pPr>
-      <w:rPr>
-        <w:rFonts w:ascii="Symbol" w:hAnsi="Symbol" w:hint="default"/>
-      </w:rPr>
-    </w:lvl>
-    <w:lvl w:ilvl="4" w:tplc="0C070003">
-      <w:start w:val="1"/>
-      <w:numFmt w:val="bullet"/>
-      <w:lvlText w:val="o"/>
-      <w:lvlJc w:val="left"/>
-      <w:pPr>
-        <w:tabs>
-          <w:tab w:val="num" w:pos="3600"/>
-        </w:tabs>
-        <w:ind w:left="3600" w:hanging="360"/>
-      </w:pPr>
-      <w:rPr>
-        <w:rFonts w:ascii="Courier New" w:hAnsi="Courier New" w:cs="Courier New" w:hint="default"/>
-      </w:rPr>
-    </w:lvl>
-    <w:lvl w:ilvl="5" w:tplc="0C070005">
-      <w:start w:val="1"/>
-      <w:numFmt w:val="bullet"/>
-      <w:lvlText w:val=""/>
-      <w:lvlJc w:val="left"/>
-      <w:pPr>
-        <w:tabs>
-          <w:tab w:val="num" w:pos="4320"/>
-        </w:tabs>
-        <w:ind w:left="4320" w:hanging="360"/>
-      </w:pPr>
-      <w:rPr>
-        <w:rFonts w:ascii="Wingdings" w:hAnsi="Wingdings" w:hint="default"/>
-      </w:rPr>
-    </w:lvl>
-    <w:lvl w:ilvl="6" w:tplc="0C070001">
-      <w:start w:val="1"/>
-      <w:numFmt w:val="bullet"/>
-      <w:lvlText w:val=""/>
-      <w:lvlJc w:val="left"/>
-      <w:pPr>
-        <w:tabs>
-          <w:tab w:val="num" w:pos="5040"/>
-        </w:tabs>
-        <w:ind w:left="5040" w:hanging="360"/>
-      </w:pPr>
-      <w:rPr>
-        <w:rFonts w:ascii="Symbol" w:hAnsi="Symbol" w:hint="default"/>
-      </w:rPr>
-    </w:lvl>
-    <w:lvl w:ilvl="7" w:tplc="0C070003">
-      <w:start w:val="1"/>
-      <w:numFmt w:val="bullet"/>
-      <w:lvlText w:val="o"/>
-      <w:lvlJc w:val="left"/>
-      <w:pPr>
-        <w:tabs>
-          <w:tab w:val="num" w:pos="5760"/>
-        </w:tabs>
-        <w:ind w:left="5760" w:hanging="360"/>
-      </w:pPr>
-      <w:rPr>
-        <w:rFonts w:ascii="Courier New" w:hAnsi="Courier New" w:cs="Courier New" w:hint="default"/>
-      </w:rPr>
-    </w:lvl>
-    <w:lvl w:ilvl="8" w:tplc="0C070005">
-      <w:start w:val="1"/>
-      <w:numFmt w:val="bullet"/>
-      <w:lvlText w:val=""/>
-      <w:lvlJc w:val="left"/>
-      <w:pPr>
-        <w:tabs>
-          <w:tab w:val="num" w:pos="6480"/>
-        </w:tabs>
-        <w:ind w:left="6480" w:hanging="360"/>
-      </w:pPr>
-      <w:rPr>
-        <w:rFonts w:ascii="Wingdings" w:hAnsi="Wingdings" w:hint="default"/>
-      </w:rPr>
-    </w:lvl>
-  </w:abstractNum>
-  <w:abstractNum w:abstractNumId="46" w15:restartNumberingAfterBreak="0">
-    <w:nsid w:val="796141CD"/>
-    <w:multiLevelType w:val="hybridMultilevel"/>
-    <w:tmpl w:val="B95228FA"/>
-    <w:lvl w:ilvl="0" w:tplc="BD96B600">
-      <w:numFmt w:val="bullet"/>
-      <w:lvlText w:val="•"/>
-      <w:lvlJc w:val="left"/>
-      <w:pPr>
-        <w:ind w:left="720" w:hanging="360"/>
-      </w:pPr>
-      <w:rPr>
-        <w:rFonts w:ascii="Calibri" w:eastAsiaTheme="minorHAnsi" w:hAnsi="Calibri" w:cs="Calibri" w:hint="default"/>
-      </w:rPr>
-    </w:lvl>
-    <w:lvl w:ilvl="1" w:tplc="04070003" w:tentative="1">
-      <w:start w:val="1"/>
-      <w:numFmt w:val="bullet"/>
-      <w:lvlText w:val="o"/>
-      <w:lvlJc w:val="left"/>
-      <w:pPr>
-        <w:ind w:left="1440" w:hanging="360"/>
-      </w:pPr>
-      <w:rPr>
-        <w:rFonts w:ascii="Courier New" w:hAnsi="Courier New" w:cs="Courier New" w:hint="default"/>
-      </w:rPr>
-    </w:lvl>
-    <w:lvl w:ilvl="2" w:tplc="04070005" w:tentative="1">
-      <w:start w:val="1"/>
-      <w:numFmt w:val="bullet"/>
-      <w:lvlText w:val=""/>
-      <w:lvlJc w:val="left"/>
-      <w:pPr>
-        <w:ind w:left="2160" w:hanging="360"/>
-      </w:pPr>
-      <w:rPr>
-        <w:rFonts w:ascii="Wingdings" w:hAnsi="Wingdings" w:hint="default"/>
-      </w:rPr>
-    </w:lvl>
-    <w:lvl w:ilvl="3" w:tplc="04070001" w:tentative="1">
-      <w:start w:val="1"/>
-      <w:numFmt w:val="bullet"/>
-      <w:lvlText w:val=""/>
-      <w:lvlJc w:val="left"/>
-      <w:pPr>
-        <w:ind w:left="2880" w:hanging="360"/>
-      </w:pPr>
-      <w:rPr>
-        <w:rFonts w:ascii="Symbol" w:hAnsi="Symbol" w:hint="default"/>
-      </w:rPr>
-    </w:lvl>
-    <w:lvl w:ilvl="4" w:tplc="04070003" w:tentative="1">
-      <w:start w:val="1"/>
-      <w:numFmt w:val="bullet"/>
-      <w:lvlText w:val="o"/>
-      <w:lvlJc w:val="left"/>
-      <w:pPr>
-        <w:ind w:left="3600" w:hanging="360"/>
-      </w:pPr>
-      <w:rPr>
-        <w:rFonts w:ascii="Courier New" w:hAnsi="Courier New" w:cs="Courier New" w:hint="default"/>
-      </w:rPr>
-    </w:lvl>
-    <w:lvl w:ilvl="5" w:tplc="04070005" w:tentative="1">
-      <w:start w:val="1"/>
-      <w:numFmt w:val="bullet"/>
-      <w:lvlText w:val=""/>
-      <w:lvlJc w:val="left"/>
-      <w:pPr>
-        <w:ind w:left="4320" w:hanging="360"/>
-      </w:pPr>
-      <w:rPr>
-        <w:rFonts w:ascii="Wingdings" w:hAnsi="Wingdings" w:hint="default"/>
-      </w:rPr>
-    </w:lvl>
-    <w:lvl w:ilvl="6" w:tplc="04070001" w:tentative="1">
-      <w:start w:val="1"/>
-      <w:numFmt w:val="bullet"/>
-      <w:lvlText w:val=""/>
-      <w:lvlJc w:val="left"/>
-      <w:pPr>
-        <w:ind w:left="5040" w:hanging="360"/>
-      </w:pPr>
-      <w:rPr>
-        <w:rFonts w:ascii="Symbol" w:hAnsi="Symbol" w:hint="default"/>
-      </w:rPr>
-    </w:lvl>
-    <w:lvl w:ilvl="7" w:tplc="04070003" w:tentative="1">
-      <w:start w:val="1"/>
-      <w:numFmt w:val="bullet"/>
-      <w:lvlText w:val="o"/>
-      <w:lvlJc w:val="left"/>
-      <w:pPr>
-        <w:ind w:left="5760" w:hanging="360"/>
-      </w:pPr>
-      <w:rPr>
-        <w:rFonts w:ascii="Courier New" w:hAnsi="Courier New" w:cs="Courier New" w:hint="default"/>
-      </w:rPr>
-    </w:lvl>
-    <w:lvl w:ilvl="8" w:tplc="04070005" w:tentative="1">
-      <w:start w:val="1"/>
-      <w:numFmt w:val="bullet"/>
-      <w:lvlText w:val=""/>
-      <w:lvlJc w:val="left"/>
-      <w:pPr>
-        <w:ind w:left="6480" w:hanging="360"/>
-      </w:pPr>
-      <w:rPr>
-        <w:rFonts w:ascii="Wingdings" w:hAnsi="Wingdings" w:hint="default"/>
-      </w:rPr>
-    </w:lvl>
-  </w:abstractNum>
-  <w:abstractNum w:abstractNumId="47" w15:restartNumberingAfterBreak="0">
-    <w:nsid w:val="7C8E24DA"/>
-    <w:multiLevelType w:val="hybridMultilevel"/>
-    <w:tmpl w:val="0564131A"/>
-    <w:lvl w:ilvl="0" w:tplc="0C070001">
-      <w:start w:val="1"/>
-      <w:numFmt w:val="bullet"/>
-      <w:lvlText w:val=""/>
-      <w:lvlJc w:val="left"/>
-      <w:pPr>
-        <w:ind w:left="936" w:hanging="360"/>
-      </w:pPr>
-      <w:rPr>
-        <w:rFonts w:ascii="Symbol" w:hAnsi="Symbol" w:hint="default"/>
-      </w:rPr>
-    </w:lvl>
-    <w:lvl w:ilvl="1" w:tplc="0C070003" w:tentative="1">
-      <w:start w:val="1"/>
-      <w:numFmt w:val="bullet"/>
-      <w:lvlText w:val="o"/>
-      <w:lvlJc w:val="left"/>
-      <w:pPr>
-        <w:ind w:left="1656" w:hanging="360"/>
-      </w:pPr>
-      <w:rPr>
-        <w:rFonts w:ascii="Courier New" w:hAnsi="Courier New" w:cs="Courier New" w:hint="default"/>
-      </w:rPr>
-    </w:lvl>
-    <w:lvl w:ilvl="2" w:tplc="0C070005" w:tentative="1">
-      <w:start w:val="1"/>
-      <w:numFmt w:val="bullet"/>
-      <w:lvlText w:val=""/>
-      <w:lvlJc w:val="left"/>
-      <w:pPr>
-        <w:ind w:left="2376" w:hanging="360"/>
-      </w:pPr>
-      <w:rPr>
-        <w:rFonts w:ascii="Wingdings" w:hAnsi="Wingdings" w:hint="default"/>
-      </w:rPr>
-    </w:lvl>
-    <w:lvl w:ilvl="3" w:tplc="0C070001" w:tentative="1">
-      <w:start w:val="1"/>
-      <w:numFmt w:val="bullet"/>
-      <w:lvlText w:val=""/>
-      <w:lvlJc w:val="left"/>
-      <w:pPr>
-        <w:ind w:left="3096" w:hanging="360"/>
-      </w:pPr>
-      <w:rPr>
-        <w:rFonts w:ascii="Symbol" w:hAnsi="Symbol" w:hint="default"/>
-      </w:rPr>
-    </w:lvl>
-    <w:lvl w:ilvl="4" w:tplc="0C070003" w:tentative="1">
-      <w:start w:val="1"/>
-      <w:numFmt w:val="bullet"/>
-      <w:lvlText w:val="o"/>
-      <w:lvlJc w:val="left"/>
-      <w:pPr>
-        <w:ind w:left="3816" w:hanging="360"/>
-      </w:pPr>
-      <w:rPr>
-        <w:rFonts w:ascii="Courier New" w:hAnsi="Courier New" w:cs="Courier New" w:hint="default"/>
-      </w:rPr>
-    </w:lvl>
-    <w:lvl w:ilvl="5" w:tplc="0C070005" w:tentative="1">
-      <w:start w:val="1"/>
-      <w:numFmt w:val="bullet"/>
-      <w:lvlText w:val=""/>
-      <w:lvlJc w:val="left"/>
-      <w:pPr>
-        <w:ind w:left="4536" w:hanging="360"/>
-      </w:pPr>
-      <w:rPr>
-        <w:rFonts w:ascii="Wingdings" w:hAnsi="Wingdings" w:hint="default"/>
-      </w:rPr>
-    </w:lvl>
-    <w:lvl w:ilvl="6" w:tplc="0C070001" w:tentative="1">
-      <w:start w:val="1"/>
-      <w:numFmt w:val="bullet"/>
-      <w:lvlText w:val=""/>
-      <w:lvlJc w:val="left"/>
-      <w:pPr>
-        <w:ind w:left="5256" w:hanging="360"/>
-      </w:pPr>
-      <w:rPr>
-        <w:rFonts w:ascii="Symbol" w:hAnsi="Symbol" w:hint="default"/>
-      </w:rPr>
-    </w:lvl>
-    <w:lvl w:ilvl="7" w:tplc="0C070003" w:tentative="1">
-      <w:start w:val="1"/>
-      <w:numFmt w:val="bullet"/>
-      <w:lvlText w:val="o"/>
-      <w:lvlJc w:val="left"/>
-      <w:pPr>
-        <w:ind w:left="5976" w:hanging="360"/>
-      </w:pPr>
-      <w:rPr>
-        <w:rFonts w:ascii="Courier New" w:hAnsi="Courier New" w:cs="Courier New" w:hint="default"/>
-      </w:rPr>
-    </w:lvl>
-    <w:lvl w:ilvl="8" w:tplc="0C070005" w:tentative="1">
-      <w:start w:val="1"/>
-      <w:numFmt w:val="bullet"/>
-      <w:lvlText w:val=""/>
-      <w:lvlJc w:val="left"/>
-      <w:pPr>
-        <w:ind w:left="6696" w:hanging="360"/>
-      </w:pPr>
-      <w:rPr>
-        <w:rFonts w:ascii="Wingdings" w:hAnsi="Wingdings" w:hint="default"/>
-      </w:rPr>
-    </w:lvl>
-  </w:abstractNum>
-  <w:abstractNum w:abstractNumId="48" w15:restartNumberingAfterBreak="0">
-    <w:nsid w:val="7EC52FCB"/>
-    <w:multiLevelType w:val="hybridMultilevel"/>
-    <w:tmpl w:val="8ACC2068"/>
-    <w:lvl w:ilvl="0" w:tplc="0C070001">
-      <w:start w:val="1"/>
-      <w:numFmt w:val="bullet"/>
-      <w:lvlText w:val=""/>
-      <w:lvlJc w:val="left"/>
-      <w:pPr>
-        <w:ind w:left="936" w:hanging="360"/>
-      </w:pPr>
-      <w:rPr>
-        <w:rFonts w:ascii="Symbol" w:hAnsi="Symbol" w:hint="default"/>
-      </w:rPr>
-    </w:lvl>
-    <w:lvl w:ilvl="1" w:tplc="0C070003" w:tentative="1">
-      <w:start w:val="1"/>
-      <w:numFmt w:val="bullet"/>
-      <w:lvlText w:val="o"/>
-      <w:lvlJc w:val="left"/>
-      <w:pPr>
-        <w:ind w:left="1656" w:hanging="360"/>
-      </w:pPr>
-      <w:rPr>
-        <w:rFonts w:ascii="Courier New" w:hAnsi="Courier New" w:cs="Courier New" w:hint="default"/>
-      </w:rPr>
-    </w:lvl>
-    <w:lvl w:ilvl="2" w:tplc="0C070005" w:tentative="1">
-      <w:start w:val="1"/>
-      <w:numFmt w:val="bullet"/>
-      <w:lvlText w:val=""/>
-      <w:lvlJc w:val="left"/>
-      <w:pPr>
-        <w:ind w:left="2376" w:hanging="360"/>
-      </w:pPr>
-      <w:rPr>
-        <w:rFonts w:ascii="Wingdings" w:hAnsi="Wingdings" w:hint="default"/>
-      </w:rPr>
-    </w:lvl>
-    <w:lvl w:ilvl="3" w:tplc="0C070001" w:tentative="1">
-      <w:start w:val="1"/>
-      <w:numFmt w:val="bullet"/>
-      <w:lvlText w:val=""/>
-      <w:lvlJc w:val="left"/>
-      <w:pPr>
-        <w:ind w:left="3096" w:hanging="360"/>
-      </w:pPr>
-      <w:rPr>
-        <w:rFonts w:ascii="Symbol" w:hAnsi="Symbol" w:hint="default"/>
-      </w:rPr>
-    </w:lvl>
-    <w:lvl w:ilvl="4" w:tplc="0C070003" w:tentative="1">
-      <w:start w:val="1"/>
-      <w:numFmt w:val="bullet"/>
-      <w:lvlText w:val="o"/>
-      <w:lvlJc w:val="left"/>
-      <w:pPr>
-        <w:ind w:left="3816" w:hanging="360"/>
-      </w:pPr>
-      <w:rPr>
-        <w:rFonts w:ascii="Courier New" w:hAnsi="Courier New" w:cs="Courier New" w:hint="default"/>
-      </w:rPr>
-    </w:lvl>
-    <w:lvl w:ilvl="5" w:tplc="0C070005" w:tentative="1">
-      <w:start w:val="1"/>
-      <w:numFmt w:val="bullet"/>
-      <w:lvlText w:val=""/>
-      <w:lvlJc w:val="left"/>
-      <w:pPr>
-        <w:ind w:left="4536" w:hanging="360"/>
-      </w:pPr>
-      <w:rPr>
-        <w:rFonts w:ascii="Wingdings" w:hAnsi="Wingdings" w:hint="default"/>
-      </w:rPr>
-    </w:lvl>
-    <w:lvl w:ilvl="6" w:tplc="0C070001" w:tentative="1">
-      <w:start w:val="1"/>
-      <w:numFmt w:val="bullet"/>
-      <w:lvlText w:val=""/>
-      <w:lvlJc w:val="left"/>
-      <w:pPr>
-        <w:ind w:left="5256" w:hanging="360"/>
-      </w:pPr>
-      <w:rPr>
-        <w:rFonts w:ascii="Symbol" w:hAnsi="Symbol" w:hint="default"/>
-      </w:rPr>
-    </w:lvl>
-    <w:lvl w:ilvl="7" w:tplc="0C070003" w:tentative="1">
-      <w:start w:val="1"/>
-      <w:numFmt w:val="bullet"/>
-      <w:lvlText w:val="o"/>
-      <w:lvlJc w:val="left"/>
-      <w:pPr>
-        <w:ind w:left="5976" w:hanging="360"/>
-      </w:pPr>
-      <w:rPr>
-        <w:rFonts w:ascii="Courier New" w:hAnsi="Courier New" w:cs="Courier New" w:hint="default"/>
-      </w:rPr>
-    </w:lvl>
-    <w:lvl w:ilvl="8" w:tplc="0C070005" w:tentative="1">
-      <w:start w:val="1"/>
-      <w:numFmt w:val="bullet"/>
-      <w:lvlText w:val=""/>
-      <w:lvlJc w:val="left"/>
-      <w:pPr>
-        <w:ind w:left="6696" w:hanging="360"/>
-      </w:pPr>
-      <w:rPr>
-        <w:rFonts w:ascii="Wingdings" w:hAnsi="Wingdings" w:hint="default"/>
-      </w:rPr>
-    </w:lvl>
-  </w:abstractNum>
-  <w:abstractNum w:abstractNumId="49" w15:restartNumberingAfterBreak="0">
-    <w:nsid w:val="7FCB5C9D"/>
-    <w:multiLevelType w:val="hybridMultilevel"/>
-    <w:tmpl w:val="5CB4C6B0"/>
-    <w:lvl w:ilvl="0" w:tplc="0C070001">
-      <w:start w:val="1"/>
-      <w:numFmt w:val="bullet"/>
-      <w:lvlText w:val=""/>
-      <w:lvlJc w:val="left"/>
-      <w:pPr>
-        <w:ind w:left="936" w:hanging="360"/>
-      </w:pPr>
-      <w:rPr>
-        <w:rFonts w:ascii="Symbol" w:hAnsi="Symbol" w:hint="default"/>
-      </w:rPr>
-    </w:lvl>
-    <w:lvl w:ilvl="1" w:tplc="0C070003" w:tentative="1">
-      <w:start w:val="1"/>
-      <w:numFmt w:val="bullet"/>
-      <w:lvlText w:val="o"/>
-      <w:lvlJc w:val="left"/>
-      <w:pPr>
-        <w:ind w:left="1656" w:hanging="360"/>
-      </w:pPr>
-      <w:rPr>
-        <w:rFonts w:ascii="Courier New" w:hAnsi="Courier New" w:cs="Courier New" w:hint="default"/>
-      </w:rPr>
-    </w:lvl>
-    <w:lvl w:ilvl="2" w:tplc="0C070005" w:tentative="1">
-      <w:start w:val="1"/>
-      <w:numFmt w:val="bullet"/>
-      <w:lvlText w:val=""/>
-      <w:lvlJc w:val="left"/>
-      <w:pPr>
-        <w:ind w:left="2376" w:hanging="360"/>
-      </w:pPr>
-      <w:rPr>
-        <w:rFonts w:ascii="Wingdings" w:hAnsi="Wingdings" w:hint="default"/>
-      </w:rPr>
-    </w:lvl>
-    <w:lvl w:ilvl="3" w:tplc="0C070001" w:tentative="1">
-      <w:start w:val="1"/>
-      <w:numFmt w:val="bullet"/>
-      <w:lvlText w:val=""/>
-      <w:lvlJc w:val="left"/>
-      <w:pPr>
-        <w:ind w:left="3096" w:hanging="360"/>
-      </w:pPr>
-      <w:rPr>
-        <w:rFonts w:ascii="Symbol" w:hAnsi="Symbol" w:hint="default"/>
-      </w:rPr>
-    </w:lvl>
-    <w:lvl w:ilvl="4" w:tplc="0C070003" w:tentative="1">
-      <w:start w:val="1"/>
-      <w:numFmt w:val="bullet"/>
-      <w:lvlText w:val="o"/>
-      <w:lvlJc w:val="left"/>
-      <w:pPr>
-        <w:ind w:left="3816" w:hanging="360"/>
-      </w:pPr>
-      <w:rPr>
-        <w:rFonts w:ascii="Courier New" w:hAnsi="Courier New" w:cs="Courier New" w:hint="default"/>
-      </w:rPr>
-    </w:lvl>
-    <w:lvl w:ilvl="5" w:tplc="0C070005" w:tentative="1">
-      <w:start w:val="1"/>
-      <w:numFmt w:val="bullet"/>
-      <w:lvlText w:val=""/>
-      <w:lvlJc w:val="left"/>
-      <w:pPr>
-        <w:ind w:left="4536" w:hanging="360"/>
-      </w:pPr>
-      <w:rPr>
-        <w:rFonts w:ascii="Wingdings" w:hAnsi="Wingdings" w:hint="default"/>
-      </w:rPr>
-    </w:lvl>
-    <w:lvl w:ilvl="6" w:tplc="0C070001" w:tentative="1">
-      <w:start w:val="1"/>
-      <w:numFmt w:val="bullet"/>
-      <w:lvlText w:val=""/>
-      <w:lvlJc w:val="left"/>
-      <w:pPr>
-        <w:ind w:left="5256" w:hanging="360"/>
-      </w:pPr>
-      <w:rPr>
-        <w:rFonts w:ascii="Symbol" w:hAnsi="Symbol" w:hint="default"/>
-      </w:rPr>
-    </w:lvl>
-    <w:lvl w:ilvl="7" w:tplc="0C070003" w:tentative="1">
-      <w:start w:val="1"/>
-      <w:numFmt w:val="bullet"/>
-      <w:lvlText w:val="o"/>
-      <w:lvlJc w:val="left"/>
-      <w:pPr>
-        <w:ind w:left="5976" w:hanging="360"/>
-      </w:pPr>
-      <w:rPr>
-        <w:rFonts w:ascii="Courier New" w:hAnsi="Courier New" w:cs="Courier New" w:hint="default"/>
-      </w:rPr>
-    </w:lvl>
-    <w:lvl w:ilvl="8" w:tplc="0C070005" w:tentative="1">
-      <w:start w:val="1"/>
-      <w:numFmt w:val="bullet"/>
-      <w:lvlText w:val=""/>
-      <w:lvlJc w:val="left"/>
-      <w:pPr>
-        <w:ind w:left="6696" w:hanging="360"/>
-      </w:pPr>
-      <w:rPr>
-        <w:rFonts w:ascii="Wingdings" w:hAnsi="Wingdings" w:hint="default"/>
-      </w:rPr>
-    </w:lvl>
-  </w:abstractNum>
   <w:num w:numId="1">
+    <w:abstractNumId w:val="6"/>
+  </w:num>
+  <w:num w:numId="2">
     <w:abstractNumId w:val="7"/>
   </w:num>
-  <w:num w:numId="2">
-    <w:abstractNumId w:val="37"/>
-  </w:num>
   <w:num w:numId="3">
-    <w:abstractNumId w:val="43"/>
+    <w:abstractNumId w:val="0"/>
   </w:num>
   <w:num w:numId="4">
-    <w:abstractNumId w:val="32"/>
+    <w:abstractNumId w:val="2"/>
   </w:num>
   <w:num w:numId="5">
-    <w:abstractNumId w:val="25"/>
+    <w:abstractNumId w:val="5"/>
   </w:num>
   <w:num w:numId="6">
-    <w:abstractNumId w:val="28"/>
+    <w:abstractNumId w:val="4"/>
   </w:num>
   <w:num w:numId="7">
-    <w:abstractNumId w:val="5"/>
+    <w:abstractNumId w:val="8"/>
   </w:num>
   <w:num w:numId="8">
-    <w:abstractNumId w:val="18"/>
+    <w:abstractNumId w:val="3"/>
   </w:num>
   <w:num w:numId="9">
-    <w:abstractNumId w:val="24"/>
-  </w:num>
-  <w:num w:numId="10">
-    <w:abstractNumId w:val="41"/>
-  </w:num>
-  <w:num w:numId="11">
-    <w:abstractNumId w:val="21"/>
-  </w:num>
-  <w:num w:numId="12">
-    <w:abstractNumId w:val="11"/>
-  </w:num>
-  <w:num w:numId="13">
-    <w:abstractNumId w:val="47"/>
-  </w:num>
-  <w:num w:numId="14">
-    <w:abstractNumId w:val="14"/>
-  </w:num>
-  <w:num w:numId="15">
-    <w:abstractNumId w:val="40"/>
-  </w:num>
-  <w:num w:numId="16">
-    <w:abstractNumId w:val="27"/>
-  </w:num>
-  <w:num w:numId="17">
-    <w:abstractNumId w:val="48"/>
-  </w:num>
-  <w:num w:numId="18">
-    <w:abstractNumId w:val="33"/>
-  </w:num>
-  <w:num w:numId="19">
-    <w:abstractNumId w:val="49"/>
-  </w:num>
-  <w:num w:numId="20">
-    <w:abstractNumId w:val="35"/>
-  </w:num>
-  <w:num w:numId="21">
-    <w:abstractNumId w:val="20"/>
-  </w:num>
-  <w:num w:numId="22">
-    <w:abstractNumId w:val="15"/>
-  </w:num>
-  <w:num w:numId="23">
-    <w:abstractNumId w:val="30"/>
-  </w:num>
-  <w:num w:numId="24">
-    <w:abstractNumId w:val="8"/>
-  </w:num>
-  <w:num w:numId="25">
-    <w:abstractNumId w:val="6"/>
-  </w:num>
-  <w:num w:numId="26">
-    <w:abstractNumId w:val="16"/>
-  </w:num>
-  <w:num w:numId="27">
-    <w:abstractNumId w:val="34"/>
-  </w:num>
-  <w:num w:numId="28">
     <w:abstractNumId w:val="1"/>
   </w:num>
-  <w:num w:numId="29">
-    <w:abstractNumId w:val="4"/>
-  </w:num>
-  <w:num w:numId="30">
-    <w:abstractNumId w:val="13"/>
-  </w:num>
-  <w:num w:numId="31">
-    <w:abstractNumId w:val="3"/>
-  </w:num>
-  <w:num w:numId="32">
-    <w:abstractNumId w:val="17"/>
-  </w:num>
-  <w:num w:numId="33">
-    <w:abstractNumId w:val="46"/>
-  </w:num>
-  <w:num w:numId="34">
-    <w:abstractNumId w:val="39"/>
-  </w:num>
-  <w:num w:numId="35">
-    <w:abstractNumId w:val="44"/>
-  </w:num>
-  <w:num w:numId="36">
-    <w:abstractNumId w:val="26"/>
-  </w:num>
-  <w:num w:numId="37">
-    <w:abstractNumId w:val="2"/>
-  </w:num>
-  <w:num w:numId="38">
-    <w:abstractNumId w:val="22"/>
-  </w:num>
-  <w:num w:numId="39">
-    <w:abstractNumId w:val="31"/>
-  </w:num>
-  <w:num w:numId="40">
-    <w:abstractNumId w:val="19"/>
-  </w:num>
-  <w:num w:numId="41">
-    <w:abstractNumId w:val="38"/>
-  </w:num>
-  <w:num w:numId="42">
-    <w:abstractNumId w:val="29"/>
-  </w:num>
-  <w:num w:numId="43">
-    <w:abstractNumId w:val="45"/>
-  </w:num>
-  <w:num w:numId="44">
-    <w:abstractNumId w:val="36"/>
-  </w:num>
-  <w:num w:numId="45">
-    <w:abstractNumId w:val="0"/>
-  </w:num>
-  <w:num w:numId="46">
-    <w:abstractNumId w:val="9"/>
-  </w:num>
-  <w:num w:numId="47">
-    <w:abstractNumId w:val="23"/>
-  </w:num>
-  <w:num w:numId="48">
-    <w:abstractNumId w:val="12"/>
-  </w:num>
-  <w:num w:numId="49">
-    <w:abstractNumId w:val="42"/>
-  </w:num>
-  <w:num w:numId="50">
-    <w:abstractNumId w:val="10"/>
-  </w:num>
+  <w:numIdMacAtCleanup w:val="9"/>
 </w:numbering>
 </file>
 
@@ -17763,7 +13044,7 @@
       <w:keepNext/>
       <w:keepLines/>
       <w:numPr>
-        <w:numId w:val="6"/>
+        <w:numId w:val="1"/>
       </w:numPr>
       <w:spacing w:before="240" w:after="0"/>
       <w:outlineLvl w:val="0"/>
@@ -17788,7 +13069,7 @@
       <w:keepLines/>
       <w:numPr>
         <w:ilvl w:val="1"/>
-        <w:numId w:val="6"/>
+        <w:numId w:val="1"/>
       </w:numPr>
       <w:spacing w:before="40" w:after="0"/>
       <w:outlineLvl w:val="1"/>
@@ -17813,7 +13094,7 @@
       <w:keepLines/>
       <w:numPr>
         <w:ilvl w:val="2"/>
-        <w:numId w:val="6"/>
+        <w:numId w:val="1"/>
       </w:numPr>
       <w:spacing w:before="40" w:after="0"/>
       <w:outlineLvl w:val="2"/>
@@ -17840,7 +13121,7 @@
       <w:keepLines/>
       <w:numPr>
         <w:ilvl w:val="3"/>
-        <w:numId w:val="6"/>
+        <w:numId w:val="1"/>
       </w:numPr>
       <w:spacing w:before="40" w:after="0"/>
       <w:outlineLvl w:val="3"/>
@@ -17867,7 +13148,7 @@
       <w:keepLines/>
       <w:numPr>
         <w:ilvl w:val="4"/>
-        <w:numId w:val="6"/>
+        <w:numId w:val="1"/>
       </w:numPr>
       <w:spacing w:before="40" w:after="0"/>
       <w:outlineLvl w:val="4"/>
@@ -17892,7 +13173,7 @@
       <w:keepLines/>
       <w:numPr>
         <w:ilvl w:val="5"/>
-        <w:numId w:val="6"/>
+        <w:numId w:val="1"/>
       </w:numPr>
       <w:spacing w:before="40" w:after="0"/>
       <w:outlineLvl w:val="5"/>
@@ -17917,7 +13198,7 @@
       <w:keepLines/>
       <w:numPr>
         <w:ilvl w:val="6"/>
-        <w:numId w:val="6"/>
+        <w:numId w:val="1"/>
       </w:numPr>
       <w:spacing w:before="40" w:after="0"/>
       <w:outlineLvl w:val="6"/>
@@ -17944,7 +13225,7 @@
       <w:keepLines/>
       <w:numPr>
         <w:ilvl w:val="7"/>
-        <w:numId w:val="6"/>
+        <w:numId w:val="1"/>
       </w:numPr>
       <w:spacing w:before="40" w:after="0"/>
       <w:outlineLvl w:val="7"/>
@@ -17971,7 +13252,7 @@
       <w:keepLines/>
       <w:numPr>
         <w:ilvl w:val="8"/>
-        <w:numId w:val="6"/>
+        <w:numId w:val="1"/>
       </w:numPr>
       <w:spacing w:before="40" w:after="0"/>
       <w:outlineLvl w:val="8"/>

--- a/Mikroarchitektur.docx
+++ b/Mikroarchitektur.docx
@@ -127,7 +127,7 @@
           <w:r>
             <w:fldChar w:fldCharType="separate"/>
           </w:r>
-          <w:hyperlink w:anchor="_Toc93913897" w:history="1">
+          <w:hyperlink w:anchor="_Toc94089633" w:history="1">
             <w:r>
               <w:rPr>
                 <w:rStyle w:val="Hyperlink"/>
@@ -169,7 +169,7 @@
                 <w:noProof/>
                 <w:webHidden/>
               </w:rPr>
-              <w:instrText xml:space="preserve"> PAGEREF _Toc93913897 \h </w:instrText>
+              <w:instrText xml:space="preserve"> PAGEREF _Toc94089633 \h </w:instrText>
             </w:r>
             <w:r>
               <w:rPr>
@@ -213,7 +213,7 @@
               <w:lang w:eastAsia="de-AT"/>
             </w:rPr>
           </w:pPr>
-          <w:hyperlink w:anchor="_Toc93913898" w:history="1">
+          <w:hyperlink w:anchor="_Toc94089634" w:history="1">
             <w:r>
               <w:rPr>
                 <w:rStyle w:val="Hyperlink"/>
@@ -255,7 +255,7 @@
                 <w:noProof/>
                 <w:webHidden/>
               </w:rPr>
-              <w:instrText xml:space="preserve"> PAGEREF _Toc93913898 \h </w:instrText>
+              <w:instrText xml:space="preserve"> PAGEREF _Toc94089634 \h </w:instrText>
             </w:r>
             <w:r>
               <w:rPr>
@@ -299,7 +299,7 @@
               <w:lang w:eastAsia="de-AT"/>
             </w:rPr>
           </w:pPr>
-          <w:hyperlink w:anchor="_Toc93913899" w:history="1">
+          <w:hyperlink w:anchor="_Toc94089635" w:history="1">
             <w:r>
               <w:rPr>
                 <w:rStyle w:val="Hyperlink"/>
@@ -341,7 +341,7 @@
                 <w:noProof/>
                 <w:webHidden/>
               </w:rPr>
-              <w:instrText xml:space="preserve"> PAGEREF _Toc93913899 \h </w:instrText>
+              <w:instrText xml:space="preserve"> PAGEREF _Toc94089635 \h </w:instrText>
             </w:r>
             <w:r>
               <w:rPr>
@@ -385,7 +385,7 @@
               <w:lang w:eastAsia="de-AT"/>
             </w:rPr>
           </w:pPr>
-          <w:hyperlink w:anchor="_Toc93913900" w:history="1">
+          <w:hyperlink w:anchor="_Toc94089636" w:history="1">
             <w:r>
               <w:rPr>
                 <w:rStyle w:val="Hyperlink"/>
@@ -427,7 +427,7 @@
                 <w:noProof/>
                 <w:webHidden/>
               </w:rPr>
-              <w:instrText xml:space="preserve"> PAGEREF _Toc93913900 \h </w:instrText>
+              <w:instrText xml:space="preserve"> PAGEREF _Toc94089636 \h </w:instrText>
             </w:r>
             <w:r>
               <w:rPr>
@@ -471,7 +471,7 @@
               <w:lang w:eastAsia="de-AT"/>
             </w:rPr>
           </w:pPr>
-          <w:hyperlink w:anchor="_Toc93913901" w:history="1">
+          <w:hyperlink w:anchor="_Toc94089637" w:history="1">
             <w:r>
               <w:rPr>
                 <w:rStyle w:val="Hyperlink"/>
@@ -513,7 +513,7 @@
                 <w:noProof/>
                 <w:webHidden/>
               </w:rPr>
-              <w:instrText xml:space="preserve"> PAGEREF _Toc93913901 \h </w:instrText>
+              <w:instrText xml:space="preserve"> PAGEREF _Toc94089637 \h </w:instrText>
             </w:r>
             <w:r>
               <w:rPr>
@@ -557,7 +557,7 @@
               <w:lang w:eastAsia="de-AT"/>
             </w:rPr>
           </w:pPr>
-          <w:hyperlink w:anchor="_Toc93913902" w:history="1">
+          <w:hyperlink w:anchor="_Toc94089638" w:history="1">
             <w:r>
               <w:rPr>
                 <w:rStyle w:val="Hyperlink"/>
@@ -599,7 +599,7 @@
                 <w:noProof/>
                 <w:webHidden/>
               </w:rPr>
-              <w:instrText xml:space="preserve"> PAGEREF _Toc93913902 \h </w:instrText>
+              <w:instrText xml:space="preserve"> PAGEREF _Toc94089638 \h </w:instrText>
             </w:r>
             <w:r>
               <w:rPr>
@@ -643,7 +643,7 @@
               <w:lang w:eastAsia="de-AT"/>
             </w:rPr>
           </w:pPr>
-          <w:hyperlink w:anchor="_Toc93913903" w:history="1">
+          <w:hyperlink w:anchor="_Toc94089639" w:history="1">
             <w:r>
               <w:rPr>
                 <w:rStyle w:val="Hyperlink"/>
@@ -685,7 +685,7 @@
                 <w:noProof/>
                 <w:webHidden/>
               </w:rPr>
-              <w:instrText xml:space="preserve"> PAGEREF _Toc93913903 \h </w:instrText>
+              <w:instrText xml:space="preserve"> PAGEREF _Toc94089639 \h </w:instrText>
             </w:r>
             <w:r>
               <w:rPr>
@@ -729,7 +729,7 @@
               <w:lang w:eastAsia="de-AT"/>
             </w:rPr>
           </w:pPr>
-          <w:hyperlink w:anchor="_Toc93913904" w:history="1">
+          <w:hyperlink w:anchor="_Toc94089640" w:history="1">
             <w:r>
               <w:rPr>
                 <w:rStyle w:val="Hyperlink"/>
@@ -771,7 +771,7 @@
                 <w:noProof/>
                 <w:webHidden/>
               </w:rPr>
-              <w:instrText xml:space="preserve"> PAGEREF _Toc93913904 \h </w:instrText>
+              <w:instrText xml:space="preserve"> PAGEREF _Toc94089640 \h </w:instrText>
             </w:r>
             <w:r>
               <w:rPr>
@@ -815,7 +815,7 @@
               <w:lang w:eastAsia="de-AT"/>
             </w:rPr>
           </w:pPr>
-          <w:hyperlink w:anchor="_Toc93913905" w:history="1">
+          <w:hyperlink w:anchor="_Toc94089641" w:history="1">
             <w:r>
               <w:rPr>
                 <w:rStyle w:val="Hyperlink"/>
@@ -857,7 +857,7 @@
                 <w:noProof/>
                 <w:webHidden/>
               </w:rPr>
-              <w:instrText xml:space="preserve"> PAGEREF _Toc93913905 \h </w:instrText>
+              <w:instrText xml:space="preserve"> PAGEREF _Toc94089641 \h </w:instrText>
             </w:r>
             <w:r>
               <w:rPr>
@@ -901,7 +901,7 @@
               <w:lang w:eastAsia="de-AT"/>
             </w:rPr>
           </w:pPr>
-          <w:hyperlink w:anchor="_Toc93913906" w:history="1">
+          <w:hyperlink w:anchor="_Toc94089642" w:history="1">
             <w:r>
               <w:rPr>
                 <w:rStyle w:val="Hyperlink"/>
@@ -943,7 +943,7 @@
                 <w:noProof/>
                 <w:webHidden/>
               </w:rPr>
-              <w:instrText xml:space="preserve"> PAGEREF _Toc93913906 \h </w:instrText>
+              <w:instrText xml:space="preserve"> PAGEREF _Toc94089642 \h </w:instrText>
             </w:r>
             <w:r>
               <w:rPr>
@@ -987,7 +987,7 @@
               <w:lang w:eastAsia="de-AT"/>
             </w:rPr>
           </w:pPr>
-          <w:hyperlink w:anchor="_Toc93913907" w:history="1">
+          <w:hyperlink w:anchor="_Toc94089643" w:history="1">
             <w:r>
               <w:rPr>
                 <w:rStyle w:val="Hyperlink"/>
@@ -1029,7 +1029,7 @@
                 <w:noProof/>
                 <w:webHidden/>
               </w:rPr>
-              <w:instrText xml:space="preserve"> PAGEREF _Toc93913907 \h </w:instrText>
+              <w:instrText xml:space="preserve"> PAGEREF _Toc94089643 \h </w:instrText>
             </w:r>
             <w:r>
               <w:rPr>
@@ -1073,7 +1073,7 @@
               <w:lang w:eastAsia="de-AT"/>
             </w:rPr>
           </w:pPr>
-          <w:hyperlink w:anchor="_Toc93913908" w:history="1">
+          <w:hyperlink w:anchor="_Toc94089644" w:history="1">
             <w:r>
               <w:rPr>
                 <w:rStyle w:val="Hyperlink"/>
@@ -1115,7 +1115,7 @@
                 <w:noProof/>
                 <w:webHidden/>
               </w:rPr>
-              <w:instrText xml:space="preserve"> PAGEREF _Toc93913908 \h </w:instrText>
+              <w:instrText xml:space="preserve"> PAGEREF _Toc94089644 \h </w:instrText>
             </w:r>
             <w:r>
               <w:rPr>
@@ -1159,7 +1159,7 @@
               <w:lang w:eastAsia="de-AT"/>
             </w:rPr>
           </w:pPr>
-          <w:hyperlink w:anchor="_Toc93913909" w:history="1">
+          <w:hyperlink w:anchor="_Toc94089645" w:history="1">
             <w:r>
               <w:rPr>
                 <w:rStyle w:val="Hyperlink"/>
@@ -1201,7 +1201,7 @@
                 <w:noProof/>
                 <w:webHidden/>
               </w:rPr>
-              <w:instrText xml:space="preserve"> PAGEREF _Toc93913909 \h </w:instrText>
+              <w:instrText xml:space="preserve"> PAGEREF _Toc94089645 \h </w:instrText>
             </w:r>
             <w:r>
               <w:rPr>
@@ -1245,7 +1245,7 @@
               <w:lang w:eastAsia="de-AT"/>
             </w:rPr>
           </w:pPr>
-          <w:hyperlink w:anchor="_Toc93913910" w:history="1">
+          <w:hyperlink w:anchor="_Toc94089646" w:history="1">
             <w:r>
               <w:rPr>
                 <w:rStyle w:val="Hyperlink"/>
@@ -1287,7 +1287,7 @@
                 <w:noProof/>
                 <w:webHidden/>
               </w:rPr>
-              <w:instrText xml:space="preserve"> PAGEREF _Toc93913910 \h </w:instrText>
+              <w:instrText xml:space="preserve"> PAGEREF _Toc94089646 \h </w:instrText>
             </w:r>
             <w:r>
               <w:rPr>
@@ -1331,7 +1331,7 @@
               <w:lang w:eastAsia="de-AT"/>
             </w:rPr>
           </w:pPr>
-          <w:hyperlink w:anchor="_Toc93913911" w:history="1">
+          <w:hyperlink w:anchor="_Toc94089647" w:history="1">
             <w:r>
               <w:rPr>
                 <w:rStyle w:val="Hyperlink"/>
@@ -1373,7 +1373,7 @@
                 <w:noProof/>
                 <w:webHidden/>
               </w:rPr>
-              <w:instrText xml:space="preserve"> PAGEREF _Toc93913911 \h </w:instrText>
+              <w:instrText xml:space="preserve"> PAGEREF _Toc94089647 \h </w:instrText>
             </w:r>
             <w:r>
               <w:rPr>
@@ -1417,7 +1417,7 @@
               <w:lang w:eastAsia="de-AT"/>
             </w:rPr>
           </w:pPr>
-          <w:hyperlink w:anchor="_Toc93913912" w:history="1">
+          <w:hyperlink w:anchor="_Toc94089648" w:history="1">
             <w:r>
               <w:rPr>
                 <w:rStyle w:val="Hyperlink"/>
@@ -1459,7 +1459,7 @@
                 <w:noProof/>
                 <w:webHidden/>
               </w:rPr>
-              <w:instrText xml:space="preserve"> PAGEREF _Toc93913912 \h </w:instrText>
+              <w:instrText xml:space="preserve"> PAGEREF _Toc94089648 \h </w:instrText>
             </w:r>
             <w:r>
               <w:rPr>
@@ -1503,7 +1503,7 @@
               <w:lang w:eastAsia="de-AT"/>
             </w:rPr>
           </w:pPr>
-          <w:hyperlink w:anchor="_Toc93913913" w:history="1">
+          <w:hyperlink w:anchor="_Toc94089649" w:history="1">
             <w:r>
               <w:rPr>
                 <w:rStyle w:val="Hyperlink"/>
@@ -1545,7 +1545,7 @@
                 <w:noProof/>
                 <w:webHidden/>
               </w:rPr>
-              <w:instrText xml:space="preserve"> PAGEREF _Toc93913913 \h </w:instrText>
+              <w:instrText xml:space="preserve"> PAGEREF _Toc94089649 \h </w:instrText>
             </w:r>
             <w:r>
               <w:rPr>
@@ -1589,7 +1589,7 @@
               <w:lang w:eastAsia="de-AT"/>
             </w:rPr>
           </w:pPr>
-          <w:hyperlink w:anchor="_Toc93913914" w:history="1">
+          <w:hyperlink w:anchor="_Toc94089650" w:history="1">
             <w:r>
               <w:rPr>
                 <w:rStyle w:val="Hyperlink"/>
@@ -1631,7 +1631,7 @@
                 <w:noProof/>
                 <w:webHidden/>
               </w:rPr>
-              <w:instrText xml:space="preserve"> PAGEREF _Toc93913914 \h </w:instrText>
+              <w:instrText xml:space="preserve"> PAGEREF _Toc94089650 \h </w:instrText>
             </w:r>
             <w:r>
               <w:rPr>
@@ -1675,7 +1675,7 @@
               <w:lang w:eastAsia="de-AT"/>
             </w:rPr>
           </w:pPr>
-          <w:hyperlink w:anchor="_Toc93913915" w:history="1">
+          <w:hyperlink w:anchor="_Toc94089651" w:history="1">
             <w:r>
               <w:rPr>
                 <w:rStyle w:val="Hyperlink"/>
@@ -1717,7 +1717,7 @@
                 <w:noProof/>
                 <w:webHidden/>
               </w:rPr>
-              <w:instrText xml:space="preserve"> PAGEREF _Toc93913915 \h </w:instrText>
+              <w:instrText xml:space="preserve"> PAGEREF _Toc94089651 \h </w:instrText>
             </w:r>
             <w:r>
               <w:rPr>
@@ -1761,7 +1761,7 @@
               <w:lang w:eastAsia="de-AT"/>
             </w:rPr>
           </w:pPr>
-          <w:hyperlink w:anchor="_Toc93913916" w:history="1">
+          <w:hyperlink w:anchor="_Toc94089652" w:history="1">
             <w:r>
               <w:rPr>
                 <w:rStyle w:val="Hyperlink"/>
@@ -1803,7 +1803,7 @@
                 <w:noProof/>
                 <w:webHidden/>
               </w:rPr>
-              <w:instrText xml:space="preserve"> PAGEREF _Toc93913916 \h </w:instrText>
+              <w:instrText xml:space="preserve"> PAGEREF _Toc94089652 \h </w:instrText>
             </w:r>
             <w:r>
               <w:rPr>
@@ -1847,7 +1847,7 @@
               <w:lang w:eastAsia="de-AT"/>
             </w:rPr>
           </w:pPr>
-          <w:hyperlink w:anchor="_Toc93913917" w:history="1">
+          <w:hyperlink w:anchor="_Toc94089653" w:history="1">
             <w:r>
               <w:rPr>
                 <w:rStyle w:val="Hyperlink"/>
@@ -1889,7 +1889,7 @@
                 <w:noProof/>
                 <w:webHidden/>
               </w:rPr>
-              <w:instrText xml:space="preserve"> PAGEREF _Toc93913917 \h </w:instrText>
+              <w:instrText xml:space="preserve"> PAGEREF _Toc94089653 \h </w:instrText>
             </w:r>
             <w:r>
               <w:rPr>
@@ -1933,7 +1933,7 @@
               <w:lang w:eastAsia="de-AT"/>
             </w:rPr>
           </w:pPr>
-          <w:hyperlink w:anchor="_Toc93913918" w:history="1">
+          <w:hyperlink w:anchor="_Toc94089654" w:history="1">
             <w:r>
               <w:rPr>
                 <w:rStyle w:val="Hyperlink"/>
@@ -1975,7 +1975,7 @@
                 <w:noProof/>
                 <w:webHidden/>
               </w:rPr>
-              <w:instrText xml:space="preserve"> PAGEREF _Toc93913918 \h </w:instrText>
+              <w:instrText xml:space="preserve"> PAGEREF _Toc94089654 \h </w:instrText>
             </w:r>
             <w:r>
               <w:rPr>
@@ -1995,7 +1995,7 @@
                 <w:noProof/>
                 <w:webHidden/>
               </w:rPr>
-              <w:t>13</w:t>
+              <w:t>14</w:t>
             </w:r>
             <w:r>
               <w:rPr>
@@ -2019,7 +2019,7 @@
               <w:lang w:eastAsia="de-AT"/>
             </w:rPr>
           </w:pPr>
-          <w:hyperlink w:anchor="_Toc93913919" w:history="1">
+          <w:hyperlink w:anchor="_Toc94089655" w:history="1">
             <w:r>
               <w:rPr>
                 <w:rStyle w:val="Hyperlink"/>
@@ -2040,7 +2040,7 @@
                 <w:rStyle w:val="Hyperlink"/>
                 <w:noProof/>
               </w:rPr>
-              <w:t>SOLID Prinzip</w:t>
+              <w:t>Projektcode (GitHub)</w:t>
             </w:r>
             <w:r>
               <w:rPr>
@@ -2061,7 +2061,7 @@
                 <w:noProof/>
                 <w:webHidden/>
               </w:rPr>
-              <w:instrText xml:space="preserve"> PAGEREF _Toc93913919 \h </w:instrText>
+              <w:instrText xml:space="preserve"> PAGEREF _Toc94089655 \h </w:instrText>
             </w:r>
             <w:r>
               <w:rPr>
@@ -2105,7 +2105,7 @@
               <w:lang w:eastAsia="de-AT"/>
             </w:rPr>
           </w:pPr>
-          <w:hyperlink w:anchor="_Toc93913920" w:history="1">
+          <w:hyperlink w:anchor="_Toc94089656" w:history="1">
             <w:r>
               <w:rPr>
                 <w:rStyle w:val="Hyperlink"/>
@@ -2126,6 +2126,92 @@
                 <w:rStyle w:val="Hyperlink"/>
                 <w:noProof/>
               </w:rPr>
+              <w:t>SOLID Prinzip</w:t>
+            </w:r>
+            <w:r>
+              <w:rPr>
+                <w:noProof/>
+                <w:webHidden/>
+              </w:rPr>
+              <w:tab/>
+            </w:r>
+            <w:r>
+              <w:rPr>
+                <w:noProof/>
+                <w:webHidden/>
+              </w:rPr>
+              <w:fldChar w:fldCharType="begin"/>
+            </w:r>
+            <w:r>
+              <w:rPr>
+                <w:noProof/>
+                <w:webHidden/>
+              </w:rPr>
+              <w:instrText xml:space="preserve"> PAGEREF _Toc94089656 \h </w:instrText>
+            </w:r>
+            <w:r>
+              <w:rPr>
+                <w:noProof/>
+                <w:webHidden/>
+              </w:rPr>
+            </w:r>
+            <w:r>
+              <w:rPr>
+                <w:noProof/>
+                <w:webHidden/>
+              </w:rPr>
+              <w:fldChar w:fldCharType="separate"/>
+            </w:r>
+            <w:r>
+              <w:rPr>
+                <w:noProof/>
+                <w:webHidden/>
+              </w:rPr>
+              <w:t>15</w:t>
+            </w:r>
+            <w:r>
+              <w:rPr>
+                <w:noProof/>
+                <w:webHidden/>
+              </w:rPr>
+              <w:fldChar w:fldCharType="end"/>
+            </w:r>
+          </w:hyperlink>
+        </w:p>
+        <w:p>
+          <w:pPr>
+            <w:pStyle w:val="Verzeichnis1"/>
+            <w:tabs>
+              <w:tab w:val="left" w:pos="660"/>
+              <w:tab w:val="right" w:leader="dot" w:pos="9062"/>
+            </w:tabs>
+            <w:rPr>
+              <w:rFonts w:eastAsiaTheme="minorEastAsia"/>
+              <w:noProof/>
+              <w:lang w:eastAsia="de-AT"/>
+            </w:rPr>
+          </w:pPr>
+          <w:hyperlink w:anchor="_Toc94089657" w:history="1">
+            <w:r>
+              <w:rPr>
+                <w:rStyle w:val="Hyperlink"/>
+                <w:noProof/>
+              </w:rPr>
+              <w:t>14</w:t>
+            </w:r>
+            <w:r>
+              <w:rPr>
+                <w:rFonts w:eastAsiaTheme="minorEastAsia"/>
+                <w:noProof/>
+                <w:lang w:eastAsia="de-AT"/>
+              </w:rPr>
+              <w:tab/>
+            </w:r>
+            <w:r>
+              <w:rPr>
+                <w:rStyle w:val="Hyperlink"/>
+                <w:noProof/>
+              </w:rPr>
               <w:t>Weitere Prinzipien</w:t>
             </w:r>
             <w:r>
@@ -2147,7 +2233,7 @@
                 <w:noProof/>
                 <w:webHidden/>
               </w:rPr>
-              <w:instrText xml:space="preserve"> PAGEREF _Toc93913920 \h </w:instrText>
+              <w:instrText xml:space="preserve"> PAGEREF _Toc94089657 \h </w:instrText>
             </w:r>
             <w:r>
               <w:rPr>
@@ -2167,7 +2253,7 @@
                 <w:noProof/>
                 <w:webHidden/>
               </w:rPr>
-              <w:t>14</w:t>
+              <w:t>15</w:t>
             </w:r>
             <w:r>
               <w:rPr>
@@ -2191,13 +2277,13 @@
               <w:lang w:eastAsia="de-AT"/>
             </w:rPr>
           </w:pPr>
-          <w:hyperlink w:anchor="_Toc93913921" w:history="1">
+          <w:hyperlink w:anchor="_Toc94089658" w:history="1">
             <w:r>
               <w:rPr>
                 <w:rStyle w:val="Hyperlink"/>
                 <w:noProof/>
               </w:rPr>
-              <w:t>13.1</w:t>
+              <w:t>14.1</w:t>
             </w:r>
             <w:r>
               <w:rPr>
@@ -2233,7 +2319,7 @@
                 <w:noProof/>
                 <w:webHidden/>
               </w:rPr>
-              <w:instrText xml:space="preserve"> PAGEREF _Toc93913921 \h </w:instrText>
+              <w:instrText xml:space="preserve"> PAGEREF _Toc94089658 \h </w:instrText>
             </w:r>
             <w:r>
               <w:rPr>
@@ -2253,7 +2339,7 @@
                 <w:noProof/>
                 <w:webHidden/>
               </w:rPr>
-              <w:t>14</w:t>
+              <w:t>15</w:t>
             </w:r>
             <w:r>
               <w:rPr>
@@ -2277,13 +2363,13 @@
               <w:lang w:eastAsia="de-AT"/>
             </w:rPr>
           </w:pPr>
-          <w:hyperlink w:anchor="_Toc93913922" w:history="1">
+          <w:hyperlink w:anchor="_Toc94089659" w:history="1">
             <w:r>
               <w:rPr>
                 <w:rStyle w:val="Hyperlink"/>
                 <w:noProof/>
               </w:rPr>
-              <w:t>13.2</w:t>
+              <w:t>14.2</w:t>
             </w:r>
             <w:r>
               <w:rPr>
@@ -2319,7 +2405,7 @@
                 <w:noProof/>
                 <w:webHidden/>
               </w:rPr>
-              <w:instrText xml:space="preserve"> PAGEREF _Toc93913922 \h </w:instrText>
+              <w:instrText xml:space="preserve"> PAGEREF _Toc94089659 \h </w:instrText>
             </w:r>
             <w:r>
               <w:rPr>
@@ -2339,7 +2425,7 @@
                 <w:noProof/>
                 <w:webHidden/>
               </w:rPr>
-              <w:t>14</w:t>
+              <w:t>15</w:t>
             </w:r>
             <w:r>
               <w:rPr>
@@ -2363,13 +2449,13 @@
               <w:lang w:eastAsia="de-AT"/>
             </w:rPr>
           </w:pPr>
-          <w:hyperlink w:anchor="_Toc93913923" w:history="1">
+          <w:hyperlink w:anchor="_Toc94089660" w:history="1">
             <w:r>
               <w:rPr>
                 <w:rStyle w:val="Hyperlink"/>
                 <w:noProof/>
               </w:rPr>
-              <w:t>13.3</w:t>
+              <w:t>14.3</w:t>
             </w:r>
             <w:r>
               <w:rPr>
@@ -2405,7 +2491,7 @@
                 <w:noProof/>
                 <w:webHidden/>
               </w:rPr>
-              <w:instrText xml:space="preserve"> PAGEREF _Toc93913923 \h </w:instrText>
+              <w:instrText xml:space="preserve"> PAGEREF _Toc94089660 \h </w:instrText>
             </w:r>
             <w:r>
               <w:rPr>
@@ -2425,7 +2511,7 @@
                 <w:noProof/>
                 <w:webHidden/>
               </w:rPr>
-              <w:t>14</w:t>
+              <w:t>15</w:t>
             </w:r>
             <w:r>
               <w:rPr>
@@ -2449,13 +2535,13 @@
               <w:lang w:eastAsia="de-AT"/>
             </w:rPr>
           </w:pPr>
-          <w:hyperlink w:anchor="_Toc93913924" w:history="1">
+          <w:hyperlink w:anchor="_Toc94089661" w:history="1">
             <w:r>
               <w:rPr>
                 <w:rStyle w:val="Hyperlink"/>
                 <w:noProof/>
               </w:rPr>
-              <w:t>14</w:t>
+              <w:t>15</w:t>
             </w:r>
             <w:r>
               <w:rPr>
@@ -2491,7 +2577,7 @@
                 <w:noProof/>
                 <w:webHidden/>
               </w:rPr>
-              <w:instrText xml:space="preserve"> PAGEREF _Toc93913924 \h </w:instrText>
+              <w:instrText xml:space="preserve"> PAGEREF _Toc94089661 \h </w:instrText>
             </w:r>
             <w:r>
               <w:rPr>
@@ -2545,7 +2631,7 @@
         <w:pStyle w:val="berschrift1"/>
         <w:spacing w:line="276" w:lineRule="auto"/>
       </w:pPr>
-      <w:bookmarkStart w:id="0" w:name="_Toc93913897"/>
+      <w:bookmarkStart w:id="0" w:name="_Toc94089633"/>
       <w:r>
         <w:lastRenderedPageBreak/>
         <w:t xml:space="preserve">BlueJ </w:t>
@@ -2593,8 +2679,9 @@
     <w:p>
       <w:pPr>
         <w:pStyle w:val="berschrift2"/>
-      </w:pPr>
-      <w:bookmarkStart w:id="1" w:name="_Toc93913898"/>
+        <w:jc w:val="both"/>
+      </w:pPr>
+      <w:bookmarkStart w:id="1" w:name="_Toc94089634"/>
       <w:r>
         <w:t>Kopplung</w:t>
       </w:r>
@@ -2614,8 +2701,9 @@
     <w:p>
       <w:pPr>
         <w:pStyle w:val="berschrift2"/>
-      </w:pPr>
-      <w:bookmarkStart w:id="2" w:name="_Toc93913899"/>
+        <w:jc w:val="both"/>
+      </w:pPr>
+      <w:bookmarkStart w:id="2" w:name="_Toc94089635"/>
       <w:r>
         <w:t>Kohäsion</w:t>
       </w:r>
@@ -2633,7 +2721,7 @@
       <w:pPr>
         <w:pStyle w:val="berschrift2"/>
       </w:pPr>
-      <w:bookmarkStart w:id="3" w:name="_Toc93913900"/>
+      <w:bookmarkStart w:id="3" w:name="_Toc94089636"/>
       <w:r>
         <w:t xml:space="preserve">Welt von </w:t>
       </w:r>
@@ -2741,18 +2829,31 @@
                               </w:rPr>
                             </w:pPr>
                             <w:bookmarkStart w:id="4" w:name="_Toc91059175"/>
-                            <w:bookmarkStart w:id="5" w:name="_Toc92125078"/>
+                            <w:bookmarkStart w:id="5" w:name="_Toc94089672"/>
                             <w:r>
                               <w:t xml:space="preserve">Abbildung </w:t>
                             </w:r>
-                            <w:fldSimple w:instr=" SEQ Abbildung \* ARABIC ">
-                              <w:r>
-                                <w:rPr>
-                                  <w:noProof/>
-                                </w:rPr>
-                                <w:t>1</w:t>
-                              </w:r>
-                            </w:fldSimple>
+                            <w:r>
+                              <w:fldChar w:fldCharType="begin"/>
+                            </w:r>
+                            <w:r>
+                              <w:instrText xml:space="preserve"> SEQ Abbildung \* ARABIC </w:instrText>
+                            </w:r>
+                            <w:r>
+                              <w:fldChar w:fldCharType="separate"/>
+                            </w:r>
+                            <w:r>
+                              <w:rPr>
+                                <w:noProof/>
+                              </w:rPr>
+                              <w:t>1</w:t>
+                            </w:r>
+                            <w:r>
+                              <w:rPr>
+                                <w:noProof/>
+                              </w:rPr>
+                              <w:fldChar w:fldCharType="end"/>
+                            </w:r>
                             <w:r>
                               <w:t xml:space="preserve"> Welt von </w:t>
                             </w:r>
@@ -2796,18 +2897,31 @@
                         </w:rPr>
                       </w:pPr>
                       <w:bookmarkStart w:id="6" w:name="_Toc91059175"/>
-                      <w:bookmarkStart w:id="7" w:name="_Toc92125078"/>
+                      <w:bookmarkStart w:id="7" w:name="_Toc94089672"/>
                       <w:r>
                         <w:t xml:space="preserve">Abbildung </w:t>
                       </w:r>
-                      <w:fldSimple w:instr=" SEQ Abbildung \* ARABIC ">
-                        <w:r>
-                          <w:rPr>
-                            <w:noProof/>
-                          </w:rPr>
-                          <w:t>1</w:t>
-                        </w:r>
-                      </w:fldSimple>
+                      <w:r>
+                        <w:fldChar w:fldCharType="begin"/>
+                      </w:r>
+                      <w:r>
+                        <w:instrText xml:space="preserve"> SEQ Abbildung \* ARABIC </w:instrText>
+                      </w:r>
+                      <w:r>
+                        <w:fldChar w:fldCharType="separate"/>
+                      </w:r>
+                      <w:r>
+                        <w:rPr>
+                          <w:noProof/>
+                        </w:rPr>
+                        <w:t>1</w:t>
+                      </w:r>
+                      <w:r>
+                        <w:rPr>
+                          <w:noProof/>
+                        </w:rPr>
+                        <w:fldChar w:fldCharType="end"/>
+                      </w:r>
                       <w:r>
                         <w:t xml:space="preserve"> Welt von </w:t>
                       </w:r>
@@ -3032,7 +3146,7 @@
         <w:pStyle w:val="berschrift1"/>
         <w:spacing w:line="276" w:lineRule="auto"/>
       </w:pPr>
-      <w:bookmarkStart w:id="8" w:name="_Toc93913901"/>
+      <w:bookmarkStart w:id="8" w:name="_Toc94089637"/>
       <w:r>
         <w:lastRenderedPageBreak/>
         <w:t xml:space="preserve">BlueJ </w:t>
@@ -3100,7 +3214,7 @@
       <w:pPr>
         <w:pStyle w:val="berschrift2"/>
       </w:pPr>
-      <w:bookmarkStart w:id="9" w:name="_Toc93913902"/>
+      <w:bookmarkStart w:id="9" w:name="_Toc94089638"/>
       <w:r>
         <w:t>CRC-Karten</w:t>
       </w:r>
@@ -3167,18 +3281,31 @@
                               </w:rPr>
                             </w:pPr>
                             <w:bookmarkStart w:id="10" w:name="_Toc91059176"/>
-                            <w:bookmarkStart w:id="11" w:name="_Toc92125079"/>
+                            <w:bookmarkStart w:id="11" w:name="_Toc94089673"/>
                             <w:r>
                               <w:t xml:space="preserve">Abbildung </w:t>
                             </w:r>
-                            <w:fldSimple w:instr=" SEQ Abbildung \* ARABIC ">
-                              <w:r>
-                                <w:rPr>
-                                  <w:noProof/>
-                                </w:rPr>
-                                <w:t>2</w:t>
-                              </w:r>
-                            </w:fldSimple>
+                            <w:r>
+                              <w:fldChar w:fldCharType="begin"/>
+                            </w:r>
+                            <w:r>
+                              <w:instrText xml:space="preserve"> SEQ Abbildung \* ARABIC </w:instrText>
+                            </w:r>
+                            <w:r>
+                              <w:fldChar w:fldCharType="separate"/>
+                            </w:r>
+                            <w:r>
+                              <w:rPr>
+                                <w:noProof/>
+                              </w:rPr>
+                              <w:t>2</w:t>
+                            </w:r>
+                            <w:r>
+                              <w:rPr>
+                                <w:noProof/>
+                              </w:rPr>
+                              <w:fldChar w:fldCharType="end"/>
+                            </w:r>
                             <w:r>
                               <w:t xml:space="preserve"> CRC-Karte - Aufbau</w:t>
                             </w:r>
@@ -3213,18 +3340,31 @@
                         </w:rPr>
                       </w:pPr>
                       <w:bookmarkStart w:id="12" w:name="_Toc91059176"/>
-                      <w:bookmarkStart w:id="13" w:name="_Toc92125079"/>
+                      <w:bookmarkStart w:id="13" w:name="_Toc94089673"/>
                       <w:r>
                         <w:t xml:space="preserve">Abbildung </w:t>
                       </w:r>
-                      <w:fldSimple w:instr=" SEQ Abbildung \* ARABIC ">
-                        <w:r>
-                          <w:rPr>
-                            <w:noProof/>
-                          </w:rPr>
-                          <w:t>2</w:t>
-                        </w:r>
-                      </w:fldSimple>
+                      <w:r>
+                        <w:fldChar w:fldCharType="begin"/>
+                      </w:r>
+                      <w:r>
+                        <w:instrText xml:space="preserve"> SEQ Abbildung \* ARABIC </w:instrText>
+                      </w:r>
+                      <w:r>
+                        <w:fldChar w:fldCharType="separate"/>
+                      </w:r>
+                      <w:r>
+                        <w:rPr>
+                          <w:noProof/>
+                        </w:rPr>
+                        <w:t>2</w:t>
+                      </w:r>
+                      <w:r>
+                        <w:rPr>
+                          <w:noProof/>
+                        </w:rPr>
+                        <w:fldChar w:fldCharType="end"/>
+                      </w:r>
                       <w:r>
                         <w:t xml:space="preserve"> CRC-Karte - Aufbau</w:t>
                       </w:r>
@@ -3397,18 +3537,31 @@
                               </w:rPr>
                             </w:pPr>
                             <w:bookmarkStart w:id="14" w:name="_Toc91059177"/>
-                            <w:bookmarkStart w:id="15" w:name="_Toc92125080"/>
+                            <w:bookmarkStart w:id="15" w:name="_Toc94089674"/>
                             <w:r>
                               <w:t xml:space="preserve">Abbildung </w:t>
                             </w:r>
-                            <w:fldSimple w:instr=" SEQ Abbildung \* ARABIC ">
-                              <w:r>
-                                <w:rPr>
-                                  <w:noProof/>
-                                </w:rPr>
-                                <w:t>3</w:t>
-                              </w:r>
-                            </w:fldSimple>
+                            <w:r>
+                              <w:fldChar w:fldCharType="begin"/>
+                            </w:r>
+                            <w:r>
+                              <w:instrText xml:space="preserve"> SEQ Abbildung \* ARABIC </w:instrText>
+                            </w:r>
+                            <w:r>
+                              <w:fldChar w:fldCharType="separate"/>
+                            </w:r>
+                            <w:r>
+                              <w:rPr>
+                                <w:noProof/>
+                              </w:rPr>
+                              <w:t>3</w:t>
+                            </w:r>
+                            <w:r>
+                              <w:rPr>
+                                <w:noProof/>
+                              </w:rPr>
+                              <w:fldChar w:fldCharType="end"/>
+                            </w:r>
                             <w:r>
                               <w:t xml:space="preserve"> CRC-Karte - Beispiel Kino</w:t>
                             </w:r>
@@ -3443,18 +3596,31 @@
                         </w:rPr>
                       </w:pPr>
                       <w:bookmarkStart w:id="16" w:name="_Toc91059177"/>
-                      <w:bookmarkStart w:id="17" w:name="_Toc92125080"/>
+                      <w:bookmarkStart w:id="17" w:name="_Toc94089674"/>
                       <w:r>
                         <w:t xml:space="preserve">Abbildung </w:t>
                       </w:r>
-                      <w:fldSimple w:instr=" SEQ Abbildung \* ARABIC ">
-                        <w:r>
-                          <w:rPr>
-                            <w:noProof/>
-                          </w:rPr>
-                          <w:t>3</w:t>
-                        </w:r>
-                      </w:fldSimple>
+                      <w:r>
+                        <w:fldChar w:fldCharType="begin"/>
+                      </w:r>
+                      <w:r>
+                        <w:instrText xml:space="preserve"> SEQ Abbildung \* ARABIC </w:instrText>
+                      </w:r>
+                      <w:r>
+                        <w:fldChar w:fldCharType="separate"/>
+                      </w:r>
+                      <w:r>
+                        <w:rPr>
+                          <w:noProof/>
+                        </w:rPr>
+                        <w:t>3</w:t>
+                      </w:r>
+                      <w:r>
+                        <w:rPr>
+                          <w:noProof/>
+                        </w:rPr>
+                        <w:fldChar w:fldCharType="end"/>
+                      </w:r>
                       <w:r>
                         <w:t xml:space="preserve"> CRC-Karte - Beispiel Kino</w:t>
                       </w:r>
@@ -3545,7 +3711,7 @@
         <w:pStyle w:val="berschrift1"/>
         <w:spacing w:line="276" w:lineRule="auto"/>
       </w:pPr>
-      <w:bookmarkStart w:id="18" w:name="_Toc93913903"/>
+      <w:bookmarkStart w:id="18" w:name="_Toc94089639"/>
       <w:r>
         <w:t>Entwurfsmuster</w:t>
       </w:r>
@@ -3555,6 +3721,9 @@
       <w:bookmarkEnd w:id="18"/>
     </w:p>
     <w:p>
+      <w:pPr>
+        <w:jc w:val="both"/>
+      </w:pPr>
       <w:r>
         <w:t xml:space="preserve">Entwurfsmuster (englisch </w:t>
       </w:r>
@@ -3578,6 +3747,9 @@
       </w:r>
     </w:p>
     <w:p>
+      <w:pPr>
+        <w:jc w:val="both"/>
+      </w:pPr>
       <w:r>
         <w:t>I</w:t>
       </w:r>
@@ -3594,8 +3766,9 @@
     <w:p>
       <w:pPr>
         <w:pStyle w:val="berschrift2"/>
-      </w:pPr>
-      <w:bookmarkStart w:id="19" w:name="_Toc93913904"/>
+        <w:jc w:val="both"/>
+      </w:pPr>
+      <w:bookmarkStart w:id="19" w:name="_Toc94089640"/>
       <w:r>
         <w:lastRenderedPageBreak/>
         <w:t xml:space="preserve">Beispiel - </w:t>
@@ -3606,6 +3779,9 @@
       <w:bookmarkEnd w:id="19"/>
     </w:p>
     <w:p>
+      <w:pPr>
+        <w:jc w:val="both"/>
+      </w:pPr>
       <w:r>
         <w:t xml:space="preserve">Ein Beispiel für ein Design Pattern </w:t>
       </w:r>
@@ -3677,18 +3853,31 @@
                                 <w:noProof/>
                               </w:rPr>
                             </w:pPr>
-                            <w:bookmarkStart w:id="20" w:name="_Toc92125081"/>
+                            <w:bookmarkStart w:id="20" w:name="_Toc94089675"/>
                             <w:r>
                               <w:t xml:space="preserve">Abbildung </w:t>
                             </w:r>
-                            <w:fldSimple w:instr=" SEQ Abbildung \* ARABIC ">
-                              <w:r>
-                                <w:rPr>
-                                  <w:noProof/>
-                                </w:rPr>
-                                <w:t>4</w:t>
-                              </w:r>
-                            </w:fldSimple>
+                            <w:r>
+                              <w:fldChar w:fldCharType="begin"/>
+                            </w:r>
+                            <w:r>
+                              <w:instrText xml:space="preserve"> SEQ Abbildung \* ARABIC </w:instrText>
+                            </w:r>
+                            <w:r>
+                              <w:fldChar w:fldCharType="separate"/>
+                            </w:r>
+                            <w:r>
+                              <w:rPr>
+                                <w:noProof/>
+                              </w:rPr>
+                              <w:t>4</w:t>
+                            </w:r>
+                            <w:r>
+                              <w:rPr>
+                                <w:noProof/>
+                              </w:rPr>
+                              <w:fldChar w:fldCharType="end"/>
+                            </w:r>
                             <w:r>
                               <w:t xml:space="preserve"> Singleton Design Pattern - Code Beispiel</w:t>
                             </w:r>
@@ -3721,18 +3910,31 @@
                           <w:noProof/>
                         </w:rPr>
                       </w:pPr>
-                      <w:bookmarkStart w:id="21" w:name="_Toc92125081"/>
+                      <w:bookmarkStart w:id="21" w:name="_Toc94089675"/>
                       <w:r>
                         <w:t xml:space="preserve">Abbildung </w:t>
                       </w:r>
-                      <w:fldSimple w:instr=" SEQ Abbildung \* ARABIC ">
-                        <w:r>
-                          <w:rPr>
-                            <w:noProof/>
-                          </w:rPr>
-                          <w:t>4</w:t>
-                        </w:r>
-                      </w:fldSimple>
+                      <w:r>
+                        <w:fldChar w:fldCharType="begin"/>
+                      </w:r>
+                      <w:r>
+                        <w:instrText xml:space="preserve"> SEQ Abbildung \* ARABIC </w:instrText>
+                      </w:r>
+                      <w:r>
+                        <w:fldChar w:fldCharType="separate"/>
+                      </w:r>
+                      <w:r>
+                        <w:rPr>
+                          <w:noProof/>
+                        </w:rPr>
+                        <w:t>4</w:t>
+                      </w:r>
+                      <w:r>
+                        <w:rPr>
+                          <w:noProof/>
+                        </w:rPr>
+                        <w:fldChar w:fldCharType="end"/>
+                      </w:r>
                       <w:r>
                         <w:t xml:space="preserve"> Singleton Design Pattern - Code Beispiel</w:t>
                       </w:r>
@@ -5616,18 +5818,31 @@
                                 <w:noProof/>
                               </w:rPr>
                             </w:pPr>
-                            <w:bookmarkStart w:id="22" w:name="_Toc92125082"/>
+                            <w:bookmarkStart w:id="22" w:name="_Toc94089676"/>
                             <w:r>
                               <w:t xml:space="preserve">Abbildung </w:t>
                             </w:r>
-                            <w:fldSimple w:instr=" SEQ Abbildung \* ARABIC ">
-                              <w:r>
-                                <w:rPr>
-                                  <w:noProof/>
-                                </w:rPr>
-                                <w:t>5</w:t>
-                              </w:r>
-                            </w:fldSimple>
+                            <w:r>
+                              <w:fldChar w:fldCharType="begin"/>
+                            </w:r>
+                            <w:r>
+                              <w:instrText xml:space="preserve"> SEQ Abbildung \* ARABIC </w:instrText>
+                            </w:r>
+                            <w:r>
+                              <w:fldChar w:fldCharType="separate"/>
+                            </w:r>
+                            <w:r>
+                              <w:rPr>
+                                <w:noProof/>
+                              </w:rPr>
+                              <w:t>5</w:t>
+                            </w:r>
+                            <w:r>
+                              <w:rPr>
+                                <w:noProof/>
+                              </w:rPr>
+                              <w:fldChar w:fldCharType="end"/>
+                            </w:r>
                             <w:r>
                               <w:t xml:space="preserve"> Singleton Design Pattern - Klassendiagramm</w:t>
                             </w:r>
@@ -5660,18 +5875,31 @@
                           <w:noProof/>
                         </w:rPr>
                       </w:pPr>
-                      <w:bookmarkStart w:id="23" w:name="_Toc92125082"/>
+                      <w:bookmarkStart w:id="23" w:name="_Toc94089676"/>
                       <w:r>
                         <w:t xml:space="preserve">Abbildung </w:t>
                       </w:r>
-                      <w:fldSimple w:instr=" SEQ Abbildung \* ARABIC ">
-                        <w:r>
-                          <w:rPr>
-                            <w:noProof/>
-                          </w:rPr>
-                          <w:t>5</w:t>
-                        </w:r>
-                      </w:fldSimple>
+                      <w:r>
+                        <w:fldChar w:fldCharType="begin"/>
+                      </w:r>
+                      <w:r>
+                        <w:instrText xml:space="preserve"> SEQ Abbildung \* ARABIC </w:instrText>
+                      </w:r>
+                      <w:r>
+                        <w:fldChar w:fldCharType="separate"/>
+                      </w:r>
+                      <w:r>
+                        <w:rPr>
+                          <w:noProof/>
+                        </w:rPr>
+                        <w:t>5</w:t>
+                      </w:r>
+                      <w:r>
+                        <w:rPr>
+                          <w:noProof/>
+                        </w:rPr>
+                        <w:fldChar w:fldCharType="end"/>
+                      </w:r>
                       <w:r>
                         <w:t xml:space="preserve"> Singleton Design Pattern - Klassendiagramm</w:t>
                       </w:r>
@@ -5769,23 +5997,34 @@
     <w:p/>
     <w:p/>
     <w:p>
+      <w:pPr>
+        <w:jc w:val="both"/>
+      </w:pPr>
       <w:r>
         <w:t>Die Aufgabe vom Singleton Design Pattern ist es also zu verhindern, dass von einer Klasse mehr als ein Objekt erstellt wird. Das wird dadurch erreicht, dass das gewünschte Objekt in einer Klasse selbst erzeugt wird und dann als statische Instanz abgerufen wird.</w:t>
       </w:r>
     </w:p>
-    <w:p/>
+    <w:p>
+      <w:pPr>
+        <w:jc w:val="both"/>
+      </w:pPr>
+    </w:p>
     <w:p>
       <w:pPr>
         <w:pStyle w:val="berschrift1"/>
         <w:spacing w:line="276" w:lineRule="auto"/>
-      </w:pPr>
-      <w:bookmarkStart w:id="24" w:name="_Toc93913905"/>
+        <w:jc w:val="both"/>
+      </w:pPr>
+      <w:bookmarkStart w:id="24" w:name="_Toc94089641"/>
       <w:r>
         <w:t>Entwurfsmuster 2</w:t>
       </w:r>
       <w:bookmarkEnd w:id="24"/>
     </w:p>
     <w:p>
+      <w:pPr>
+        <w:jc w:val="both"/>
+      </w:pPr>
       <w:r>
         <w:t xml:space="preserve">Nun ist gefragt, sich in die folgenden Design Patterns einzuarbeiten. </w:t>
       </w:r>
@@ -5810,6 +6049,7 @@
           <w:numId w:val="4"/>
         </w:numPr>
         <w:spacing w:after="0"/>
+        <w:jc w:val="both"/>
         <w:rPr>
           <w:lang w:val="en-US"/>
         </w:rPr>
@@ -5849,6 +6089,7 @@
           <w:numId w:val="4"/>
         </w:numPr>
         <w:spacing w:after="0"/>
+        <w:jc w:val="both"/>
         <w:rPr>
           <w:lang w:val="en-US"/>
         </w:rPr>
@@ -5900,6 +6141,7 @@
           <w:numId w:val="4"/>
         </w:numPr>
         <w:spacing w:after="0"/>
+        <w:jc w:val="both"/>
         <w:rPr>
           <w:lang w:val="en-US"/>
         </w:rPr>
@@ -5919,6 +6161,7 @@
           <w:numId w:val="4"/>
         </w:numPr>
         <w:spacing w:after="0"/>
+        <w:jc w:val="both"/>
         <w:rPr>
           <w:lang w:val="en-US"/>
         </w:rPr>
@@ -5938,6 +6181,7 @@
           <w:numId w:val="4"/>
         </w:numPr>
         <w:spacing w:after="0"/>
+        <w:jc w:val="both"/>
         <w:rPr>
           <w:lang w:val="en-US"/>
         </w:rPr>
@@ -5954,6 +6198,7 @@
           <w:numId w:val="4"/>
         </w:numPr>
         <w:spacing w:after="0"/>
+        <w:jc w:val="both"/>
         <w:rPr>
           <w:lang w:val="en-US"/>
         </w:rPr>
@@ -6061,8 +6306,9 @@
     <w:p>
       <w:pPr>
         <w:pStyle w:val="berschrift2"/>
-      </w:pPr>
-      <w:bookmarkStart w:id="25" w:name="_Toc93913906"/>
+        <w:jc w:val="both"/>
+      </w:pPr>
+      <w:bookmarkStart w:id="25" w:name="_Toc94089642"/>
       <w:r>
         <w:lastRenderedPageBreak/>
         <w:t>Zuständigkeitskette</w:t>
@@ -6092,6 +6338,9 @@
       <w:bookmarkEnd w:id="25"/>
     </w:p>
     <w:p>
+      <w:pPr>
+        <w:jc w:val="both"/>
+      </w:pPr>
       <w:r>
         <w:t>Die Zuständigkeitskette gehört zu den Verhaltensmustern und wird für Algorithmen verwendet. Die Zuständigkeitskette dient als Entkopplung von Sender und Empfänger.</w:t>
       </w:r>
@@ -6102,11 +6351,12 @@
     <w:p>
       <w:pPr>
         <w:pStyle w:val="berschrift3"/>
+        <w:jc w:val="both"/>
         <w:rPr>
           <w:color w:val="000000" w:themeColor="text1"/>
         </w:rPr>
       </w:pPr>
-      <w:bookmarkStart w:id="26" w:name="_Toc93913907"/>
+      <w:bookmarkStart w:id="26" w:name="_Toc94089643"/>
       <w:r>
         <w:rPr>
           <w:color w:val="000000" w:themeColor="text1"/>
@@ -6116,6 +6366,9 @@
       <w:bookmarkEnd w:id="26"/>
     </w:p>
     <w:p>
+      <w:pPr>
+        <w:jc w:val="both"/>
+      </w:pPr>
       <w:r>
         <w:t xml:space="preserve">Ich als Client rufe meine Handler auf zb Handler_1 und übergebe mittels </w:t>
       </w:r>
@@ -6129,11 +6382,17 @@
       </w:r>
     </w:p>
     <w:p>
+      <w:pPr>
+        <w:jc w:val="both"/>
+      </w:pPr>
       <w:r>
         <w:t>Jeder Handler enthält keine oder eine Instanz eines weiteren Handlers.</w:t>
       </w:r>
     </w:p>
     <w:p>
+      <w:pPr>
+        <w:jc w:val="both"/>
+      </w:pPr>
       <w:r>
         <w:t xml:space="preserve">Die Chain </w:t>
       </w:r>
@@ -6155,6 +6414,9 @@
       </w:r>
     </w:p>
     <w:p>
+      <w:pPr>
+        <w:jc w:val="both"/>
+      </w:pPr>
       <w:r>
         <w:t xml:space="preserve">Ein Hilfreiches Video ist hier zu finden: </w:t>
       </w:r>
@@ -6253,7 +6515,7 @@
                                 <w:lang w:val="en-US"/>
                               </w:rPr>
                             </w:pPr>
-                            <w:bookmarkStart w:id="27" w:name="_Toc92125083"/>
+                            <w:bookmarkStart w:id="27" w:name="_Toc94089677"/>
                             <w:r>
                               <w:rPr>
                                 <w:lang w:val="en-US"/>
@@ -6332,7 +6594,7 @@
                           <w:lang w:val="en-US"/>
                         </w:rPr>
                       </w:pPr>
-                      <w:bookmarkStart w:id="28" w:name="_Toc92125083"/>
+                      <w:bookmarkStart w:id="28" w:name="_Toc94089677"/>
                       <w:r>
                         <w:rPr>
                           <w:lang w:val="en-US"/>
@@ -6477,6 +6739,9 @@
     <w:p/>
     <w:p/>
     <w:p>
+      <w:pPr>
+        <w:jc w:val="both"/>
+      </w:pPr>
       <w:r>
         <w:t xml:space="preserve">Um das Konzept der Chain </w:t>
       </w:r>
@@ -6580,7 +6845,7 @@
                                 <w:lang w:val="en-US"/>
                               </w:rPr>
                             </w:pPr>
-                            <w:bookmarkStart w:id="29" w:name="_Toc92125084"/>
+                            <w:bookmarkStart w:id="29" w:name="_Toc94089678"/>
                             <w:r>
                               <w:rPr>
                                 <w:lang w:val="en-US"/>
@@ -6667,7 +6932,7 @@
                           <w:lang w:val="en-US"/>
                         </w:rPr>
                       </w:pPr>
-                      <w:bookmarkStart w:id="30" w:name="_Toc92125084"/>
+                      <w:bookmarkStart w:id="30" w:name="_Toc94089678"/>
                       <w:r>
                         <w:rPr>
                           <w:lang w:val="en-US"/>
@@ -6822,7 +7087,7 @@
       <w:pPr>
         <w:pStyle w:val="berschrift2"/>
       </w:pPr>
-      <w:bookmarkStart w:id="31" w:name="_Toc93913908"/>
+      <w:bookmarkStart w:id="31" w:name="_Toc94089644"/>
       <w:r>
         <w:lastRenderedPageBreak/>
         <w:t>Schablonenmethode (Template Hook)</w:t>
@@ -6830,11 +7095,17 @@
       <w:bookmarkEnd w:id="31"/>
     </w:p>
     <w:p>
+      <w:pPr>
+        <w:jc w:val="both"/>
+      </w:pPr>
       <w:r>
         <w:t>Bei der Schablonenmethode (Template Hook) ist der grundsätzliche Ablauf eines Algorithmus bereits fest vorgegeben. Jedoch können sich einzelne Schritte bzw. Details ändern. Die Grundsätzliche Struktur bleibt jedoch unverändert.</w:t>
       </w:r>
     </w:p>
     <w:p>
+      <w:pPr>
+        <w:jc w:val="both"/>
+      </w:pPr>
       <w:r>
         <w:t>Das Template Hook kommt bei zb folgenden Anwendungen zum Einsatz</w:t>
       </w:r>
@@ -6849,6 +7120,7 @@
           <w:ilvl w:val="0"/>
           <w:numId w:val="5"/>
         </w:numPr>
+        <w:jc w:val="both"/>
       </w:pPr>
       <w:r>
         <w:t>Sortieralgorithmen</w:t>
@@ -6857,6 +7129,7 @@
     <w:p>
       <w:pPr>
         <w:pStyle w:val="Listenabsatz"/>
+        <w:jc w:val="both"/>
       </w:pPr>
       <w:r>
         <w:t xml:space="preserve">Grundsätzlich ist der Ablauf </w:t>
@@ -6881,6 +7154,7 @@
           <w:ilvl w:val="0"/>
           <w:numId w:val="5"/>
         </w:numPr>
+        <w:jc w:val="both"/>
       </w:pPr>
       <w:r>
         <w:t>Daten über Netzwerk versenden</w:t>
@@ -6889,6 +7163,7 @@
     <w:p>
       <w:pPr>
         <w:pStyle w:val="Listenabsatz"/>
+        <w:jc w:val="both"/>
       </w:pPr>
       <w:r>
         <w:t xml:space="preserve">Grundsätzlich ist der </w:t>
@@ -6903,6 +7178,7 @@
     <w:p>
       <w:pPr>
         <w:pStyle w:val="Listenabsatz"/>
+        <w:jc w:val="both"/>
       </w:pPr>
       <w:r>
         <w:t>1) Verbindung aufbauen</w:t>
@@ -6911,6 +7187,7 @@
     <w:p>
       <w:pPr>
         <w:pStyle w:val="Listenabsatz"/>
+        <w:jc w:val="both"/>
       </w:pPr>
       <w:r>
         <w:t>2) Daten senden</w:t>
@@ -6919,6 +7196,7 @@
     <w:p>
       <w:pPr>
         <w:pStyle w:val="Listenabsatz"/>
+        <w:jc w:val="both"/>
       </w:pPr>
       <w:r>
         <w:t>3) Verbindung schließen</w:t>
@@ -6927,11 +7205,13 @@
     <w:p>
       <w:pPr>
         <w:pStyle w:val="Listenabsatz"/>
+        <w:jc w:val="both"/>
       </w:pPr>
     </w:p>
     <w:p>
       <w:pPr>
         <w:pStyle w:val="Listenabsatz"/>
+        <w:jc w:val="both"/>
       </w:pPr>
       <w:r>
         <w:t>Wenn ich zb eine http Verbindung habe und eine SMTP Verbindung habe sind die Schritte bzw. Reihenfolge wie Aufbau, senden und abbauen immer gleich. Das aufbauen ist zb unterschiedlich.</w:t>
@@ -6940,6 +7220,7 @@
     <w:p>
       <w:pPr>
         <w:spacing w:after="0"/>
+        <w:jc w:val="both"/>
         <w:rPr>
           <w:rStyle w:val="Hyperlink"/>
         </w:rPr>
@@ -6961,6 +7242,7 @@
     </w:p>
     <w:p>
       <w:pPr>
+        <w:jc w:val="both"/>
         <w:rPr>
           <w:color w:val="0563C1" w:themeColor="hyperlink"/>
           <w:u w:val="single"/>
@@ -7038,18 +7320,31 @@
                                 <w:noProof/>
                               </w:rPr>
                             </w:pPr>
-                            <w:bookmarkStart w:id="32" w:name="_Toc92125085"/>
+                            <w:bookmarkStart w:id="32" w:name="_Toc94089679"/>
                             <w:r>
                               <w:t xml:space="preserve">Abbildung </w:t>
                             </w:r>
-                            <w:fldSimple w:instr=" SEQ Abbildung \* ARABIC ">
-                              <w:r>
-                                <w:rPr>
-                                  <w:noProof/>
-                                </w:rPr>
-                                <w:t>8</w:t>
-                              </w:r>
-                            </w:fldSimple>
+                            <w:r>
+                              <w:fldChar w:fldCharType="begin"/>
+                            </w:r>
+                            <w:r>
+                              <w:instrText xml:space="preserve"> SEQ Abbildung \* ARABIC </w:instrText>
+                            </w:r>
+                            <w:r>
+                              <w:fldChar w:fldCharType="separate"/>
+                            </w:r>
+                            <w:r>
+                              <w:rPr>
+                                <w:noProof/>
+                              </w:rPr>
+                              <w:t>8</w:t>
+                            </w:r>
+                            <w:r>
+                              <w:rPr>
+                                <w:noProof/>
+                              </w:rPr>
+                              <w:fldChar w:fldCharType="end"/>
+                            </w:r>
                             <w:r>
                               <w:t xml:space="preserve"> Template Hook - Beispiel zeichnen</w:t>
                             </w:r>
@@ -7082,18 +7377,31 @@
                           <w:noProof/>
                         </w:rPr>
                       </w:pPr>
-                      <w:bookmarkStart w:id="33" w:name="_Toc92125085"/>
+                      <w:bookmarkStart w:id="33" w:name="_Toc94089679"/>
                       <w:r>
                         <w:t xml:space="preserve">Abbildung </w:t>
                       </w:r>
-                      <w:fldSimple w:instr=" SEQ Abbildung \* ARABIC ">
-                        <w:r>
-                          <w:rPr>
-                            <w:noProof/>
-                          </w:rPr>
-                          <w:t>8</w:t>
-                        </w:r>
-                      </w:fldSimple>
+                      <w:r>
+                        <w:fldChar w:fldCharType="begin"/>
+                      </w:r>
+                      <w:r>
+                        <w:instrText xml:space="preserve"> SEQ Abbildung \* ARABIC </w:instrText>
+                      </w:r>
+                      <w:r>
+                        <w:fldChar w:fldCharType="separate"/>
+                      </w:r>
+                      <w:r>
+                        <w:rPr>
+                          <w:noProof/>
+                        </w:rPr>
+                        <w:t>8</w:t>
+                      </w:r>
+                      <w:r>
+                        <w:rPr>
+                          <w:noProof/>
+                        </w:rPr>
+                        <w:fldChar w:fldCharType="end"/>
+                      </w:r>
                       <w:r>
                         <w:t xml:space="preserve"> Template Hook - Beispiel zeichnen</w:t>
                       </w:r>
@@ -7194,7 +7502,7 @@
       <w:pPr>
         <w:pStyle w:val="berschrift2"/>
       </w:pPr>
-      <w:bookmarkStart w:id="34" w:name="_Toc93913909"/>
+      <w:bookmarkStart w:id="34" w:name="_Toc94089645"/>
       <w:r>
         <w:lastRenderedPageBreak/>
         <w:t>Decorator</w:t>
@@ -7205,6 +7513,9 @@
       <w:bookmarkEnd w:id="34"/>
     </w:p>
     <w:p>
+      <w:pPr>
+        <w:jc w:val="both"/>
+      </w:pPr>
       <w:r>
         <w:t xml:space="preserve">Das Decorator Pattern ist ein Entwurfsmuster zur flexiblen bzw. </w:t>
       </w:r>
@@ -7216,6 +7527,9 @@
       </w:r>
     </w:p>
     <w:p>
+      <w:pPr>
+        <w:jc w:val="both"/>
+      </w:pPr>
       <w:r>
         <w:t>Angenommen wir haben hier zb. drei GUI-Fenster. Wir wollen jedoch, dass in einem davon ein Bild gezeichnet wird. Wie gehen wir nun vor.</w:t>
       </w:r>
@@ -7269,6 +7583,7 @@
     <w:p>
       <w:pPr>
         <w:spacing w:after="0"/>
+        <w:jc w:val="both"/>
         <w:rPr>
           <w:rStyle w:val="Hyperlink"/>
         </w:rPr>
@@ -7287,6 +7602,7 @@
     </w:p>
     <w:p>
       <w:pPr>
+        <w:jc w:val="both"/>
         <w:rPr>
           <w:lang w:val="en-US"/>
         </w:rPr>
@@ -7508,18 +7824,31 @@
                                 <w:noProof/>
                               </w:rPr>
                             </w:pPr>
-                            <w:bookmarkStart w:id="35" w:name="_Toc92125086"/>
+                            <w:bookmarkStart w:id="35" w:name="_Toc94089680"/>
                             <w:r>
                               <w:t xml:space="preserve">Abbildung </w:t>
                             </w:r>
-                            <w:fldSimple w:instr=" SEQ Abbildung \* ARABIC ">
-                              <w:r>
-                                <w:rPr>
-                                  <w:noProof/>
-                                </w:rPr>
-                                <w:t>9</w:t>
-                              </w:r>
-                            </w:fldSimple>
+                            <w:r>
+                              <w:fldChar w:fldCharType="begin"/>
+                            </w:r>
+                            <w:r>
+                              <w:instrText xml:space="preserve"> SEQ Abbildung \* ARABIC </w:instrText>
+                            </w:r>
+                            <w:r>
+                              <w:fldChar w:fldCharType="separate"/>
+                            </w:r>
+                            <w:r>
+                              <w:rPr>
+                                <w:noProof/>
+                              </w:rPr>
+                              <w:t>9</w:t>
+                            </w:r>
+                            <w:r>
+                              <w:rPr>
+                                <w:noProof/>
+                              </w:rPr>
+                              <w:fldChar w:fldCharType="end"/>
+                            </w:r>
                             <w:r>
                               <w:t xml:space="preserve"> Decorator Pattern Beispiel</w:t>
                             </w:r>
@@ -7552,18 +7881,31 @@
                           <w:noProof/>
                         </w:rPr>
                       </w:pPr>
-                      <w:bookmarkStart w:id="36" w:name="_Toc92125086"/>
+                      <w:bookmarkStart w:id="36" w:name="_Toc94089680"/>
                       <w:r>
                         <w:t xml:space="preserve">Abbildung </w:t>
                       </w:r>
-                      <w:fldSimple w:instr=" SEQ Abbildung \* ARABIC ">
-                        <w:r>
-                          <w:rPr>
-                            <w:noProof/>
-                          </w:rPr>
-                          <w:t>9</w:t>
-                        </w:r>
-                      </w:fldSimple>
+                      <w:r>
+                        <w:fldChar w:fldCharType="begin"/>
+                      </w:r>
+                      <w:r>
+                        <w:instrText xml:space="preserve"> SEQ Abbildung \* ARABIC </w:instrText>
+                      </w:r>
+                      <w:r>
+                        <w:fldChar w:fldCharType="separate"/>
+                      </w:r>
+                      <w:r>
+                        <w:rPr>
+                          <w:noProof/>
+                        </w:rPr>
+                        <w:t>9</w:t>
+                      </w:r>
+                      <w:r>
+                        <w:rPr>
+                          <w:noProof/>
+                        </w:rPr>
+                        <w:fldChar w:fldCharType="end"/>
+                      </w:r>
                       <w:r>
                         <w:t xml:space="preserve"> Decorator Pattern Beispiel</w:t>
                       </w:r>
@@ -7659,7 +8001,7 @@
       <w:pPr>
         <w:pStyle w:val="berschrift2"/>
       </w:pPr>
-      <w:bookmarkStart w:id="37" w:name="_Toc93913910"/>
+      <w:bookmarkStart w:id="37" w:name="_Toc94089646"/>
       <w:proofErr w:type="spellStart"/>
       <w:r>
         <w:lastRenderedPageBreak/>
@@ -7672,6 +8014,9 @@
       <w:bookmarkEnd w:id="37"/>
     </w:p>
     <w:p>
+      <w:pPr>
+        <w:jc w:val="both"/>
+      </w:pPr>
       <w:r>
         <w:t xml:space="preserve">Das </w:t>
       </w:r>
@@ -7688,6 +8033,7 @@
       <w:pPr>
         <w:shd w:val="clear" w:color="auto" w:fill="FFFFFF"/>
         <w:spacing w:after="0" w:line="240" w:lineRule="auto"/>
+        <w:jc w:val="both"/>
         <w:rPr>
           <w:rFonts w:eastAsia="Times New Roman" w:cstheme="minorHAnsi"/>
           <w:color w:val="3C3C3C"/>
@@ -7729,6 +8075,7 @@
         </w:numPr>
         <w:shd w:val="clear" w:color="auto" w:fill="FFFFFF"/>
         <w:spacing w:before="100" w:beforeAutospacing="1" w:after="100" w:afterAutospacing="1" w:line="240" w:lineRule="auto"/>
+        <w:jc w:val="both"/>
         <w:rPr>
           <w:rFonts w:eastAsia="Times New Roman" w:cstheme="minorHAnsi"/>
           <w:color w:val="3C3C3C"/>
@@ -7762,6 +8109,7 @@
         </w:numPr>
         <w:shd w:val="clear" w:color="auto" w:fill="FFFFFF"/>
         <w:spacing w:before="100" w:beforeAutospacing="1" w:after="100" w:afterAutospacing="1" w:line="240" w:lineRule="auto"/>
+        <w:jc w:val="both"/>
         <w:rPr>
           <w:rFonts w:eastAsia="Times New Roman" w:cstheme="minorHAnsi"/>
           <w:color w:val="3C3C3C"/>
@@ -7795,6 +8143,7 @@
         </w:numPr>
         <w:shd w:val="clear" w:color="auto" w:fill="FFFFFF"/>
         <w:spacing w:before="100" w:beforeAutospacing="1" w:after="100" w:afterAutospacing="1" w:line="240" w:lineRule="auto"/>
+        <w:jc w:val="both"/>
         <w:rPr>
           <w:rFonts w:eastAsia="Times New Roman" w:cstheme="minorHAnsi"/>
           <w:color w:val="3C3C3C"/>
@@ -7828,6 +8177,7 @@
         </w:numPr>
         <w:shd w:val="clear" w:color="auto" w:fill="FFFFFF"/>
         <w:spacing w:before="100" w:beforeAutospacing="1" w:after="100" w:afterAutospacing="1" w:line="240" w:lineRule="auto"/>
+        <w:jc w:val="both"/>
         <w:rPr>
           <w:rFonts w:eastAsia="Times New Roman" w:cstheme="minorHAnsi"/>
           <w:color w:val="3C3C3C"/>
@@ -7875,6 +8225,7 @@
       <w:pPr>
         <w:shd w:val="clear" w:color="auto" w:fill="FFFFFF"/>
         <w:spacing w:after="225" w:line="240" w:lineRule="auto"/>
+        <w:jc w:val="both"/>
         <w:rPr>
           <w:rFonts w:eastAsia="Times New Roman" w:cstheme="minorHAnsi"/>
           <w:color w:val="3C3C3C"/>
@@ -7891,6 +8242,9 @@
       </w:r>
     </w:p>
     <w:p>
+      <w:pPr>
+        <w:jc w:val="both"/>
+      </w:pPr>
       <w:r>
         <w:t xml:space="preserve">Link zum </w:t>
       </w:r>
@@ -7920,6 +8274,147 @@
       </w:hyperlink>
     </w:p>
     <w:p>
+      <w:r>
+        <w:rPr>
+          <w:noProof/>
+        </w:rPr>
+        <mc:AlternateContent>
+          <mc:Choice Requires="wps">
+            <w:drawing>
+              <wp:anchor distT="0" distB="0" distL="114300" distR="114300" simplePos="0" relativeHeight="251709440" behindDoc="0" locked="0" layoutInCell="1" allowOverlap="1" wp14:anchorId="55B80538" wp14:editId="66889CD9">
+                <wp:simplePos x="0" y="0"/>
+                <wp:positionH relativeFrom="column">
+                  <wp:posOffset>718185</wp:posOffset>
+                </wp:positionH>
+                <wp:positionV relativeFrom="paragraph">
+                  <wp:posOffset>2277745</wp:posOffset>
+                </wp:positionV>
+                <wp:extent cx="4319905" cy="635"/>
+                <wp:effectExtent l="0" t="0" r="0" b="0"/>
+                <wp:wrapThrough wrapText="bothSides">
+                  <wp:wrapPolygon edited="0">
+                    <wp:start x="0" y="0"/>
+                    <wp:lineTo x="0" y="21600"/>
+                    <wp:lineTo x="21600" y="21600"/>
+                    <wp:lineTo x="21600" y="0"/>
+                  </wp:wrapPolygon>
+                </wp:wrapThrough>
+                <wp:docPr id="35" name="Textfeld 35"/>
+                <wp:cNvGraphicFramePr/>
+                <a:graphic xmlns:a="http://schemas.openxmlformats.org/drawingml/2006/main">
+                  <a:graphicData uri="http://schemas.microsoft.com/office/word/2010/wordprocessingShape">
+                    <wps:wsp>
+                      <wps:cNvSpPr txBox="1"/>
+                      <wps:spPr>
+                        <a:xfrm>
+                          <a:off x="0" y="0"/>
+                          <a:ext cx="4319905" cy="635"/>
+                        </a:xfrm>
+                        <a:prstGeom prst="rect">
+                          <a:avLst/>
+                        </a:prstGeom>
+                        <a:solidFill>
+                          <a:prstClr val="white"/>
+                        </a:solidFill>
+                        <a:ln>
+                          <a:noFill/>
+                        </a:ln>
+                      </wps:spPr>
+                      <wps:txbx>
+                        <w:txbxContent>
+                          <w:p>
+                            <w:pPr>
+                              <w:pStyle w:val="Beschriftung"/>
+                              <w:jc w:val="center"/>
+                              <w:rPr>
+                                <w:noProof/>
+                              </w:rPr>
+                            </w:pPr>
+                            <w:bookmarkStart w:id="38" w:name="_Toc94089681"/>
+                            <w:r>
+                              <w:t xml:space="preserve">Abbildung </w:t>
+                            </w:r>
+                            <w:fldSimple w:instr=" SEQ Abbildung \* ARABIC ">
+                              <w:r>
+                                <w:rPr>
+                                  <w:noProof/>
+                                </w:rPr>
+                                <w:t>10</w:t>
+                              </w:r>
+                            </w:fldSimple>
+                            <w:r>
+                              <w:t xml:space="preserve"> </w:t>
+                            </w:r>
+                            <w:proofErr w:type="spellStart"/>
+                            <w:r>
+                              <w:t>Builder</w:t>
+                            </w:r>
+                            <w:proofErr w:type="spellEnd"/>
+                            <w:r>
+                              <w:t xml:space="preserve"> Pattern Beispiel</w:t>
+                            </w:r>
+                            <w:bookmarkEnd w:id="38"/>
+                          </w:p>
+                        </w:txbxContent>
+                      </wps:txbx>
+                      <wps:bodyPr rot="0" spcFirstLastPara="0" vertOverflow="overflow" horzOverflow="overflow" vert="horz" wrap="square" lIns="0" tIns="0" rIns="0" bIns="0" numCol="1" spcCol="0" rtlCol="0" fromWordArt="0" anchor="t" anchorCtr="0" forceAA="0" compatLnSpc="1">
+                        <a:prstTxWarp prst="textNoShape">
+                          <a:avLst/>
+                        </a:prstTxWarp>
+                        <a:spAutoFit/>
+                      </wps:bodyPr>
+                    </wps:wsp>
+                  </a:graphicData>
+                </a:graphic>
+              </wp:anchor>
+            </w:drawing>
+          </mc:Choice>
+          <mc:Fallback>
+            <w:pict>
+              <v:shape w14:anchorId="55B80538" id="Textfeld 35" o:spid="_x0000_s1036" type="#_x0000_t202" style="position:absolute;margin-left:56.55pt;margin-top:179.35pt;width:340.15pt;height:.05pt;z-index:251709440;visibility:visible;mso-wrap-style:square;mso-wrap-distance-left:9pt;mso-wrap-distance-top:0;mso-wrap-distance-right:9pt;mso-wrap-distance-bottom:0;mso-position-horizontal:absolute;mso-position-horizontal-relative:text;mso-position-vertical:absolute;mso-position-vertical-relative:text;v-text-anchor:top" o:gfxdata="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" stroked="f">
+                <v:textbox style="mso-fit-shape-to-text:t" inset="0,0,0,0">
+                  <w:txbxContent>
+                    <w:p>
+                      <w:pPr>
+                        <w:pStyle w:val="Beschriftung"/>
+                        <w:jc w:val="center"/>
+                        <w:rPr>
+                          <w:noProof/>
+                        </w:rPr>
+                      </w:pPr>
+                      <w:bookmarkStart w:id="39" w:name="_Toc94089681"/>
+                      <w:r>
+                        <w:t xml:space="preserve">Abbildung </w:t>
+                      </w:r>
+                      <w:fldSimple w:instr=" SEQ Abbildung \* ARABIC ">
+                        <w:r>
+                          <w:rPr>
+                            <w:noProof/>
+                          </w:rPr>
+                          <w:t>10</w:t>
+                        </w:r>
+                      </w:fldSimple>
+                      <w:r>
+                        <w:t xml:space="preserve"> </w:t>
+                      </w:r>
+                      <w:proofErr w:type="spellStart"/>
+                      <w:r>
+                        <w:t>Builder</w:t>
+                      </w:r>
+                      <w:proofErr w:type="spellEnd"/>
+                      <w:r>
+                        <w:t xml:space="preserve"> Pattern Beispiel</w:t>
+                      </w:r>
+                      <w:bookmarkEnd w:id="39"/>
+                    </w:p>
+                  </w:txbxContent>
+                </v:textbox>
+                <w10:wrap type="through"/>
+              </v:shape>
+            </w:pict>
+          </mc:Fallback>
+        </mc:AlternateContent>
+      </w:r>
       <w:r>
         <w:rPr>
           <w:noProof/>
@@ -7997,12 +8492,12 @@
       <w:pPr>
         <w:pStyle w:val="berschrift2"/>
       </w:pPr>
-      <w:bookmarkStart w:id="38" w:name="_Toc93913911"/>
+      <w:bookmarkStart w:id="40" w:name="_Toc94089647"/>
       <w:r>
         <w:lastRenderedPageBreak/>
         <w:t>Adapter Pattern</w:t>
       </w:r>
-      <w:bookmarkEnd w:id="38"/>
+      <w:bookmarkEnd w:id="40"/>
     </w:p>
     <w:p>
       <w:r>
@@ -8218,22 +8713,35 @@
                                 <w:noProof/>
                               </w:rPr>
                             </w:pPr>
-                            <w:bookmarkStart w:id="39" w:name="_Toc92125087"/>
+                            <w:bookmarkStart w:id="41" w:name="_Toc94089682"/>
                             <w:r>
                               <w:t xml:space="preserve">Abbildung </w:t>
                             </w:r>
-                            <w:fldSimple w:instr=" SEQ Abbildung \* ARABIC ">
-                              <w:r>
-                                <w:rPr>
-                                  <w:noProof/>
-                                </w:rPr>
-                                <w:t>10</w:t>
-                              </w:r>
-                            </w:fldSimple>
+                            <w:r>
+                              <w:fldChar w:fldCharType="begin"/>
+                            </w:r>
+                            <w:r>
+                              <w:instrText xml:space="preserve"> SEQ Abbildung \* ARABIC </w:instrText>
+                            </w:r>
+                            <w:r>
+                              <w:fldChar w:fldCharType="separate"/>
+                            </w:r>
+                            <w:r>
+                              <w:rPr>
+                                <w:noProof/>
+                              </w:rPr>
+                              <w:t>11</w:t>
+                            </w:r>
+                            <w:r>
+                              <w:rPr>
+                                <w:noProof/>
+                              </w:rPr>
+                              <w:fldChar w:fldCharType="end"/>
+                            </w:r>
                             <w:r>
                               <w:t xml:space="preserve"> Adapter Pattern Beispiel</w:t>
                             </w:r>
-                            <w:bookmarkEnd w:id="39"/>
+                            <w:bookmarkEnd w:id="41"/>
                           </w:p>
                         </w:txbxContent>
                       </wps:txbx>
@@ -8251,7 +8759,7 @@
           </mc:Choice>
           <mc:Fallback>
             <w:pict>
-              <v:shape w14:anchorId="0861A152" id="Textfeld 20" o:spid="_x0000_s1036" type="#_x0000_t202" style="position:absolute;margin-left:0;margin-top:12.05pt;width:340.15pt;height:.05pt;z-index:251687936;visibility:visible;mso-wrap-style:square;mso-wrap-distance-left:9pt;mso-wrap-distance-top:0;mso-wrap-distance-right:9pt;mso-wrap-distance-bottom:0;mso-position-horizontal:center;mso-position-horizontal-relative:margin;mso-position-vertical:absolute;mso-position-vertical-relative:text;v-text-anchor:top" o:gfxdata="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" stroked="f">
+              <v:shape w14:anchorId="0861A152" id="Textfeld 20" o:spid="_x0000_s1037" type="#_x0000_t202" style="position:absolute;margin-left:0;margin-top:12.05pt;width:340.15pt;height:.05pt;z-index:251687936;visibility:visible;mso-wrap-style:square;mso-wrap-distance-left:9pt;mso-wrap-distance-top:0;mso-wrap-distance-right:9pt;mso-wrap-distance-bottom:0;mso-position-horizontal:center;mso-position-horizontal-relative:margin;mso-position-vertical:absolute;mso-position-vertical-relative:text;v-text-anchor:top" o:gfxdata="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" stroked="f">
                 <v:textbox style="mso-fit-shape-to-text:t" inset="0,0,0,0">
                   <w:txbxContent>
                     <w:p>
@@ -8262,22 +8770,35 @@
                           <w:noProof/>
                         </w:rPr>
                       </w:pPr>
-                      <w:bookmarkStart w:id="40" w:name="_Toc92125087"/>
+                      <w:bookmarkStart w:id="42" w:name="_Toc94089682"/>
                       <w:r>
                         <w:t xml:space="preserve">Abbildung </w:t>
                       </w:r>
-                      <w:fldSimple w:instr=" SEQ Abbildung \* ARABIC ">
-                        <w:r>
-                          <w:rPr>
-                            <w:noProof/>
-                          </w:rPr>
-                          <w:t>10</w:t>
-                        </w:r>
-                      </w:fldSimple>
+                      <w:r>
+                        <w:fldChar w:fldCharType="begin"/>
+                      </w:r>
+                      <w:r>
+                        <w:instrText xml:space="preserve"> SEQ Abbildung \* ARABIC </w:instrText>
+                      </w:r>
+                      <w:r>
+                        <w:fldChar w:fldCharType="separate"/>
+                      </w:r>
+                      <w:r>
+                        <w:rPr>
+                          <w:noProof/>
+                        </w:rPr>
+                        <w:t>11</w:t>
+                      </w:r>
+                      <w:r>
+                        <w:rPr>
+                          <w:noProof/>
+                        </w:rPr>
+                        <w:fldChar w:fldCharType="end"/>
+                      </w:r>
                       <w:r>
                         <w:t xml:space="preserve"> Adapter Pattern Beispiel</w:t>
                       </w:r>
-                      <w:bookmarkEnd w:id="40"/>
+                      <w:bookmarkEnd w:id="42"/>
                     </w:p>
                   </w:txbxContent>
                 </v:textbox>
@@ -8293,11 +8814,11 @@
       <w:pPr>
         <w:pStyle w:val="berschrift2"/>
       </w:pPr>
-      <w:bookmarkStart w:id="41" w:name="_Toc93913912"/>
+      <w:bookmarkStart w:id="43" w:name="_Toc94089648"/>
       <w:r>
         <w:t>Observer Pattern</w:t>
       </w:r>
-      <w:bookmarkEnd w:id="41"/>
+      <w:bookmarkEnd w:id="43"/>
     </w:p>
     <w:p>
       <w:pPr>
@@ -8386,22 +8907,35 @@
                                 <w:noProof/>
                               </w:rPr>
                             </w:pPr>
-                            <w:bookmarkStart w:id="42" w:name="_Toc92125088"/>
+                            <w:bookmarkStart w:id="44" w:name="_Toc94089683"/>
                             <w:r>
                               <w:t xml:space="preserve">Abbildung </w:t>
                             </w:r>
-                            <w:fldSimple w:instr=" SEQ Abbildung \* ARABIC ">
-                              <w:r>
-                                <w:rPr>
-                                  <w:noProof/>
-                                </w:rPr>
-                                <w:t>11</w:t>
-                              </w:r>
-                            </w:fldSimple>
+                            <w:r>
+                              <w:fldChar w:fldCharType="begin"/>
+                            </w:r>
+                            <w:r>
+                              <w:instrText xml:space="preserve"> SEQ Abbildung \* ARABIC </w:instrText>
+                            </w:r>
+                            <w:r>
+                              <w:fldChar w:fldCharType="separate"/>
+                            </w:r>
+                            <w:r>
+                              <w:rPr>
+                                <w:noProof/>
+                              </w:rPr>
+                              <w:t>12</w:t>
+                            </w:r>
+                            <w:r>
+                              <w:rPr>
+                                <w:noProof/>
+                              </w:rPr>
+                              <w:fldChar w:fldCharType="end"/>
+                            </w:r>
                             <w:r>
                               <w:t xml:space="preserve"> Observer Pattern Beispiel</w:t>
                             </w:r>
-                            <w:bookmarkEnd w:id="42"/>
+                            <w:bookmarkEnd w:id="44"/>
                           </w:p>
                         </w:txbxContent>
                       </wps:txbx>
@@ -8419,7 +8953,7 @@
           </mc:Choice>
           <mc:Fallback>
             <w:pict>
-              <v:shape w14:anchorId="479135E7" id="Textfeld 23" o:spid="_x0000_s1037" type="#_x0000_t202" style="position:absolute;left:0;text-align:left;margin-left:70.8pt;margin-top:200.75pt;width:311.8pt;height:.05pt;z-index:251691008;visibility:visible;mso-wrap-style:square;mso-wrap-distance-left:9pt;mso-wrap-distance-top:0;mso-wrap-distance-right:9pt;mso-wrap-distance-bottom:0;mso-position-horizontal:absolute;mso-position-horizontal-relative:text;mso-position-vertical:absolute;mso-position-vertical-relative:text;v-text-anchor:top" o:gfxdata="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" stroked="f">
+              <v:shape w14:anchorId="479135E7" id="Textfeld 23" o:spid="_x0000_s1038" type="#_x0000_t202" style="position:absolute;left:0;text-align:left;margin-left:70.8pt;margin-top:200.75pt;width:311.8pt;height:.05pt;z-index:251691008;visibility:visible;mso-wrap-style:square;mso-wrap-distance-left:9pt;mso-wrap-distance-top:0;mso-wrap-distance-right:9pt;mso-wrap-distance-bottom:0;mso-position-horizontal:absolute;mso-position-horizontal-relative:text;mso-position-vertical:absolute;mso-position-vertical-relative:text;v-text-anchor:top" o:gfxdata="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" stroked="f">
                 <v:textbox style="mso-fit-shape-to-text:t" inset="0,0,0,0">
                   <w:txbxContent>
                     <w:p>
@@ -8430,22 +8964,35 @@
                           <w:noProof/>
                         </w:rPr>
                       </w:pPr>
-                      <w:bookmarkStart w:id="43" w:name="_Toc92125088"/>
+                      <w:bookmarkStart w:id="45" w:name="_Toc94089683"/>
                       <w:r>
                         <w:t xml:space="preserve">Abbildung </w:t>
                       </w:r>
-                      <w:fldSimple w:instr=" SEQ Abbildung \* ARABIC ">
-                        <w:r>
-                          <w:rPr>
-                            <w:noProof/>
-                          </w:rPr>
-                          <w:t>11</w:t>
-                        </w:r>
-                      </w:fldSimple>
+                      <w:r>
+                        <w:fldChar w:fldCharType="begin"/>
+                      </w:r>
+                      <w:r>
+                        <w:instrText xml:space="preserve"> SEQ Abbildung \* ARABIC </w:instrText>
+                      </w:r>
+                      <w:r>
+                        <w:fldChar w:fldCharType="separate"/>
+                      </w:r>
+                      <w:r>
+                        <w:rPr>
+                          <w:noProof/>
+                        </w:rPr>
+                        <w:t>12</w:t>
+                      </w:r>
+                      <w:r>
+                        <w:rPr>
+                          <w:noProof/>
+                        </w:rPr>
+                        <w:fldChar w:fldCharType="end"/>
+                      </w:r>
                       <w:r>
                         <w:t xml:space="preserve"> Observer Pattern Beispiel</w:t>
                       </w:r>
-                      <w:bookmarkEnd w:id="43"/>
+                      <w:bookmarkEnd w:id="45"/>
                     </w:p>
                   </w:txbxContent>
                 </v:textbox>
@@ -8683,7 +9230,7 @@
         <w:pStyle w:val="berschrift1"/>
         <w:spacing w:line="276" w:lineRule="auto"/>
       </w:pPr>
-      <w:bookmarkStart w:id="44" w:name="_Toc93913913"/>
+      <w:bookmarkStart w:id="46" w:name="_Toc94089649"/>
       <w:r>
         <w:t xml:space="preserve">Währungsrechner (Chain </w:t>
       </w:r>
@@ -8703,11 +9250,12 @@
       <w:r>
         <w:t>)</w:t>
       </w:r>
-      <w:bookmarkEnd w:id="44"/>
+      <w:bookmarkEnd w:id="46"/>
     </w:p>
     <w:p>
       <w:pPr>
         <w:spacing w:after="0"/>
+        <w:jc w:val="both"/>
       </w:pPr>
       <w:r>
         <w:t>Erstellen Sie eine Verantwortlichkeitskette mit mindestens zwei Währungsrechnern (z.B. EUR2YEN,</w:t>
@@ -8716,6 +9264,7 @@
     <w:p>
       <w:pPr>
         <w:spacing w:after="0"/>
+        <w:jc w:val="both"/>
       </w:pPr>
       <w:r>
         <w:t xml:space="preserve">EURO2Dollar). Neben dem Standardverhalten einer Chain </w:t>
@@ -8740,6 +9289,7 @@
     <w:p>
       <w:pPr>
         <w:spacing w:after="0"/>
+        <w:jc w:val="both"/>
       </w:pPr>
       <w:r>
         <w:t>Währungsrechner in die Kette aufzunehmen bzw. bestehende aus der Kette zu löschen (jeweils am Ende der</w:t>
@@ -8754,6 +9304,7 @@
     <w:p>
       <w:pPr>
         <w:spacing w:after="0"/>
+        <w:jc w:val="both"/>
       </w:pPr>
       <w:r>
         <w:t xml:space="preserve">Link zum Code: </w:t>
@@ -8763,6 +9314,9 @@
       </w:r>
     </w:p>
     <w:p>
+      <w:pPr>
+        <w:jc w:val="both"/>
+      </w:pPr>
       <w:r>
         <w:rPr>
           <w:noProof/>
@@ -8901,35 +9455,22 @@
                                 <w:noProof/>
                               </w:rPr>
                             </w:pPr>
-                            <w:bookmarkStart w:id="45" w:name="_Toc92125089"/>
+                            <w:bookmarkStart w:id="47" w:name="_Toc94089684"/>
                             <w:r>
                               <w:t xml:space="preserve">Abbildung </w:t>
                             </w:r>
-                            <w:r>
-                              <w:fldChar w:fldCharType="begin"/>
-                            </w:r>
-                            <w:r>
-                              <w:instrText xml:space="preserve"> SEQ Abbildung \* ARABIC </w:instrText>
-                            </w:r>
-                            <w:r>
-                              <w:fldChar w:fldCharType="separate"/>
-                            </w:r>
-                            <w:r>
-                              <w:rPr>
-                                <w:noProof/>
-                              </w:rPr>
-                              <w:t>12</w:t>
-                            </w:r>
-                            <w:r>
-                              <w:rPr>
-                                <w:noProof/>
-                              </w:rPr>
-                              <w:fldChar w:fldCharType="end"/>
-                            </w:r>
+                            <w:fldSimple w:instr=" SEQ Abbildung \* ARABIC ">
+                              <w:r>
+                                <w:rPr>
+                                  <w:noProof/>
+                                </w:rPr>
+                                <w:t>13</w:t>
+                              </w:r>
+                            </w:fldSimple>
                             <w:r>
                               <w:t xml:space="preserve"> Währungsrechner - COR - Klassendiagramm</w:t>
                             </w:r>
-                            <w:bookmarkEnd w:id="45"/>
+                            <w:bookmarkEnd w:id="47"/>
                           </w:p>
                         </w:txbxContent>
                       </wps:txbx>
@@ -8947,7 +9488,7 @@
           </mc:Choice>
           <mc:Fallback>
             <w:pict>
-              <v:shape w14:anchorId="0C9D00E2" id="Textfeld 30" o:spid="_x0000_s1038" type="#_x0000_t202" style="position:absolute;margin-left:0;margin-top:11.55pt;width:382.65pt;height:.05pt;z-index:251699200;visibility:visible;mso-wrap-style:square;mso-wrap-distance-left:9pt;mso-wrap-distance-top:0;mso-wrap-distance-right:9pt;mso-wrap-distance-bottom:0;mso-position-horizontal:center;mso-position-horizontal-relative:margin;mso-position-vertical:absolute;mso-position-vertical-relative:text;v-text-anchor:top" o:gfxdata="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" stroked="f">
+              <v:shape w14:anchorId="0C9D00E2" id="Textfeld 30" o:spid="_x0000_s1039" type="#_x0000_t202" style="position:absolute;margin-left:0;margin-top:11.55pt;width:382.65pt;height:.05pt;z-index:251699200;visibility:visible;mso-wrap-style:square;mso-wrap-distance-left:9pt;mso-wrap-distance-top:0;mso-wrap-distance-right:9pt;mso-wrap-distance-bottom:0;mso-position-horizontal:center;mso-position-horizontal-relative:margin;mso-position-vertical:absolute;mso-position-vertical-relative:text;v-text-anchor:top" o:gfxdata="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" stroked="f">
                 <v:textbox style="mso-fit-shape-to-text:t" inset="0,0,0,0">
                   <w:txbxContent>
                     <w:p>
@@ -8958,35 +9499,22 @@
                           <w:noProof/>
                         </w:rPr>
                       </w:pPr>
-                      <w:bookmarkStart w:id="46" w:name="_Toc92125089"/>
+                      <w:bookmarkStart w:id="48" w:name="_Toc94089684"/>
                       <w:r>
                         <w:t xml:space="preserve">Abbildung </w:t>
                       </w:r>
-                      <w:r>
-                        <w:fldChar w:fldCharType="begin"/>
-                      </w:r>
-                      <w:r>
-                        <w:instrText xml:space="preserve"> SEQ Abbildung \* ARABIC </w:instrText>
-                      </w:r>
-                      <w:r>
-                        <w:fldChar w:fldCharType="separate"/>
-                      </w:r>
-                      <w:r>
-                        <w:rPr>
-                          <w:noProof/>
-                        </w:rPr>
-                        <w:t>12</w:t>
-                      </w:r>
-                      <w:r>
-                        <w:rPr>
-                          <w:noProof/>
-                        </w:rPr>
-                        <w:fldChar w:fldCharType="end"/>
-                      </w:r>
+                      <w:fldSimple w:instr=" SEQ Abbildung \* ARABIC ">
+                        <w:r>
+                          <w:rPr>
+                            <w:noProof/>
+                          </w:rPr>
+                          <w:t>13</w:t>
+                        </w:r>
+                      </w:fldSimple>
                       <w:r>
                         <w:t xml:space="preserve"> Währungsrechner - COR - Klassendiagramm</w:t>
                       </w:r>
-                      <w:bookmarkEnd w:id="46"/>
+                      <w:bookmarkEnd w:id="48"/>
                     </w:p>
                   </w:txbxContent>
                 </v:textbox>
@@ -9060,35 +9588,22 @@
                                 <w:noProof/>
                               </w:rPr>
                             </w:pPr>
-                            <w:bookmarkStart w:id="47" w:name="_Toc92125090"/>
+                            <w:bookmarkStart w:id="49" w:name="_Toc94089685"/>
                             <w:r>
                               <w:t xml:space="preserve">Abbildung </w:t>
                             </w:r>
-                            <w:r>
-                              <w:fldChar w:fldCharType="begin"/>
-                            </w:r>
-                            <w:r>
-                              <w:instrText xml:space="preserve"> SEQ Abbildung \* ARABIC </w:instrText>
-                            </w:r>
-                            <w:r>
-                              <w:fldChar w:fldCharType="separate"/>
-                            </w:r>
-                            <w:r>
-                              <w:rPr>
-                                <w:noProof/>
-                              </w:rPr>
-                              <w:t>13</w:t>
-                            </w:r>
-                            <w:r>
-                              <w:rPr>
-                                <w:noProof/>
-                              </w:rPr>
-                              <w:fldChar w:fldCharType="end"/>
-                            </w:r>
+                            <w:fldSimple w:instr=" SEQ Abbildung \* ARABIC ">
+                              <w:r>
+                                <w:rPr>
+                                  <w:noProof/>
+                                </w:rPr>
+                                <w:t>14</w:t>
+                              </w:r>
+                            </w:fldSimple>
                             <w:r>
                               <w:t xml:space="preserve"> Währungsrechner - COR - Sequenzdiagramm</w:t>
                             </w:r>
-                            <w:bookmarkEnd w:id="47"/>
+                            <w:bookmarkEnd w:id="49"/>
                           </w:p>
                         </w:txbxContent>
                       </wps:txbx>
@@ -9106,7 +9621,7 @@
           </mc:Choice>
           <mc:Fallback>
             <w:pict>
-              <v:shape w14:anchorId="3A85E402" id="Textfeld 31" o:spid="_x0000_s1039" type="#_x0000_t202" style="position:absolute;margin-left:56.55pt;margin-top:163.15pt;width:340.15pt;height:.05pt;z-index:251701248;visibility:visible;mso-wrap-style:square;mso-wrap-distance-left:9pt;mso-wrap-distance-top:0;mso-wrap-distance-right:9pt;mso-wrap-distance-bottom:0;mso-position-horizontal:absolute;mso-position-horizontal-relative:text;mso-position-vertical:absolute;mso-position-vertical-relative:text;v-text-anchor:top" o:gfxdata="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" stroked="f">
+              <v:shape w14:anchorId="3A85E402" id="Textfeld 31" o:spid="_x0000_s1040" type="#_x0000_t202" style="position:absolute;margin-left:56.55pt;margin-top:163.15pt;width:340.15pt;height:.05pt;z-index:251701248;visibility:visible;mso-wrap-style:square;mso-wrap-distance-left:9pt;mso-wrap-distance-top:0;mso-wrap-distance-right:9pt;mso-wrap-distance-bottom:0;mso-position-horizontal:absolute;mso-position-horizontal-relative:text;mso-position-vertical:absolute;mso-position-vertical-relative:text;v-text-anchor:top" o:gfxdata="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" stroked="f">
                 <v:textbox style="mso-fit-shape-to-text:t" inset="0,0,0,0">
                   <w:txbxContent>
                     <w:p>
@@ -9117,35 +9632,22 @@
                           <w:noProof/>
                         </w:rPr>
                       </w:pPr>
-                      <w:bookmarkStart w:id="48" w:name="_Toc92125090"/>
+                      <w:bookmarkStart w:id="50" w:name="_Toc94089685"/>
                       <w:r>
                         <w:t xml:space="preserve">Abbildung </w:t>
                       </w:r>
-                      <w:r>
-                        <w:fldChar w:fldCharType="begin"/>
-                      </w:r>
-                      <w:r>
-                        <w:instrText xml:space="preserve"> SEQ Abbildung \* ARABIC </w:instrText>
-                      </w:r>
-                      <w:r>
-                        <w:fldChar w:fldCharType="separate"/>
-                      </w:r>
-                      <w:r>
-                        <w:rPr>
-                          <w:noProof/>
-                        </w:rPr>
-                        <w:t>13</w:t>
-                      </w:r>
-                      <w:r>
-                        <w:rPr>
-                          <w:noProof/>
-                        </w:rPr>
-                        <w:fldChar w:fldCharType="end"/>
-                      </w:r>
+                      <w:fldSimple w:instr=" SEQ Abbildung \* ARABIC ">
+                        <w:r>
+                          <w:rPr>
+                            <w:noProof/>
+                          </w:rPr>
+                          <w:t>14</w:t>
+                        </w:r>
+                      </w:fldSimple>
                       <w:r>
                         <w:t xml:space="preserve"> Währungsrechner - COR - Sequenzdiagramm</w:t>
                       </w:r>
-                      <w:bookmarkEnd w:id="48"/>
+                      <w:bookmarkEnd w:id="50"/>
                     </w:p>
                   </w:txbxContent>
                 </v:textbox>
@@ -9229,7 +9731,7 @@
         <w:pStyle w:val="berschrift1"/>
         <w:spacing w:line="276" w:lineRule="auto"/>
       </w:pPr>
-      <w:bookmarkStart w:id="49" w:name="_Toc93913914"/>
+      <w:bookmarkStart w:id="51" w:name="_Toc94089650"/>
       <w:r>
         <w:lastRenderedPageBreak/>
         <w:t>Währungsrechner (</w:t>
@@ -9240,11 +9742,12 @@
       <w:r>
         <w:t>)</w:t>
       </w:r>
-      <w:bookmarkEnd w:id="49"/>
+      <w:bookmarkEnd w:id="51"/>
     </w:p>
     <w:p>
       <w:pPr>
         <w:spacing w:after="0"/>
+        <w:jc w:val="both"/>
       </w:pPr>
       <w:r>
         <w:t>Vermeiden Sie Codeduplikate in der Methode umrechnen() in den resultierenden Unterklassen. Platzieren Sie den Code dazu soweit wie möglich und sinnvoll in der abstrakten Klasse WR und delegieren Sie ausschließlich das eigentliche umrechnen per Template-Hook-Muster an die Unterklassen.</w:t>
@@ -9310,35 +9813,22 @@
                                 <w:noProof/>
                               </w:rPr>
                             </w:pPr>
-                            <w:bookmarkStart w:id="50" w:name="_Toc92125091"/>
+                            <w:bookmarkStart w:id="52" w:name="_Toc94089686"/>
                             <w:r>
                               <w:t xml:space="preserve">Abbildung </w:t>
                             </w:r>
-                            <w:r>
-                              <w:fldChar w:fldCharType="begin"/>
-                            </w:r>
-                            <w:r>
-                              <w:instrText xml:space="preserve"> SEQ Abbildung \* ARABIC </w:instrText>
-                            </w:r>
-                            <w:r>
-                              <w:fldChar w:fldCharType="separate"/>
-                            </w:r>
-                            <w:r>
-                              <w:rPr>
-                                <w:noProof/>
-                              </w:rPr>
-                              <w:t>14</w:t>
-                            </w:r>
-                            <w:r>
-                              <w:rPr>
-                                <w:noProof/>
-                              </w:rPr>
-                              <w:fldChar w:fldCharType="end"/>
-                            </w:r>
+                            <w:fldSimple w:instr=" SEQ Abbildung \* ARABIC ">
+                              <w:r>
+                                <w:rPr>
+                                  <w:noProof/>
+                                </w:rPr>
+                                <w:t>15</w:t>
+                              </w:r>
+                            </w:fldSimple>
                             <w:r>
                               <w:t xml:space="preserve"> Währungsrechner - Template Hook - Klassendiagramm</w:t>
                             </w:r>
-                            <w:bookmarkEnd w:id="50"/>
+                            <w:bookmarkEnd w:id="52"/>
                           </w:p>
                         </w:txbxContent>
                       </wps:txbx>
@@ -9356,7 +9846,7 @@
           </mc:Choice>
           <mc:Fallback>
             <w:pict>
-              <v:shape w14:anchorId="328A6411" id="Textfeld 32" o:spid="_x0000_s1040" type="#_x0000_t202" style="position:absolute;margin-left:21.3pt;margin-top:247.7pt;width:411pt;height:.05pt;z-index:251703296;visibility:visible;mso-wrap-style:square;mso-wrap-distance-left:9pt;mso-wrap-distance-top:0;mso-wrap-distance-right:9pt;mso-wrap-distance-bottom:0;mso-position-horizontal:absolute;mso-position-horizontal-relative:text;mso-position-vertical:absolute;mso-position-vertical-relative:text;v-text-anchor:top" o:gfxdata="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" stroked="f">
+              <v:shape w14:anchorId="328A6411" id="Textfeld 32" o:spid="_x0000_s1041" type="#_x0000_t202" style="position:absolute;margin-left:21.3pt;margin-top:247.7pt;width:411pt;height:.05pt;z-index:251703296;visibility:visible;mso-wrap-style:square;mso-wrap-distance-left:9pt;mso-wrap-distance-top:0;mso-wrap-distance-right:9pt;mso-wrap-distance-bottom:0;mso-position-horizontal:absolute;mso-position-horizontal-relative:text;mso-position-vertical:absolute;mso-position-vertical-relative:text;v-text-anchor:top" o:gfxdata="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" stroked="f">
                 <v:textbox style="mso-fit-shape-to-text:t" inset="0,0,0,0">
                   <w:txbxContent>
                     <w:p>
@@ -9367,35 +9857,22 @@
                           <w:noProof/>
                         </w:rPr>
                       </w:pPr>
-                      <w:bookmarkStart w:id="51" w:name="_Toc92125091"/>
+                      <w:bookmarkStart w:id="53" w:name="_Toc94089686"/>
                       <w:r>
                         <w:t xml:space="preserve">Abbildung </w:t>
                       </w:r>
-                      <w:r>
-                        <w:fldChar w:fldCharType="begin"/>
-                      </w:r>
-                      <w:r>
-                        <w:instrText xml:space="preserve"> SEQ Abbildung \* ARABIC </w:instrText>
-                      </w:r>
-                      <w:r>
-                        <w:fldChar w:fldCharType="separate"/>
-                      </w:r>
-                      <w:r>
-                        <w:rPr>
-                          <w:noProof/>
-                        </w:rPr>
-                        <w:t>14</w:t>
-                      </w:r>
-                      <w:r>
-                        <w:rPr>
-                          <w:noProof/>
-                        </w:rPr>
-                        <w:fldChar w:fldCharType="end"/>
-                      </w:r>
+                      <w:fldSimple w:instr=" SEQ Abbildung \* ARABIC ">
+                        <w:r>
+                          <w:rPr>
+                            <w:noProof/>
+                          </w:rPr>
+                          <w:t>15</w:t>
+                        </w:r>
+                      </w:fldSimple>
                       <w:r>
                         <w:t xml:space="preserve"> Währungsrechner - Template Hook - Klassendiagramm</w:t>
                       </w:r>
-                      <w:bookmarkEnd w:id="51"/>
+                      <w:bookmarkEnd w:id="53"/>
                     </w:p>
                   </w:txbxContent>
                 </v:textbox>
@@ -9473,12 +9950,6 @@
           </wp:anchor>
         </w:drawing>
       </w:r>
-      <w:r>
-        <w:t xml:space="preserve">Link zum Code: </w:t>
-      </w:r>
-      <w:r>
-        <w:t>GitHub Projekt</w:t>
-      </w:r>
     </w:p>
     <w:p/>
     <w:p>
@@ -9486,15 +9957,16 @@
         <w:pStyle w:val="berschrift1"/>
         <w:spacing w:line="276" w:lineRule="auto"/>
       </w:pPr>
-      <w:bookmarkStart w:id="52" w:name="_Toc93913915"/>
+      <w:bookmarkStart w:id="54" w:name="_Toc94089651"/>
       <w:r>
         <w:t>Währungsrechner (Decorator)</w:t>
       </w:r>
-      <w:bookmarkEnd w:id="52"/>
+      <w:bookmarkEnd w:id="54"/>
     </w:p>
     <w:p>
       <w:pPr>
         <w:spacing w:after="0"/>
+        <w:jc w:val="both"/>
       </w:pPr>
       <w:r>
         <w:t xml:space="preserve">Dekorieren Sie ihre Währungsrechner-Kette mit folgenden </w:t>
@@ -9516,6 +9988,7 @@
           <w:numId w:val="7"/>
         </w:numPr>
         <w:spacing w:after="0"/>
+        <w:jc w:val="both"/>
       </w:pPr>
       <w:r>
         <w:t>Belegung eines Umrechnungsvorganges mit Gebühren (z.B. 0,5 % des Umrechnungsbetrages)</w:t>
@@ -9529,12 +10002,138 @@
           <w:numId w:val="7"/>
         </w:numPr>
         <w:spacing w:after="0"/>
+        <w:jc w:val="both"/>
       </w:pPr>
       <w:r>
         <w:t>Belegung eines Umrechnungsvorganges für Umrechnungen von Euro nach Währung X (nicht in die andere Richtung) mit fixen Gebühren von 5 Euro.</w:t>
       </w:r>
     </w:p>
     <w:p>
+      <w:r>
+        <w:rPr>
+          <w:noProof/>
+        </w:rPr>
+        <mc:AlternateContent>
+          <mc:Choice Requires="wps">
+            <w:drawing>
+              <wp:anchor distT="0" distB="0" distL="114300" distR="114300" simplePos="0" relativeHeight="251711488" behindDoc="0" locked="0" layoutInCell="1" allowOverlap="1" wp14:anchorId="2F087950" wp14:editId="557E61E0">
+                <wp:simplePos x="0" y="0"/>
+                <wp:positionH relativeFrom="column">
+                  <wp:posOffset>-179705</wp:posOffset>
+                </wp:positionH>
+                <wp:positionV relativeFrom="paragraph">
+                  <wp:posOffset>2200275</wp:posOffset>
+                </wp:positionV>
+                <wp:extent cx="6119495" cy="635"/>
+                <wp:effectExtent l="0" t="0" r="0" b="0"/>
+                <wp:wrapThrough wrapText="bothSides">
+                  <wp:wrapPolygon edited="0">
+                    <wp:start x="0" y="0"/>
+                    <wp:lineTo x="0" y="21600"/>
+                    <wp:lineTo x="21600" y="21600"/>
+                    <wp:lineTo x="21600" y="0"/>
+                  </wp:wrapPolygon>
+                </wp:wrapThrough>
+                <wp:docPr id="36" name="Textfeld 36"/>
+                <wp:cNvGraphicFramePr/>
+                <a:graphic xmlns:a="http://schemas.openxmlformats.org/drawingml/2006/main">
+                  <a:graphicData uri="http://schemas.microsoft.com/office/word/2010/wordprocessingShape">
+                    <wps:wsp>
+                      <wps:cNvSpPr txBox="1"/>
+                      <wps:spPr>
+                        <a:xfrm>
+                          <a:off x="0" y="0"/>
+                          <a:ext cx="6119495" cy="635"/>
+                        </a:xfrm>
+                        <a:prstGeom prst="rect">
+                          <a:avLst/>
+                        </a:prstGeom>
+                        <a:solidFill>
+                          <a:prstClr val="white"/>
+                        </a:solidFill>
+                        <a:ln>
+                          <a:noFill/>
+                        </a:ln>
+                      </wps:spPr>
+                      <wps:txbx>
+                        <w:txbxContent>
+                          <w:p>
+                            <w:pPr>
+                              <w:pStyle w:val="Beschriftung"/>
+                              <w:jc w:val="center"/>
+                              <w:rPr>
+                                <w:noProof/>
+                              </w:rPr>
+                            </w:pPr>
+                            <w:bookmarkStart w:id="55" w:name="_Toc94089687"/>
+                            <w:r>
+                              <w:t xml:space="preserve">Abbildung </w:t>
+                            </w:r>
+                            <w:fldSimple w:instr=" SEQ Abbildung \* ARABIC ">
+                              <w:r>
+                                <w:rPr>
+                                  <w:noProof/>
+                                </w:rPr>
+                                <w:t>16</w:t>
+                              </w:r>
+                            </w:fldSimple>
+                            <w:r>
+                              <w:t xml:space="preserve"> Währungsrechner - Decorator - Klassendiagramm</w:t>
+                            </w:r>
+                            <w:bookmarkEnd w:id="55"/>
+                          </w:p>
+                        </w:txbxContent>
+                      </wps:txbx>
+                      <wps:bodyPr rot="0" spcFirstLastPara="0" vertOverflow="overflow" horzOverflow="overflow" vert="horz" wrap="square" lIns="0" tIns="0" rIns="0" bIns="0" numCol="1" spcCol="0" rtlCol="0" fromWordArt="0" anchor="t" anchorCtr="0" forceAA="0" compatLnSpc="1">
+                        <a:prstTxWarp prst="textNoShape">
+                          <a:avLst/>
+                        </a:prstTxWarp>
+                        <a:spAutoFit/>
+                      </wps:bodyPr>
+                    </wps:wsp>
+                  </a:graphicData>
+                </a:graphic>
+              </wp:anchor>
+            </w:drawing>
+          </mc:Choice>
+          <mc:Fallback>
+            <w:pict>
+              <v:shape w14:anchorId="2F087950" id="Textfeld 36" o:spid="_x0000_s1042" type="#_x0000_t202" style="position:absolute;margin-left:-14.15pt;margin-top:173.25pt;width:481.85pt;height:.05pt;z-index:251711488;visibility:visible;mso-wrap-style:square;mso-wrap-distance-left:9pt;mso-wrap-distance-top:0;mso-wrap-distance-right:9pt;mso-wrap-distance-bottom:0;mso-position-horizontal:absolute;mso-position-horizontal-relative:text;mso-position-vertical:absolute;mso-position-vertical-relative:text;v-text-anchor:top" o:gfxdata="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" stroked="f">
+                <v:textbox style="mso-fit-shape-to-text:t" inset="0,0,0,0">
+                  <w:txbxContent>
+                    <w:p>
+                      <w:pPr>
+                        <w:pStyle w:val="Beschriftung"/>
+                        <w:jc w:val="center"/>
+                        <w:rPr>
+                          <w:noProof/>
+                        </w:rPr>
+                      </w:pPr>
+                      <w:bookmarkStart w:id="56" w:name="_Toc94089687"/>
+                      <w:r>
+                        <w:t xml:space="preserve">Abbildung </w:t>
+                      </w:r>
+                      <w:fldSimple w:instr=" SEQ Abbildung \* ARABIC ">
+                        <w:r>
+                          <w:rPr>
+                            <w:noProof/>
+                          </w:rPr>
+                          <w:t>16</w:t>
+                        </w:r>
+                      </w:fldSimple>
+                      <w:r>
+                        <w:t xml:space="preserve"> Währungsrechner - Decorator - Klassendiagramm</w:t>
+                      </w:r>
+                      <w:bookmarkEnd w:id="56"/>
+                    </w:p>
+                  </w:txbxContent>
+                </v:textbox>
+                <w10:wrap type="through"/>
+              </v:shape>
+            </w:pict>
+          </mc:Fallback>
+        </mc:AlternateContent>
+      </w:r>
       <w:r>
         <w:rPr>
           <w:noProof/>
@@ -9613,9 +10212,8 @@
         <w:pStyle w:val="berschrift1"/>
         <w:spacing w:line="276" w:lineRule="auto"/>
       </w:pPr>
-      <w:bookmarkStart w:id="53" w:name="_Toc93913916"/>
-      <w:r>
-        <w:lastRenderedPageBreak/>
+      <w:bookmarkStart w:id="57" w:name="_Toc94089652"/>
+      <w:r>
         <w:t>Währungsrechner (</w:t>
       </w:r>
       <w:proofErr w:type="spellStart"/>
@@ -9626,9 +10224,12 @@
       <w:r>
         <w:t>)</w:t>
       </w:r>
-      <w:bookmarkEnd w:id="53"/>
-    </w:p>
-    <w:p>
+      <w:bookmarkEnd w:id="57"/>
+    </w:p>
+    <w:p>
+      <w:pPr>
+        <w:jc w:val="both"/>
+      </w:pPr>
       <w:r>
         <w:t xml:space="preserve">Implementieren Sie das </w:t>
       </w:r>
@@ -9642,6 +10243,153 @@
       </w:r>
     </w:p>
     <w:p>
+      <w:r>
+        <w:rPr>
+          <w:noProof/>
+        </w:rPr>
+        <mc:AlternateContent>
+          <mc:Choice Requires="wps">
+            <w:drawing>
+              <wp:anchor distT="0" distB="0" distL="114300" distR="114300" simplePos="0" relativeHeight="251713536" behindDoc="0" locked="0" layoutInCell="1" allowOverlap="1" wp14:anchorId="5A1F7C65" wp14:editId="3C326172">
+                <wp:simplePos x="0" y="0"/>
+                <wp:positionH relativeFrom="column">
+                  <wp:posOffset>356235</wp:posOffset>
+                </wp:positionH>
+                <wp:positionV relativeFrom="paragraph">
+                  <wp:posOffset>2673985</wp:posOffset>
+                </wp:positionV>
+                <wp:extent cx="5039995" cy="635"/>
+                <wp:effectExtent l="0" t="0" r="0" b="0"/>
+                <wp:wrapThrough wrapText="bothSides">
+                  <wp:wrapPolygon edited="0">
+                    <wp:start x="0" y="0"/>
+                    <wp:lineTo x="0" y="21600"/>
+                    <wp:lineTo x="21600" y="21600"/>
+                    <wp:lineTo x="21600" y="0"/>
+                  </wp:wrapPolygon>
+                </wp:wrapThrough>
+                <wp:docPr id="37" name="Textfeld 37"/>
+                <wp:cNvGraphicFramePr/>
+                <a:graphic xmlns:a="http://schemas.openxmlformats.org/drawingml/2006/main">
+                  <a:graphicData uri="http://schemas.microsoft.com/office/word/2010/wordprocessingShape">
+                    <wps:wsp>
+                      <wps:cNvSpPr txBox="1"/>
+                      <wps:spPr>
+                        <a:xfrm>
+                          <a:off x="0" y="0"/>
+                          <a:ext cx="5039995" cy="635"/>
+                        </a:xfrm>
+                        <a:prstGeom prst="rect">
+                          <a:avLst/>
+                        </a:prstGeom>
+                        <a:solidFill>
+                          <a:prstClr val="white"/>
+                        </a:solidFill>
+                        <a:ln>
+                          <a:noFill/>
+                        </a:ln>
+                      </wps:spPr>
+                      <wps:txbx>
+                        <w:txbxContent>
+                          <w:p>
+                            <w:pPr>
+                              <w:pStyle w:val="Beschriftung"/>
+                              <w:jc w:val="center"/>
+                              <w:rPr>
+                                <w:noProof/>
+                              </w:rPr>
+                            </w:pPr>
+                            <w:bookmarkStart w:id="58" w:name="_Toc94089688"/>
+                            <w:r>
+                              <w:t xml:space="preserve">Abbildung </w:t>
+                            </w:r>
+                            <w:fldSimple w:instr=" SEQ Abbildung \* ARABIC ">
+                              <w:r>
+                                <w:rPr>
+                                  <w:noProof/>
+                                </w:rPr>
+                                <w:t>17</w:t>
+                              </w:r>
+                            </w:fldSimple>
+                            <w:r>
+                              <w:t xml:space="preserve"> </w:t>
+                            </w:r>
+                            <w:r>
+                              <w:t xml:space="preserve">Währungsrechner - </w:t>
+                            </w:r>
+                            <w:proofErr w:type="spellStart"/>
+                            <w:r>
+                              <w:t>Builder</w:t>
+                            </w:r>
+                            <w:proofErr w:type="spellEnd"/>
+                            <w:r>
+                              <w:t xml:space="preserve"> - Klassendiagramm</w:t>
+                            </w:r>
+                            <w:bookmarkEnd w:id="58"/>
+                          </w:p>
+                        </w:txbxContent>
+                      </wps:txbx>
+                      <wps:bodyPr rot="0" spcFirstLastPara="0" vertOverflow="overflow" horzOverflow="overflow" vert="horz" wrap="square" lIns="0" tIns="0" rIns="0" bIns="0" numCol="1" spcCol="0" rtlCol="0" fromWordArt="0" anchor="t" anchorCtr="0" forceAA="0" compatLnSpc="1">
+                        <a:prstTxWarp prst="textNoShape">
+                          <a:avLst/>
+                        </a:prstTxWarp>
+                        <a:spAutoFit/>
+                      </wps:bodyPr>
+                    </wps:wsp>
+                  </a:graphicData>
+                </a:graphic>
+              </wp:anchor>
+            </w:drawing>
+          </mc:Choice>
+          <mc:Fallback>
+            <w:pict>
+              <v:shape w14:anchorId="5A1F7C65" id="Textfeld 37" o:spid="_x0000_s1043" type="#_x0000_t202" style="position:absolute;margin-left:28.05pt;margin-top:210.55pt;width:396.85pt;height:.05pt;z-index:251713536;visibility:visible;mso-wrap-style:square;mso-wrap-distance-left:9pt;mso-wrap-distance-top:0;mso-wrap-distance-right:9pt;mso-wrap-distance-bottom:0;mso-position-horizontal:absolute;mso-position-horizontal-relative:text;mso-position-vertical:absolute;mso-position-vertical-relative:text;v-text-anchor:top" o:gfxdata="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" stroked="f">
+                <v:textbox style="mso-fit-shape-to-text:t" inset="0,0,0,0">
+                  <w:txbxContent>
+                    <w:p>
+                      <w:pPr>
+                        <w:pStyle w:val="Beschriftung"/>
+                        <w:jc w:val="center"/>
+                        <w:rPr>
+                          <w:noProof/>
+                        </w:rPr>
+                      </w:pPr>
+                      <w:bookmarkStart w:id="59" w:name="_Toc94089688"/>
+                      <w:r>
+                        <w:t xml:space="preserve">Abbildung </w:t>
+                      </w:r>
+                      <w:fldSimple w:instr=" SEQ Abbildung \* ARABIC ">
+                        <w:r>
+                          <w:rPr>
+                            <w:noProof/>
+                          </w:rPr>
+                          <w:t>17</w:t>
+                        </w:r>
+                      </w:fldSimple>
+                      <w:r>
+                        <w:t xml:space="preserve"> </w:t>
+                      </w:r>
+                      <w:r>
+                        <w:t xml:space="preserve">Währungsrechner - </w:t>
+                      </w:r>
+                      <w:proofErr w:type="spellStart"/>
+                      <w:r>
+                        <w:t>Builder</w:t>
+                      </w:r>
+                      <w:proofErr w:type="spellEnd"/>
+                      <w:r>
+                        <w:t xml:space="preserve"> - Klassendiagramm</w:t>
+                      </w:r>
+                      <w:bookmarkEnd w:id="59"/>
+                    </w:p>
+                  </w:txbxContent>
+                </v:textbox>
+                <w10:wrap type="through"/>
+              </v:shape>
+            </w:pict>
+          </mc:Fallback>
+        </mc:AlternateContent>
+      </w:r>
       <w:r>
         <w:rPr>
           <w:noProof/>
@@ -9733,13 +10481,159 @@
         <w:pStyle w:val="berschrift1"/>
         <w:spacing w:line="276" w:lineRule="auto"/>
       </w:pPr>
-      <w:bookmarkStart w:id="54" w:name="_Toc93913917"/>
+      <w:bookmarkStart w:id="60" w:name="_Toc94089653"/>
       <w:r>
         <w:t>Währungsrechner (Adapter)</w:t>
       </w:r>
-      <w:bookmarkEnd w:id="54"/>
-    </w:p>
-    <w:p>
+      <w:bookmarkEnd w:id="60"/>
+    </w:p>
+    <w:p>
+      <w:pPr>
+        <w:jc w:val="both"/>
+      </w:pPr>
+      <w:r>
+        <w:rPr>
+          <w:noProof/>
+        </w:rPr>
+        <mc:AlternateContent>
+          <mc:Choice Requires="wps">
+            <w:drawing>
+              <wp:anchor distT="0" distB="0" distL="114300" distR="114300" simplePos="0" relativeHeight="251715584" behindDoc="0" locked="0" layoutInCell="1" allowOverlap="1" wp14:anchorId="21445810" wp14:editId="0D77483E">
+                <wp:simplePos x="0" y="0"/>
+                <wp:positionH relativeFrom="column">
+                  <wp:posOffset>3810</wp:posOffset>
+                </wp:positionH>
+                <wp:positionV relativeFrom="paragraph">
+                  <wp:posOffset>3123565</wp:posOffset>
+                </wp:positionV>
+                <wp:extent cx="5753735" cy="635"/>
+                <wp:effectExtent l="0" t="0" r="0" b="0"/>
+                <wp:wrapThrough wrapText="bothSides">
+                  <wp:wrapPolygon edited="0">
+                    <wp:start x="0" y="0"/>
+                    <wp:lineTo x="0" y="21600"/>
+                    <wp:lineTo x="21600" y="21600"/>
+                    <wp:lineTo x="21600" y="0"/>
+                  </wp:wrapPolygon>
+                </wp:wrapThrough>
+                <wp:docPr id="38" name="Textfeld 38"/>
+                <wp:cNvGraphicFramePr/>
+                <a:graphic xmlns:a="http://schemas.openxmlformats.org/drawingml/2006/main">
+                  <a:graphicData uri="http://schemas.microsoft.com/office/word/2010/wordprocessingShape">
+                    <wps:wsp>
+                      <wps:cNvSpPr txBox="1"/>
+                      <wps:spPr>
+                        <a:xfrm>
+                          <a:off x="0" y="0"/>
+                          <a:ext cx="5753735" cy="635"/>
+                        </a:xfrm>
+                        <a:prstGeom prst="rect">
+                          <a:avLst/>
+                        </a:prstGeom>
+                        <a:solidFill>
+                          <a:prstClr val="white"/>
+                        </a:solidFill>
+                        <a:ln>
+                          <a:noFill/>
+                        </a:ln>
+                      </wps:spPr>
+                      <wps:txbx>
+                        <w:txbxContent>
+                          <w:p>
+                            <w:pPr>
+                              <w:pStyle w:val="Beschriftung"/>
+                              <w:jc w:val="center"/>
+                              <w:rPr>
+                                <w:noProof/>
+                              </w:rPr>
+                            </w:pPr>
+                            <w:bookmarkStart w:id="61" w:name="_Toc94089689"/>
+                            <w:r>
+                              <w:t xml:space="preserve">Abbildung </w:t>
+                            </w:r>
+                            <w:fldSimple w:instr=" SEQ Abbildung \* ARABIC ">
+                              <w:r>
+                                <w:rPr>
+                                  <w:noProof/>
+                                </w:rPr>
+                                <w:t>18</w:t>
+                              </w:r>
+                            </w:fldSimple>
+                            <w:r>
+                              <w:t xml:space="preserve"> </w:t>
+                            </w:r>
+                            <w:r>
+                              <w:t xml:space="preserve">Währungsrechner - </w:t>
+                            </w:r>
+                            <w:r>
+                              <w:t>Adapter</w:t>
+                            </w:r>
+                            <w:r>
+                              <w:t xml:space="preserve"> - Klassendiagramm</w:t>
+                            </w:r>
+                            <w:bookmarkEnd w:id="61"/>
+                          </w:p>
+                        </w:txbxContent>
+                      </wps:txbx>
+                      <wps:bodyPr rot="0" spcFirstLastPara="0" vertOverflow="overflow" horzOverflow="overflow" vert="horz" wrap="square" lIns="0" tIns="0" rIns="0" bIns="0" numCol="1" spcCol="0" rtlCol="0" fromWordArt="0" anchor="t" anchorCtr="0" forceAA="0" compatLnSpc="1">
+                        <a:prstTxWarp prst="textNoShape">
+                          <a:avLst/>
+                        </a:prstTxWarp>
+                        <a:spAutoFit/>
+                      </wps:bodyPr>
+                    </wps:wsp>
+                  </a:graphicData>
+                </a:graphic>
+              </wp:anchor>
+            </w:drawing>
+          </mc:Choice>
+          <mc:Fallback>
+            <w:pict>
+              <v:shape w14:anchorId="21445810" id="Textfeld 38" o:spid="_x0000_s1044" type="#_x0000_t202" style="position:absolute;left:0;text-align:left;margin-left:.3pt;margin-top:245.95pt;width:453.05pt;height:.05pt;z-index:251715584;visibility:visible;mso-wrap-style:square;mso-wrap-distance-left:9pt;mso-wrap-distance-top:0;mso-wrap-distance-right:9pt;mso-wrap-distance-bottom:0;mso-position-horizontal:absolute;mso-position-horizontal-relative:text;mso-position-vertical:absolute;mso-position-vertical-relative:text;v-text-anchor:top" o:gfxdata="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" stroked="f">
+                <v:textbox style="mso-fit-shape-to-text:t" inset="0,0,0,0">
+                  <w:txbxContent>
+                    <w:p>
+                      <w:pPr>
+                        <w:pStyle w:val="Beschriftung"/>
+                        <w:jc w:val="center"/>
+                        <w:rPr>
+                          <w:noProof/>
+                        </w:rPr>
+                      </w:pPr>
+                      <w:bookmarkStart w:id="62" w:name="_Toc94089689"/>
+                      <w:r>
+                        <w:t xml:space="preserve">Abbildung </w:t>
+                      </w:r>
+                      <w:fldSimple w:instr=" SEQ Abbildung \* ARABIC ">
+                        <w:r>
+                          <w:rPr>
+                            <w:noProof/>
+                          </w:rPr>
+                          <w:t>18</w:t>
+                        </w:r>
+                      </w:fldSimple>
+                      <w:r>
+                        <w:t xml:space="preserve"> </w:t>
+                      </w:r>
+                      <w:r>
+                        <w:t xml:space="preserve">Währungsrechner - </w:t>
+                      </w:r>
+                      <w:r>
+                        <w:t>Adapter</w:t>
+                      </w:r>
+                      <w:r>
+                        <w:t xml:space="preserve"> - Klassendiagramm</w:t>
+                      </w:r>
+                      <w:bookmarkEnd w:id="62"/>
+                    </w:p>
+                  </w:txbxContent>
+                </v:textbox>
+                <w10:wrap type="through"/>
+              </v:shape>
+            </w:pict>
+          </mc:Fallback>
+        </mc:AlternateContent>
+      </w:r>
       <w:r>
         <w:rPr>
           <w:noProof/>
@@ -9818,25 +10712,7 @@
       </w:r>
       <w:proofErr w:type="spellEnd"/>
       <w:r>
-        <w:t xml:space="preserve"> (siehe Angabe),</w:t>
-      </w:r>
-      <w:r>
-        <w:t xml:space="preserve"> </w:t>
-      </w:r>
-      <w:r>
-        <w:t>um Sammelumrechnungen durchführen zu können. Stellen Sie einen Adapter bereit, der Sammelumrechnungen</w:t>
-      </w:r>
-      <w:r>
-        <w:t xml:space="preserve"> </w:t>
-      </w:r>
-      <w:r>
-        <w:t>in der geforderten Form (siehe Methodensignatur) zur Verfügung stellt und dazu die Funktionalität der</w:t>
-      </w:r>
-      <w:r>
-        <w:t xml:space="preserve"> </w:t>
-      </w:r>
-      <w:r>
-        <w:t>(dekorierten) Währungsrechner-Kette verwendet.</w:t>
+        <w:t xml:space="preserve"> (siehe Angabe), um Sammelumrechnungen durchführen zu können. Stellen Sie einen Adapter bereit, der Sammelumrechnungen in der geforderten Form (siehe Methodensignatur) zur Verfügung stellt und dazu die Funktionalität der (dekorierten) Währungsrechner-Kette verwendet.</w:t>
       </w:r>
     </w:p>
     <w:p/>
@@ -9848,7 +10724,7 @@
         <w:pStyle w:val="berschrift1"/>
         <w:spacing w:line="276" w:lineRule="auto"/>
       </w:pPr>
-      <w:bookmarkStart w:id="55" w:name="_Toc93913918"/>
+      <w:bookmarkStart w:id="63" w:name="_Toc94089654"/>
       <w:r>
         <w:lastRenderedPageBreak/>
         <w:t>Währungsrechner (</w:t>
@@ -9859,29 +10735,14 @@
       <w:r>
         <w:t>)</w:t>
       </w:r>
-      <w:bookmarkEnd w:id="55"/>
-    </w:p>
-    <w:p>
-      <w:r>
-        <w:t>Am Währungsrechner sollen sich mehrere Observer registrieren können. Jedes Mal wenn eine Umrechnung</w:t>
-      </w:r>
-      <w:r>
-        <w:t xml:space="preserve"> </w:t>
-      </w:r>
-      <w:r>
-        <w:t>stattfindet sollen alle Observer benachrichtigt werden. Alle Informationen der Umrechnungen (Ausgangsbetrag,</w:t>
-      </w:r>
-      <w:r>
-        <w:t xml:space="preserve"> </w:t>
-      </w:r>
-      <w:r>
-        <w:t>Ausgangswährung, Zielwährung, Zielbetrag) sollen mit der Benachrichtigung versendet werden. Beispielhaft</w:t>
-      </w:r>
-      <w:r>
-        <w:t xml:space="preserve"> </w:t>
-      </w:r>
-      <w:r>
-        <w:t>sollen zwei Observer implementiert werden:</w:t>
+      <w:bookmarkEnd w:id="63"/>
+    </w:p>
+    <w:p>
+      <w:pPr>
+        <w:jc w:val="both"/>
+      </w:pPr>
+      <w:r>
+        <w:t>Am Währungsrechner sollen sich mehrere Observer registrieren können. Jedes Mal wenn eine Umrechnung stattfindet sollen alle Observer benachrichtigt werden. Alle Informationen der Umrechnungen (Ausgangsbetrag, Ausgangswährung, Zielwährung, Zielbetrag) sollen mit der Benachrichtigung versendet werden. Beispielhaft sollen zwei Observer implementiert werden:</w:t>
       </w:r>
     </w:p>
     <w:p>
@@ -9891,15 +10752,10 @@
           <w:ilvl w:val="0"/>
           <w:numId w:val="9"/>
         </w:numPr>
-      </w:pPr>
-      <w:r>
-        <w:t>Atom-Feed-Observer: Erzeugt einen Atom-Feed mit allen Umrechnungsinformationen und Zeitstempel</w:t>
-      </w:r>
-      <w:r>
-        <w:t xml:space="preserve"> </w:t>
-      </w:r>
-      <w:r>
-        <w:t xml:space="preserve">(verwende dazu: </w:t>
+        <w:jc w:val="both"/>
+      </w:pPr>
+      <w:r>
+        <w:t xml:space="preserve">Atom-Feed-Observer: Erzeugt einen Atom-Feed mit allen Umrechnungsinformationen und Zeitstempel (verwende dazu: </w:t>
       </w:r>
       <w:hyperlink r:id="rId36" w:history="1">
         <w:r>
@@ -9920,10 +10776,271 @@
           <w:ilvl w:val="0"/>
           <w:numId w:val="9"/>
         </w:numPr>
+        <w:jc w:val="both"/>
       </w:pPr>
       <w:r>
         <w:t>Log-Observer: Erzeugt eine Log-Text-Datei mit allen Umrechnungsinformationen und Zeitstempel.</w:t>
       </w:r>
+    </w:p>
+    <w:p>
+      <w:pPr>
+        <w:pStyle w:val="Listenabsatz"/>
+      </w:pPr>
+      <w:r>
+        <w:rPr>
+          <w:noProof/>
+        </w:rPr>
+        <mc:AlternateContent>
+          <mc:Choice Requires="wps">
+            <w:drawing>
+              <wp:anchor distT="0" distB="0" distL="114300" distR="114300" simplePos="0" relativeHeight="251717632" behindDoc="0" locked="0" layoutInCell="1" allowOverlap="1" wp14:anchorId="14750834" wp14:editId="02B9C7F5">
+                <wp:simplePos x="0" y="0"/>
+                <wp:positionH relativeFrom="column">
+                  <wp:posOffset>3810</wp:posOffset>
+                </wp:positionH>
+                <wp:positionV relativeFrom="paragraph">
+                  <wp:posOffset>2724785</wp:posOffset>
+                </wp:positionV>
+                <wp:extent cx="5753100" cy="635"/>
+                <wp:effectExtent l="0" t="0" r="0" b="0"/>
+                <wp:wrapThrough wrapText="bothSides">
+                  <wp:wrapPolygon edited="0">
+                    <wp:start x="0" y="0"/>
+                    <wp:lineTo x="0" y="21600"/>
+                    <wp:lineTo x="21600" y="21600"/>
+                    <wp:lineTo x="21600" y="0"/>
+                  </wp:wrapPolygon>
+                </wp:wrapThrough>
+                <wp:docPr id="39" name="Textfeld 39"/>
+                <wp:cNvGraphicFramePr/>
+                <a:graphic xmlns:a="http://schemas.openxmlformats.org/drawingml/2006/main">
+                  <a:graphicData uri="http://schemas.microsoft.com/office/word/2010/wordprocessingShape">
+                    <wps:wsp>
+                      <wps:cNvSpPr txBox="1"/>
+                      <wps:spPr>
+                        <a:xfrm>
+                          <a:off x="0" y="0"/>
+                          <a:ext cx="5753100" cy="635"/>
+                        </a:xfrm>
+                        <a:prstGeom prst="rect">
+                          <a:avLst/>
+                        </a:prstGeom>
+                        <a:solidFill>
+                          <a:prstClr val="white"/>
+                        </a:solidFill>
+                        <a:ln>
+                          <a:noFill/>
+                        </a:ln>
+                      </wps:spPr>
+                      <wps:txbx>
+                        <w:txbxContent>
+                          <w:p>
+                            <w:pPr>
+                              <w:pStyle w:val="Beschriftung"/>
+                              <w:jc w:val="center"/>
+                              <w:rPr>
+                                <w:noProof/>
+                                <w:color w:val="0563C1" w:themeColor="hyperlink"/>
+                                <w:u w:val="single"/>
+                              </w:rPr>
+                            </w:pPr>
+                            <w:bookmarkStart w:id="64" w:name="_Toc94089690"/>
+                            <w:r>
+                              <w:t xml:space="preserve">Abbildung </w:t>
+                            </w:r>
+                            <w:fldSimple w:instr=" SEQ Abbildung \* ARABIC ">
+                              <w:r>
+                                <w:rPr>
+                                  <w:noProof/>
+                                </w:rPr>
+                                <w:t>19</w:t>
+                              </w:r>
+                            </w:fldSimple>
+                            <w:r>
+                              <w:t xml:space="preserve"> </w:t>
+                            </w:r>
+                            <w:r>
+                              <w:t xml:space="preserve">Währungsrechner - </w:t>
+                            </w:r>
+                            <w:r>
+                              <w:t>Observer</w:t>
+                            </w:r>
+                            <w:r>
+                              <w:t xml:space="preserve"> - Klassendiagramm</w:t>
+                            </w:r>
+                            <w:bookmarkEnd w:id="64"/>
+                          </w:p>
+                        </w:txbxContent>
+                      </wps:txbx>
+                      <wps:bodyPr rot="0" spcFirstLastPara="0" vertOverflow="overflow" horzOverflow="overflow" vert="horz" wrap="square" lIns="0" tIns="0" rIns="0" bIns="0" numCol="1" spcCol="0" rtlCol="0" fromWordArt="0" anchor="t" anchorCtr="0" forceAA="0" compatLnSpc="1">
+                        <a:prstTxWarp prst="textNoShape">
+                          <a:avLst/>
+                        </a:prstTxWarp>
+                        <a:spAutoFit/>
+                      </wps:bodyPr>
+                    </wps:wsp>
+                  </a:graphicData>
+                </a:graphic>
+              </wp:anchor>
+            </w:drawing>
+          </mc:Choice>
+          <mc:Fallback>
+            <w:pict>
+              <v:shape w14:anchorId="14750834" id="Textfeld 39" o:spid="_x0000_s1045" type="#_x0000_t202" style="position:absolute;left:0;text-align:left;margin-left:.3pt;margin-top:214.55pt;width:453pt;height:.05pt;z-index:251717632;visibility:visible;mso-wrap-style:square;mso-wrap-distance-left:9pt;mso-wrap-distance-top:0;mso-wrap-distance-right:9pt;mso-wrap-distance-bottom:0;mso-position-horizontal:absolute;mso-position-horizontal-relative:text;mso-position-vertical:absolute;mso-position-vertical-relative:text;v-text-anchor:top" o:gfxdata="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" stroked="f">
+                <v:textbox style="mso-fit-shape-to-text:t" inset="0,0,0,0">
+                  <w:txbxContent>
+                    <w:p>
+                      <w:pPr>
+                        <w:pStyle w:val="Beschriftung"/>
+                        <w:jc w:val="center"/>
+                        <w:rPr>
+                          <w:noProof/>
+                          <w:color w:val="0563C1" w:themeColor="hyperlink"/>
+                          <w:u w:val="single"/>
+                        </w:rPr>
+                      </w:pPr>
+                      <w:bookmarkStart w:id="65" w:name="_Toc94089690"/>
+                      <w:r>
+                        <w:t xml:space="preserve">Abbildung </w:t>
+                      </w:r>
+                      <w:fldSimple w:instr=" SEQ Abbildung \* ARABIC ">
+                        <w:r>
+                          <w:rPr>
+                            <w:noProof/>
+                          </w:rPr>
+                          <w:t>19</w:t>
+                        </w:r>
+                      </w:fldSimple>
+                      <w:r>
+                        <w:t xml:space="preserve"> </w:t>
+                      </w:r>
+                      <w:r>
+                        <w:t xml:space="preserve">Währungsrechner - </w:t>
+                      </w:r>
+                      <w:r>
+                        <w:t>Observer</w:t>
+                      </w:r>
+                      <w:r>
+                        <w:t xml:space="preserve"> - Klassendiagramm</w:t>
+                      </w:r>
+                      <w:bookmarkEnd w:id="65"/>
+                    </w:p>
+                  </w:txbxContent>
+                </v:textbox>
+                <w10:wrap type="through"/>
+              </v:shape>
+            </w:pict>
+          </mc:Fallback>
+        </mc:AlternateContent>
+      </w:r>
+      <w:r>
+        <w:rPr>
+          <w:rStyle w:val="Hyperlink"/>
+          <w:noProof/>
+        </w:rPr>
+        <w:drawing>
+          <wp:anchor distT="0" distB="0" distL="114300" distR="114300" simplePos="0" relativeHeight="251707392" behindDoc="0" locked="0" layoutInCell="1" allowOverlap="1" wp14:anchorId="4AA75A6D" wp14:editId="0CED2479">
+            <wp:simplePos x="0" y="0"/>
+            <wp:positionH relativeFrom="margin">
+              <wp:align>center</wp:align>
+            </wp:positionH>
+            <wp:positionV relativeFrom="paragraph">
+              <wp:posOffset>210185</wp:posOffset>
+            </wp:positionV>
+            <wp:extent cx="5753100" cy="2457450"/>
+            <wp:effectExtent l="0" t="0" r="0" b="0"/>
+            <wp:wrapThrough wrapText="bothSides">
+              <wp:wrapPolygon edited="0">
+                <wp:start x="0" y="0"/>
+                <wp:lineTo x="0" y="21433"/>
+                <wp:lineTo x="21528" y="21433"/>
+                <wp:lineTo x="21528" y="0"/>
+                <wp:lineTo x="0" y="0"/>
+              </wp:wrapPolygon>
+            </wp:wrapThrough>
+            <wp:docPr id="34" name="Grafik 34"/>
+            <wp:cNvGraphicFramePr>
+              <a:graphicFrameLocks xmlns:a="http://schemas.openxmlformats.org/drawingml/2006/main" noChangeAspect="1"/>
+            </wp:cNvGraphicFramePr>
+            <a:graphic xmlns:a="http://schemas.openxmlformats.org/drawingml/2006/main">
+              <a:graphicData uri="http://schemas.openxmlformats.org/drawingml/2006/picture">
+                <pic:pic xmlns:pic="http://schemas.openxmlformats.org/drawingml/2006/picture">
+                  <pic:nvPicPr>
+                    <pic:cNvPr id="0" name="Picture 1"/>
+                    <pic:cNvPicPr>
+                      <a:picLocks noChangeAspect="1" noChangeArrowheads="1"/>
+                    </pic:cNvPicPr>
+                  </pic:nvPicPr>
+                  <pic:blipFill>
+                    <a:blip r:embed="rId37" cstate="print">
+                      <a:extLst>
+                        <a:ext uri="{28A0092B-C50C-407E-A947-70E740481C1C}">
+                          <a14:useLocalDpi xmlns:a14="http://schemas.microsoft.com/office/drawing/2010/main" val="0"/>
+                        </a:ext>
+                      </a:extLst>
+                    </a:blip>
+                    <a:srcRect/>
+                    <a:stretch>
+                      <a:fillRect/>
+                    </a:stretch>
+                  </pic:blipFill>
+                  <pic:spPr bwMode="auto">
+                    <a:xfrm>
+                      <a:off x="0" y="0"/>
+                      <a:ext cx="5753100" cy="2457450"/>
+                    </a:xfrm>
+                    <a:prstGeom prst="rect">
+                      <a:avLst/>
+                    </a:prstGeom>
+                    <a:noFill/>
+                    <a:ln>
+                      <a:noFill/>
+                    </a:ln>
+                  </pic:spPr>
+                </pic:pic>
+              </a:graphicData>
+            </a:graphic>
+          </wp:anchor>
+        </w:drawing>
+      </w:r>
+    </w:p>
+    <w:p/>
+    <w:p/>
+    <w:p>
+      <w:pPr>
+        <w:pStyle w:val="berschrift1"/>
+        <w:spacing w:line="276" w:lineRule="auto"/>
+      </w:pPr>
+      <w:bookmarkStart w:id="66" w:name="_Toc94089655"/>
+      <w:r>
+        <w:t>Projektcode (GitHub)</w:t>
+      </w:r>
+      <w:bookmarkEnd w:id="66"/>
+    </w:p>
+    <w:p>
+      <w:r>
+        <w:t xml:space="preserve">Alle </w:t>
+      </w:r>
+      <w:r>
+        <w:t>Implementierungen</w:t>
+      </w:r>
+      <w:r>
+        <w:t xml:space="preserve"> zu den </w:t>
+      </w:r>
+      <w:r>
+        <w:t xml:space="preserve">Design Patterns </w:t>
+      </w:r>
+      <w:r>
+        <w:t xml:space="preserve">sind unter folgendem Link im GitHub zu finden: </w:t>
+      </w:r>
+      <w:hyperlink r:id="rId38" w:history="1">
+        <w:r>
+          <w:rPr>
+            <w:rStyle w:val="Hyperlink"/>
+          </w:rPr>
+          <w:t>Design Pattern Repository</w:t>
+        </w:r>
+      </w:hyperlink>
     </w:p>
     <w:p/>
     <w:p/>
@@ -9938,14 +11055,19 @@
       <w:pPr>
         <w:pStyle w:val="berschrift1"/>
         <w:spacing w:line="276" w:lineRule="auto"/>
-      </w:pPr>
-      <w:bookmarkStart w:id="56" w:name="_Toc93913919"/>
-      <w:r>
+        <w:jc w:val="both"/>
+      </w:pPr>
+      <w:bookmarkStart w:id="67" w:name="_Toc94089656"/>
+      <w:r>
+        <w:lastRenderedPageBreak/>
         <w:t>SOLID Prinzip</w:t>
       </w:r>
-      <w:bookmarkEnd w:id="56"/>
-    </w:p>
-    <w:p>
+      <w:bookmarkEnd w:id="67"/>
+    </w:p>
+    <w:p>
+      <w:pPr>
+        <w:jc w:val="both"/>
+      </w:pPr>
       <w:r>
         <w:t xml:space="preserve">Beim SOLID-Prinzip handelt es sich um Designvorgaben für Softwareentwicklung. Ziel ist es, dass Software leicht modifizierbar und leicht nachvollziehbar gestaltet wird. </w:t>
       </w:r>
@@ -9955,7 +11077,7 @@
       <w:r>
         <w:t xml:space="preserve">uide zum SOLID Prinzip ist hier zu finden: </w:t>
       </w:r>
-      <w:hyperlink r:id="rId37" w:history="1">
+      <w:hyperlink r:id="rId39" w:history="1">
         <w:r>
           <w:rPr>
             <w:rStyle w:val="Hyperlink"/>
@@ -9974,6 +11096,7 @@
           <w:ilvl w:val="0"/>
           <w:numId w:val="8"/>
         </w:numPr>
+        <w:jc w:val="both"/>
         <w:rPr>
           <w:lang w:val="en-US"/>
         </w:rPr>
@@ -9996,6 +11119,7 @@
     <w:p>
       <w:pPr>
         <w:pStyle w:val="Listenabsatz"/>
+        <w:jc w:val="both"/>
       </w:pPr>
       <w:r>
         <w:t>Besagt, dass jede Klasse nur eine einzige Verantwortung haben soll.</w:t>
@@ -10004,6 +11128,7 @@
     <w:p>
       <w:pPr>
         <w:pStyle w:val="Listenabsatz"/>
+        <w:jc w:val="both"/>
       </w:pPr>
     </w:p>
     <w:p>
@@ -10013,6 +11138,7 @@
           <w:ilvl w:val="0"/>
           <w:numId w:val="8"/>
         </w:numPr>
+        <w:jc w:val="both"/>
         <w:rPr>
           <w:lang w:val="en-US"/>
         </w:rPr>
@@ -10035,6 +11161,7 @@
     <w:p>
       <w:pPr>
         <w:pStyle w:val="Listenabsatz"/>
+        <w:jc w:val="both"/>
       </w:pPr>
       <w:r>
         <w:t>Besagt, dass Software leicht erweiterbar sein soll, ohne dabei das Verhalten jener Software zu ändern. Ein Beispiel dafür wäre die Vererbung. Sie verändert die Oberklasse nicht, fügt jedoch Funktionalität hinzu.</w:t>
@@ -10043,6 +11170,7 @@
     <w:p>
       <w:pPr>
         <w:pStyle w:val="Listenabsatz"/>
+        <w:jc w:val="both"/>
       </w:pPr>
     </w:p>
     <w:p>
@@ -10052,6 +11180,7 @@
           <w:ilvl w:val="0"/>
           <w:numId w:val="8"/>
         </w:numPr>
+        <w:jc w:val="both"/>
         <w:rPr>
           <w:lang w:val="en-US"/>
         </w:rPr>
@@ -10088,6 +11217,7 @@
     <w:p>
       <w:pPr>
         <w:pStyle w:val="Listenabsatz"/>
+        <w:jc w:val="both"/>
         <w:rPr>
           <w:lang w:val="de-DE"/>
         </w:rPr>
@@ -10102,6 +11232,7 @@
     <w:p>
       <w:pPr>
         <w:pStyle w:val="Listenabsatz"/>
+        <w:jc w:val="both"/>
         <w:rPr>
           <w:lang w:val="en-US"/>
         </w:rPr>
@@ -10114,6 +11245,7 @@
           <w:ilvl w:val="0"/>
           <w:numId w:val="8"/>
         </w:numPr>
+        <w:jc w:val="both"/>
         <w:rPr>
           <w:lang w:val="en-US"/>
         </w:rPr>
@@ -10136,9 +11268,9 @@
     <w:p>
       <w:pPr>
         <w:pStyle w:val="Listenabsatz"/>
-      </w:pPr>
-      <w:r>
-        <w:lastRenderedPageBreak/>
+        <w:jc w:val="both"/>
+      </w:pPr>
+      <w:r>
         <w:t xml:space="preserve">Dient dazu, dass User nicht dazu </w:t>
       </w:r>
       <w:r>
@@ -10151,6 +11283,7 @@
     <w:p>
       <w:pPr>
         <w:pStyle w:val="Listenabsatz"/>
+        <w:jc w:val="both"/>
       </w:pPr>
     </w:p>
     <w:p>
@@ -10160,6 +11293,7 @@
           <w:ilvl w:val="0"/>
           <w:numId w:val="8"/>
         </w:numPr>
+        <w:jc w:val="both"/>
         <w:rPr>
           <w:lang w:val="en-US"/>
         </w:rPr>
@@ -10171,6 +11305,7 @@
     <w:p>
       <w:pPr>
         <w:pStyle w:val="Listenabsatz"/>
+        <w:jc w:val="both"/>
       </w:pPr>
       <w:r>
         <w:t>Das Dependency-Inversion-Prinzip besagt, dass Klassen auf einem höheren Abstraktionslevel nicht von Klassen auf einem niedrigen Abstraktionslevel abhängig sein sollen.</w:t>
@@ -10178,7 +11313,7 @@
       <w:r>
         <w:t xml:space="preserve"> Ein guter Guide zum DIP-Prinzip: </w:t>
       </w:r>
-      <w:hyperlink r:id="rId38" w:history="1">
+      <w:hyperlink r:id="rId40" w:history="1">
         <w:r>
           <w:rPr>
             <w:rStyle w:val="Hyperlink"/>
@@ -10187,19 +11322,27 @@
         </w:r>
       </w:hyperlink>
     </w:p>
-    <w:p/>
+    <w:p>
+      <w:pPr>
+        <w:jc w:val="both"/>
+      </w:pPr>
+    </w:p>
     <w:p>
       <w:pPr>
         <w:pStyle w:val="berschrift1"/>
         <w:spacing w:line="276" w:lineRule="auto"/>
-      </w:pPr>
-      <w:bookmarkStart w:id="57" w:name="_Toc93913920"/>
+        <w:jc w:val="both"/>
+      </w:pPr>
+      <w:bookmarkStart w:id="68" w:name="_Toc94089657"/>
       <w:r>
         <w:t>Weitere Prinzipien</w:t>
       </w:r>
-      <w:bookmarkEnd w:id="57"/>
-    </w:p>
-    <w:p>
+      <w:bookmarkEnd w:id="68"/>
+    </w:p>
+    <w:p>
+      <w:pPr>
+        <w:jc w:val="both"/>
+      </w:pPr>
       <w:r>
         <w:t xml:space="preserve">Unter diesem Abschnitt sind weitere </w:t>
       </w:r>
@@ -10210,17 +11353,21 @@
     <w:p>
       <w:pPr>
         <w:pStyle w:val="berschrift2"/>
-      </w:pPr>
-      <w:bookmarkStart w:id="58" w:name="_Toc93913921"/>
+        <w:jc w:val="both"/>
+      </w:pPr>
+      <w:bookmarkStart w:id="69" w:name="_Toc94089658"/>
       <w:r>
         <w:t>KISS</w:t>
       </w:r>
       <w:r>
         <w:t xml:space="preserve"> Prinzip</w:t>
       </w:r>
-      <w:bookmarkEnd w:id="58"/>
-    </w:p>
-    <w:p>
+      <w:bookmarkEnd w:id="69"/>
+    </w:p>
+    <w:p>
+      <w:pPr>
+        <w:jc w:val="both"/>
+      </w:pPr>
       <w:proofErr w:type="spellStart"/>
       <w:r>
         <w:rPr>
@@ -10242,17 +11389,21 @@
     <w:p>
       <w:pPr>
         <w:pStyle w:val="berschrift2"/>
-      </w:pPr>
-      <w:bookmarkStart w:id="59" w:name="_Toc93913922"/>
+        <w:jc w:val="both"/>
+      </w:pPr>
+      <w:bookmarkStart w:id="70" w:name="_Toc94089659"/>
       <w:r>
         <w:t>YAGNI</w:t>
       </w:r>
       <w:r>
         <w:t xml:space="preserve"> Prinzip</w:t>
       </w:r>
-      <w:bookmarkEnd w:id="59"/>
-    </w:p>
-    <w:p>
+      <w:bookmarkEnd w:id="70"/>
+    </w:p>
+    <w:p>
+      <w:pPr>
+        <w:jc w:val="both"/>
+      </w:pPr>
       <w:proofErr w:type="spellStart"/>
       <w:r>
         <w:rPr>
@@ -10302,14 +11453,18 @@
     <w:p>
       <w:pPr>
         <w:pStyle w:val="berschrift2"/>
-      </w:pPr>
-      <w:bookmarkStart w:id="60" w:name="_Toc93913923"/>
+        <w:jc w:val="both"/>
+      </w:pPr>
+      <w:bookmarkStart w:id="71" w:name="_Toc94089660"/>
       <w:r>
         <w:t>DRY Prinzip</w:t>
       </w:r>
-      <w:bookmarkEnd w:id="60"/>
-    </w:p>
-    <w:p>
+      <w:bookmarkEnd w:id="71"/>
+    </w:p>
+    <w:p>
+      <w:pPr>
+        <w:jc w:val="both"/>
+      </w:pPr>
       <w:proofErr w:type="spellStart"/>
       <w:r>
         <w:rPr>
@@ -10347,25 +11502,16 @@
         <w:br w:type="page"/>
       </w:r>
     </w:p>
-    <w:p/>
-    <w:p/>
-    <w:p/>
-    <w:p/>
-    <w:p>
-      <w:r>
-        <w:br w:type="page"/>
-      </w:r>
-    </w:p>
     <w:p>
       <w:pPr>
         <w:pStyle w:val="berschrift1"/>
       </w:pPr>
-      <w:bookmarkStart w:id="61" w:name="_Toc93913924"/>
+      <w:bookmarkStart w:id="72" w:name="_Toc94089661"/>
       <w:r>
         <w:lastRenderedPageBreak/>
         <w:t>Abbildungsverzeichnis</w:t>
       </w:r>
-      <w:bookmarkEnd w:id="61"/>
+      <w:bookmarkEnd w:id="72"/>
     </w:p>
     <w:p>
       <w:pPr>
@@ -10388,7 +11534,7 @@
       <w:r>
         <w:fldChar w:fldCharType="separate"/>
       </w:r>
-      <w:hyperlink r:id="rId39" w:anchor="_Toc92125078" w:history="1">
+      <w:hyperlink r:id="rId41" w:anchor="_Toc94089672" w:history="1">
         <w:r>
           <w:rPr>
             <w:rStyle w:val="Hyperlink"/>
@@ -10415,7 +11561,7 @@
             <w:noProof/>
             <w:webHidden/>
           </w:rPr>
-          <w:instrText xml:space="preserve"> PAGEREF _Toc92125078 \h </w:instrText>
+          <w:instrText xml:space="preserve"> PAGEREF _Toc94089672 \h </w:instrText>
         </w:r>
         <w:r>
           <w:rPr>
@@ -10458,7 +11604,7 @@
           <w:lang w:eastAsia="de-AT"/>
         </w:rPr>
       </w:pPr>
-      <w:hyperlink r:id="rId40" w:anchor="_Toc92125079" w:history="1">
+      <w:hyperlink r:id="rId42" w:anchor="_Toc94089673" w:history="1">
         <w:r>
           <w:rPr>
             <w:rStyle w:val="Hyperlink"/>
@@ -10485,7 +11631,7 @@
             <w:noProof/>
             <w:webHidden/>
           </w:rPr>
-          <w:instrText xml:space="preserve"> PAGEREF _Toc92125079 \h </w:instrText>
+          <w:instrText xml:space="preserve"> PAGEREF _Toc94089673 \h </w:instrText>
         </w:r>
         <w:r>
           <w:rPr>
@@ -10528,7 +11674,7 @@
           <w:lang w:eastAsia="de-AT"/>
         </w:rPr>
       </w:pPr>
-      <w:hyperlink r:id="rId41" w:anchor="_Toc92125080" w:history="1">
+      <w:hyperlink r:id="rId43" w:anchor="_Toc94089674" w:history="1">
         <w:r>
           <w:rPr>
             <w:rStyle w:val="Hyperlink"/>
@@ -10555,7 +11701,7 @@
             <w:noProof/>
             <w:webHidden/>
           </w:rPr>
-          <w:instrText xml:space="preserve"> PAGEREF _Toc92125080 \h </w:instrText>
+          <w:instrText xml:space="preserve"> PAGEREF _Toc94089674 \h </w:instrText>
         </w:r>
         <w:r>
           <w:rPr>
@@ -10598,7 +11744,7 @@
           <w:lang w:eastAsia="de-AT"/>
         </w:rPr>
       </w:pPr>
-      <w:hyperlink r:id="rId42" w:anchor="_Toc92125081" w:history="1">
+      <w:hyperlink r:id="rId44" w:anchor="_Toc94089675" w:history="1">
         <w:r>
           <w:rPr>
             <w:rStyle w:val="Hyperlink"/>
@@ -10625,7 +11771,7 @@
             <w:noProof/>
             <w:webHidden/>
           </w:rPr>
-          <w:instrText xml:space="preserve"> PAGEREF _Toc92125081 \h </w:instrText>
+          <w:instrText xml:space="preserve"> PAGEREF _Toc94089675 \h </w:instrText>
         </w:r>
         <w:r>
           <w:rPr>
@@ -10668,7 +11814,7 @@
           <w:lang w:eastAsia="de-AT"/>
         </w:rPr>
       </w:pPr>
-      <w:hyperlink r:id="rId43" w:anchor="_Toc92125082" w:history="1">
+      <w:hyperlink r:id="rId45" w:anchor="_Toc94089676" w:history="1">
         <w:r>
           <w:rPr>
             <w:rStyle w:val="Hyperlink"/>
@@ -10695,7 +11841,7 @@
             <w:noProof/>
             <w:webHidden/>
           </w:rPr>
-          <w:instrText xml:space="preserve"> PAGEREF _Toc92125082 \h </w:instrText>
+          <w:instrText xml:space="preserve"> PAGEREF _Toc94089676 \h </w:instrText>
         </w:r>
         <w:r>
           <w:rPr>
@@ -10738,7 +11884,7 @@
           <w:lang w:eastAsia="de-AT"/>
         </w:rPr>
       </w:pPr>
-      <w:hyperlink r:id="rId44" w:anchor="_Toc92125083" w:history="1">
+      <w:hyperlink r:id="rId46" w:anchor="_Toc94089677" w:history="1">
         <w:r>
           <w:rPr>
             <w:rStyle w:val="Hyperlink"/>
@@ -10766,7 +11912,7 @@
             <w:noProof/>
             <w:webHidden/>
           </w:rPr>
-          <w:instrText xml:space="preserve"> PAGEREF _Toc92125083 \h </w:instrText>
+          <w:instrText xml:space="preserve"> PAGEREF _Toc94089677 \h </w:instrText>
         </w:r>
         <w:r>
           <w:rPr>
@@ -10809,7 +11955,7 @@
           <w:lang w:eastAsia="de-AT"/>
         </w:rPr>
       </w:pPr>
-      <w:hyperlink r:id="rId45" w:anchor="_Toc92125084" w:history="1">
+      <w:hyperlink r:id="rId47" w:anchor="_Toc94089678" w:history="1">
         <w:r>
           <w:rPr>
             <w:rStyle w:val="Hyperlink"/>
@@ -10837,7 +11983,7 @@
             <w:noProof/>
             <w:webHidden/>
           </w:rPr>
-          <w:instrText xml:space="preserve"> PAGEREF _Toc92125084 \h </w:instrText>
+          <w:instrText xml:space="preserve"> PAGEREF _Toc94089678 \h </w:instrText>
         </w:r>
         <w:r>
           <w:rPr>
@@ -10880,7 +12026,7 @@
           <w:lang w:eastAsia="de-AT"/>
         </w:rPr>
       </w:pPr>
-      <w:hyperlink r:id="rId46" w:anchor="_Toc92125085" w:history="1">
+      <w:hyperlink r:id="rId48" w:anchor="_Toc94089679" w:history="1">
         <w:r>
           <w:rPr>
             <w:rStyle w:val="Hyperlink"/>
@@ -10907,7 +12053,7 @@
             <w:noProof/>
             <w:webHidden/>
           </w:rPr>
-          <w:instrText xml:space="preserve"> PAGEREF _Toc92125085 \h </w:instrText>
+          <w:instrText xml:space="preserve"> PAGEREF _Toc94089679 \h </w:instrText>
         </w:r>
         <w:r>
           <w:rPr>
@@ -10950,7 +12096,7 @@
           <w:lang w:eastAsia="de-AT"/>
         </w:rPr>
       </w:pPr>
-      <w:hyperlink r:id="rId47" w:anchor="_Toc92125086" w:history="1">
+      <w:hyperlink r:id="rId49" w:anchor="_Toc94089680" w:history="1">
         <w:r>
           <w:rPr>
             <w:rStyle w:val="Hyperlink"/>
@@ -10977,7 +12123,7 @@
             <w:noProof/>
             <w:webHidden/>
           </w:rPr>
-          <w:instrText xml:space="preserve"> PAGEREF _Toc92125086 \h </w:instrText>
+          <w:instrText xml:space="preserve"> PAGEREF _Toc94089680 \h </w:instrText>
         </w:r>
         <w:r>
           <w:rPr>
@@ -11020,13 +12166,13 @@
           <w:lang w:eastAsia="de-AT"/>
         </w:rPr>
       </w:pPr>
-      <w:hyperlink r:id="rId48" w:anchor="_Toc92125087" w:history="1">
+      <w:hyperlink r:id="rId50" w:anchor="_Toc94089681" w:history="1">
         <w:r>
           <w:rPr>
             <w:rStyle w:val="Hyperlink"/>
             <w:noProof/>
           </w:rPr>
-          <w:t>Abbildung 10 Adapter Pattern Beispiel</w:t>
+          <w:t>Abbildung 10 Builder Pattern Beispiel</w:t>
         </w:r>
         <w:r>
           <w:rPr>
@@ -11047,7 +12193,7 @@
             <w:noProof/>
             <w:webHidden/>
           </w:rPr>
-          <w:instrText xml:space="preserve"> PAGEREF _Toc92125087 \h </w:instrText>
+          <w:instrText xml:space="preserve"> PAGEREF _Toc94089681 \h </w:instrText>
         </w:r>
         <w:r>
           <w:rPr>
@@ -11067,7 +12213,7 @@
             <w:noProof/>
             <w:webHidden/>
           </w:rPr>
-          <w:t>10</w:t>
+          <w:t>9</w:t>
         </w:r>
         <w:r>
           <w:rPr>
@@ -11090,13 +12236,13 @@
           <w:lang w:eastAsia="de-AT"/>
         </w:rPr>
       </w:pPr>
-      <w:hyperlink r:id="rId49" w:anchor="_Toc92125088" w:history="1">
+      <w:hyperlink r:id="rId51" w:anchor="_Toc94089682" w:history="1">
         <w:r>
           <w:rPr>
             <w:rStyle w:val="Hyperlink"/>
             <w:noProof/>
           </w:rPr>
-          <w:t>Abbildung 11 Observer Pattern Beispiel</w:t>
+          <w:t>Abbildung 11 Adapter Pattern Beispiel</w:t>
         </w:r>
         <w:r>
           <w:rPr>
@@ -11117,7 +12263,7 @@
             <w:noProof/>
             <w:webHidden/>
           </w:rPr>
-          <w:instrText xml:space="preserve"> PAGEREF _Toc92125088 \h </w:instrText>
+          <w:instrText xml:space="preserve"> PAGEREF _Toc94089682 \h </w:instrText>
         </w:r>
         <w:r>
           <w:rPr>
@@ -11160,13 +12306,13 @@
           <w:lang w:eastAsia="de-AT"/>
         </w:rPr>
       </w:pPr>
-      <w:hyperlink r:id="rId50" w:anchor="_Toc92125089" w:history="1">
+      <w:hyperlink r:id="rId52" w:anchor="_Toc94089683" w:history="1">
         <w:r>
           <w:rPr>
             <w:rStyle w:val="Hyperlink"/>
             <w:noProof/>
           </w:rPr>
-          <w:t>Abbildung 12 Währungsrechner - COR - Klassendiagramm</w:t>
+          <w:t>Abbildung 12 Observer Pattern Beispiel</w:t>
         </w:r>
         <w:r>
           <w:rPr>
@@ -11187,7 +12333,7 @@
             <w:noProof/>
             <w:webHidden/>
           </w:rPr>
-          <w:instrText xml:space="preserve"> PAGEREF _Toc92125089 \h </w:instrText>
+          <w:instrText xml:space="preserve"> PAGEREF _Toc94089683 \h </w:instrText>
         </w:r>
         <w:r>
           <w:rPr>
@@ -11207,7 +12353,7 @@
             <w:noProof/>
             <w:webHidden/>
           </w:rPr>
-          <w:t>11</w:t>
+          <w:t>10</w:t>
         </w:r>
         <w:r>
           <w:rPr>
@@ -11230,13 +12376,13 @@
           <w:lang w:eastAsia="de-AT"/>
         </w:rPr>
       </w:pPr>
-      <w:hyperlink r:id="rId51" w:anchor="_Toc92125090" w:history="1">
+      <w:hyperlink r:id="rId53" w:anchor="_Toc94089684" w:history="1">
         <w:r>
           <w:rPr>
             <w:rStyle w:val="Hyperlink"/>
             <w:noProof/>
           </w:rPr>
-          <w:t>Abbildung 13 Währungsrechner - COR - Sequenzdiagramm</w:t>
+          <w:t>Abbildung 13 Währungsrechner - COR - Klassendiagramm</w:t>
         </w:r>
         <w:r>
           <w:rPr>
@@ -11257,7 +12403,7 @@
             <w:noProof/>
             <w:webHidden/>
           </w:rPr>
-          <w:instrText xml:space="preserve"> PAGEREF _Toc92125090 \h </w:instrText>
+          <w:instrText xml:space="preserve"> PAGEREF _Toc94089684 \h </w:instrText>
         </w:r>
         <w:r>
           <w:rPr>
@@ -11300,13 +12446,13 @@
           <w:lang w:eastAsia="de-AT"/>
         </w:rPr>
       </w:pPr>
-      <w:hyperlink r:id="rId52" w:anchor="_Toc92125091" w:history="1">
+      <w:hyperlink r:id="rId54" w:anchor="_Toc94089685" w:history="1">
         <w:r>
           <w:rPr>
             <w:rStyle w:val="Hyperlink"/>
             <w:noProof/>
           </w:rPr>
-          <w:t>Abbildung 14 Währungsrechner - Template Hook - Klassendiagramm</w:t>
+          <w:t>Abbildung 14 Währungsrechner - COR - Sequenzdiagramm</w:t>
         </w:r>
         <w:r>
           <w:rPr>
@@ -11327,7 +12473,7 @@
             <w:noProof/>
             <w:webHidden/>
           </w:rPr>
-          <w:instrText xml:space="preserve"> PAGEREF _Toc92125091 \h </w:instrText>
+          <w:instrText xml:space="preserve"> PAGEREF _Toc94089685 \h </w:instrText>
         </w:r>
         <w:r>
           <w:rPr>
@@ -11347,7 +12493,7 @@
             <w:noProof/>
             <w:webHidden/>
           </w:rPr>
-          <w:t>12</w:t>
+          <w:t>11</w:t>
         </w:r>
         <w:r>
           <w:rPr>
@@ -11359,14 +12505,364 @@
       </w:hyperlink>
     </w:p>
     <w:p>
+      <w:pPr>
+        <w:pStyle w:val="Abbildungsverzeichnis"/>
+        <w:tabs>
+          <w:tab w:val="right" w:leader="dot" w:pos="9062"/>
+        </w:tabs>
+        <w:rPr>
+          <w:rFonts w:eastAsiaTheme="minorEastAsia"/>
+          <w:noProof/>
+          <w:lang w:eastAsia="de-AT"/>
+        </w:rPr>
+      </w:pPr>
+      <w:hyperlink r:id="rId55" w:anchor="_Toc94089686" w:history="1">
+        <w:r>
+          <w:rPr>
+            <w:rStyle w:val="Hyperlink"/>
+            <w:noProof/>
+          </w:rPr>
+          <w:t>Abbildung 15 Währungsrechner - Template Hook - Klassendiagramm</w:t>
+        </w:r>
+        <w:r>
+          <w:rPr>
+            <w:noProof/>
+            <w:webHidden/>
+          </w:rPr>
+          <w:tab/>
+        </w:r>
+        <w:r>
+          <w:rPr>
+            <w:noProof/>
+            <w:webHidden/>
+          </w:rPr>
+          <w:fldChar w:fldCharType="begin"/>
+        </w:r>
+        <w:r>
+          <w:rPr>
+            <w:noProof/>
+            <w:webHidden/>
+          </w:rPr>
+          <w:instrText xml:space="preserve"> PAGEREF _Toc94089686 \h </w:instrText>
+        </w:r>
+        <w:r>
+          <w:rPr>
+            <w:noProof/>
+            <w:webHidden/>
+          </w:rPr>
+        </w:r>
+        <w:r>
+          <w:rPr>
+            <w:noProof/>
+            <w:webHidden/>
+          </w:rPr>
+          <w:fldChar w:fldCharType="separate"/>
+        </w:r>
+        <w:r>
+          <w:rPr>
+            <w:noProof/>
+            <w:webHidden/>
+          </w:rPr>
+          <w:t>12</w:t>
+        </w:r>
+        <w:r>
+          <w:rPr>
+            <w:noProof/>
+            <w:webHidden/>
+          </w:rPr>
+          <w:fldChar w:fldCharType="end"/>
+        </w:r>
+      </w:hyperlink>
+    </w:p>
+    <w:p>
+      <w:pPr>
+        <w:pStyle w:val="Abbildungsverzeichnis"/>
+        <w:tabs>
+          <w:tab w:val="right" w:leader="dot" w:pos="9062"/>
+        </w:tabs>
+        <w:rPr>
+          <w:rFonts w:eastAsiaTheme="minorEastAsia"/>
+          <w:noProof/>
+          <w:lang w:eastAsia="de-AT"/>
+        </w:rPr>
+      </w:pPr>
+      <w:hyperlink r:id="rId56" w:anchor="_Toc94089687" w:history="1">
+        <w:r>
+          <w:rPr>
+            <w:rStyle w:val="Hyperlink"/>
+            <w:noProof/>
+          </w:rPr>
+          <w:t>Abbildung 16 Währungsrechner - Decorator - Klassendiagramm</w:t>
+        </w:r>
+        <w:r>
+          <w:rPr>
+            <w:noProof/>
+            <w:webHidden/>
+          </w:rPr>
+          <w:tab/>
+        </w:r>
+        <w:r>
+          <w:rPr>
+            <w:noProof/>
+            <w:webHidden/>
+          </w:rPr>
+          <w:fldChar w:fldCharType="begin"/>
+        </w:r>
+        <w:r>
+          <w:rPr>
+            <w:noProof/>
+            <w:webHidden/>
+          </w:rPr>
+          <w:instrText xml:space="preserve"> PAGEREF _Toc94089687 \h </w:instrText>
+        </w:r>
+        <w:r>
+          <w:rPr>
+            <w:noProof/>
+            <w:webHidden/>
+          </w:rPr>
+        </w:r>
+        <w:r>
+          <w:rPr>
+            <w:noProof/>
+            <w:webHidden/>
+          </w:rPr>
+          <w:fldChar w:fldCharType="separate"/>
+        </w:r>
+        <w:r>
+          <w:rPr>
+            <w:noProof/>
+            <w:webHidden/>
+          </w:rPr>
+          <w:t>12</w:t>
+        </w:r>
+        <w:r>
+          <w:rPr>
+            <w:noProof/>
+            <w:webHidden/>
+          </w:rPr>
+          <w:fldChar w:fldCharType="end"/>
+        </w:r>
+      </w:hyperlink>
+    </w:p>
+    <w:p>
+      <w:pPr>
+        <w:pStyle w:val="Abbildungsverzeichnis"/>
+        <w:tabs>
+          <w:tab w:val="right" w:leader="dot" w:pos="9062"/>
+        </w:tabs>
+        <w:rPr>
+          <w:rFonts w:eastAsiaTheme="minorEastAsia"/>
+          <w:noProof/>
+          <w:lang w:eastAsia="de-AT"/>
+        </w:rPr>
+      </w:pPr>
+      <w:hyperlink r:id="rId57" w:anchor="_Toc94089688" w:history="1">
+        <w:r>
+          <w:rPr>
+            <w:rStyle w:val="Hyperlink"/>
+            <w:noProof/>
+          </w:rPr>
+          <w:t>Abbildung 17 Währungsrechner - Builder - Klassendiagramm</w:t>
+        </w:r>
+        <w:r>
+          <w:rPr>
+            <w:noProof/>
+            <w:webHidden/>
+          </w:rPr>
+          <w:tab/>
+        </w:r>
+        <w:r>
+          <w:rPr>
+            <w:noProof/>
+            <w:webHidden/>
+          </w:rPr>
+          <w:fldChar w:fldCharType="begin"/>
+        </w:r>
+        <w:r>
+          <w:rPr>
+            <w:noProof/>
+            <w:webHidden/>
+          </w:rPr>
+          <w:instrText xml:space="preserve"> PAGEREF _Toc94089688 \h </w:instrText>
+        </w:r>
+        <w:r>
+          <w:rPr>
+            <w:noProof/>
+            <w:webHidden/>
+          </w:rPr>
+        </w:r>
+        <w:r>
+          <w:rPr>
+            <w:noProof/>
+            <w:webHidden/>
+          </w:rPr>
+          <w:fldChar w:fldCharType="separate"/>
+        </w:r>
+        <w:r>
+          <w:rPr>
+            <w:noProof/>
+            <w:webHidden/>
+          </w:rPr>
+          <w:t>13</w:t>
+        </w:r>
+        <w:r>
+          <w:rPr>
+            <w:noProof/>
+            <w:webHidden/>
+          </w:rPr>
+          <w:fldChar w:fldCharType="end"/>
+        </w:r>
+      </w:hyperlink>
+    </w:p>
+    <w:p>
+      <w:pPr>
+        <w:pStyle w:val="Abbildungsverzeichnis"/>
+        <w:tabs>
+          <w:tab w:val="right" w:leader="dot" w:pos="9062"/>
+        </w:tabs>
+        <w:rPr>
+          <w:rFonts w:eastAsiaTheme="minorEastAsia"/>
+          <w:noProof/>
+          <w:lang w:eastAsia="de-AT"/>
+        </w:rPr>
+      </w:pPr>
+      <w:hyperlink r:id="rId58" w:anchor="_Toc94089689" w:history="1">
+        <w:r>
+          <w:rPr>
+            <w:rStyle w:val="Hyperlink"/>
+            <w:noProof/>
+          </w:rPr>
+          <w:t>Abbildung 18 Währungsrechner - Adapter - Klassendiagramm</w:t>
+        </w:r>
+        <w:r>
+          <w:rPr>
+            <w:noProof/>
+            <w:webHidden/>
+          </w:rPr>
+          <w:tab/>
+        </w:r>
+        <w:r>
+          <w:rPr>
+            <w:noProof/>
+            <w:webHidden/>
+          </w:rPr>
+          <w:fldChar w:fldCharType="begin"/>
+        </w:r>
+        <w:r>
+          <w:rPr>
+            <w:noProof/>
+            <w:webHidden/>
+          </w:rPr>
+          <w:instrText xml:space="preserve"> PAGEREF _Toc94089689 \h </w:instrText>
+        </w:r>
+        <w:r>
+          <w:rPr>
+            <w:noProof/>
+            <w:webHidden/>
+          </w:rPr>
+        </w:r>
+        <w:r>
+          <w:rPr>
+            <w:noProof/>
+            <w:webHidden/>
+          </w:rPr>
+          <w:fldChar w:fldCharType="separate"/>
+        </w:r>
+        <w:r>
+          <w:rPr>
+            <w:noProof/>
+            <w:webHidden/>
+          </w:rPr>
+          <w:t>13</w:t>
+        </w:r>
+        <w:r>
+          <w:rPr>
+            <w:noProof/>
+            <w:webHidden/>
+          </w:rPr>
+          <w:fldChar w:fldCharType="end"/>
+        </w:r>
+      </w:hyperlink>
+    </w:p>
+    <w:p>
+      <w:pPr>
+        <w:pStyle w:val="Abbildungsverzeichnis"/>
+        <w:tabs>
+          <w:tab w:val="right" w:leader="dot" w:pos="9062"/>
+        </w:tabs>
+        <w:rPr>
+          <w:rFonts w:eastAsiaTheme="minorEastAsia"/>
+          <w:noProof/>
+          <w:lang w:eastAsia="de-AT"/>
+        </w:rPr>
+      </w:pPr>
+      <w:hyperlink r:id="rId59" w:anchor="_Toc94089690" w:history="1">
+        <w:r>
+          <w:rPr>
+            <w:rStyle w:val="Hyperlink"/>
+            <w:noProof/>
+          </w:rPr>
+          <w:t>Abbildung 19 Währungsrechner - Observer - Klassendiagramm</w:t>
+        </w:r>
+        <w:r>
+          <w:rPr>
+            <w:noProof/>
+            <w:webHidden/>
+          </w:rPr>
+          <w:tab/>
+        </w:r>
+        <w:r>
+          <w:rPr>
+            <w:noProof/>
+            <w:webHidden/>
+          </w:rPr>
+          <w:fldChar w:fldCharType="begin"/>
+        </w:r>
+        <w:r>
+          <w:rPr>
+            <w:noProof/>
+            <w:webHidden/>
+          </w:rPr>
+          <w:instrText xml:space="preserve"> PAGEREF _Toc94089690 \h </w:instrText>
+        </w:r>
+        <w:r>
+          <w:rPr>
+            <w:noProof/>
+            <w:webHidden/>
+          </w:rPr>
+        </w:r>
+        <w:r>
+          <w:rPr>
+            <w:noProof/>
+            <w:webHidden/>
+          </w:rPr>
+          <w:fldChar w:fldCharType="separate"/>
+        </w:r>
+        <w:r>
+          <w:rPr>
+            <w:noProof/>
+            <w:webHidden/>
+          </w:rPr>
+          <w:t>14</w:t>
+        </w:r>
+        <w:r>
+          <w:rPr>
+            <w:noProof/>
+            <w:webHidden/>
+          </w:rPr>
+          <w:fldChar w:fldCharType="end"/>
+        </w:r>
+      </w:hyperlink>
+    </w:p>
+    <w:p>
       <w:r>
         <w:fldChar w:fldCharType="end"/>
       </w:r>
     </w:p>
     <w:sectPr>
-      <w:footerReference w:type="default" r:id="rId53"/>
-      <w:headerReference w:type="first" r:id="rId54"/>
-      <w:footerReference w:type="first" r:id="rId55"/>
+      <w:footerReference w:type="default" r:id="rId60"/>
+      <w:headerReference w:type="first" r:id="rId61"/>
+      <w:footerReference w:type="first" r:id="rId62"/>
       <w:pgSz w:w="11906" w:h="16838"/>
       <w:pgMar w:top="1417" w:right="1417" w:bottom="1134" w:left="1417" w:header="708" w:footer="708" w:gutter="0"/>
       <w:cols w:space="708"/>
@@ -13030,7 +14526,7 @@
   <w:style w:type="paragraph" w:default="1" w:styleId="Standard">
     <w:name w:val="Normal"/>
     <w:qFormat/>
-    <w:rsid w:val="008554DC"/>
+    <w:rsid w:val="005F0AF1"/>
   </w:style>
   <w:style w:type="paragraph" w:styleId="berschrift1">
     <w:name w:val="heading 1"/>
